--- a/SummerTheatre项目详细设计.docx
+++ b/SummerTheatre项目详细设计.docx
@@ -6,24 +6,26 @@
       <w:r>
         <w:t>数据库</w:t>
       </w:r>
+      <w:r>
+        <w:t>设计</w:t>
+      </w:r>
     </w:p>
+    <w:p/>
     <w:p>
-      <w:pPr>
-        <w:rPr>
-          <w:rFonts w:hint="eastAsia"/>
-        </w:rPr>
-      </w:pPr>
       <w:r>
-        <w:t>影片</w:t>
+        <w:t>电</w:t>
       </w:r>
       <w:r>
-        <w:t>介绍</w:t>
+        <w:t>影</w:t>
       </w:r>
       <w:r>
-        <w:t>表</w:t>
+        <w:t>库</w:t>
       </w:r>
       <w:r>
-        <w:t>格式</w:t>
+        <w:t>形</w:t>
+      </w:r>
+      <w:r>
+        <w:t>式</w:t>
       </w:r>
       <w:r>
         <w:t>：</w:t>
@@ -32,32 +34,31 @@
     <w:tbl>
       <w:tblPr>
         <w:tblStyle w:val="a3"/>
-        <w:tblW w:w="8655" w:type="dxa"/>
+        <w:tblW w:w="8094" w:type="dxa"/>
         <w:tblInd w:w="113" w:type="dxa"/>
+        <w:tblLayout w:type="fixed"/>
         <w:tblLook w:val="04A0" w:firstRow="1" w:lastRow="0" w:firstColumn="1" w:lastColumn="0" w:noHBand="0" w:noVBand="1"/>
       </w:tblPr>
       <w:tblGrid>
-        <w:gridCol w:w="811"/>
-        <w:gridCol w:w="953"/>
-        <w:gridCol w:w="746"/>
-        <w:gridCol w:w="953"/>
-        <w:gridCol w:w="1126"/>
-        <w:gridCol w:w="846"/>
-        <w:gridCol w:w="846"/>
-        <w:gridCol w:w="740"/>
-        <w:gridCol w:w="788"/>
-        <w:gridCol w:w="846"/>
+        <w:gridCol w:w="1446"/>
+        <w:gridCol w:w="1346"/>
+        <w:gridCol w:w="1900"/>
+        <w:gridCol w:w="1276"/>
+        <w:gridCol w:w="2126"/>
       </w:tblGrid>
       <w:tr>
         <w:tc>
           <w:tcPr>
-            <w:tcW w:w="811" w:type="dxa"/>
+            <w:tcW w:w="1446" w:type="dxa"/>
+            <w:tcBorders>
+              <w:top w:val="double" w:sz="4" w:space="0" w:color="auto"/>
+              <w:left w:val="double" w:sz="4" w:space="0" w:color="auto"/>
+              <w:bottom w:val="double" w:sz="4" w:space="0" w:color="auto"/>
+            </w:tcBorders>
           </w:tcPr>
           <w:p>
             <w:pPr>
-              <w:rPr>
-                <w:rFonts w:hint="eastAsia"/>
-              </w:rPr>
+              <w:jc w:val="center"/>
             </w:pPr>
             <w:r>
               <w:rPr>
@@ -69,22 +70,557 @@
         </w:tc>
         <w:tc>
           <w:tcPr>
-            <w:tcW w:w="953" w:type="dxa"/>
+            <w:tcW w:w="1346" w:type="dxa"/>
+            <w:tcBorders>
+              <w:top w:val="double" w:sz="4" w:space="0" w:color="auto"/>
+              <w:bottom w:val="double" w:sz="4" w:space="0" w:color="auto"/>
+            </w:tcBorders>
           </w:tcPr>
           <w:p>
             <w:pPr>
-              <w:rPr>
-                <w:rFonts w:hint="eastAsia"/>
-              </w:rPr>
+              <w:jc w:val="center"/>
             </w:pPr>
             <w:r>
+              <w:t>类型</w:t>
+            </w:r>
+          </w:p>
+        </w:tc>
+        <w:tc>
+          <w:tcPr>
+            <w:tcW w:w="1900" w:type="dxa"/>
+            <w:tcBorders>
+              <w:top w:val="double" w:sz="4" w:space="0" w:color="auto"/>
+              <w:bottom w:val="double" w:sz="4" w:space="0" w:color="auto"/>
+            </w:tcBorders>
+          </w:tcPr>
+          <w:p>
+            <w:pPr>
+              <w:jc w:val="center"/>
+            </w:pPr>
+            <w:r>
+              <w:rPr>
+                <w:rFonts w:hint="eastAsia"/>
+              </w:rPr>
+              <w:t>描述</w:t>
+            </w:r>
+          </w:p>
+        </w:tc>
+        <w:tc>
+          <w:tcPr>
+            <w:tcW w:w="1276" w:type="dxa"/>
+            <w:tcBorders>
+              <w:top w:val="double" w:sz="4" w:space="0" w:color="auto"/>
+              <w:bottom w:val="double" w:sz="4" w:space="0" w:color="auto"/>
+            </w:tcBorders>
+          </w:tcPr>
+          <w:p>
+            <w:pPr>
+              <w:jc w:val="center"/>
+            </w:pPr>
+            <w:r>
+              <w:t>后台变量</w:t>
+            </w:r>
+          </w:p>
+        </w:tc>
+        <w:tc>
+          <w:tcPr>
+            <w:tcW w:w="2126" w:type="dxa"/>
+            <w:tcBorders>
+              <w:top w:val="double" w:sz="4" w:space="0" w:color="auto"/>
+              <w:bottom w:val="double" w:sz="4" w:space="0" w:color="auto"/>
+              <w:right w:val="double" w:sz="4" w:space="0" w:color="auto"/>
+            </w:tcBorders>
+          </w:tcPr>
+          <w:p>
+            <w:pPr>
+              <w:jc w:val="center"/>
+            </w:pPr>
+            <w:r>
+              <w:t>取值</w:t>
+            </w:r>
+          </w:p>
+        </w:tc>
+      </w:tr>
+      <w:tr>
+        <w:tc>
+          <w:tcPr>
+            <w:tcW w:w="1446" w:type="dxa"/>
+            <w:tcBorders>
+              <w:top w:val="double" w:sz="4" w:space="0" w:color="auto"/>
+            </w:tcBorders>
+            <w:shd w:val="clear" w:color="auto" w:fill="F4B083" w:themeFill="accent2" w:themeFillTint="99"/>
+          </w:tcPr>
+          <w:p>
+            <w:r>
               <w:t>片名</w:t>
             </w:r>
           </w:p>
         </w:tc>
         <w:tc>
           <w:tcPr>
-            <w:tcW w:w="746" w:type="dxa"/>
+            <w:tcW w:w="1346" w:type="dxa"/>
+            <w:tcBorders>
+              <w:top w:val="double" w:sz="4" w:space="0" w:color="auto"/>
+            </w:tcBorders>
+            <w:shd w:val="clear" w:color="auto" w:fill="F4B083" w:themeFill="accent2" w:themeFillTint="99"/>
+          </w:tcPr>
+          <w:p>
+            <w:r>
+              <w:t>C</w:t>
+            </w:r>
+            <w:r>
+              <w:rPr>
+                <w:rFonts w:hint="eastAsia"/>
+              </w:rPr>
+              <w:t>ha</w:t>
+            </w:r>
+            <w:r>
+              <w:t>r(32)</w:t>
+            </w:r>
+          </w:p>
+        </w:tc>
+        <w:tc>
+          <w:tcPr>
+            <w:tcW w:w="1900" w:type="dxa"/>
+            <w:tcBorders>
+              <w:top w:val="double" w:sz="4" w:space="0" w:color="auto"/>
+            </w:tcBorders>
+            <w:shd w:val="clear" w:color="auto" w:fill="F4B083" w:themeFill="accent2" w:themeFillTint="99"/>
+          </w:tcPr>
+          <w:p>
+            <w:r>
+              <w:t>影片名称</w:t>
+            </w:r>
+          </w:p>
+        </w:tc>
+        <w:tc>
+          <w:tcPr>
+            <w:tcW w:w="1276" w:type="dxa"/>
+            <w:tcBorders>
+              <w:top w:val="double" w:sz="4" w:space="0" w:color="auto"/>
+            </w:tcBorders>
+            <w:shd w:val="clear" w:color="auto" w:fill="F4B083" w:themeFill="accent2" w:themeFillTint="99"/>
+          </w:tcPr>
+          <w:p>
+            <w:r>
+              <w:rPr>
+                <w:rFonts w:hint="eastAsia"/>
+              </w:rPr>
+              <w:t>movieName</w:t>
+            </w:r>
+          </w:p>
+        </w:tc>
+        <w:tc>
+          <w:tcPr>
+            <w:tcW w:w="2126" w:type="dxa"/>
+            <w:tcBorders>
+              <w:top w:val="double" w:sz="4" w:space="0" w:color="auto"/>
+            </w:tcBorders>
+            <w:shd w:val="clear" w:color="auto" w:fill="F4B083" w:themeFill="accent2" w:themeFillTint="99"/>
+          </w:tcPr>
+          <w:p/>
+        </w:tc>
+      </w:tr>
+      <w:tr>
+        <w:tc>
+          <w:tcPr>
+            <w:tcW w:w="1446" w:type="dxa"/>
+            <w:shd w:val="clear" w:color="auto" w:fill="F4B083" w:themeFill="accent2" w:themeFillTint="99"/>
+          </w:tcPr>
+          <w:p>
+            <w:r>
+              <w:rPr>
+                <w:rFonts w:hint="eastAsia"/>
+              </w:rPr>
+              <w:t>主演</w:t>
+            </w:r>
+          </w:p>
+        </w:tc>
+        <w:tc>
+          <w:tcPr>
+            <w:tcW w:w="1346" w:type="dxa"/>
+            <w:shd w:val="clear" w:color="auto" w:fill="F4B083" w:themeFill="accent2" w:themeFillTint="99"/>
+          </w:tcPr>
+          <w:p>
+            <w:r>
+              <w:t>C</w:t>
+            </w:r>
+            <w:r>
+              <w:rPr>
+                <w:rFonts w:hint="eastAsia"/>
+              </w:rPr>
+              <w:t>har</w:t>
+            </w:r>
+            <w:r>
+              <w:t>(32)</w:t>
+            </w:r>
+          </w:p>
+        </w:tc>
+        <w:tc>
+          <w:tcPr>
+            <w:tcW w:w="1900" w:type="dxa"/>
+            <w:shd w:val="clear" w:color="auto" w:fill="F4B083" w:themeFill="accent2" w:themeFillTint="99"/>
+          </w:tcPr>
+          <w:p>
+            <w:r>
+              <w:t>主要演员</w:t>
+            </w:r>
+          </w:p>
+        </w:tc>
+        <w:tc>
+          <w:tcPr>
+            <w:tcW w:w="1276" w:type="dxa"/>
+            <w:shd w:val="clear" w:color="auto" w:fill="F4B083" w:themeFill="accent2" w:themeFillTint="99"/>
+          </w:tcPr>
+          <w:p>
+            <w:r>
+              <w:rPr>
+                <w:rFonts w:hint="eastAsia"/>
+              </w:rPr>
+              <w:t>mainActor</w:t>
+            </w:r>
+          </w:p>
+        </w:tc>
+        <w:tc>
+          <w:tcPr>
+            <w:tcW w:w="2126" w:type="dxa"/>
+            <w:shd w:val="clear" w:color="auto" w:fill="F4B083" w:themeFill="accent2" w:themeFillTint="99"/>
+          </w:tcPr>
+          <w:p/>
+        </w:tc>
+      </w:tr>
+      <w:tr>
+        <w:tc>
+          <w:tcPr>
+            <w:tcW w:w="1446" w:type="dxa"/>
+            <w:shd w:val="clear" w:color="auto" w:fill="F4B083" w:themeFill="accent2" w:themeFillTint="99"/>
+          </w:tcPr>
+          <w:p>
+            <w:r>
+              <w:rPr>
+                <w:rFonts w:hint="eastAsia"/>
+              </w:rPr>
+              <w:t>导演</w:t>
+            </w:r>
+          </w:p>
+        </w:tc>
+        <w:tc>
+          <w:tcPr>
+            <w:tcW w:w="1346" w:type="dxa"/>
+            <w:shd w:val="clear" w:color="auto" w:fill="F4B083" w:themeFill="accent2" w:themeFillTint="99"/>
+          </w:tcPr>
+          <w:p>
+            <w:r>
+              <w:t>C</w:t>
+            </w:r>
+            <w:r>
+              <w:rPr>
+                <w:rFonts w:hint="eastAsia"/>
+              </w:rPr>
+              <w:t>har</w:t>
+            </w:r>
+            <w:r>
+              <w:t>(16)</w:t>
+            </w:r>
+          </w:p>
+        </w:tc>
+        <w:tc>
+          <w:tcPr>
+            <w:tcW w:w="1900" w:type="dxa"/>
+            <w:shd w:val="clear" w:color="auto" w:fill="F4B083" w:themeFill="accent2" w:themeFillTint="99"/>
+          </w:tcPr>
+          <w:p>
+            <w:r>
+              <w:t>导演姓名</w:t>
+            </w:r>
+          </w:p>
+        </w:tc>
+        <w:tc>
+          <w:tcPr>
+            <w:tcW w:w="1276" w:type="dxa"/>
+            <w:shd w:val="clear" w:color="auto" w:fill="F4B083" w:themeFill="accent2" w:themeFillTint="99"/>
+          </w:tcPr>
+          <w:p>
+            <w:r>
+              <w:t>D</w:t>
+            </w:r>
+            <w:r>
+              <w:rPr>
+                <w:rFonts w:hint="eastAsia"/>
+              </w:rPr>
+              <w:t>irector</w:t>
+            </w:r>
+          </w:p>
+        </w:tc>
+        <w:tc>
+          <w:tcPr>
+            <w:tcW w:w="2126" w:type="dxa"/>
+            <w:shd w:val="clear" w:color="auto" w:fill="F4B083" w:themeFill="accent2" w:themeFillTint="99"/>
+          </w:tcPr>
+          <w:p/>
+        </w:tc>
+      </w:tr>
+      <w:tr>
+        <w:tc>
+          <w:tcPr>
+            <w:tcW w:w="1446" w:type="dxa"/>
+            <w:shd w:val="clear" w:color="auto" w:fill="F4B083" w:themeFill="accent2" w:themeFillTint="99"/>
+          </w:tcPr>
+          <w:p>
+            <w:r>
+              <w:rPr>
+                <w:rFonts w:hint="eastAsia"/>
+              </w:rPr>
+              <w:t>年份</w:t>
+            </w:r>
+          </w:p>
+        </w:tc>
+        <w:tc>
+          <w:tcPr>
+            <w:tcW w:w="1346" w:type="dxa"/>
+            <w:shd w:val="clear" w:color="auto" w:fill="F4B083" w:themeFill="accent2" w:themeFillTint="99"/>
+          </w:tcPr>
+          <w:p>
+            <w:r>
+              <w:rPr>
+                <w:rFonts w:hint="eastAsia"/>
+              </w:rPr>
+              <w:t>I</w:t>
+            </w:r>
+            <w:r>
+              <w:t>nt</w:t>
+            </w:r>
+          </w:p>
+        </w:tc>
+        <w:tc>
+          <w:tcPr>
+            <w:tcW w:w="1900" w:type="dxa"/>
+            <w:shd w:val="clear" w:color="auto" w:fill="F4B083" w:themeFill="accent2" w:themeFillTint="99"/>
+          </w:tcPr>
+          <w:p>
+            <w:r>
+              <w:t>上映年份</w:t>
+            </w:r>
+          </w:p>
+        </w:tc>
+        <w:tc>
+          <w:tcPr>
+            <w:tcW w:w="1276" w:type="dxa"/>
+            <w:shd w:val="clear" w:color="auto" w:fill="F4B083" w:themeFill="accent2" w:themeFillTint="99"/>
+          </w:tcPr>
+          <w:p>
+            <w:r>
+              <w:t>Y</w:t>
+            </w:r>
+            <w:r>
+              <w:rPr>
+                <w:rFonts w:hint="eastAsia"/>
+              </w:rPr>
+              <w:t>ear</w:t>
+            </w:r>
+          </w:p>
+        </w:tc>
+        <w:tc>
+          <w:tcPr>
+            <w:tcW w:w="2126" w:type="dxa"/>
+            <w:shd w:val="clear" w:color="auto" w:fill="F4B083" w:themeFill="accent2" w:themeFillTint="99"/>
+          </w:tcPr>
+          <w:p/>
+        </w:tc>
+      </w:tr>
+      <w:tr>
+        <w:tc>
+          <w:tcPr>
+            <w:tcW w:w="1446" w:type="dxa"/>
+            <w:shd w:val="clear" w:color="auto" w:fill="F4B083" w:themeFill="accent2" w:themeFillTint="99"/>
+          </w:tcPr>
+          <w:p>
+            <w:r>
+              <w:rPr>
+                <w:rFonts w:hint="eastAsia"/>
+              </w:rPr>
+              <w:t>类型</w:t>
+            </w:r>
+          </w:p>
+        </w:tc>
+        <w:tc>
+          <w:tcPr>
+            <w:tcW w:w="1346" w:type="dxa"/>
+            <w:shd w:val="clear" w:color="auto" w:fill="F4B083" w:themeFill="accent2" w:themeFillTint="99"/>
+          </w:tcPr>
+          <w:p>
+            <w:r>
+              <w:t>C</w:t>
+            </w:r>
+            <w:r>
+              <w:rPr>
+                <w:rFonts w:hint="eastAsia"/>
+              </w:rPr>
+              <w:t>har</w:t>
+            </w:r>
+            <w:r>
+              <w:t>(8)</w:t>
+            </w:r>
+          </w:p>
+        </w:tc>
+        <w:tc>
+          <w:tcPr>
+            <w:tcW w:w="1900" w:type="dxa"/>
+            <w:shd w:val="clear" w:color="auto" w:fill="F4B083" w:themeFill="accent2" w:themeFillTint="99"/>
+          </w:tcPr>
+          <w:p>
+            <w:r>
+              <w:t>影片类型</w:t>
+            </w:r>
+          </w:p>
+        </w:tc>
+        <w:tc>
+          <w:tcPr>
+            <w:tcW w:w="1276" w:type="dxa"/>
+            <w:shd w:val="clear" w:color="auto" w:fill="F4B083" w:themeFill="accent2" w:themeFillTint="99"/>
+          </w:tcPr>
+          <w:p>
+            <w:r>
+              <w:rPr>
+                <w:rFonts w:hint="eastAsia"/>
+              </w:rPr>
+              <w:t>type</w:t>
+            </w:r>
+          </w:p>
+        </w:tc>
+        <w:tc>
+          <w:tcPr>
+            <w:tcW w:w="2126" w:type="dxa"/>
+            <w:shd w:val="clear" w:color="auto" w:fill="F4B083" w:themeFill="accent2" w:themeFillTint="99"/>
+          </w:tcPr>
+          <w:p>
+            <w:r>
+              <w:t>爱情</w:t>
+            </w:r>
+            <w:r>
+              <w:rPr>
+                <w:rFonts w:hint="eastAsia"/>
+              </w:rPr>
+              <w:t>、</w:t>
+            </w:r>
+            <w:r>
+              <w:t>科幻、动作、喜剧、恐怖、战争、古装</w:t>
+            </w:r>
+          </w:p>
+        </w:tc>
+      </w:tr>
+      <w:tr>
+        <w:tc>
+          <w:tcPr>
+            <w:tcW w:w="1446" w:type="dxa"/>
+            <w:shd w:val="clear" w:color="auto" w:fill="F4B083" w:themeFill="accent2" w:themeFillTint="99"/>
+          </w:tcPr>
+          <w:p>
+            <w:r>
+              <w:rPr>
+                <w:rFonts w:hint="eastAsia"/>
+              </w:rPr>
+              <w:t>地区</w:t>
+            </w:r>
+          </w:p>
+        </w:tc>
+        <w:tc>
+          <w:tcPr>
+            <w:tcW w:w="1346" w:type="dxa"/>
+            <w:shd w:val="clear" w:color="auto" w:fill="F4B083" w:themeFill="accent2" w:themeFillTint="99"/>
+          </w:tcPr>
+          <w:p>
+            <w:r>
+              <w:t>C</w:t>
+            </w:r>
+            <w:r>
+              <w:rPr>
+                <w:rFonts w:hint="eastAsia"/>
+              </w:rPr>
+              <w:t>har</w:t>
+            </w:r>
+            <w:r>
+              <w:t>(8)</w:t>
+            </w:r>
+          </w:p>
+        </w:tc>
+        <w:tc>
+          <w:tcPr>
+            <w:tcW w:w="1900" w:type="dxa"/>
+            <w:shd w:val="clear" w:color="auto" w:fill="F4B083" w:themeFill="accent2" w:themeFillTint="99"/>
+          </w:tcPr>
+          <w:p>
+            <w:r>
+              <w:t>地区</w:t>
+            </w:r>
+          </w:p>
+        </w:tc>
+        <w:tc>
+          <w:tcPr>
+            <w:tcW w:w="1276" w:type="dxa"/>
+            <w:shd w:val="clear" w:color="auto" w:fill="F4B083" w:themeFill="accent2" w:themeFillTint="99"/>
+          </w:tcPr>
+          <w:p/>
+        </w:tc>
+        <w:tc>
+          <w:tcPr>
+            <w:tcW w:w="2126" w:type="dxa"/>
+            <w:shd w:val="clear" w:color="auto" w:fill="F4B083" w:themeFill="accent2" w:themeFillTint="99"/>
+          </w:tcPr>
+          <w:p>
+            <w:r>
+              <w:t>内地、香港、欧美、韩日、东南亚</w:t>
+            </w:r>
+          </w:p>
+        </w:tc>
+      </w:tr>
+      <w:tr>
+        <w:tc>
+          <w:tcPr>
+            <w:tcW w:w="1446" w:type="dxa"/>
+            <w:shd w:val="clear" w:color="auto" w:fill="F4B083" w:themeFill="accent2" w:themeFillTint="99"/>
+          </w:tcPr>
+          <w:p>
+            <w:r>
+              <w:rPr>
+                <w:rFonts w:hint="eastAsia"/>
+              </w:rPr>
+              <w:t>片长</w:t>
+            </w:r>
+          </w:p>
+        </w:tc>
+        <w:tc>
+          <w:tcPr>
+            <w:tcW w:w="1346" w:type="dxa"/>
+            <w:shd w:val="clear" w:color="auto" w:fill="F4B083" w:themeFill="accent2" w:themeFillTint="99"/>
+          </w:tcPr>
+          <w:p>
+            <w:r>
+              <w:t>I</w:t>
+            </w:r>
+            <w:r>
+              <w:rPr>
+                <w:rFonts w:hint="eastAsia"/>
+              </w:rPr>
+              <w:t>nt</w:t>
+            </w:r>
+          </w:p>
+        </w:tc>
+        <w:tc>
+          <w:tcPr>
+            <w:tcW w:w="1900" w:type="dxa"/>
+            <w:shd w:val="clear" w:color="auto" w:fill="F4B083" w:themeFill="accent2" w:themeFillTint="99"/>
+          </w:tcPr>
+          <w:p>
+            <w:r>
+              <w:t>播放时长</w:t>
+            </w:r>
+          </w:p>
+        </w:tc>
+        <w:tc>
+          <w:tcPr>
+            <w:tcW w:w="1276" w:type="dxa"/>
+            <w:shd w:val="clear" w:color="auto" w:fill="F4B083" w:themeFill="accent2" w:themeFillTint="99"/>
           </w:tcPr>
           <w:p>
             <w:pPr>
@@ -92,298 +628,108 @@
                 <w:rFonts w:hint="eastAsia"/>
               </w:rPr>
             </w:pPr>
-            <w:r>
-              <w:rPr>
-                <w:rFonts w:hint="eastAsia"/>
-              </w:rPr>
-              <w:t>主演</w:t>
-            </w:r>
-          </w:p>
-        </w:tc>
-        <w:tc>
-          <w:tcPr>
-            <w:tcW w:w="953" w:type="dxa"/>
-          </w:tcPr>
-          <w:p>
-            <w:pPr>
-              <w:rPr>
-                <w:rFonts w:hint="eastAsia"/>
-              </w:rPr>
-            </w:pPr>
-            <w:r>
-              <w:rPr>
-                <w:rFonts w:hint="eastAsia"/>
-              </w:rPr>
-              <w:t>导演</w:t>
-            </w:r>
-          </w:p>
-        </w:tc>
-        <w:tc>
-          <w:tcPr>
-            <w:tcW w:w="1126" w:type="dxa"/>
-          </w:tcPr>
-          <w:p>
-            <w:pPr>
-              <w:rPr>
-                <w:rFonts w:hint="eastAsia"/>
-              </w:rPr>
-            </w:pPr>
-            <w:r>
-              <w:rPr>
-                <w:rFonts w:hint="eastAsia"/>
-              </w:rPr>
-              <w:t>上映时间</w:t>
-            </w:r>
-          </w:p>
-        </w:tc>
-        <w:tc>
-          <w:tcPr>
-            <w:tcW w:w="846" w:type="dxa"/>
-          </w:tcPr>
-          <w:p>
-            <w:pPr>
-              <w:rPr>
-                <w:rFonts w:hint="eastAsia"/>
-              </w:rPr>
-            </w:pPr>
-            <w:r>
-              <w:rPr>
-                <w:rFonts w:hint="eastAsia"/>
-              </w:rPr>
-              <w:t>类型</w:t>
-            </w:r>
-          </w:p>
-        </w:tc>
-        <w:tc>
-          <w:tcPr>
-            <w:tcW w:w="846" w:type="dxa"/>
-          </w:tcPr>
-          <w:p>
-            <w:pPr>
-              <w:rPr>
-                <w:rFonts w:hint="eastAsia"/>
-              </w:rPr>
-            </w:pPr>
-            <w:r>
-              <w:rPr>
-                <w:rFonts w:hint="eastAsia"/>
-              </w:rPr>
-              <w:t>地区</w:t>
-            </w:r>
-          </w:p>
-        </w:tc>
-        <w:tc>
-          <w:tcPr>
-            <w:tcW w:w="740" w:type="dxa"/>
-          </w:tcPr>
-          <w:p>
-            <w:pPr>
-              <w:rPr>
-                <w:rFonts w:hint="eastAsia"/>
-              </w:rPr>
-            </w:pPr>
-            <w:r>
-              <w:rPr>
-                <w:rFonts w:hint="eastAsia"/>
-              </w:rPr>
-              <w:t>URL</w:t>
-            </w:r>
-          </w:p>
-        </w:tc>
-        <w:tc>
-          <w:tcPr>
-            <w:tcW w:w="788" w:type="dxa"/>
-          </w:tcPr>
-          <w:p>
-            <w:pPr>
-              <w:rPr>
-                <w:rFonts w:hint="eastAsia"/>
-              </w:rPr>
-            </w:pPr>
-            <w:r>
-              <w:rPr>
-                <w:rFonts w:hint="eastAsia"/>
-              </w:rPr>
-              <w:t>时长</w:t>
-            </w:r>
-          </w:p>
-        </w:tc>
-        <w:tc>
-          <w:tcPr>
-            <w:tcW w:w="846" w:type="dxa"/>
-          </w:tcPr>
-          <w:p>
-            <w:pPr>
-              <w:rPr>
-                <w:rFonts w:hint="eastAsia"/>
-              </w:rPr>
-            </w:pPr>
-            <w:r>
-              <w:rPr>
-                <w:rFonts w:hint="eastAsia"/>
-              </w:rPr>
-              <w:t>格式</w:t>
-            </w:r>
-          </w:p>
-        </w:tc>
-      </w:tr>
-      <w:tr>
-        <w:tc>
-          <w:tcPr>
-            <w:tcW w:w="811" w:type="dxa"/>
-          </w:tcPr>
-          <w:p>
-            <w:pPr>
-              <w:rPr>
-                <w:rFonts w:hint="eastAsia"/>
-              </w:rPr>
-            </w:pPr>
-            <w:r>
-              <w:rPr>
-                <w:rFonts w:hint="eastAsia"/>
-              </w:rPr>
-              <w:t>英文</w:t>
-            </w:r>
-          </w:p>
-        </w:tc>
-        <w:tc>
-          <w:tcPr>
-            <w:tcW w:w="953" w:type="dxa"/>
-          </w:tcPr>
-          <w:p>
-            <w:pPr>
-              <w:rPr>
-                <w:rFonts w:hint="eastAsia"/>
-              </w:rPr>
-            </w:pPr>
-          </w:p>
-        </w:tc>
-        <w:tc>
-          <w:tcPr>
-            <w:tcW w:w="746" w:type="dxa"/>
-          </w:tcPr>
-          <w:p>
-            <w:pPr>
-              <w:rPr>
-                <w:rFonts w:hint="eastAsia"/>
-              </w:rPr>
-            </w:pPr>
-          </w:p>
-        </w:tc>
-        <w:tc>
-          <w:tcPr>
-            <w:tcW w:w="953" w:type="dxa"/>
-          </w:tcPr>
-          <w:p>
-            <w:pPr>
-              <w:rPr>
-                <w:rFonts w:hint="eastAsia"/>
-              </w:rPr>
-            </w:pPr>
-          </w:p>
-        </w:tc>
-        <w:tc>
-          <w:tcPr>
-            <w:tcW w:w="1126" w:type="dxa"/>
-          </w:tcPr>
-          <w:p>
-            <w:pPr>
-              <w:rPr>
-                <w:rFonts w:hint="eastAsia"/>
-              </w:rPr>
-            </w:pPr>
-          </w:p>
-        </w:tc>
-        <w:tc>
-          <w:tcPr>
-            <w:tcW w:w="846" w:type="dxa"/>
-          </w:tcPr>
-          <w:p>
-            <w:pPr>
-              <w:rPr>
-                <w:rFonts w:hint="eastAsia"/>
-              </w:rPr>
-            </w:pPr>
-          </w:p>
-        </w:tc>
-        <w:tc>
-          <w:tcPr>
-            <w:tcW w:w="846" w:type="dxa"/>
-          </w:tcPr>
-          <w:p>
-            <w:pPr>
-              <w:rPr>
-                <w:rFonts w:hint="eastAsia"/>
-              </w:rPr>
-            </w:pPr>
-          </w:p>
-        </w:tc>
-        <w:tc>
-          <w:tcPr>
-            <w:tcW w:w="740" w:type="dxa"/>
-          </w:tcPr>
-          <w:p>
-            <w:pPr>
-              <w:rPr>
-                <w:rFonts w:hint="eastAsia"/>
-              </w:rPr>
-            </w:pPr>
-          </w:p>
-        </w:tc>
-        <w:tc>
-          <w:tcPr>
-            <w:tcW w:w="788" w:type="dxa"/>
-          </w:tcPr>
-          <w:p>
-            <w:pPr>
-              <w:rPr>
-                <w:rFonts w:hint="eastAsia"/>
-              </w:rPr>
-            </w:pPr>
-          </w:p>
-        </w:tc>
-        <w:tc>
-          <w:tcPr>
-            <w:tcW w:w="846" w:type="dxa"/>
-          </w:tcPr>
-          <w:p>
-            <w:pPr>
-              <w:rPr>
-                <w:rFonts w:hint="eastAsia"/>
-              </w:rPr>
-            </w:pPr>
-          </w:p>
-        </w:tc>
-      </w:tr>
-      <w:tr>
-        <w:tc>
-          <w:tcPr>
-            <w:tcW w:w="811" w:type="dxa"/>
-          </w:tcPr>
-          <w:p>
-            <w:pPr>
-              <w:rPr>
-                <w:rFonts w:hint="eastAsia"/>
-              </w:rPr>
-            </w:pPr>
-            <w:r>
-              <w:rPr>
-                <w:rFonts w:hint="eastAsia"/>
-              </w:rPr>
-              <w:t>类型</w:t>
-            </w:r>
-          </w:p>
-        </w:tc>
-        <w:tc>
-          <w:tcPr>
-            <w:tcW w:w="953" w:type="dxa"/>
-          </w:tcPr>
-          <w:p>
-            <w:pPr>
-              <w:rPr>
-                <w:rFonts w:hint="eastAsia"/>
-              </w:rPr>
-            </w:pPr>
+          </w:p>
+        </w:tc>
+        <w:tc>
+          <w:tcPr>
+            <w:tcW w:w="2126" w:type="dxa"/>
+            <w:shd w:val="clear" w:color="auto" w:fill="F4B083" w:themeFill="accent2" w:themeFillTint="99"/>
+          </w:tcPr>
+          <w:p>
+            <w:r>
+              <w:rPr>
+                <w:rFonts w:hint="eastAsia"/>
+              </w:rPr>
+              <w:t>120</w:t>
+            </w:r>
+          </w:p>
+        </w:tc>
+      </w:tr>
+      <w:tr>
+        <w:tc>
+          <w:tcPr>
+            <w:tcW w:w="1446" w:type="dxa"/>
+            <w:shd w:val="clear" w:color="auto" w:fill="F4B083" w:themeFill="accent2" w:themeFillTint="99"/>
+          </w:tcPr>
+          <w:p>
+            <w:r>
+              <w:rPr>
+                <w:rFonts w:hint="eastAsia"/>
+              </w:rPr>
+              <w:t>简介</w:t>
+            </w:r>
+          </w:p>
+        </w:tc>
+        <w:tc>
+          <w:tcPr>
+            <w:tcW w:w="1346" w:type="dxa"/>
+            <w:shd w:val="clear" w:color="auto" w:fill="F4B083" w:themeFill="accent2" w:themeFillTint="99"/>
+          </w:tcPr>
+          <w:p>
+            <w:r>
+              <w:rPr>
+                <w:rFonts w:hint="eastAsia"/>
+              </w:rPr>
+              <w:t>Char(</w:t>
+            </w:r>
+            <w:r>
+              <w:t>512</w:t>
+            </w:r>
+            <w:r>
+              <w:rPr>
+                <w:rFonts w:hint="eastAsia"/>
+              </w:rPr>
+              <w:t>)</w:t>
+            </w:r>
+          </w:p>
+        </w:tc>
+        <w:tc>
+          <w:tcPr>
+            <w:tcW w:w="1900" w:type="dxa"/>
+            <w:shd w:val="clear" w:color="auto" w:fill="F4B083" w:themeFill="accent2" w:themeFillTint="99"/>
+          </w:tcPr>
+          <w:p>
+            <w:r>
+              <w:t>影片简介</w:t>
+            </w:r>
+          </w:p>
+        </w:tc>
+        <w:tc>
+          <w:tcPr>
+            <w:tcW w:w="1276" w:type="dxa"/>
+            <w:shd w:val="clear" w:color="auto" w:fill="F4B083" w:themeFill="accent2" w:themeFillTint="99"/>
+          </w:tcPr>
+          <w:p/>
+        </w:tc>
+        <w:tc>
+          <w:tcPr>
+            <w:tcW w:w="2126" w:type="dxa"/>
+            <w:shd w:val="clear" w:color="auto" w:fill="F4B083" w:themeFill="accent2" w:themeFillTint="99"/>
+          </w:tcPr>
+          <w:p/>
+        </w:tc>
+      </w:tr>
+      <w:tr>
+        <w:tc>
+          <w:tcPr>
+            <w:tcW w:w="1446" w:type="dxa"/>
+            <w:shd w:val="clear" w:color="auto" w:fill="F4B083" w:themeFill="accent2" w:themeFillTint="99"/>
+          </w:tcPr>
+          <w:p>
+            <w:r>
+              <w:rPr>
+                <w:rFonts w:hint="eastAsia"/>
+              </w:rPr>
+              <w:t>语言</w:t>
+            </w:r>
+          </w:p>
+        </w:tc>
+        <w:tc>
+          <w:tcPr>
+            <w:tcW w:w="1346" w:type="dxa"/>
+            <w:shd w:val="clear" w:color="auto" w:fill="F4B083" w:themeFill="accent2" w:themeFillTint="99"/>
+          </w:tcPr>
+          <w:p>
             <w:r>
               <w:t>C</w:t>
             </w:r>
@@ -394,18 +740,539 @@
               <w:t>ha</w:t>
             </w:r>
             <w:r>
-              <w:t>r(32</w:t>
+              <w:t>r(8)</w:t>
+            </w:r>
+          </w:p>
+        </w:tc>
+        <w:tc>
+          <w:tcPr>
+            <w:tcW w:w="1900" w:type="dxa"/>
+            <w:shd w:val="clear" w:color="auto" w:fill="F4B083" w:themeFill="accent2" w:themeFillTint="99"/>
+          </w:tcPr>
+          <w:p>
+            <w:r>
+              <w:t>影片语言</w:t>
+            </w:r>
+          </w:p>
+        </w:tc>
+        <w:tc>
+          <w:tcPr>
+            <w:tcW w:w="1276" w:type="dxa"/>
+            <w:shd w:val="clear" w:color="auto" w:fill="F4B083" w:themeFill="accent2" w:themeFillTint="99"/>
+          </w:tcPr>
+          <w:p>
+            <w:r>
+              <w:t>Language</w:t>
+            </w:r>
+          </w:p>
+        </w:tc>
+        <w:tc>
+          <w:tcPr>
+            <w:tcW w:w="2126" w:type="dxa"/>
+            <w:shd w:val="clear" w:color="auto" w:fill="F4B083" w:themeFill="accent2" w:themeFillTint="99"/>
+          </w:tcPr>
+          <w:p>
+            <w:r>
+              <w:t>汉语、英语、韩语、日语、其他</w:t>
+            </w:r>
+          </w:p>
+        </w:tc>
+      </w:tr>
+      <w:tr>
+        <w:tc>
+          <w:tcPr>
+            <w:tcW w:w="1446" w:type="dxa"/>
+            <w:shd w:val="clear" w:color="auto" w:fill="F4B083" w:themeFill="accent2" w:themeFillTint="99"/>
+          </w:tcPr>
+          <w:p>
+            <w:r>
+              <w:rPr>
+                <w:rFonts w:hint="eastAsia"/>
+              </w:rPr>
+              <w:t>字幕</w:t>
+            </w:r>
+          </w:p>
+        </w:tc>
+        <w:tc>
+          <w:tcPr>
+            <w:tcW w:w="1346" w:type="dxa"/>
+            <w:shd w:val="clear" w:color="auto" w:fill="F4B083" w:themeFill="accent2" w:themeFillTint="99"/>
+          </w:tcPr>
+          <w:p>
+            <w:r>
+              <w:t>Char(8)</w:t>
+            </w:r>
+          </w:p>
+        </w:tc>
+        <w:tc>
+          <w:tcPr>
+            <w:tcW w:w="1900" w:type="dxa"/>
+            <w:shd w:val="clear" w:color="auto" w:fill="F4B083" w:themeFill="accent2" w:themeFillTint="99"/>
+          </w:tcPr>
+          <w:p>
+            <w:r>
+              <w:t>字幕语言</w:t>
+            </w:r>
+          </w:p>
+        </w:tc>
+        <w:tc>
+          <w:tcPr>
+            <w:tcW w:w="1276" w:type="dxa"/>
+            <w:shd w:val="clear" w:color="auto" w:fill="F4B083" w:themeFill="accent2" w:themeFillTint="99"/>
+          </w:tcPr>
+          <w:p>
+            <w:r>
+              <w:rPr>
+                <w:rFonts w:hint="eastAsia"/>
+              </w:rPr>
+              <w:t>text</w:t>
             </w:r>
             <w:bookmarkStart w:id="0" w:name="_GoBack"/>
             <w:bookmarkEnd w:id="0"/>
-            <w:r>
+          </w:p>
+        </w:tc>
+        <w:tc>
+          <w:tcPr>
+            <w:tcW w:w="2126" w:type="dxa"/>
+            <w:shd w:val="clear" w:color="auto" w:fill="F4B083" w:themeFill="accent2" w:themeFillTint="99"/>
+          </w:tcPr>
+          <w:p>
+            <w:r>
+              <w:t>中文</w:t>
+            </w:r>
+          </w:p>
+        </w:tc>
+      </w:tr>
+      <w:tr>
+        <w:tc>
+          <w:tcPr>
+            <w:tcW w:w="1446" w:type="dxa"/>
+            <w:shd w:val="clear" w:color="auto" w:fill="F4B083" w:themeFill="accent2" w:themeFillTint="99"/>
+          </w:tcPr>
+          <w:p>
+            <w:r>
+              <w:rPr>
+                <w:rFonts w:hint="eastAsia"/>
+              </w:rPr>
+              <w:t>评分</w:t>
+            </w:r>
+          </w:p>
+        </w:tc>
+        <w:tc>
+          <w:tcPr>
+            <w:tcW w:w="1346" w:type="dxa"/>
+            <w:shd w:val="clear" w:color="auto" w:fill="F4B083" w:themeFill="accent2" w:themeFillTint="99"/>
+          </w:tcPr>
+          <w:p>
+            <w:r>
+              <w:rPr>
+                <w:rFonts w:hint="eastAsia"/>
+              </w:rPr>
+              <w:t>int</w:t>
+            </w:r>
+          </w:p>
+        </w:tc>
+        <w:tc>
+          <w:tcPr>
+            <w:tcW w:w="1900" w:type="dxa"/>
+            <w:shd w:val="clear" w:color="auto" w:fill="F4B083" w:themeFill="accent2" w:themeFillTint="99"/>
+          </w:tcPr>
+          <w:p>
+            <w:r>
+              <w:t>观众的评分</w:t>
+            </w:r>
+          </w:p>
+        </w:tc>
+        <w:tc>
+          <w:tcPr>
+            <w:tcW w:w="1276" w:type="dxa"/>
+            <w:shd w:val="clear" w:color="auto" w:fill="F4B083" w:themeFill="accent2" w:themeFillTint="99"/>
+          </w:tcPr>
+          <w:p/>
+        </w:tc>
+        <w:tc>
+          <w:tcPr>
+            <w:tcW w:w="2126" w:type="dxa"/>
+            <w:shd w:val="clear" w:color="auto" w:fill="F4B083" w:themeFill="accent2" w:themeFillTint="99"/>
+          </w:tcPr>
+          <w:p>
+            <w:r>
+              <w:t>95</w:t>
+            </w:r>
+          </w:p>
+        </w:tc>
+      </w:tr>
+      <w:tr>
+        <w:tc>
+          <w:tcPr>
+            <w:tcW w:w="1446" w:type="dxa"/>
+            <w:shd w:val="clear" w:color="auto" w:fill="92D050"/>
+          </w:tcPr>
+          <w:p>
+            <w:r>
+              <w:rPr>
+                <w:rFonts w:hint="eastAsia"/>
+              </w:rPr>
+              <w:t>格式</w:t>
+            </w:r>
+          </w:p>
+        </w:tc>
+        <w:tc>
+          <w:tcPr>
+            <w:tcW w:w="1346" w:type="dxa"/>
+            <w:shd w:val="clear" w:color="auto" w:fill="92D050"/>
+          </w:tcPr>
+          <w:p>
+            <w:r>
+              <w:t>C</w:t>
+            </w:r>
+            <w:r>
+              <w:rPr>
+                <w:rFonts w:hint="eastAsia"/>
+              </w:rPr>
+              <w:t>har(</w:t>
+            </w:r>
+            <w:r>
+              <w:t>8</w:t>
+            </w:r>
+            <w:r>
+              <w:rPr>
+                <w:rFonts w:hint="eastAsia"/>
+              </w:rPr>
               <w:t>)</w:t>
             </w:r>
           </w:p>
         </w:tc>
         <w:tc>
           <w:tcPr>
-            <w:tcW w:w="746" w:type="dxa"/>
+            <w:tcW w:w="1900" w:type="dxa"/>
+            <w:shd w:val="clear" w:color="auto" w:fill="92D050"/>
+          </w:tcPr>
+          <w:p>
+            <w:r>
+              <w:t>文件格式</w:t>
+            </w:r>
+          </w:p>
+        </w:tc>
+        <w:tc>
+          <w:tcPr>
+            <w:tcW w:w="1276" w:type="dxa"/>
+            <w:shd w:val="clear" w:color="auto" w:fill="92D050"/>
+          </w:tcPr>
+          <w:p/>
+        </w:tc>
+        <w:tc>
+          <w:tcPr>
+            <w:tcW w:w="2126" w:type="dxa"/>
+            <w:shd w:val="clear" w:color="auto" w:fill="92D050"/>
+          </w:tcPr>
+          <w:p>
+            <w:r>
+              <w:t>M</w:t>
+            </w:r>
+            <w:r>
+              <w:rPr>
+                <w:rFonts w:hint="eastAsia"/>
+              </w:rPr>
+              <w:t>p4</w:t>
+            </w:r>
+            <w:r>
+              <w:t>、</w:t>
+            </w:r>
+            <w:r>
+              <w:rPr>
+                <w:rFonts w:hint="eastAsia"/>
+              </w:rPr>
+              <w:t>r</w:t>
+            </w:r>
+            <w:r>
+              <w:t>mvb</w:t>
+            </w:r>
+            <w:r>
+              <w:t>、</w:t>
+            </w:r>
+          </w:p>
+        </w:tc>
+      </w:tr>
+      <w:tr>
+        <w:tc>
+          <w:tcPr>
+            <w:tcW w:w="1446" w:type="dxa"/>
+            <w:shd w:val="clear" w:color="auto" w:fill="92D050"/>
+          </w:tcPr>
+          <w:p>
+            <w:r>
+              <w:rPr>
+                <w:rFonts w:hint="eastAsia"/>
+              </w:rPr>
+              <w:t>封面</w:t>
+            </w:r>
+          </w:p>
+        </w:tc>
+        <w:tc>
+          <w:tcPr>
+            <w:tcW w:w="1346" w:type="dxa"/>
+            <w:shd w:val="clear" w:color="auto" w:fill="92D050"/>
+          </w:tcPr>
+          <w:p>
+            <w:r>
+              <w:t>Char(16)</w:t>
+            </w:r>
+          </w:p>
+        </w:tc>
+        <w:tc>
+          <w:tcPr>
+            <w:tcW w:w="1900" w:type="dxa"/>
+            <w:shd w:val="clear" w:color="auto" w:fill="92D050"/>
+          </w:tcPr>
+          <w:p>
+            <w:r>
+              <w:t>封面图片名称</w:t>
+            </w:r>
+          </w:p>
+        </w:tc>
+        <w:tc>
+          <w:tcPr>
+            <w:tcW w:w="1276" w:type="dxa"/>
+            <w:shd w:val="clear" w:color="auto" w:fill="92D050"/>
+          </w:tcPr>
+          <w:p/>
+        </w:tc>
+        <w:tc>
+          <w:tcPr>
+            <w:tcW w:w="2126" w:type="dxa"/>
+            <w:shd w:val="clear" w:color="auto" w:fill="92D050"/>
+          </w:tcPr>
+          <w:p/>
+        </w:tc>
+      </w:tr>
+      <w:tr>
+        <w:tc>
+          <w:tcPr>
+            <w:tcW w:w="1446" w:type="dxa"/>
+            <w:shd w:val="clear" w:color="auto" w:fill="92D050"/>
+          </w:tcPr>
+          <w:p>
+            <w:r>
+              <w:rPr>
+                <w:rFonts w:hint="eastAsia"/>
+              </w:rPr>
+              <w:t>海报</w:t>
+            </w:r>
+          </w:p>
+        </w:tc>
+        <w:tc>
+          <w:tcPr>
+            <w:tcW w:w="1346" w:type="dxa"/>
+            <w:shd w:val="clear" w:color="auto" w:fill="92D050"/>
+          </w:tcPr>
+          <w:p>
+            <w:r>
+              <w:t>C</w:t>
+            </w:r>
+            <w:r>
+              <w:rPr>
+                <w:rFonts w:hint="eastAsia"/>
+              </w:rPr>
+              <w:t>har(</w:t>
+            </w:r>
+            <w:r>
+              <w:t>16)</w:t>
+            </w:r>
+          </w:p>
+        </w:tc>
+        <w:tc>
+          <w:tcPr>
+            <w:tcW w:w="1900" w:type="dxa"/>
+            <w:shd w:val="clear" w:color="auto" w:fill="92D050"/>
+          </w:tcPr>
+          <w:p>
+            <w:r>
+              <w:t>海报图片名称</w:t>
+            </w:r>
+          </w:p>
+        </w:tc>
+        <w:tc>
+          <w:tcPr>
+            <w:tcW w:w="1276" w:type="dxa"/>
+            <w:shd w:val="clear" w:color="auto" w:fill="92D050"/>
+          </w:tcPr>
+          <w:p/>
+        </w:tc>
+        <w:tc>
+          <w:tcPr>
+            <w:tcW w:w="2126" w:type="dxa"/>
+            <w:shd w:val="clear" w:color="auto" w:fill="92D050"/>
+          </w:tcPr>
+          <w:p/>
+        </w:tc>
+      </w:tr>
+      <w:tr>
+        <w:tc>
+          <w:tcPr>
+            <w:tcW w:w="1446" w:type="dxa"/>
+            <w:shd w:val="clear" w:color="auto" w:fill="92D050"/>
+          </w:tcPr>
+          <w:p>
+            <w:r>
+              <w:rPr>
+                <w:rFonts w:hint="eastAsia"/>
+              </w:rPr>
+              <w:t>播放链接</w:t>
+            </w:r>
+          </w:p>
+        </w:tc>
+        <w:tc>
+          <w:tcPr>
+            <w:tcW w:w="1346" w:type="dxa"/>
+            <w:shd w:val="clear" w:color="auto" w:fill="92D050"/>
+          </w:tcPr>
+          <w:p>
+            <w:r>
+              <w:t>C</w:t>
+            </w:r>
+            <w:r>
+              <w:rPr>
+                <w:rFonts w:hint="eastAsia"/>
+              </w:rPr>
+              <w:t>har(</w:t>
+            </w:r>
+            <w:r>
+              <w:t>64)</w:t>
+            </w:r>
+          </w:p>
+        </w:tc>
+        <w:tc>
+          <w:tcPr>
+            <w:tcW w:w="1900" w:type="dxa"/>
+            <w:shd w:val="clear" w:color="auto" w:fill="92D050"/>
+          </w:tcPr>
+          <w:p>
+            <w:r>
+              <w:t>视频文件播放链接</w:t>
+            </w:r>
+          </w:p>
+        </w:tc>
+        <w:tc>
+          <w:tcPr>
+            <w:tcW w:w="1276" w:type="dxa"/>
+            <w:shd w:val="clear" w:color="auto" w:fill="92D050"/>
+          </w:tcPr>
+          <w:p/>
+        </w:tc>
+        <w:tc>
+          <w:tcPr>
+            <w:tcW w:w="2126" w:type="dxa"/>
+            <w:shd w:val="clear" w:color="auto" w:fill="92D050"/>
+          </w:tcPr>
+          <w:p/>
+        </w:tc>
+      </w:tr>
+      <w:tr>
+        <w:tc>
+          <w:tcPr>
+            <w:tcW w:w="1446" w:type="dxa"/>
+            <w:shd w:val="clear" w:color="auto" w:fill="92D050"/>
+          </w:tcPr>
+          <w:p>
+            <w:r>
+              <w:rPr>
+                <w:rFonts w:hint="eastAsia"/>
+              </w:rPr>
+              <w:t>下载链接</w:t>
+            </w:r>
+          </w:p>
+        </w:tc>
+        <w:tc>
+          <w:tcPr>
+            <w:tcW w:w="1346" w:type="dxa"/>
+            <w:shd w:val="clear" w:color="auto" w:fill="92D050"/>
+          </w:tcPr>
+          <w:p>
+            <w:r>
+              <w:t>C</w:t>
+            </w:r>
+            <w:r>
+              <w:rPr>
+                <w:rFonts w:hint="eastAsia"/>
+              </w:rPr>
+              <w:t>har(</w:t>
+            </w:r>
+            <w:r>
+              <w:t>64)</w:t>
+            </w:r>
+          </w:p>
+        </w:tc>
+        <w:tc>
+          <w:tcPr>
+            <w:tcW w:w="1900" w:type="dxa"/>
+            <w:shd w:val="clear" w:color="auto" w:fill="92D050"/>
+          </w:tcPr>
+          <w:p>
+            <w:r>
+              <w:t>影片下载链接地址</w:t>
+            </w:r>
+          </w:p>
+        </w:tc>
+        <w:tc>
+          <w:tcPr>
+            <w:tcW w:w="1276" w:type="dxa"/>
+            <w:shd w:val="clear" w:color="auto" w:fill="92D050"/>
+          </w:tcPr>
+          <w:p/>
+        </w:tc>
+        <w:tc>
+          <w:tcPr>
+            <w:tcW w:w="2126" w:type="dxa"/>
+            <w:shd w:val="clear" w:color="auto" w:fill="92D050"/>
+          </w:tcPr>
+          <w:p/>
+        </w:tc>
+      </w:tr>
+      <w:tr>
+        <w:tc>
+          <w:tcPr>
+            <w:tcW w:w="1446" w:type="dxa"/>
+            <w:shd w:val="clear" w:color="auto" w:fill="92D050"/>
+          </w:tcPr>
+          <w:p>
+            <w:r>
+              <w:rPr>
+                <w:rFonts w:hint="eastAsia"/>
+              </w:rPr>
+              <w:t>视频尺寸</w:t>
+            </w:r>
+          </w:p>
+        </w:tc>
+        <w:tc>
+          <w:tcPr>
+            <w:tcW w:w="1346" w:type="dxa"/>
+            <w:shd w:val="clear" w:color="auto" w:fill="92D050"/>
+          </w:tcPr>
+          <w:p>
+            <w:r>
+              <w:rPr>
+                <w:rFonts w:hint="eastAsia"/>
+              </w:rPr>
+              <w:t>int</w:t>
+            </w:r>
+          </w:p>
+        </w:tc>
+        <w:tc>
+          <w:tcPr>
+            <w:tcW w:w="1900" w:type="dxa"/>
+            <w:shd w:val="clear" w:color="auto" w:fill="92D050"/>
+          </w:tcPr>
+          <w:p>
+            <w:r>
+              <w:t>影片资源的清晰度</w:t>
+            </w:r>
+          </w:p>
+        </w:tc>
+        <w:tc>
+          <w:tcPr>
+            <w:tcW w:w="1276" w:type="dxa"/>
+            <w:shd w:val="clear" w:color="auto" w:fill="92D050"/>
           </w:tcPr>
           <w:p>
             <w:pPr>
@@ -413,6 +1280,579 @@
                 <w:rFonts w:hint="eastAsia"/>
               </w:rPr>
             </w:pPr>
+          </w:p>
+        </w:tc>
+        <w:tc>
+          <w:tcPr>
+            <w:tcW w:w="2126" w:type="dxa"/>
+            <w:shd w:val="clear" w:color="auto" w:fill="92D050"/>
+          </w:tcPr>
+          <w:p>
+            <w:r>
+              <w:rPr>
+                <w:rFonts w:hint="eastAsia"/>
+              </w:rPr>
+              <w:t>1</w:t>
+            </w:r>
+            <w:r>
+              <w:t>280720</w:t>
+            </w:r>
+          </w:p>
+        </w:tc>
+      </w:tr>
+      <w:tr>
+        <w:tc>
+          <w:tcPr>
+            <w:tcW w:w="1446" w:type="dxa"/>
+            <w:shd w:val="clear" w:color="auto" w:fill="92D050"/>
+          </w:tcPr>
+          <w:p>
+            <w:pPr>
+              <w:rPr>
+                <w:rFonts w:hint="eastAsia"/>
+              </w:rPr>
+            </w:pPr>
+            <w:r>
+              <w:rPr>
+                <w:rFonts w:hint="eastAsia"/>
+              </w:rPr>
+              <w:t>链接有效性</w:t>
+            </w:r>
+          </w:p>
+        </w:tc>
+        <w:tc>
+          <w:tcPr>
+            <w:tcW w:w="1346" w:type="dxa"/>
+            <w:shd w:val="clear" w:color="auto" w:fill="92D050"/>
+          </w:tcPr>
+          <w:p>
+            <w:pPr>
+              <w:rPr>
+                <w:rFonts w:hint="eastAsia"/>
+              </w:rPr>
+            </w:pPr>
+            <w:r>
+              <w:t>B</w:t>
+            </w:r>
+            <w:r>
+              <w:rPr>
+                <w:rFonts w:hint="eastAsia"/>
+              </w:rPr>
+              <w:t>ool</w:t>
+            </w:r>
+          </w:p>
+        </w:tc>
+        <w:tc>
+          <w:tcPr>
+            <w:tcW w:w="1900" w:type="dxa"/>
+            <w:shd w:val="clear" w:color="auto" w:fill="92D050"/>
+          </w:tcPr>
+          <w:p>
+            <w:r>
+              <w:t>检查影片链接地址是否有效</w:t>
+            </w:r>
+          </w:p>
+        </w:tc>
+        <w:tc>
+          <w:tcPr>
+            <w:tcW w:w="1276" w:type="dxa"/>
+            <w:shd w:val="clear" w:color="auto" w:fill="92D050"/>
+          </w:tcPr>
+          <w:p/>
+        </w:tc>
+        <w:tc>
+          <w:tcPr>
+            <w:tcW w:w="2126" w:type="dxa"/>
+            <w:shd w:val="clear" w:color="auto" w:fill="92D050"/>
+          </w:tcPr>
+          <w:p>
+            <w:pPr>
+              <w:rPr>
+                <w:rFonts w:hint="eastAsia"/>
+              </w:rPr>
+            </w:pPr>
+            <w:r>
+              <w:t>T</w:t>
+            </w:r>
+            <w:r>
+              <w:rPr>
+                <w:rFonts w:hint="eastAsia"/>
+              </w:rPr>
+              <w:t>rue</w:t>
+            </w:r>
+          </w:p>
+        </w:tc>
+      </w:tr>
+      <w:tr>
+        <w:tc>
+          <w:tcPr>
+            <w:tcW w:w="1446" w:type="dxa"/>
+            <w:shd w:val="clear" w:color="auto" w:fill="92D050"/>
+          </w:tcPr>
+          <w:p>
+            <w:pPr>
+              <w:rPr>
+                <w:rFonts w:hint="eastAsia"/>
+              </w:rPr>
+            </w:pPr>
+            <w:r>
+              <w:rPr>
+                <w:rFonts w:hint="eastAsia"/>
+              </w:rPr>
+              <w:t>信息完整性</w:t>
+            </w:r>
+          </w:p>
+        </w:tc>
+        <w:tc>
+          <w:tcPr>
+            <w:tcW w:w="1346" w:type="dxa"/>
+            <w:shd w:val="clear" w:color="auto" w:fill="92D050"/>
+          </w:tcPr>
+          <w:p>
+            <w:pPr>
+              <w:rPr>
+                <w:rFonts w:hint="eastAsia"/>
+              </w:rPr>
+            </w:pPr>
+            <w:r>
+              <w:t>Bool</w:t>
+            </w:r>
+          </w:p>
+        </w:tc>
+        <w:tc>
+          <w:tcPr>
+            <w:tcW w:w="1900" w:type="dxa"/>
+            <w:shd w:val="clear" w:color="auto" w:fill="92D050"/>
+          </w:tcPr>
+          <w:p>
+            <w:r>
+              <w:t>检查影片的介绍信息是否已经填写完整</w:t>
+            </w:r>
+          </w:p>
+        </w:tc>
+        <w:tc>
+          <w:tcPr>
+            <w:tcW w:w="1276" w:type="dxa"/>
+            <w:shd w:val="clear" w:color="auto" w:fill="92D050"/>
+          </w:tcPr>
+          <w:p>
+            <w:pPr>
+              <w:rPr>
+                <w:rFonts w:hint="eastAsia"/>
+              </w:rPr>
+            </w:pPr>
+          </w:p>
+        </w:tc>
+        <w:tc>
+          <w:tcPr>
+            <w:tcW w:w="2126" w:type="dxa"/>
+            <w:shd w:val="clear" w:color="auto" w:fill="92D050"/>
+          </w:tcPr>
+          <w:p>
+            <w:pPr>
+              <w:rPr>
+                <w:rFonts w:hint="eastAsia"/>
+              </w:rPr>
+            </w:pPr>
+            <w:r>
+              <w:rPr>
+                <w:rFonts w:hint="eastAsia"/>
+              </w:rPr>
+              <w:t>true</w:t>
+            </w:r>
+          </w:p>
+        </w:tc>
+      </w:tr>
+      <w:tr>
+        <w:tc>
+          <w:tcPr>
+            <w:tcW w:w="1446" w:type="dxa"/>
+            <w:shd w:val="clear" w:color="auto" w:fill="92D050"/>
+          </w:tcPr>
+          <w:p>
+            <w:pPr>
+              <w:rPr>
+                <w:rFonts w:hint="eastAsia"/>
+              </w:rPr>
+            </w:pPr>
+            <w:r>
+              <w:rPr>
+                <w:rFonts w:hint="eastAsia"/>
+              </w:rPr>
+              <w:t>检查时间</w:t>
+            </w:r>
+          </w:p>
+        </w:tc>
+        <w:tc>
+          <w:tcPr>
+            <w:tcW w:w="1346" w:type="dxa"/>
+            <w:shd w:val="clear" w:color="auto" w:fill="92D050"/>
+          </w:tcPr>
+          <w:p>
+            <w:pPr>
+              <w:rPr>
+                <w:rFonts w:hint="eastAsia"/>
+              </w:rPr>
+            </w:pPr>
+            <w:r>
+              <w:t>I</w:t>
+            </w:r>
+            <w:r>
+              <w:rPr>
+                <w:rFonts w:hint="eastAsia"/>
+              </w:rPr>
+              <w:t>n</w:t>
+            </w:r>
+            <w:r>
+              <w:t>t</w:t>
+            </w:r>
+          </w:p>
+        </w:tc>
+        <w:tc>
+          <w:tcPr>
+            <w:tcW w:w="1900" w:type="dxa"/>
+            <w:shd w:val="clear" w:color="auto" w:fill="92D050"/>
+          </w:tcPr>
+          <w:p>
+            <w:r>
+              <w:t>上一次检查链接有效性和信息完整性的时间</w:t>
+            </w:r>
+          </w:p>
+        </w:tc>
+        <w:tc>
+          <w:tcPr>
+            <w:tcW w:w="1276" w:type="dxa"/>
+            <w:shd w:val="clear" w:color="auto" w:fill="92D050"/>
+          </w:tcPr>
+          <w:p>
+            <w:pPr>
+              <w:rPr>
+                <w:rFonts w:hint="eastAsia"/>
+              </w:rPr>
+            </w:pPr>
+          </w:p>
+        </w:tc>
+        <w:tc>
+          <w:tcPr>
+            <w:tcW w:w="2126" w:type="dxa"/>
+            <w:shd w:val="clear" w:color="auto" w:fill="92D050"/>
+          </w:tcPr>
+          <w:p>
+            <w:pPr>
+              <w:rPr>
+                <w:rFonts w:hint="eastAsia"/>
+              </w:rPr>
+            </w:pPr>
+            <w:r>
+              <w:rPr>
+                <w:rFonts w:hint="eastAsia"/>
+              </w:rPr>
+              <w:t>20150701</w:t>
+            </w:r>
+          </w:p>
+        </w:tc>
+      </w:tr>
+      <w:tr>
+        <w:tc>
+          <w:tcPr>
+            <w:tcW w:w="1446" w:type="dxa"/>
+            <w:shd w:val="clear" w:color="auto" w:fill="92D050"/>
+          </w:tcPr>
+          <w:p>
+            <w:pPr>
+              <w:rPr>
+                <w:rFonts w:hint="eastAsia"/>
+              </w:rPr>
+            </w:pPr>
+            <w:r>
+              <w:rPr>
+                <w:rFonts w:hint="eastAsia"/>
+              </w:rPr>
+              <w:t>是否上线</w:t>
+            </w:r>
+          </w:p>
+        </w:tc>
+        <w:tc>
+          <w:tcPr>
+            <w:tcW w:w="1346" w:type="dxa"/>
+            <w:shd w:val="clear" w:color="auto" w:fill="92D050"/>
+          </w:tcPr>
+          <w:p>
+            <w:r>
+              <w:t>Bool</w:t>
+            </w:r>
+          </w:p>
+        </w:tc>
+        <w:tc>
+          <w:tcPr>
+            <w:tcW w:w="1900" w:type="dxa"/>
+            <w:shd w:val="clear" w:color="auto" w:fill="92D050"/>
+          </w:tcPr>
+          <w:p>
+            <w:pPr>
+              <w:rPr>
+                <w:rFonts w:hint="eastAsia"/>
+              </w:rPr>
+            </w:pPr>
+            <w:r>
+              <w:t>影片是否上线，对用户可见</w:t>
+            </w:r>
+          </w:p>
+        </w:tc>
+        <w:tc>
+          <w:tcPr>
+            <w:tcW w:w="1276" w:type="dxa"/>
+            <w:shd w:val="clear" w:color="auto" w:fill="92D050"/>
+          </w:tcPr>
+          <w:p>
+            <w:pPr>
+              <w:rPr>
+                <w:rFonts w:hint="eastAsia"/>
+              </w:rPr>
+            </w:pPr>
+          </w:p>
+        </w:tc>
+        <w:tc>
+          <w:tcPr>
+            <w:tcW w:w="2126" w:type="dxa"/>
+            <w:shd w:val="clear" w:color="auto" w:fill="92D050"/>
+          </w:tcPr>
+          <w:p>
+            <w:pPr>
+              <w:rPr>
+                <w:rFonts w:hint="eastAsia"/>
+              </w:rPr>
+            </w:pPr>
+            <w:r>
+              <w:rPr>
+                <w:rFonts w:hint="eastAsia"/>
+              </w:rPr>
+              <w:t>t</w:t>
+            </w:r>
+            <w:r>
+              <w:t>rue</w:t>
+            </w:r>
+          </w:p>
+        </w:tc>
+      </w:tr>
+    </w:tbl>
+    <w:p/>
+    <w:p>
+      <w:pPr>
+        <w:rPr>
+          <w:shd w:val="clear" w:color="auto" w:fill="F4B083" w:themeFill="accent2" w:themeFillTint="99"/>
+        </w:rPr>
+      </w:pPr>
+      <w:r>
+        <w:rPr>
+          <w:rFonts w:hint="eastAsia"/>
+          <w:shd w:val="clear" w:color="auto" w:fill="F4B083" w:themeFill="accent2" w:themeFillTint="99"/>
+        </w:rPr>
+        <w:t>标红</w:t>
+      </w:r>
+      <w:r>
+        <w:rPr>
+          <w:rFonts w:hint="eastAsia"/>
+          <w:shd w:val="clear" w:color="auto" w:fill="F4B083" w:themeFill="accent2" w:themeFillTint="99"/>
+        </w:rPr>
+        <w:t>色</w:t>
+      </w:r>
+      <w:r>
+        <w:rPr>
+          <w:rFonts w:hint="eastAsia"/>
+          <w:shd w:val="clear" w:color="auto" w:fill="F4B083" w:themeFill="accent2" w:themeFillTint="99"/>
+        </w:rPr>
+        <w:t>的</w:t>
+      </w:r>
+      <w:r>
+        <w:rPr>
+          <w:rFonts w:hint="eastAsia"/>
+          <w:shd w:val="clear" w:color="auto" w:fill="F4B083" w:themeFill="accent2" w:themeFillTint="99"/>
+        </w:rPr>
+        <w:t>字段</w:t>
+      </w:r>
+      <w:r>
+        <w:rPr>
+          <w:rFonts w:hint="eastAsia"/>
+          <w:shd w:val="clear" w:color="auto" w:fill="F4B083" w:themeFill="accent2" w:themeFillTint="99"/>
+        </w:rPr>
+        <w:t>是给用户看的影片信息</w:t>
+      </w:r>
+    </w:p>
+    <w:p>
+      <w:pPr>
+        <w:rPr>
+          <w:shd w:val="clear" w:color="auto" w:fill="92D050"/>
+        </w:rPr>
+      </w:pPr>
+      <w:r>
+        <w:rPr>
+          <w:shd w:val="clear" w:color="auto" w:fill="92D050"/>
+        </w:rPr>
+        <w:t>标绿</w:t>
+      </w:r>
+      <w:r>
+        <w:rPr>
+          <w:shd w:val="clear" w:color="auto" w:fill="92D050"/>
+        </w:rPr>
+        <w:t>色</w:t>
+      </w:r>
+      <w:r>
+        <w:rPr>
+          <w:shd w:val="clear" w:color="auto" w:fill="92D050"/>
+        </w:rPr>
+        <w:t>的</w:t>
+      </w:r>
+      <w:r>
+        <w:rPr>
+          <w:shd w:val="clear" w:color="auto" w:fill="92D050"/>
+        </w:rPr>
+        <w:t>字段</w:t>
+      </w:r>
+      <w:r>
+        <w:rPr>
+          <w:shd w:val="clear" w:color="auto" w:fill="92D050"/>
+        </w:rPr>
+        <w:t>是给程序用的参数</w:t>
+      </w:r>
+    </w:p>
+    <w:p>
+      <w:pPr>
+        <w:widowControl/>
+        <w:jc w:val="left"/>
+        <w:rPr>
+          <w:shd w:val="clear" w:color="auto" w:fill="92D050"/>
+        </w:rPr>
+      </w:pPr>
+      <w:r>
+        <w:br w:type="page"/>
+      </w:r>
+    </w:p>
+    <w:p>
+      <w:r>
+        <w:lastRenderedPageBreak/>
+        <w:t>电视剧</w:t>
+      </w:r>
+      <w:r>
+        <w:t>库形式：</w:t>
+      </w:r>
+    </w:p>
+    <w:tbl>
+      <w:tblPr>
+        <w:tblStyle w:val="a3"/>
+        <w:tblW w:w="7916" w:type="dxa"/>
+        <w:tblInd w:w="113" w:type="dxa"/>
+        <w:tblLayout w:type="fixed"/>
+        <w:tblLook w:val="04A0" w:firstRow="1" w:lastRow="0" w:firstColumn="1" w:lastColumn="0" w:noHBand="0" w:noVBand="1"/>
+      </w:tblPr>
+      <w:tblGrid>
+        <w:gridCol w:w="1158"/>
+        <w:gridCol w:w="1346"/>
+        <w:gridCol w:w="2076"/>
+        <w:gridCol w:w="3336"/>
+      </w:tblGrid>
+      <w:tr>
+        <w:tc>
+          <w:tcPr>
+            <w:tcW w:w="1158" w:type="dxa"/>
+            <w:tcBorders>
+              <w:top w:val="double" w:sz="4" w:space="0" w:color="auto"/>
+              <w:left w:val="double" w:sz="4" w:space="0" w:color="auto"/>
+              <w:bottom w:val="double" w:sz="4" w:space="0" w:color="auto"/>
+            </w:tcBorders>
+          </w:tcPr>
+          <w:p>
+            <w:pPr>
+              <w:jc w:val="center"/>
+            </w:pPr>
+            <w:r>
+              <w:rPr>
+                <w:rFonts w:hint="eastAsia"/>
+              </w:rPr>
+              <w:t>字段</w:t>
+            </w:r>
+          </w:p>
+        </w:tc>
+        <w:tc>
+          <w:tcPr>
+            <w:tcW w:w="1346" w:type="dxa"/>
+            <w:tcBorders>
+              <w:top w:val="double" w:sz="4" w:space="0" w:color="auto"/>
+              <w:bottom w:val="double" w:sz="4" w:space="0" w:color="auto"/>
+            </w:tcBorders>
+          </w:tcPr>
+          <w:p>
+            <w:pPr>
+              <w:jc w:val="center"/>
+            </w:pPr>
+            <w:r>
+              <w:t>变量类型</w:t>
+            </w:r>
+          </w:p>
+        </w:tc>
+        <w:tc>
+          <w:tcPr>
+            <w:tcW w:w="2076" w:type="dxa"/>
+            <w:tcBorders>
+              <w:top w:val="double" w:sz="4" w:space="0" w:color="auto"/>
+              <w:bottom w:val="double" w:sz="4" w:space="0" w:color="auto"/>
+            </w:tcBorders>
+          </w:tcPr>
+          <w:p>
+            <w:pPr>
+              <w:jc w:val="center"/>
+            </w:pPr>
+            <w:r>
+              <w:rPr>
+                <w:rFonts w:hint="eastAsia"/>
+              </w:rPr>
+              <w:t>描述</w:t>
+            </w:r>
+          </w:p>
+        </w:tc>
+        <w:tc>
+          <w:tcPr>
+            <w:tcW w:w="3336" w:type="dxa"/>
+            <w:tcBorders>
+              <w:top w:val="double" w:sz="4" w:space="0" w:color="auto"/>
+              <w:bottom w:val="double" w:sz="4" w:space="0" w:color="auto"/>
+              <w:right w:val="double" w:sz="4" w:space="0" w:color="auto"/>
+            </w:tcBorders>
+          </w:tcPr>
+          <w:p>
+            <w:pPr>
+              <w:jc w:val="center"/>
+            </w:pPr>
+            <w:r>
+              <w:t>取值</w:t>
+            </w:r>
+          </w:p>
+        </w:tc>
+      </w:tr>
+      <w:tr>
+        <w:tc>
+          <w:tcPr>
+            <w:tcW w:w="1158" w:type="dxa"/>
+            <w:tcBorders>
+              <w:top w:val="double" w:sz="4" w:space="0" w:color="auto"/>
+            </w:tcBorders>
+            <w:shd w:val="clear" w:color="auto" w:fill="F4B083" w:themeFill="accent2" w:themeFillTint="99"/>
+          </w:tcPr>
+          <w:p>
+            <w:r>
+              <w:t>片名</w:t>
+            </w:r>
+          </w:p>
+        </w:tc>
+        <w:tc>
+          <w:tcPr>
+            <w:tcW w:w="1346" w:type="dxa"/>
+            <w:tcBorders>
+              <w:top w:val="double" w:sz="4" w:space="0" w:color="auto"/>
+            </w:tcBorders>
+            <w:shd w:val="clear" w:color="auto" w:fill="F4B083" w:themeFill="accent2" w:themeFillTint="99"/>
+          </w:tcPr>
+          <w:p>
             <w:r>
               <w:t>C</w:t>
             </w:r>
@@ -420,84 +1860,1296 @@
               <w:rPr>
                 <w:rFonts w:hint="eastAsia"/>
               </w:rPr>
+              <w:t>ha</w:t>
+            </w:r>
+            <w:r>
+              <w:t>r(32)</w:t>
+            </w:r>
+          </w:p>
+        </w:tc>
+        <w:tc>
+          <w:tcPr>
+            <w:tcW w:w="2076" w:type="dxa"/>
+            <w:tcBorders>
+              <w:top w:val="double" w:sz="4" w:space="0" w:color="auto"/>
+            </w:tcBorders>
+            <w:shd w:val="clear" w:color="auto" w:fill="F4B083" w:themeFill="accent2" w:themeFillTint="99"/>
+          </w:tcPr>
+          <w:p>
+            <w:r>
+              <w:t>影片名称</w:t>
+            </w:r>
+          </w:p>
+        </w:tc>
+        <w:tc>
+          <w:tcPr>
+            <w:tcW w:w="3336" w:type="dxa"/>
+            <w:tcBorders>
+              <w:top w:val="double" w:sz="4" w:space="0" w:color="auto"/>
+            </w:tcBorders>
+            <w:shd w:val="clear" w:color="auto" w:fill="F4B083" w:themeFill="accent2" w:themeFillTint="99"/>
+          </w:tcPr>
+          <w:p/>
+        </w:tc>
+      </w:tr>
+      <w:tr>
+        <w:tc>
+          <w:tcPr>
+            <w:tcW w:w="1158" w:type="dxa"/>
+            <w:shd w:val="clear" w:color="auto" w:fill="F4B083" w:themeFill="accent2" w:themeFillTint="99"/>
+          </w:tcPr>
+          <w:p>
+            <w:r>
+              <w:rPr>
+                <w:rFonts w:hint="eastAsia"/>
+              </w:rPr>
+              <w:t>主演</w:t>
+            </w:r>
+          </w:p>
+        </w:tc>
+        <w:tc>
+          <w:tcPr>
+            <w:tcW w:w="1346" w:type="dxa"/>
+            <w:shd w:val="clear" w:color="auto" w:fill="F4B083" w:themeFill="accent2" w:themeFillTint="99"/>
+          </w:tcPr>
+          <w:p>
+            <w:r>
+              <w:t>C</w:t>
+            </w:r>
+            <w:r>
+              <w:rPr>
+                <w:rFonts w:hint="eastAsia"/>
+              </w:rPr>
               <w:t>har</w:t>
             </w:r>
             <w:r>
-              <w:t>()</w:t>
-            </w:r>
-          </w:p>
-        </w:tc>
-        <w:tc>
-          <w:tcPr>
-            <w:tcW w:w="953" w:type="dxa"/>
+              <w:t>(32)</w:t>
+            </w:r>
+          </w:p>
+        </w:tc>
+        <w:tc>
+          <w:tcPr>
+            <w:tcW w:w="2076" w:type="dxa"/>
+            <w:shd w:val="clear" w:color="auto" w:fill="F4B083" w:themeFill="accent2" w:themeFillTint="99"/>
+          </w:tcPr>
+          <w:p>
+            <w:r>
+              <w:t>主要演员</w:t>
+            </w:r>
+          </w:p>
+        </w:tc>
+        <w:tc>
+          <w:tcPr>
+            <w:tcW w:w="3336" w:type="dxa"/>
+            <w:shd w:val="clear" w:color="auto" w:fill="F4B083" w:themeFill="accent2" w:themeFillTint="99"/>
+          </w:tcPr>
+          <w:p/>
+        </w:tc>
+      </w:tr>
+      <w:tr>
+        <w:tc>
+          <w:tcPr>
+            <w:tcW w:w="1158" w:type="dxa"/>
+            <w:shd w:val="clear" w:color="auto" w:fill="F4B083" w:themeFill="accent2" w:themeFillTint="99"/>
+          </w:tcPr>
+          <w:p>
+            <w:r>
+              <w:rPr>
+                <w:rFonts w:hint="eastAsia"/>
+              </w:rPr>
+              <w:t>导演</w:t>
+            </w:r>
+          </w:p>
+        </w:tc>
+        <w:tc>
+          <w:tcPr>
+            <w:tcW w:w="1346" w:type="dxa"/>
+            <w:shd w:val="clear" w:color="auto" w:fill="F4B083" w:themeFill="accent2" w:themeFillTint="99"/>
+          </w:tcPr>
+          <w:p>
+            <w:r>
+              <w:t>C</w:t>
+            </w:r>
+            <w:r>
+              <w:rPr>
+                <w:rFonts w:hint="eastAsia"/>
+              </w:rPr>
+              <w:t>har</w:t>
+            </w:r>
+            <w:r>
+              <w:t>(16)</w:t>
+            </w:r>
+          </w:p>
+        </w:tc>
+        <w:tc>
+          <w:tcPr>
+            <w:tcW w:w="2076" w:type="dxa"/>
+            <w:shd w:val="clear" w:color="auto" w:fill="F4B083" w:themeFill="accent2" w:themeFillTint="99"/>
+          </w:tcPr>
+          <w:p>
+            <w:r>
+              <w:t>导演姓名</w:t>
+            </w:r>
+          </w:p>
+        </w:tc>
+        <w:tc>
+          <w:tcPr>
+            <w:tcW w:w="3336" w:type="dxa"/>
+            <w:shd w:val="clear" w:color="auto" w:fill="F4B083" w:themeFill="accent2" w:themeFillTint="99"/>
+          </w:tcPr>
+          <w:p/>
+        </w:tc>
+      </w:tr>
+      <w:tr>
+        <w:tc>
+          <w:tcPr>
+            <w:tcW w:w="1158" w:type="dxa"/>
+            <w:shd w:val="clear" w:color="auto" w:fill="F4B083" w:themeFill="accent2" w:themeFillTint="99"/>
+          </w:tcPr>
+          <w:p>
+            <w:r>
+              <w:rPr>
+                <w:rFonts w:hint="eastAsia"/>
+              </w:rPr>
+              <w:t>年份</w:t>
+            </w:r>
+          </w:p>
+        </w:tc>
+        <w:tc>
+          <w:tcPr>
+            <w:tcW w:w="1346" w:type="dxa"/>
+            <w:shd w:val="clear" w:color="auto" w:fill="F4B083" w:themeFill="accent2" w:themeFillTint="99"/>
+          </w:tcPr>
+          <w:p>
+            <w:r>
+              <w:rPr>
+                <w:rFonts w:hint="eastAsia"/>
+              </w:rPr>
+              <w:t>I</w:t>
+            </w:r>
+            <w:r>
+              <w:t>nt</w:t>
+            </w:r>
+          </w:p>
+        </w:tc>
+        <w:tc>
+          <w:tcPr>
+            <w:tcW w:w="2076" w:type="dxa"/>
+            <w:shd w:val="clear" w:color="auto" w:fill="F4B083" w:themeFill="accent2" w:themeFillTint="99"/>
+          </w:tcPr>
+          <w:p>
+            <w:r>
+              <w:t>上映年份</w:t>
+            </w:r>
+          </w:p>
+        </w:tc>
+        <w:tc>
+          <w:tcPr>
+            <w:tcW w:w="3336" w:type="dxa"/>
+            <w:shd w:val="clear" w:color="auto" w:fill="F4B083" w:themeFill="accent2" w:themeFillTint="99"/>
+          </w:tcPr>
+          <w:p/>
+        </w:tc>
+      </w:tr>
+      <w:tr>
+        <w:tc>
+          <w:tcPr>
+            <w:tcW w:w="1158" w:type="dxa"/>
+            <w:shd w:val="clear" w:color="auto" w:fill="F4B083" w:themeFill="accent2" w:themeFillTint="99"/>
+          </w:tcPr>
+          <w:p>
+            <w:r>
+              <w:rPr>
+                <w:rFonts w:hint="eastAsia"/>
+              </w:rPr>
+              <w:t>类型</w:t>
+            </w:r>
+          </w:p>
+        </w:tc>
+        <w:tc>
+          <w:tcPr>
+            <w:tcW w:w="1346" w:type="dxa"/>
+            <w:shd w:val="clear" w:color="auto" w:fill="F4B083" w:themeFill="accent2" w:themeFillTint="99"/>
+          </w:tcPr>
+          <w:p>
+            <w:r>
+              <w:t>C</w:t>
+            </w:r>
+            <w:r>
+              <w:rPr>
+                <w:rFonts w:hint="eastAsia"/>
+              </w:rPr>
+              <w:t>har</w:t>
+            </w:r>
+            <w:r>
+              <w:t>(8)</w:t>
+            </w:r>
+          </w:p>
+        </w:tc>
+        <w:tc>
+          <w:tcPr>
+            <w:tcW w:w="2076" w:type="dxa"/>
+            <w:shd w:val="clear" w:color="auto" w:fill="F4B083" w:themeFill="accent2" w:themeFillTint="99"/>
+          </w:tcPr>
+          <w:p>
+            <w:r>
+              <w:t>影片类型</w:t>
+            </w:r>
+          </w:p>
+        </w:tc>
+        <w:tc>
+          <w:tcPr>
+            <w:tcW w:w="3336" w:type="dxa"/>
+            <w:shd w:val="clear" w:color="auto" w:fill="F4B083" w:themeFill="accent2" w:themeFillTint="99"/>
+          </w:tcPr>
+          <w:p>
+            <w:r>
+              <w:t>爱情</w:t>
+            </w:r>
+            <w:r>
+              <w:rPr>
+                <w:rFonts w:hint="eastAsia"/>
+              </w:rPr>
+              <w:t>、</w:t>
+            </w:r>
+            <w:r>
+              <w:t>科幻、动作、喜剧、恐怖</w:t>
+            </w:r>
+          </w:p>
+        </w:tc>
+      </w:tr>
+      <w:tr>
+        <w:tc>
+          <w:tcPr>
+            <w:tcW w:w="1158" w:type="dxa"/>
+            <w:shd w:val="clear" w:color="auto" w:fill="F4B083" w:themeFill="accent2" w:themeFillTint="99"/>
+          </w:tcPr>
+          <w:p>
+            <w:r>
+              <w:rPr>
+                <w:rFonts w:hint="eastAsia"/>
+              </w:rPr>
+              <w:t>地区</w:t>
+            </w:r>
+          </w:p>
+        </w:tc>
+        <w:tc>
+          <w:tcPr>
+            <w:tcW w:w="1346" w:type="dxa"/>
+            <w:shd w:val="clear" w:color="auto" w:fill="F4B083" w:themeFill="accent2" w:themeFillTint="99"/>
+          </w:tcPr>
+          <w:p>
+            <w:r>
+              <w:t>C</w:t>
+            </w:r>
+            <w:r>
+              <w:rPr>
+                <w:rFonts w:hint="eastAsia"/>
+              </w:rPr>
+              <w:t>har</w:t>
+            </w:r>
+            <w:r>
+              <w:t>(8)</w:t>
+            </w:r>
+          </w:p>
+        </w:tc>
+        <w:tc>
+          <w:tcPr>
+            <w:tcW w:w="2076" w:type="dxa"/>
+            <w:shd w:val="clear" w:color="auto" w:fill="F4B083" w:themeFill="accent2" w:themeFillTint="99"/>
+          </w:tcPr>
+          <w:p>
+            <w:r>
+              <w:t>地区</w:t>
+            </w:r>
+          </w:p>
+        </w:tc>
+        <w:tc>
+          <w:tcPr>
+            <w:tcW w:w="3336" w:type="dxa"/>
+            <w:shd w:val="clear" w:color="auto" w:fill="F4B083" w:themeFill="accent2" w:themeFillTint="99"/>
+          </w:tcPr>
+          <w:p>
+            <w:r>
+              <w:t>内地、欧美、韩日、东南亚</w:t>
+            </w:r>
+          </w:p>
+        </w:tc>
+      </w:tr>
+      <w:tr>
+        <w:tc>
+          <w:tcPr>
+            <w:tcW w:w="1158" w:type="dxa"/>
+            <w:shd w:val="clear" w:color="auto" w:fill="F4B083" w:themeFill="accent2" w:themeFillTint="99"/>
+          </w:tcPr>
+          <w:p>
+            <w:r>
+              <w:rPr>
+                <w:rFonts w:hint="eastAsia"/>
+              </w:rPr>
+              <w:t>片长</w:t>
+            </w:r>
+          </w:p>
+        </w:tc>
+        <w:tc>
+          <w:tcPr>
+            <w:tcW w:w="1346" w:type="dxa"/>
+            <w:shd w:val="clear" w:color="auto" w:fill="F4B083" w:themeFill="accent2" w:themeFillTint="99"/>
+          </w:tcPr>
+          <w:p>
+            <w:r>
+              <w:t>I</w:t>
+            </w:r>
+            <w:r>
+              <w:rPr>
+                <w:rFonts w:hint="eastAsia"/>
+              </w:rPr>
+              <w:t>nt</w:t>
+            </w:r>
+          </w:p>
+        </w:tc>
+        <w:tc>
+          <w:tcPr>
+            <w:tcW w:w="2076" w:type="dxa"/>
+            <w:shd w:val="clear" w:color="auto" w:fill="F4B083" w:themeFill="accent2" w:themeFillTint="99"/>
+          </w:tcPr>
+          <w:p>
+            <w:r>
+              <w:t>播放时长</w:t>
+            </w:r>
+          </w:p>
+        </w:tc>
+        <w:tc>
+          <w:tcPr>
+            <w:tcW w:w="3336" w:type="dxa"/>
+            <w:shd w:val="clear" w:color="auto" w:fill="F4B083" w:themeFill="accent2" w:themeFillTint="99"/>
+          </w:tcPr>
+          <w:p>
+            <w:r>
+              <w:rPr>
+                <w:rFonts w:hint="eastAsia"/>
+              </w:rPr>
+              <w:t>120</w:t>
+            </w:r>
+          </w:p>
+        </w:tc>
+      </w:tr>
+      <w:tr>
+        <w:tc>
+          <w:tcPr>
+            <w:tcW w:w="1158" w:type="dxa"/>
+            <w:shd w:val="clear" w:color="auto" w:fill="F4B083" w:themeFill="accent2" w:themeFillTint="99"/>
+          </w:tcPr>
+          <w:p>
+            <w:r>
+              <w:rPr>
+                <w:rFonts w:hint="eastAsia"/>
+              </w:rPr>
+              <w:t>简介</w:t>
+            </w:r>
+          </w:p>
+        </w:tc>
+        <w:tc>
+          <w:tcPr>
+            <w:tcW w:w="1346" w:type="dxa"/>
+            <w:shd w:val="clear" w:color="auto" w:fill="F4B083" w:themeFill="accent2" w:themeFillTint="99"/>
+          </w:tcPr>
+          <w:p>
+            <w:r>
+              <w:rPr>
+                <w:rFonts w:hint="eastAsia"/>
+              </w:rPr>
+              <w:t>Char(</w:t>
+            </w:r>
+            <w:r>
+              <w:t>512</w:t>
+            </w:r>
+            <w:r>
+              <w:rPr>
+                <w:rFonts w:hint="eastAsia"/>
+              </w:rPr>
+              <w:t>)</w:t>
+            </w:r>
+          </w:p>
+        </w:tc>
+        <w:tc>
+          <w:tcPr>
+            <w:tcW w:w="2076" w:type="dxa"/>
+            <w:shd w:val="clear" w:color="auto" w:fill="F4B083" w:themeFill="accent2" w:themeFillTint="99"/>
+          </w:tcPr>
+          <w:p>
+            <w:r>
+              <w:t>影片简介</w:t>
+            </w:r>
+          </w:p>
+        </w:tc>
+        <w:tc>
+          <w:tcPr>
+            <w:tcW w:w="3336" w:type="dxa"/>
+            <w:shd w:val="clear" w:color="auto" w:fill="F4B083" w:themeFill="accent2" w:themeFillTint="99"/>
+          </w:tcPr>
+          <w:p/>
+        </w:tc>
+      </w:tr>
+      <w:tr>
+        <w:tc>
+          <w:tcPr>
+            <w:tcW w:w="1158" w:type="dxa"/>
+            <w:shd w:val="clear" w:color="auto" w:fill="F4B083" w:themeFill="accent2" w:themeFillTint="99"/>
+          </w:tcPr>
+          <w:p>
+            <w:r>
+              <w:rPr>
+                <w:rFonts w:hint="eastAsia"/>
+              </w:rPr>
+              <w:t>语言</w:t>
+            </w:r>
+          </w:p>
+        </w:tc>
+        <w:tc>
+          <w:tcPr>
+            <w:tcW w:w="1346" w:type="dxa"/>
+            <w:shd w:val="clear" w:color="auto" w:fill="F4B083" w:themeFill="accent2" w:themeFillTint="99"/>
+          </w:tcPr>
+          <w:p>
+            <w:r>
+              <w:t>C</w:t>
+            </w:r>
+            <w:r>
+              <w:rPr>
+                <w:rFonts w:hint="eastAsia"/>
+              </w:rPr>
+              <w:t>ha</w:t>
+            </w:r>
+            <w:r>
+              <w:t>r(8)</w:t>
+            </w:r>
+          </w:p>
+        </w:tc>
+        <w:tc>
+          <w:tcPr>
+            <w:tcW w:w="2076" w:type="dxa"/>
+            <w:shd w:val="clear" w:color="auto" w:fill="F4B083" w:themeFill="accent2" w:themeFillTint="99"/>
+          </w:tcPr>
+          <w:p/>
+        </w:tc>
+        <w:tc>
+          <w:tcPr>
+            <w:tcW w:w="3336" w:type="dxa"/>
+            <w:shd w:val="clear" w:color="auto" w:fill="F4B083" w:themeFill="accent2" w:themeFillTint="99"/>
+          </w:tcPr>
+          <w:p>
+            <w:r>
+              <w:t>汉语、英语、韩语、日语、其他</w:t>
+            </w:r>
+          </w:p>
+        </w:tc>
+      </w:tr>
+      <w:tr>
+        <w:tc>
+          <w:tcPr>
+            <w:tcW w:w="1158" w:type="dxa"/>
+            <w:shd w:val="clear" w:color="auto" w:fill="F4B083" w:themeFill="accent2" w:themeFillTint="99"/>
+          </w:tcPr>
+          <w:p>
+            <w:r>
+              <w:rPr>
+                <w:rFonts w:hint="eastAsia"/>
+              </w:rPr>
+              <w:t>字幕</w:t>
+            </w:r>
+          </w:p>
+        </w:tc>
+        <w:tc>
+          <w:tcPr>
+            <w:tcW w:w="1346" w:type="dxa"/>
+            <w:shd w:val="clear" w:color="auto" w:fill="F4B083" w:themeFill="accent2" w:themeFillTint="99"/>
+          </w:tcPr>
+          <w:p>
+            <w:r>
+              <w:t>Char(8)</w:t>
+            </w:r>
+          </w:p>
+        </w:tc>
+        <w:tc>
+          <w:tcPr>
+            <w:tcW w:w="2076" w:type="dxa"/>
+            <w:shd w:val="clear" w:color="auto" w:fill="F4B083" w:themeFill="accent2" w:themeFillTint="99"/>
+          </w:tcPr>
+          <w:p/>
+        </w:tc>
+        <w:tc>
+          <w:tcPr>
+            <w:tcW w:w="3336" w:type="dxa"/>
+            <w:shd w:val="clear" w:color="auto" w:fill="F4B083" w:themeFill="accent2" w:themeFillTint="99"/>
+          </w:tcPr>
+          <w:p>
+            <w:r>
+              <w:t>中文</w:t>
+            </w:r>
+          </w:p>
+        </w:tc>
+      </w:tr>
+      <w:tr>
+        <w:tc>
+          <w:tcPr>
+            <w:tcW w:w="1158" w:type="dxa"/>
+            <w:shd w:val="clear" w:color="auto" w:fill="F4B083" w:themeFill="accent2" w:themeFillTint="99"/>
+          </w:tcPr>
+          <w:p>
+            <w:r>
+              <w:rPr>
+                <w:rFonts w:hint="eastAsia"/>
+              </w:rPr>
+              <w:t>评分</w:t>
+            </w:r>
+          </w:p>
+        </w:tc>
+        <w:tc>
+          <w:tcPr>
+            <w:tcW w:w="1346" w:type="dxa"/>
+            <w:shd w:val="clear" w:color="auto" w:fill="F4B083" w:themeFill="accent2" w:themeFillTint="99"/>
+          </w:tcPr>
+          <w:p>
+            <w:r>
+              <w:rPr>
+                <w:rFonts w:hint="eastAsia"/>
+              </w:rPr>
+              <w:t>int</w:t>
+            </w:r>
+          </w:p>
+        </w:tc>
+        <w:tc>
+          <w:tcPr>
+            <w:tcW w:w="2076" w:type="dxa"/>
+            <w:shd w:val="clear" w:color="auto" w:fill="F4B083" w:themeFill="accent2" w:themeFillTint="99"/>
+          </w:tcPr>
+          <w:p>
+            <w:r>
+              <w:t>观众的评分</w:t>
+            </w:r>
+          </w:p>
+        </w:tc>
+        <w:tc>
+          <w:tcPr>
+            <w:tcW w:w="3336" w:type="dxa"/>
+            <w:shd w:val="clear" w:color="auto" w:fill="F4B083" w:themeFill="accent2" w:themeFillTint="99"/>
+          </w:tcPr>
+          <w:p>
+            <w:r>
+              <w:t>95</w:t>
+            </w:r>
+          </w:p>
+        </w:tc>
+      </w:tr>
+      <w:tr>
+        <w:tc>
+          <w:tcPr>
+            <w:tcW w:w="1158" w:type="dxa"/>
+            <w:shd w:val="clear" w:color="auto" w:fill="92D050"/>
+          </w:tcPr>
+          <w:p>
+            <w:r>
+              <w:rPr>
+                <w:rFonts w:hint="eastAsia"/>
+              </w:rPr>
+              <w:t>格式</w:t>
+            </w:r>
+          </w:p>
+        </w:tc>
+        <w:tc>
+          <w:tcPr>
+            <w:tcW w:w="1346" w:type="dxa"/>
+            <w:shd w:val="clear" w:color="auto" w:fill="92D050"/>
+          </w:tcPr>
+          <w:p>
+            <w:r>
+              <w:t>C</w:t>
+            </w:r>
+            <w:r>
+              <w:rPr>
+                <w:rFonts w:hint="eastAsia"/>
+              </w:rPr>
+              <w:t>har(</w:t>
+            </w:r>
+            <w:r>
+              <w:t>8</w:t>
+            </w:r>
+            <w:r>
+              <w:rPr>
+                <w:rFonts w:hint="eastAsia"/>
+              </w:rPr>
+              <w:t>)</w:t>
+            </w:r>
+          </w:p>
+        </w:tc>
+        <w:tc>
+          <w:tcPr>
+            <w:tcW w:w="2076" w:type="dxa"/>
+            <w:shd w:val="clear" w:color="auto" w:fill="92D050"/>
+          </w:tcPr>
+          <w:p>
+            <w:r>
+              <w:t>文件格式</w:t>
+            </w:r>
+          </w:p>
+        </w:tc>
+        <w:tc>
+          <w:tcPr>
+            <w:tcW w:w="3336" w:type="dxa"/>
+            <w:shd w:val="clear" w:color="auto" w:fill="92D050"/>
+          </w:tcPr>
+          <w:p>
+            <w:r>
+              <w:t>M</w:t>
+            </w:r>
+            <w:r>
+              <w:rPr>
+                <w:rFonts w:hint="eastAsia"/>
+              </w:rPr>
+              <w:t>p4</w:t>
+            </w:r>
+            <w:r>
+              <w:t>、</w:t>
+            </w:r>
+            <w:r>
+              <w:rPr>
+                <w:rFonts w:hint="eastAsia"/>
+              </w:rPr>
+              <w:t>r</w:t>
+            </w:r>
+            <w:r>
+              <w:t>mvb</w:t>
+            </w:r>
+            <w:r>
+              <w:t>、</w:t>
+            </w:r>
+          </w:p>
+        </w:tc>
+      </w:tr>
+      <w:tr>
+        <w:tc>
+          <w:tcPr>
+            <w:tcW w:w="1158" w:type="dxa"/>
+            <w:shd w:val="clear" w:color="auto" w:fill="92D050"/>
+          </w:tcPr>
+          <w:p>
+            <w:r>
+              <w:rPr>
+                <w:rFonts w:hint="eastAsia"/>
+              </w:rPr>
+              <w:t>封面</w:t>
+            </w:r>
+          </w:p>
+        </w:tc>
+        <w:tc>
+          <w:tcPr>
+            <w:tcW w:w="1346" w:type="dxa"/>
+            <w:shd w:val="clear" w:color="auto" w:fill="92D050"/>
+          </w:tcPr>
+          <w:p>
+            <w:r>
+              <w:t>Char(16)</w:t>
+            </w:r>
+          </w:p>
+        </w:tc>
+        <w:tc>
+          <w:tcPr>
+            <w:tcW w:w="2076" w:type="dxa"/>
+            <w:shd w:val="clear" w:color="auto" w:fill="92D050"/>
+          </w:tcPr>
+          <w:p>
+            <w:r>
+              <w:t>封面图片名称</w:t>
+            </w:r>
+          </w:p>
+        </w:tc>
+        <w:tc>
+          <w:tcPr>
+            <w:tcW w:w="3336" w:type="dxa"/>
+            <w:shd w:val="clear" w:color="auto" w:fill="92D050"/>
+          </w:tcPr>
+          <w:p/>
+        </w:tc>
+      </w:tr>
+      <w:tr>
+        <w:tc>
+          <w:tcPr>
+            <w:tcW w:w="1158" w:type="dxa"/>
+            <w:shd w:val="clear" w:color="auto" w:fill="92D050"/>
+          </w:tcPr>
+          <w:p>
+            <w:r>
+              <w:rPr>
+                <w:rFonts w:hint="eastAsia"/>
+              </w:rPr>
+              <w:t>海报</w:t>
+            </w:r>
+          </w:p>
+        </w:tc>
+        <w:tc>
+          <w:tcPr>
+            <w:tcW w:w="1346" w:type="dxa"/>
+            <w:shd w:val="clear" w:color="auto" w:fill="92D050"/>
+          </w:tcPr>
+          <w:p>
+            <w:r>
+              <w:t>C</w:t>
+            </w:r>
+            <w:r>
+              <w:rPr>
+                <w:rFonts w:hint="eastAsia"/>
+              </w:rPr>
+              <w:t>har(</w:t>
+            </w:r>
+            <w:r>
+              <w:t>16)</w:t>
+            </w:r>
+          </w:p>
+        </w:tc>
+        <w:tc>
+          <w:tcPr>
+            <w:tcW w:w="2076" w:type="dxa"/>
+            <w:shd w:val="clear" w:color="auto" w:fill="92D050"/>
+          </w:tcPr>
+          <w:p>
+            <w:r>
+              <w:t>海报图片名称</w:t>
+            </w:r>
+          </w:p>
+        </w:tc>
+        <w:tc>
+          <w:tcPr>
+            <w:tcW w:w="3336" w:type="dxa"/>
+            <w:shd w:val="clear" w:color="auto" w:fill="92D050"/>
+          </w:tcPr>
+          <w:p/>
+        </w:tc>
+      </w:tr>
+      <w:tr>
+        <w:tc>
+          <w:tcPr>
+            <w:tcW w:w="1158" w:type="dxa"/>
+            <w:shd w:val="clear" w:color="auto" w:fill="92D050"/>
+          </w:tcPr>
+          <w:p>
+            <w:r>
+              <w:rPr>
+                <w:rFonts w:hint="eastAsia"/>
+              </w:rPr>
+              <w:t>播放链接</w:t>
+            </w:r>
+          </w:p>
+        </w:tc>
+        <w:tc>
+          <w:tcPr>
+            <w:tcW w:w="1346" w:type="dxa"/>
+            <w:shd w:val="clear" w:color="auto" w:fill="92D050"/>
+          </w:tcPr>
+          <w:p>
+            <w:r>
+              <w:t>C</w:t>
+            </w:r>
+            <w:r>
+              <w:rPr>
+                <w:rFonts w:hint="eastAsia"/>
+              </w:rPr>
+              <w:t>har(</w:t>
+            </w:r>
+            <w:r>
+              <w:t>64)</w:t>
+            </w:r>
+          </w:p>
+        </w:tc>
+        <w:tc>
+          <w:tcPr>
+            <w:tcW w:w="2076" w:type="dxa"/>
+            <w:shd w:val="clear" w:color="auto" w:fill="92D050"/>
+          </w:tcPr>
+          <w:p>
+            <w:r>
+              <w:t>视频文件播放链接</w:t>
+            </w:r>
+          </w:p>
+        </w:tc>
+        <w:tc>
+          <w:tcPr>
+            <w:tcW w:w="3336" w:type="dxa"/>
+            <w:shd w:val="clear" w:color="auto" w:fill="92D050"/>
+          </w:tcPr>
+          <w:p/>
+        </w:tc>
+      </w:tr>
+      <w:tr>
+        <w:tc>
+          <w:tcPr>
+            <w:tcW w:w="1158" w:type="dxa"/>
+            <w:shd w:val="clear" w:color="auto" w:fill="92D050"/>
+          </w:tcPr>
+          <w:p>
+            <w:r>
+              <w:rPr>
+                <w:rFonts w:hint="eastAsia"/>
+              </w:rPr>
+              <w:t>下载链接</w:t>
+            </w:r>
+          </w:p>
+        </w:tc>
+        <w:tc>
+          <w:tcPr>
+            <w:tcW w:w="1346" w:type="dxa"/>
+            <w:shd w:val="clear" w:color="auto" w:fill="92D050"/>
+          </w:tcPr>
+          <w:p>
+            <w:r>
+              <w:t>C</w:t>
+            </w:r>
+            <w:r>
+              <w:rPr>
+                <w:rFonts w:hint="eastAsia"/>
+              </w:rPr>
+              <w:t>har(</w:t>
+            </w:r>
+            <w:r>
+              <w:t>64)</w:t>
+            </w:r>
+          </w:p>
+        </w:tc>
+        <w:tc>
+          <w:tcPr>
+            <w:tcW w:w="2076" w:type="dxa"/>
+            <w:shd w:val="clear" w:color="auto" w:fill="92D050"/>
+          </w:tcPr>
+          <w:p>
+            <w:r>
+              <w:t>影片下载链接地址</w:t>
+            </w:r>
+          </w:p>
+        </w:tc>
+        <w:tc>
+          <w:tcPr>
+            <w:tcW w:w="3336" w:type="dxa"/>
+            <w:shd w:val="clear" w:color="auto" w:fill="92D050"/>
+          </w:tcPr>
+          <w:p/>
+        </w:tc>
+      </w:tr>
+      <w:tr>
+        <w:tc>
+          <w:tcPr>
+            <w:tcW w:w="1158" w:type="dxa"/>
+            <w:shd w:val="clear" w:color="auto" w:fill="92D050"/>
+          </w:tcPr>
+          <w:p>
+            <w:r>
+              <w:rPr>
+                <w:rFonts w:hint="eastAsia"/>
+              </w:rPr>
+              <w:t>视频尺寸</w:t>
+            </w:r>
+          </w:p>
+        </w:tc>
+        <w:tc>
+          <w:tcPr>
+            <w:tcW w:w="1346" w:type="dxa"/>
+            <w:shd w:val="clear" w:color="auto" w:fill="92D050"/>
+          </w:tcPr>
+          <w:p>
+            <w:r>
+              <w:rPr>
+                <w:rFonts w:hint="eastAsia"/>
+              </w:rPr>
+              <w:t>int</w:t>
+            </w:r>
+          </w:p>
+        </w:tc>
+        <w:tc>
+          <w:tcPr>
+            <w:tcW w:w="2076" w:type="dxa"/>
+            <w:shd w:val="clear" w:color="auto" w:fill="92D050"/>
+          </w:tcPr>
+          <w:p>
+            <w:r>
+              <w:t>影片资源的清晰度</w:t>
+            </w:r>
+          </w:p>
+        </w:tc>
+        <w:tc>
+          <w:tcPr>
+            <w:tcW w:w="3336" w:type="dxa"/>
+            <w:shd w:val="clear" w:color="auto" w:fill="92D050"/>
+          </w:tcPr>
+          <w:p>
+            <w:r>
+              <w:rPr>
+                <w:rFonts w:hint="eastAsia"/>
+              </w:rPr>
+              <w:t>1</w:t>
+            </w:r>
+            <w:r>
+              <w:t>280720</w:t>
+            </w:r>
+          </w:p>
+        </w:tc>
+      </w:tr>
+    </w:tbl>
+    <w:p>
+      <w:pPr>
+        <w:rPr>
+          <w:rFonts w:hint="eastAsia"/>
+        </w:rPr>
+      </w:pPr>
+    </w:p>
+    <w:p>
+      <w:pPr>
+        <w:widowControl/>
+        <w:jc w:val="left"/>
+      </w:pPr>
+      <w:r>
+        <w:br w:type="page"/>
+      </w:r>
+    </w:p>
+    <w:p>
+      <w:r>
+        <w:lastRenderedPageBreak/>
+        <w:t>动漫库形式：</w:t>
+      </w:r>
+    </w:p>
+    <w:tbl>
+      <w:tblPr>
+        <w:tblStyle w:val="a3"/>
+        <w:tblW w:w="7916" w:type="dxa"/>
+        <w:tblInd w:w="113" w:type="dxa"/>
+        <w:tblLayout w:type="fixed"/>
+        <w:tblLook w:val="04A0" w:firstRow="1" w:lastRow="0" w:firstColumn="1" w:lastColumn="0" w:noHBand="0" w:noVBand="1"/>
+      </w:tblPr>
+      <w:tblGrid>
+        <w:gridCol w:w="1158"/>
+        <w:gridCol w:w="1346"/>
+        <w:gridCol w:w="2076"/>
+        <w:gridCol w:w="3336"/>
+      </w:tblGrid>
+      <w:tr>
+        <w:tc>
+          <w:tcPr>
+            <w:tcW w:w="1158" w:type="dxa"/>
+            <w:tcBorders>
+              <w:top w:val="double" w:sz="4" w:space="0" w:color="auto"/>
+              <w:left w:val="double" w:sz="4" w:space="0" w:color="auto"/>
+              <w:bottom w:val="double" w:sz="4" w:space="0" w:color="auto"/>
+            </w:tcBorders>
           </w:tcPr>
           <w:p>
             <w:pPr>
-              <w:rPr>
-                <w:rFonts w:hint="eastAsia"/>
-              </w:rPr>
+              <w:jc w:val="center"/>
             </w:pPr>
             <w:r>
+              <w:rPr>
+                <w:rFonts w:hint="eastAsia"/>
+              </w:rPr>
+              <w:t>字段</w:t>
+            </w:r>
+          </w:p>
+        </w:tc>
+        <w:tc>
+          <w:tcPr>
+            <w:tcW w:w="1346" w:type="dxa"/>
+            <w:tcBorders>
+              <w:top w:val="double" w:sz="4" w:space="0" w:color="auto"/>
+              <w:bottom w:val="double" w:sz="4" w:space="0" w:color="auto"/>
+            </w:tcBorders>
+          </w:tcPr>
+          <w:p>
+            <w:pPr>
+              <w:jc w:val="center"/>
+            </w:pPr>
+            <w:r>
+              <w:t>变量类型</w:t>
+            </w:r>
+          </w:p>
+        </w:tc>
+        <w:tc>
+          <w:tcPr>
+            <w:tcW w:w="2076" w:type="dxa"/>
+            <w:tcBorders>
+              <w:top w:val="double" w:sz="4" w:space="0" w:color="auto"/>
+              <w:bottom w:val="double" w:sz="4" w:space="0" w:color="auto"/>
+            </w:tcBorders>
+          </w:tcPr>
+          <w:p>
+            <w:pPr>
+              <w:jc w:val="center"/>
+            </w:pPr>
+            <w:r>
+              <w:rPr>
+                <w:rFonts w:hint="eastAsia"/>
+              </w:rPr>
+              <w:t>描述</w:t>
+            </w:r>
+          </w:p>
+        </w:tc>
+        <w:tc>
+          <w:tcPr>
+            <w:tcW w:w="3336" w:type="dxa"/>
+            <w:tcBorders>
+              <w:top w:val="double" w:sz="4" w:space="0" w:color="auto"/>
+              <w:bottom w:val="double" w:sz="4" w:space="0" w:color="auto"/>
+              <w:right w:val="double" w:sz="4" w:space="0" w:color="auto"/>
+            </w:tcBorders>
+          </w:tcPr>
+          <w:p>
+            <w:pPr>
+              <w:jc w:val="center"/>
+            </w:pPr>
+            <w:r>
+              <w:t>取值</w:t>
+            </w:r>
+          </w:p>
+        </w:tc>
+      </w:tr>
+      <w:tr>
+        <w:tc>
+          <w:tcPr>
+            <w:tcW w:w="1158" w:type="dxa"/>
+            <w:tcBorders>
+              <w:top w:val="double" w:sz="4" w:space="0" w:color="auto"/>
+            </w:tcBorders>
+            <w:shd w:val="clear" w:color="auto" w:fill="F4B083" w:themeFill="accent2" w:themeFillTint="99"/>
+          </w:tcPr>
+          <w:p>
+            <w:r>
+              <w:t>片名</w:t>
+            </w:r>
+          </w:p>
+        </w:tc>
+        <w:tc>
+          <w:tcPr>
+            <w:tcW w:w="1346" w:type="dxa"/>
+            <w:tcBorders>
+              <w:top w:val="double" w:sz="4" w:space="0" w:color="auto"/>
+            </w:tcBorders>
+            <w:shd w:val="clear" w:color="auto" w:fill="F4B083" w:themeFill="accent2" w:themeFillTint="99"/>
+          </w:tcPr>
+          <w:p>
+            <w:r>
               <w:t>C</w:t>
             </w:r>
             <w:r>
               <w:rPr>
                 <w:rFonts w:hint="eastAsia"/>
               </w:rPr>
+              <w:t>ha</w:t>
+            </w:r>
+            <w:r>
+              <w:t>r(32)</w:t>
+            </w:r>
+          </w:p>
+        </w:tc>
+        <w:tc>
+          <w:tcPr>
+            <w:tcW w:w="2076" w:type="dxa"/>
+            <w:tcBorders>
+              <w:top w:val="double" w:sz="4" w:space="0" w:color="auto"/>
+            </w:tcBorders>
+            <w:shd w:val="clear" w:color="auto" w:fill="F4B083" w:themeFill="accent2" w:themeFillTint="99"/>
+          </w:tcPr>
+          <w:p>
+            <w:r>
+              <w:t>影片名称</w:t>
+            </w:r>
+          </w:p>
+        </w:tc>
+        <w:tc>
+          <w:tcPr>
+            <w:tcW w:w="3336" w:type="dxa"/>
+            <w:tcBorders>
+              <w:top w:val="double" w:sz="4" w:space="0" w:color="auto"/>
+            </w:tcBorders>
+            <w:shd w:val="clear" w:color="auto" w:fill="F4B083" w:themeFill="accent2" w:themeFillTint="99"/>
+          </w:tcPr>
+          <w:p/>
+        </w:tc>
+      </w:tr>
+      <w:tr>
+        <w:tc>
+          <w:tcPr>
+            <w:tcW w:w="1158" w:type="dxa"/>
+            <w:shd w:val="clear" w:color="auto" w:fill="F4B083" w:themeFill="accent2" w:themeFillTint="99"/>
+          </w:tcPr>
+          <w:p>
+            <w:r>
+              <w:rPr>
+                <w:rFonts w:hint="eastAsia"/>
+              </w:rPr>
+              <w:t>主演</w:t>
+            </w:r>
+          </w:p>
+        </w:tc>
+        <w:tc>
+          <w:tcPr>
+            <w:tcW w:w="1346" w:type="dxa"/>
+            <w:shd w:val="clear" w:color="auto" w:fill="F4B083" w:themeFill="accent2" w:themeFillTint="99"/>
+          </w:tcPr>
+          <w:p>
+            <w:r>
+              <w:t>C</w:t>
+            </w:r>
+            <w:r>
+              <w:rPr>
+                <w:rFonts w:hint="eastAsia"/>
+              </w:rPr>
               <w:t>har</w:t>
             </w:r>
             <w:r>
+              <w:t>(32)</w:t>
+            </w:r>
+          </w:p>
+        </w:tc>
+        <w:tc>
+          <w:tcPr>
+            <w:tcW w:w="2076" w:type="dxa"/>
+            <w:shd w:val="clear" w:color="auto" w:fill="F4B083" w:themeFill="accent2" w:themeFillTint="99"/>
+          </w:tcPr>
+          <w:p>
+            <w:r>
+              <w:t>主要演员</w:t>
+            </w:r>
+          </w:p>
+        </w:tc>
+        <w:tc>
+          <w:tcPr>
+            <w:tcW w:w="3336" w:type="dxa"/>
+            <w:shd w:val="clear" w:color="auto" w:fill="F4B083" w:themeFill="accent2" w:themeFillTint="99"/>
+          </w:tcPr>
+          <w:p/>
+        </w:tc>
+      </w:tr>
+      <w:tr>
+        <w:tc>
+          <w:tcPr>
+            <w:tcW w:w="1158" w:type="dxa"/>
+            <w:shd w:val="clear" w:color="auto" w:fill="F4B083" w:themeFill="accent2" w:themeFillTint="99"/>
+          </w:tcPr>
+          <w:p>
+            <w:r>
+              <w:rPr>
+                <w:rFonts w:hint="eastAsia"/>
+              </w:rPr>
+              <w:t>导演</w:t>
+            </w:r>
+          </w:p>
+        </w:tc>
+        <w:tc>
+          <w:tcPr>
+            <w:tcW w:w="1346" w:type="dxa"/>
+            <w:shd w:val="clear" w:color="auto" w:fill="F4B083" w:themeFill="accent2" w:themeFillTint="99"/>
+          </w:tcPr>
+          <w:p>
+            <w:r>
+              <w:t>C</w:t>
+            </w:r>
+            <w:r>
+              <w:rPr>
+                <w:rFonts w:hint="eastAsia"/>
+              </w:rPr>
+              <w:t>har</w:t>
+            </w:r>
+            <w:r>
               <w:t>(16)</w:t>
             </w:r>
           </w:p>
         </w:tc>
         <w:tc>
           <w:tcPr>
-            <w:tcW w:w="1126" w:type="dxa"/>
-          </w:tcPr>
-          <w:p>
-            <w:pPr>
-              <w:rPr>
-                <w:rFonts w:hint="eastAsia"/>
-              </w:rPr>
-            </w:pPr>
-            <w:proofErr w:type="spellStart"/>
-            <w:r>
-              <w:t>Y</w:t>
-            </w:r>
-            <w:r>
-              <w:rPr>
-                <w:rFonts w:hint="eastAsia"/>
-              </w:rPr>
-              <w:t>y</w:t>
-            </w:r>
-            <w:proofErr w:type="spellEnd"/>
-            <w:r>
-              <w:rPr>
-                <w:rFonts w:hint="eastAsia"/>
-              </w:rPr>
-              <w:t>/</w:t>
-            </w:r>
-            <w:r>
-              <w:t>mm/</w:t>
-            </w:r>
-            <w:proofErr w:type="spellStart"/>
-            <w:r>
-              <w:t>dd</w:t>
-            </w:r>
-            <w:proofErr w:type="spellEnd"/>
-          </w:p>
-        </w:tc>
-        <w:tc>
-          <w:tcPr>
-            <w:tcW w:w="846" w:type="dxa"/>
-          </w:tcPr>
-          <w:p>
-            <w:pPr>
-              <w:rPr>
-                <w:rFonts w:hint="eastAsia"/>
-              </w:rPr>
-            </w:pPr>
+            <w:tcW w:w="2076" w:type="dxa"/>
+            <w:shd w:val="clear" w:color="auto" w:fill="F4B083" w:themeFill="accent2" w:themeFillTint="99"/>
+          </w:tcPr>
+          <w:p>
+            <w:r>
+              <w:t>导演姓名</w:t>
+            </w:r>
+          </w:p>
+        </w:tc>
+        <w:tc>
+          <w:tcPr>
+            <w:tcW w:w="3336" w:type="dxa"/>
+            <w:shd w:val="clear" w:color="auto" w:fill="F4B083" w:themeFill="accent2" w:themeFillTint="99"/>
+          </w:tcPr>
+          <w:p/>
+        </w:tc>
+      </w:tr>
+      <w:tr>
+        <w:tc>
+          <w:tcPr>
+            <w:tcW w:w="1158" w:type="dxa"/>
+            <w:shd w:val="clear" w:color="auto" w:fill="F4B083" w:themeFill="accent2" w:themeFillTint="99"/>
+          </w:tcPr>
+          <w:p>
+            <w:r>
+              <w:rPr>
+                <w:rFonts w:hint="eastAsia"/>
+              </w:rPr>
+              <w:t>年份</w:t>
+            </w:r>
+          </w:p>
+        </w:tc>
+        <w:tc>
+          <w:tcPr>
+            <w:tcW w:w="1346" w:type="dxa"/>
+            <w:shd w:val="clear" w:color="auto" w:fill="F4B083" w:themeFill="accent2" w:themeFillTint="99"/>
+          </w:tcPr>
+          <w:p>
+            <w:r>
+              <w:rPr>
+                <w:rFonts w:hint="eastAsia"/>
+              </w:rPr>
+              <w:t>I</w:t>
+            </w:r>
+            <w:r>
+              <w:t>nt</w:t>
+            </w:r>
+          </w:p>
+        </w:tc>
+        <w:tc>
+          <w:tcPr>
+            <w:tcW w:w="2076" w:type="dxa"/>
+            <w:shd w:val="clear" w:color="auto" w:fill="F4B083" w:themeFill="accent2" w:themeFillTint="99"/>
+          </w:tcPr>
+          <w:p>
+            <w:r>
+              <w:t>上映年份</w:t>
+            </w:r>
+          </w:p>
+        </w:tc>
+        <w:tc>
+          <w:tcPr>
+            <w:tcW w:w="3336" w:type="dxa"/>
+            <w:shd w:val="clear" w:color="auto" w:fill="F4B083" w:themeFill="accent2" w:themeFillTint="99"/>
+          </w:tcPr>
+          <w:p/>
+        </w:tc>
+      </w:tr>
+      <w:tr>
+        <w:tc>
+          <w:tcPr>
+            <w:tcW w:w="1158" w:type="dxa"/>
+            <w:shd w:val="clear" w:color="auto" w:fill="F4B083" w:themeFill="accent2" w:themeFillTint="99"/>
+          </w:tcPr>
+          <w:p>
+            <w:r>
+              <w:rPr>
+                <w:rFonts w:hint="eastAsia"/>
+              </w:rPr>
+              <w:t>类型</w:t>
+            </w:r>
+          </w:p>
+        </w:tc>
+        <w:tc>
+          <w:tcPr>
+            <w:tcW w:w="1346" w:type="dxa"/>
+            <w:shd w:val="clear" w:color="auto" w:fill="F4B083" w:themeFill="accent2" w:themeFillTint="99"/>
+          </w:tcPr>
+          <w:p>
             <w:r>
               <w:t>C</w:t>
             </w:r>
@@ -514,14 +3166,57 @@
         </w:tc>
         <w:tc>
           <w:tcPr>
-            <w:tcW w:w="846" w:type="dxa"/>
-          </w:tcPr>
-          <w:p>
-            <w:pPr>
-              <w:rPr>
-                <w:rFonts w:hint="eastAsia"/>
-              </w:rPr>
-            </w:pPr>
+            <w:tcW w:w="2076" w:type="dxa"/>
+            <w:shd w:val="clear" w:color="auto" w:fill="F4B083" w:themeFill="accent2" w:themeFillTint="99"/>
+          </w:tcPr>
+          <w:p>
+            <w:r>
+              <w:t>影片类型</w:t>
+            </w:r>
+          </w:p>
+        </w:tc>
+        <w:tc>
+          <w:tcPr>
+            <w:tcW w:w="3336" w:type="dxa"/>
+            <w:shd w:val="clear" w:color="auto" w:fill="F4B083" w:themeFill="accent2" w:themeFillTint="99"/>
+          </w:tcPr>
+          <w:p>
+            <w:r>
+              <w:t>爱情</w:t>
+            </w:r>
+            <w:r>
+              <w:rPr>
+                <w:rFonts w:hint="eastAsia"/>
+              </w:rPr>
+              <w:t>、</w:t>
+            </w:r>
+            <w:r>
+              <w:t>科幻、动作、喜剧、恐怖</w:t>
+            </w:r>
+          </w:p>
+        </w:tc>
+      </w:tr>
+      <w:tr>
+        <w:tc>
+          <w:tcPr>
+            <w:tcW w:w="1158" w:type="dxa"/>
+            <w:shd w:val="clear" w:color="auto" w:fill="F4B083" w:themeFill="accent2" w:themeFillTint="99"/>
+          </w:tcPr>
+          <w:p>
+            <w:r>
+              <w:rPr>
+                <w:rFonts w:hint="eastAsia"/>
+              </w:rPr>
+              <w:t>地区</w:t>
+            </w:r>
+          </w:p>
+        </w:tc>
+        <w:tc>
+          <w:tcPr>
+            <w:tcW w:w="1346" w:type="dxa"/>
+            <w:shd w:val="clear" w:color="auto" w:fill="F4B083" w:themeFill="accent2" w:themeFillTint="99"/>
+          </w:tcPr>
+          <w:p>
             <w:r>
               <w:t>C</w:t>
             </w:r>
@@ -538,14 +3233,163 @@
         </w:tc>
         <w:tc>
           <w:tcPr>
-            <w:tcW w:w="740" w:type="dxa"/>
-          </w:tcPr>
-          <w:p>
-            <w:pPr>
-              <w:rPr>
-                <w:rFonts w:hint="eastAsia"/>
-              </w:rPr>
-            </w:pPr>
+            <w:tcW w:w="2076" w:type="dxa"/>
+            <w:shd w:val="clear" w:color="auto" w:fill="F4B083" w:themeFill="accent2" w:themeFillTint="99"/>
+          </w:tcPr>
+          <w:p>
+            <w:r>
+              <w:t>地区</w:t>
+            </w:r>
+          </w:p>
+        </w:tc>
+        <w:tc>
+          <w:tcPr>
+            <w:tcW w:w="3336" w:type="dxa"/>
+            <w:shd w:val="clear" w:color="auto" w:fill="F4B083" w:themeFill="accent2" w:themeFillTint="99"/>
+          </w:tcPr>
+          <w:p>
+            <w:r>
+              <w:t>内地、欧美、韩日、东南亚</w:t>
+            </w:r>
+          </w:p>
+        </w:tc>
+      </w:tr>
+      <w:tr>
+        <w:tc>
+          <w:tcPr>
+            <w:tcW w:w="1158" w:type="dxa"/>
+            <w:shd w:val="clear" w:color="auto" w:fill="F4B083" w:themeFill="accent2" w:themeFillTint="99"/>
+          </w:tcPr>
+          <w:p>
+            <w:r>
+              <w:rPr>
+                <w:rFonts w:hint="eastAsia"/>
+              </w:rPr>
+              <w:t>片长</w:t>
+            </w:r>
+          </w:p>
+        </w:tc>
+        <w:tc>
+          <w:tcPr>
+            <w:tcW w:w="1346" w:type="dxa"/>
+            <w:shd w:val="clear" w:color="auto" w:fill="F4B083" w:themeFill="accent2" w:themeFillTint="99"/>
+          </w:tcPr>
+          <w:p>
+            <w:r>
+              <w:t>I</w:t>
+            </w:r>
+            <w:r>
+              <w:rPr>
+                <w:rFonts w:hint="eastAsia"/>
+              </w:rPr>
+              <w:t>nt</w:t>
+            </w:r>
+          </w:p>
+        </w:tc>
+        <w:tc>
+          <w:tcPr>
+            <w:tcW w:w="2076" w:type="dxa"/>
+            <w:shd w:val="clear" w:color="auto" w:fill="F4B083" w:themeFill="accent2" w:themeFillTint="99"/>
+          </w:tcPr>
+          <w:p>
+            <w:r>
+              <w:t>播放时长</w:t>
+            </w:r>
+          </w:p>
+        </w:tc>
+        <w:tc>
+          <w:tcPr>
+            <w:tcW w:w="3336" w:type="dxa"/>
+            <w:shd w:val="clear" w:color="auto" w:fill="F4B083" w:themeFill="accent2" w:themeFillTint="99"/>
+          </w:tcPr>
+          <w:p>
+            <w:r>
+              <w:rPr>
+                <w:rFonts w:hint="eastAsia"/>
+              </w:rPr>
+              <w:t>120</w:t>
+            </w:r>
+          </w:p>
+        </w:tc>
+      </w:tr>
+      <w:tr>
+        <w:tc>
+          <w:tcPr>
+            <w:tcW w:w="1158" w:type="dxa"/>
+            <w:shd w:val="clear" w:color="auto" w:fill="F4B083" w:themeFill="accent2" w:themeFillTint="99"/>
+          </w:tcPr>
+          <w:p>
+            <w:r>
+              <w:rPr>
+                <w:rFonts w:hint="eastAsia"/>
+              </w:rPr>
+              <w:t>简介</w:t>
+            </w:r>
+          </w:p>
+        </w:tc>
+        <w:tc>
+          <w:tcPr>
+            <w:tcW w:w="1346" w:type="dxa"/>
+            <w:shd w:val="clear" w:color="auto" w:fill="F4B083" w:themeFill="accent2" w:themeFillTint="99"/>
+          </w:tcPr>
+          <w:p>
+            <w:r>
+              <w:rPr>
+                <w:rFonts w:hint="eastAsia"/>
+              </w:rPr>
+              <w:t>Char(</w:t>
+            </w:r>
+            <w:r>
+              <w:t>512</w:t>
+            </w:r>
+            <w:r>
+              <w:rPr>
+                <w:rFonts w:hint="eastAsia"/>
+              </w:rPr>
+              <w:t>)</w:t>
+            </w:r>
+          </w:p>
+        </w:tc>
+        <w:tc>
+          <w:tcPr>
+            <w:tcW w:w="2076" w:type="dxa"/>
+            <w:shd w:val="clear" w:color="auto" w:fill="F4B083" w:themeFill="accent2" w:themeFillTint="99"/>
+          </w:tcPr>
+          <w:p>
+            <w:r>
+              <w:t>影片简介</w:t>
+            </w:r>
+          </w:p>
+        </w:tc>
+        <w:tc>
+          <w:tcPr>
+            <w:tcW w:w="3336" w:type="dxa"/>
+            <w:shd w:val="clear" w:color="auto" w:fill="F4B083" w:themeFill="accent2" w:themeFillTint="99"/>
+          </w:tcPr>
+          <w:p/>
+        </w:tc>
+      </w:tr>
+      <w:tr>
+        <w:tc>
+          <w:tcPr>
+            <w:tcW w:w="1158" w:type="dxa"/>
+            <w:shd w:val="clear" w:color="auto" w:fill="F4B083" w:themeFill="accent2" w:themeFillTint="99"/>
+          </w:tcPr>
+          <w:p>
+            <w:r>
+              <w:rPr>
+                <w:rFonts w:hint="eastAsia"/>
+              </w:rPr>
+              <w:t>语言</w:t>
+            </w:r>
+          </w:p>
+        </w:tc>
+        <w:tc>
+          <w:tcPr>
+            <w:tcW w:w="1346" w:type="dxa"/>
+            <w:shd w:val="clear" w:color="auto" w:fill="F4B083" w:themeFill="accent2" w:themeFillTint="99"/>
+          </w:tcPr>
+          <w:p>
             <w:r>
               <w:t>C</w:t>
             </w:r>
@@ -553,46 +3397,150 @@
               <w:rPr>
                 <w:rFonts w:hint="eastAsia"/>
               </w:rPr>
-              <w:t>har</w:t>
-            </w:r>
-            <w:r>
-              <w:t>()</w:t>
-            </w:r>
-          </w:p>
-        </w:tc>
-        <w:tc>
-          <w:tcPr>
-            <w:tcW w:w="788" w:type="dxa"/>
-          </w:tcPr>
-          <w:p>
-            <w:pPr>
-              <w:rPr>
-                <w:rFonts w:hint="eastAsia"/>
-              </w:rPr>
-            </w:pPr>
-            <w:proofErr w:type="spellStart"/>
-            <w:r>
-              <w:t>I</w:t>
-            </w:r>
-            <w:r>
-              <w:rPr>
-                <w:rFonts w:hint="eastAsia"/>
-              </w:rPr>
-              <w:t>nt</w:t>
-            </w:r>
-            <w:proofErr w:type="spellEnd"/>
-          </w:p>
-        </w:tc>
-        <w:tc>
-          <w:tcPr>
-            <w:tcW w:w="846" w:type="dxa"/>
-          </w:tcPr>
-          <w:p>
-            <w:pPr>
-              <w:rPr>
-                <w:rFonts w:hint="eastAsia"/>
-              </w:rPr>
-            </w:pPr>
+              <w:t>ha</w:t>
+            </w:r>
+            <w:r>
+              <w:t>r(8)</w:t>
+            </w:r>
+          </w:p>
+        </w:tc>
+        <w:tc>
+          <w:tcPr>
+            <w:tcW w:w="2076" w:type="dxa"/>
+            <w:shd w:val="clear" w:color="auto" w:fill="F4B083" w:themeFill="accent2" w:themeFillTint="99"/>
+          </w:tcPr>
+          <w:p/>
+        </w:tc>
+        <w:tc>
+          <w:tcPr>
+            <w:tcW w:w="3336" w:type="dxa"/>
+            <w:shd w:val="clear" w:color="auto" w:fill="F4B083" w:themeFill="accent2" w:themeFillTint="99"/>
+          </w:tcPr>
+          <w:p>
+            <w:r>
+              <w:t>汉语、英语、韩语、日语、其他</w:t>
+            </w:r>
+          </w:p>
+        </w:tc>
+      </w:tr>
+      <w:tr>
+        <w:tc>
+          <w:tcPr>
+            <w:tcW w:w="1158" w:type="dxa"/>
+            <w:shd w:val="clear" w:color="auto" w:fill="F4B083" w:themeFill="accent2" w:themeFillTint="99"/>
+          </w:tcPr>
+          <w:p>
+            <w:r>
+              <w:rPr>
+                <w:rFonts w:hint="eastAsia"/>
+              </w:rPr>
+              <w:t>字幕</w:t>
+            </w:r>
+          </w:p>
+        </w:tc>
+        <w:tc>
+          <w:tcPr>
+            <w:tcW w:w="1346" w:type="dxa"/>
+            <w:shd w:val="clear" w:color="auto" w:fill="F4B083" w:themeFill="accent2" w:themeFillTint="99"/>
+          </w:tcPr>
+          <w:p>
+            <w:r>
+              <w:t>Char(8)</w:t>
+            </w:r>
+          </w:p>
+        </w:tc>
+        <w:tc>
+          <w:tcPr>
+            <w:tcW w:w="2076" w:type="dxa"/>
+            <w:shd w:val="clear" w:color="auto" w:fill="F4B083" w:themeFill="accent2" w:themeFillTint="99"/>
+          </w:tcPr>
+          <w:p/>
+        </w:tc>
+        <w:tc>
+          <w:tcPr>
+            <w:tcW w:w="3336" w:type="dxa"/>
+            <w:shd w:val="clear" w:color="auto" w:fill="F4B083" w:themeFill="accent2" w:themeFillTint="99"/>
+          </w:tcPr>
+          <w:p>
+            <w:r>
+              <w:t>中文</w:t>
+            </w:r>
+          </w:p>
+        </w:tc>
+      </w:tr>
+      <w:tr>
+        <w:tc>
+          <w:tcPr>
+            <w:tcW w:w="1158" w:type="dxa"/>
+            <w:shd w:val="clear" w:color="auto" w:fill="F4B083" w:themeFill="accent2" w:themeFillTint="99"/>
+          </w:tcPr>
+          <w:p>
+            <w:r>
+              <w:rPr>
+                <w:rFonts w:hint="eastAsia"/>
+              </w:rPr>
+              <w:t>评分</w:t>
+            </w:r>
+          </w:p>
+        </w:tc>
+        <w:tc>
+          <w:tcPr>
+            <w:tcW w:w="1346" w:type="dxa"/>
+            <w:shd w:val="clear" w:color="auto" w:fill="F4B083" w:themeFill="accent2" w:themeFillTint="99"/>
+          </w:tcPr>
+          <w:p>
+            <w:r>
+              <w:rPr>
+                <w:rFonts w:hint="eastAsia"/>
+              </w:rPr>
+              <w:t>int</w:t>
+            </w:r>
+          </w:p>
+        </w:tc>
+        <w:tc>
+          <w:tcPr>
+            <w:tcW w:w="2076" w:type="dxa"/>
+            <w:shd w:val="clear" w:color="auto" w:fill="F4B083" w:themeFill="accent2" w:themeFillTint="99"/>
+          </w:tcPr>
+          <w:p>
+            <w:r>
+              <w:t>观众的评分</w:t>
+            </w:r>
+          </w:p>
+        </w:tc>
+        <w:tc>
+          <w:tcPr>
+            <w:tcW w:w="3336" w:type="dxa"/>
+            <w:shd w:val="clear" w:color="auto" w:fill="F4B083" w:themeFill="accent2" w:themeFillTint="99"/>
+          </w:tcPr>
+          <w:p>
+            <w:r>
+              <w:t>95</w:t>
+            </w:r>
+          </w:p>
+        </w:tc>
+      </w:tr>
+      <w:tr>
+        <w:tc>
+          <w:tcPr>
+            <w:tcW w:w="1158" w:type="dxa"/>
+            <w:shd w:val="clear" w:color="auto" w:fill="92D050"/>
+          </w:tcPr>
+          <w:p>
+            <w:r>
+              <w:rPr>
+                <w:rFonts w:hint="eastAsia"/>
+              </w:rPr>
+              <w:t>格式</w:t>
+            </w:r>
+          </w:p>
+        </w:tc>
+        <w:tc>
+          <w:tcPr>
+            <w:tcW w:w="1346" w:type="dxa"/>
+            <w:shd w:val="clear" w:color="auto" w:fill="92D050"/>
+          </w:tcPr>
+          <w:p>
             <w:r>
               <w:t>C</w:t>
             </w:r>
@@ -603,13 +3551,321 @@
               <w:t>har(</w:t>
             </w:r>
             <w:r>
-              <w:t>4</w:t>
+              <w:t>8</w:t>
             </w:r>
             <w:r>
               <w:rPr>
                 <w:rFonts w:hint="eastAsia"/>
               </w:rPr>
               <w:t>)</w:t>
+            </w:r>
+          </w:p>
+        </w:tc>
+        <w:tc>
+          <w:tcPr>
+            <w:tcW w:w="2076" w:type="dxa"/>
+            <w:shd w:val="clear" w:color="auto" w:fill="92D050"/>
+          </w:tcPr>
+          <w:p>
+            <w:r>
+              <w:t>文件格式</w:t>
+            </w:r>
+          </w:p>
+        </w:tc>
+        <w:tc>
+          <w:tcPr>
+            <w:tcW w:w="3336" w:type="dxa"/>
+            <w:shd w:val="clear" w:color="auto" w:fill="92D050"/>
+          </w:tcPr>
+          <w:p>
+            <w:r>
+              <w:t>M</w:t>
+            </w:r>
+            <w:r>
+              <w:rPr>
+                <w:rFonts w:hint="eastAsia"/>
+              </w:rPr>
+              <w:t>p4</w:t>
+            </w:r>
+            <w:r>
+              <w:t>、</w:t>
+            </w:r>
+            <w:r>
+              <w:rPr>
+                <w:rFonts w:hint="eastAsia"/>
+              </w:rPr>
+              <w:t>r</w:t>
+            </w:r>
+            <w:r>
+              <w:t>mvb</w:t>
+            </w:r>
+            <w:r>
+              <w:t>、</w:t>
+            </w:r>
+          </w:p>
+        </w:tc>
+      </w:tr>
+      <w:tr>
+        <w:tc>
+          <w:tcPr>
+            <w:tcW w:w="1158" w:type="dxa"/>
+            <w:shd w:val="clear" w:color="auto" w:fill="92D050"/>
+          </w:tcPr>
+          <w:p>
+            <w:r>
+              <w:rPr>
+                <w:rFonts w:hint="eastAsia"/>
+              </w:rPr>
+              <w:t>封面</w:t>
+            </w:r>
+          </w:p>
+        </w:tc>
+        <w:tc>
+          <w:tcPr>
+            <w:tcW w:w="1346" w:type="dxa"/>
+            <w:shd w:val="clear" w:color="auto" w:fill="92D050"/>
+          </w:tcPr>
+          <w:p>
+            <w:r>
+              <w:t>Char(16)</w:t>
+            </w:r>
+          </w:p>
+        </w:tc>
+        <w:tc>
+          <w:tcPr>
+            <w:tcW w:w="2076" w:type="dxa"/>
+            <w:shd w:val="clear" w:color="auto" w:fill="92D050"/>
+          </w:tcPr>
+          <w:p>
+            <w:r>
+              <w:t>封面图片名称</w:t>
+            </w:r>
+          </w:p>
+        </w:tc>
+        <w:tc>
+          <w:tcPr>
+            <w:tcW w:w="3336" w:type="dxa"/>
+            <w:shd w:val="clear" w:color="auto" w:fill="92D050"/>
+          </w:tcPr>
+          <w:p/>
+        </w:tc>
+      </w:tr>
+      <w:tr>
+        <w:tc>
+          <w:tcPr>
+            <w:tcW w:w="1158" w:type="dxa"/>
+            <w:shd w:val="clear" w:color="auto" w:fill="92D050"/>
+          </w:tcPr>
+          <w:p>
+            <w:r>
+              <w:rPr>
+                <w:rFonts w:hint="eastAsia"/>
+              </w:rPr>
+              <w:t>海报</w:t>
+            </w:r>
+          </w:p>
+        </w:tc>
+        <w:tc>
+          <w:tcPr>
+            <w:tcW w:w="1346" w:type="dxa"/>
+            <w:shd w:val="clear" w:color="auto" w:fill="92D050"/>
+          </w:tcPr>
+          <w:p>
+            <w:r>
+              <w:t>C</w:t>
+            </w:r>
+            <w:r>
+              <w:rPr>
+                <w:rFonts w:hint="eastAsia"/>
+              </w:rPr>
+              <w:t>har(</w:t>
+            </w:r>
+            <w:r>
+              <w:t>16)</w:t>
+            </w:r>
+          </w:p>
+        </w:tc>
+        <w:tc>
+          <w:tcPr>
+            <w:tcW w:w="2076" w:type="dxa"/>
+            <w:shd w:val="clear" w:color="auto" w:fill="92D050"/>
+          </w:tcPr>
+          <w:p>
+            <w:r>
+              <w:t>海报图片名称</w:t>
+            </w:r>
+          </w:p>
+        </w:tc>
+        <w:tc>
+          <w:tcPr>
+            <w:tcW w:w="3336" w:type="dxa"/>
+            <w:shd w:val="clear" w:color="auto" w:fill="92D050"/>
+          </w:tcPr>
+          <w:p/>
+        </w:tc>
+      </w:tr>
+      <w:tr>
+        <w:tc>
+          <w:tcPr>
+            <w:tcW w:w="1158" w:type="dxa"/>
+            <w:shd w:val="clear" w:color="auto" w:fill="92D050"/>
+          </w:tcPr>
+          <w:p>
+            <w:r>
+              <w:rPr>
+                <w:rFonts w:hint="eastAsia"/>
+              </w:rPr>
+              <w:t>播放链接</w:t>
+            </w:r>
+          </w:p>
+        </w:tc>
+        <w:tc>
+          <w:tcPr>
+            <w:tcW w:w="1346" w:type="dxa"/>
+            <w:shd w:val="clear" w:color="auto" w:fill="92D050"/>
+          </w:tcPr>
+          <w:p>
+            <w:r>
+              <w:t>C</w:t>
+            </w:r>
+            <w:r>
+              <w:rPr>
+                <w:rFonts w:hint="eastAsia"/>
+              </w:rPr>
+              <w:t>har(</w:t>
+            </w:r>
+            <w:r>
+              <w:t>64)</w:t>
+            </w:r>
+          </w:p>
+        </w:tc>
+        <w:tc>
+          <w:tcPr>
+            <w:tcW w:w="2076" w:type="dxa"/>
+            <w:shd w:val="clear" w:color="auto" w:fill="92D050"/>
+          </w:tcPr>
+          <w:p>
+            <w:r>
+              <w:t>视频文件播放链接</w:t>
+            </w:r>
+          </w:p>
+        </w:tc>
+        <w:tc>
+          <w:tcPr>
+            <w:tcW w:w="3336" w:type="dxa"/>
+            <w:shd w:val="clear" w:color="auto" w:fill="92D050"/>
+          </w:tcPr>
+          <w:p/>
+        </w:tc>
+      </w:tr>
+      <w:tr>
+        <w:tc>
+          <w:tcPr>
+            <w:tcW w:w="1158" w:type="dxa"/>
+            <w:shd w:val="clear" w:color="auto" w:fill="92D050"/>
+          </w:tcPr>
+          <w:p>
+            <w:r>
+              <w:rPr>
+                <w:rFonts w:hint="eastAsia"/>
+              </w:rPr>
+              <w:t>下载链接</w:t>
+            </w:r>
+          </w:p>
+        </w:tc>
+        <w:tc>
+          <w:tcPr>
+            <w:tcW w:w="1346" w:type="dxa"/>
+            <w:shd w:val="clear" w:color="auto" w:fill="92D050"/>
+          </w:tcPr>
+          <w:p>
+            <w:r>
+              <w:t>C</w:t>
+            </w:r>
+            <w:r>
+              <w:rPr>
+                <w:rFonts w:hint="eastAsia"/>
+              </w:rPr>
+              <w:t>har(</w:t>
+            </w:r>
+            <w:r>
+              <w:t>64)</w:t>
+            </w:r>
+          </w:p>
+        </w:tc>
+        <w:tc>
+          <w:tcPr>
+            <w:tcW w:w="2076" w:type="dxa"/>
+            <w:shd w:val="clear" w:color="auto" w:fill="92D050"/>
+          </w:tcPr>
+          <w:p>
+            <w:r>
+              <w:t>影片下载链接地址</w:t>
+            </w:r>
+          </w:p>
+        </w:tc>
+        <w:tc>
+          <w:tcPr>
+            <w:tcW w:w="3336" w:type="dxa"/>
+            <w:shd w:val="clear" w:color="auto" w:fill="92D050"/>
+          </w:tcPr>
+          <w:p/>
+        </w:tc>
+      </w:tr>
+      <w:tr>
+        <w:tc>
+          <w:tcPr>
+            <w:tcW w:w="1158" w:type="dxa"/>
+            <w:shd w:val="clear" w:color="auto" w:fill="92D050"/>
+          </w:tcPr>
+          <w:p>
+            <w:r>
+              <w:rPr>
+                <w:rFonts w:hint="eastAsia"/>
+              </w:rPr>
+              <w:t>视频尺寸</w:t>
+            </w:r>
+          </w:p>
+        </w:tc>
+        <w:tc>
+          <w:tcPr>
+            <w:tcW w:w="1346" w:type="dxa"/>
+            <w:shd w:val="clear" w:color="auto" w:fill="92D050"/>
+          </w:tcPr>
+          <w:p>
+            <w:r>
+              <w:rPr>
+                <w:rFonts w:hint="eastAsia"/>
+              </w:rPr>
+              <w:t>int</w:t>
+            </w:r>
+          </w:p>
+        </w:tc>
+        <w:tc>
+          <w:tcPr>
+            <w:tcW w:w="2076" w:type="dxa"/>
+            <w:shd w:val="clear" w:color="auto" w:fill="92D050"/>
+          </w:tcPr>
+          <w:p>
+            <w:r>
+              <w:t>影片资源的清晰度</w:t>
+            </w:r>
+          </w:p>
+        </w:tc>
+        <w:tc>
+          <w:tcPr>
+            <w:tcW w:w="3336" w:type="dxa"/>
+            <w:shd w:val="clear" w:color="auto" w:fill="92D050"/>
+          </w:tcPr>
+          <w:p>
+            <w:r>
+              <w:rPr>
+                <w:rFonts w:hint="eastAsia"/>
+              </w:rPr>
+              <w:t>1</w:t>
+            </w:r>
+            <w:r>
+              <w:t>280720</w:t>
             </w:r>
           </w:p>
         </w:tc>
@@ -623,14 +3879,6 @@
     <w:p/>
     <w:p/>
     <w:p/>
-    <w:p/>
-    <w:p>
-      <w:pPr>
-        <w:rPr>
-          <w:rFonts w:hint="eastAsia"/>
-        </w:rPr>
-      </w:pPr>
-    </w:p>
     <w:sectPr>
       <w:pgSz w:w="11906" w:h="16838"/>
       <w:pgMar w:top="1440" w:right="1800" w:bottom="1440" w:left="1800" w:header="851" w:footer="992" w:gutter="0"/>

--- a/SummerTheatre项目详细设计.docx
+++ b/SummerTheatre项目详细设计.docx
@@ -34,22 +34,23 @@
     <w:tbl>
       <w:tblPr>
         <w:tblStyle w:val="a3"/>
-        <w:tblW w:w="8094" w:type="dxa"/>
+        <w:tblW w:w="9440" w:type="dxa"/>
         <w:tblInd w:w="113" w:type="dxa"/>
         <w:tblLayout w:type="fixed"/>
         <w:tblLook w:val="04A0" w:firstRow="1" w:lastRow="0" w:firstColumn="1" w:lastColumn="0" w:noHBand="0" w:noVBand="1"/>
       </w:tblPr>
       <w:tblGrid>
-        <w:gridCol w:w="1446"/>
-        <w:gridCol w:w="1346"/>
-        <w:gridCol w:w="1900"/>
+        <w:gridCol w:w="865"/>
+        <w:gridCol w:w="1701"/>
+        <w:gridCol w:w="1134"/>
+        <w:gridCol w:w="2338"/>
         <w:gridCol w:w="1276"/>
         <w:gridCol w:w="2126"/>
       </w:tblGrid>
       <w:tr>
         <w:tc>
           <w:tcPr>
-            <w:tcW w:w="1446" w:type="dxa"/>
+            <w:tcW w:w="865" w:type="dxa"/>
             <w:tcBorders>
               <w:top w:val="double" w:sz="4" w:space="0" w:color="auto"/>
               <w:left w:val="double" w:sz="4" w:space="0" w:color="auto"/>
@@ -64,13 +65,13 @@
               <w:rPr>
                 <w:rFonts w:hint="eastAsia"/>
               </w:rPr>
-              <w:t>字段</w:t>
-            </w:r>
-          </w:p>
-        </w:tc>
-        <w:tc>
-          <w:tcPr>
-            <w:tcW w:w="1346" w:type="dxa"/>
+              <w:t>序号</w:t>
+            </w:r>
+          </w:p>
+        </w:tc>
+        <w:tc>
+          <w:tcPr>
+            <w:tcW w:w="1701" w:type="dxa"/>
             <w:tcBorders>
               <w:top w:val="double" w:sz="4" w:space="0" w:color="auto"/>
               <w:bottom w:val="double" w:sz="4" w:space="0" w:color="auto"/>
@@ -81,13 +82,33 @@
               <w:jc w:val="center"/>
             </w:pPr>
             <w:r>
+              <w:rPr>
+                <w:rFonts w:hint="eastAsia"/>
+              </w:rPr>
+              <w:t>字段</w:t>
+            </w:r>
+          </w:p>
+        </w:tc>
+        <w:tc>
+          <w:tcPr>
+            <w:tcW w:w="1134" w:type="dxa"/>
+            <w:tcBorders>
+              <w:top w:val="double" w:sz="4" w:space="0" w:color="auto"/>
+              <w:bottom w:val="double" w:sz="4" w:space="0" w:color="auto"/>
+            </w:tcBorders>
+          </w:tcPr>
+          <w:p>
+            <w:pPr>
+              <w:jc w:val="center"/>
+            </w:pPr>
+            <w:r>
               <w:t>类型</w:t>
             </w:r>
           </w:p>
         </w:tc>
         <w:tc>
           <w:tcPr>
-            <w:tcW w:w="1900" w:type="dxa"/>
+            <w:tcW w:w="2338" w:type="dxa"/>
             <w:tcBorders>
               <w:top w:val="double" w:sz="4" w:space="0" w:color="auto"/>
               <w:bottom w:val="double" w:sz="4" w:space="0" w:color="auto"/>
@@ -144,21 +165,26 @@
       <w:tr>
         <w:tc>
           <w:tcPr>
-            <w:tcW w:w="1446" w:type="dxa"/>
+            <w:tcW w:w="865" w:type="dxa"/>
             <w:tcBorders>
               <w:top w:val="double" w:sz="4" w:space="0" w:color="auto"/>
             </w:tcBorders>
             <w:shd w:val="clear" w:color="auto" w:fill="F4B083" w:themeFill="accent2" w:themeFillTint="99"/>
           </w:tcPr>
           <w:p>
-            <w:r>
-              <w:t>片名</w:t>
-            </w:r>
-          </w:p>
-        </w:tc>
-        <w:tc>
-          <w:tcPr>
-            <w:tcW w:w="1346" w:type="dxa"/>
+            <w:pPr>
+              <w:pStyle w:val="a4"/>
+              <w:numPr>
+                <w:ilvl w:val="0"/>
+                <w:numId w:val="5"/>
+              </w:numPr>
+              <w:ind w:firstLineChars="0"/>
+            </w:pPr>
+          </w:p>
+        </w:tc>
+        <w:tc>
+          <w:tcPr>
+            <w:tcW w:w="1701" w:type="dxa"/>
             <w:tcBorders>
               <w:top w:val="double" w:sz="4" w:space="0" w:color="auto"/>
             </w:tcBorders>
@@ -166,7 +192,21 @@
           </w:tcPr>
           <w:p>
             <w:r>
-              <w:t>C</w:t>
+              <w:t>片名</w:t>
+            </w:r>
+          </w:p>
+        </w:tc>
+        <w:tc>
+          <w:tcPr>
+            <w:tcW w:w="1134" w:type="dxa"/>
+            <w:tcBorders>
+              <w:top w:val="double" w:sz="4" w:space="0" w:color="auto"/>
+            </w:tcBorders>
+            <w:shd w:val="clear" w:color="auto" w:fill="F4B083" w:themeFill="accent2" w:themeFillTint="99"/>
+          </w:tcPr>
+          <w:p>
+            <w:r>
+              <w:t>c</w:t>
             </w:r>
             <w:r>
               <w:rPr>
@@ -181,7 +221,7 @@
         </w:tc>
         <w:tc>
           <w:tcPr>
-            <w:tcW w:w="1900" w:type="dxa"/>
+            <w:tcW w:w="2338" w:type="dxa"/>
             <w:tcBorders>
               <w:top w:val="double" w:sz="4" w:space="0" w:color="auto"/>
             </w:tcBorders>
@@ -203,10 +243,7 @@
           </w:tcPr>
           <w:p>
             <w:r>
-              <w:rPr>
-                <w:rFonts w:hint="eastAsia"/>
-              </w:rPr>
-              <w:t>movieName</w:t>
+              <w:t>title</w:t>
             </w:r>
           </w:p>
         </w:tc>
@@ -224,7 +261,23 @@
       <w:tr>
         <w:tc>
           <w:tcPr>
-            <w:tcW w:w="1446" w:type="dxa"/>
+            <w:tcW w:w="865" w:type="dxa"/>
+            <w:shd w:val="clear" w:color="auto" w:fill="F4B083" w:themeFill="accent2" w:themeFillTint="99"/>
+          </w:tcPr>
+          <w:p>
+            <w:pPr>
+              <w:pStyle w:val="a4"/>
+              <w:numPr>
+                <w:ilvl w:val="0"/>
+                <w:numId w:val="5"/>
+              </w:numPr>
+              <w:ind w:firstLineChars="0"/>
+            </w:pPr>
+          </w:p>
+        </w:tc>
+        <w:tc>
+          <w:tcPr>
+            <w:tcW w:w="1701" w:type="dxa"/>
             <w:shd w:val="clear" w:color="auto" w:fill="F4B083" w:themeFill="accent2" w:themeFillTint="99"/>
           </w:tcPr>
           <w:p>
@@ -238,12 +291,12 @@
         </w:tc>
         <w:tc>
           <w:tcPr>
-            <w:tcW w:w="1346" w:type="dxa"/>
-            <w:shd w:val="clear" w:color="auto" w:fill="F4B083" w:themeFill="accent2" w:themeFillTint="99"/>
-          </w:tcPr>
-          <w:p>
-            <w:r>
-              <w:t>C</w:t>
+            <w:tcW w:w="1134" w:type="dxa"/>
+            <w:shd w:val="clear" w:color="auto" w:fill="F4B083" w:themeFill="accent2" w:themeFillTint="99"/>
+          </w:tcPr>
+          <w:p>
+            <w:r>
+              <w:t>c</w:t>
             </w:r>
             <w:r>
               <w:rPr>
@@ -258,7 +311,7 @@
         </w:tc>
         <w:tc>
           <w:tcPr>
-            <w:tcW w:w="1900" w:type="dxa"/>
+            <w:tcW w:w="2338" w:type="dxa"/>
             <w:shd w:val="clear" w:color="auto" w:fill="F4B083" w:themeFill="accent2" w:themeFillTint="99"/>
           </w:tcPr>
           <w:p>
@@ -274,10 +327,16 @@
           </w:tcPr>
           <w:p>
             <w:r>
-              <w:rPr>
-                <w:rFonts w:hint="eastAsia"/>
-              </w:rPr>
-              <w:t>mainActor</w:t>
+              <w:t>a</w:t>
+            </w:r>
+            <w:r>
+              <w:rPr>
+                <w:rFonts w:hint="eastAsia"/>
+              </w:rPr>
+              <w:t>ctor</w:t>
+            </w:r>
+            <w:r>
+              <w:t>s</w:t>
             </w:r>
           </w:p>
         </w:tc>
@@ -292,7 +351,23 @@
       <w:tr>
         <w:tc>
           <w:tcPr>
-            <w:tcW w:w="1446" w:type="dxa"/>
+            <w:tcW w:w="865" w:type="dxa"/>
+            <w:shd w:val="clear" w:color="auto" w:fill="F4B083" w:themeFill="accent2" w:themeFillTint="99"/>
+          </w:tcPr>
+          <w:p>
+            <w:pPr>
+              <w:pStyle w:val="a4"/>
+              <w:numPr>
+                <w:ilvl w:val="0"/>
+                <w:numId w:val="5"/>
+              </w:numPr>
+              <w:ind w:firstLineChars="0"/>
+            </w:pPr>
+          </w:p>
+        </w:tc>
+        <w:tc>
+          <w:tcPr>
+            <w:tcW w:w="1701" w:type="dxa"/>
             <w:shd w:val="clear" w:color="auto" w:fill="F4B083" w:themeFill="accent2" w:themeFillTint="99"/>
           </w:tcPr>
           <w:p>
@@ -306,12 +381,12 @@
         </w:tc>
         <w:tc>
           <w:tcPr>
-            <w:tcW w:w="1346" w:type="dxa"/>
-            <w:shd w:val="clear" w:color="auto" w:fill="F4B083" w:themeFill="accent2" w:themeFillTint="99"/>
-          </w:tcPr>
-          <w:p>
-            <w:r>
-              <w:t>C</w:t>
+            <w:tcW w:w="1134" w:type="dxa"/>
+            <w:shd w:val="clear" w:color="auto" w:fill="F4B083" w:themeFill="accent2" w:themeFillTint="99"/>
+          </w:tcPr>
+          <w:p>
+            <w:r>
+              <w:t>c</w:t>
             </w:r>
             <w:r>
               <w:rPr>
@@ -326,7 +401,7 @@
         </w:tc>
         <w:tc>
           <w:tcPr>
-            <w:tcW w:w="1900" w:type="dxa"/>
+            <w:tcW w:w="2338" w:type="dxa"/>
             <w:shd w:val="clear" w:color="auto" w:fill="F4B083" w:themeFill="accent2" w:themeFillTint="99"/>
           </w:tcPr>
           <w:p>
@@ -342,7 +417,7 @@
           </w:tcPr>
           <w:p>
             <w:r>
-              <w:t>D</w:t>
+              <w:t>d</w:t>
             </w:r>
             <w:r>
               <w:rPr>
@@ -363,7 +438,23 @@
       <w:tr>
         <w:tc>
           <w:tcPr>
-            <w:tcW w:w="1446" w:type="dxa"/>
+            <w:tcW w:w="865" w:type="dxa"/>
+            <w:shd w:val="clear" w:color="auto" w:fill="F4B083" w:themeFill="accent2" w:themeFillTint="99"/>
+          </w:tcPr>
+          <w:p>
+            <w:pPr>
+              <w:pStyle w:val="a4"/>
+              <w:numPr>
+                <w:ilvl w:val="0"/>
+                <w:numId w:val="5"/>
+              </w:numPr>
+              <w:ind w:firstLineChars="0"/>
+            </w:pPr>
+          </w:p>
+        </w:tc>
+        <w:tc>
+          <w:tcPr>
+            <w:tcW w:w="1701" w:type="dxa"/>
             <w:shd w:val="clear" w:color="auto" w:fill="F4B083" w:themeFill="accent2" w:themeFillTint="99"/>
           </w:tcPr>
           <w:p>
@@ -377,29 +468,295 @@
         </w:tc>
         <w:tc>
           <w:tcPr>
-            <w:tcW w:w="1346" w:type="dxa"/>
-            <w:shd w:val="clear" w:color="auto" w:fill="F4B083" w:themeFill="accent2" w:themeFillTint="99"/>
-          </w:tcPr>
-          <w:p>
-            <w:r>
-              <w:rPr>
-                <w:rFonts w:hint="eastAsia"/>
-              </w:rPr>
-              <w:t>I</w:t>
-            </w:r>
-            <w:r>
+            <w:tcW w:w="1134" w:type="dxa"/>
+            <w:shd w:val="clear" w:color="auto" w:fill="F4B083" w:themeFill="accent2" w:themeFillTint="99"/>
+          </w:tcPr>
+          <w:p>
+            <w:r>
+              <w:t>int</w:t>
+            </w:r>
+          </w:p>
+        </w:tc>
+        <w:tc>
+          <w:tcPr>
+            <w:tcW w:w="2338" w:type="dxa"/>
+            <w:shd w:val="clear" w:color="auto" w:fill="F4B083" w:themeFill="accent2" w:themeFillTint="99"/>
+          </w:tcPr>
+          <w:p>
+            <w:r>
+              <w:t>上映年份</w:t>
+            </w:r>
+          </w:p>
+        </w:tc>
+        <w:tc>
+          <w:tcPr>
+            <w:tcW w:w="1276" w:type="dxa"/>
+            <w:shd w:val="clear" w:color="auto" w:fill="F4B083" w:themeFill="accent2" w:themeFillTint="99"/>
+          </w:tcPr>
+          <w:p>
+            <w:r>
+              <w:t>y</w:t>
+            </w:r>
+            <w:r>
+              <w:rPr>
+                <w:rFonts w:hint="eastAsia"/>
+              </w:rPr>
+              <w:t>ear</w:t>
+            </w:r>
+          </w:p>
+        </w:tc>
+        <w:tc>
+          <w:tcPr>
+            <w:tcW w:w="2126" w:type="dxa"/>
+            <w:shd w:val="clear" w:color="auto" w:fill="F4B083" w:themeFill="accent2" w:themeFillTint="99"/>
+          </w:tcPr>
+          <w:p/>
+        </w:tc>
+      </w:tr>
+      <w:tr>
+        <w:tc>
+          <w:tcPr>
+            <w:tcW w:w="865" w:type="dxa"/>
+            <w:shd w:val="clear" w:color="auto" w:fill="F4B083" w:themeFill="accent2" w:themeFillTint="99"/>
+          </w:tcPr>
+          <w:p>
+            <w:pPr>
+              <w:pStyle w:val="a4"/>
+              <w:numPr>
+                <w:ilvl w:val="0"/>
+                <w:numId w:val="5"/>
+              </w:numPr>
+              <w:ind w:firstLineChars="0"/>
+            </w:pPr>
+          </w:p>
+        </w:tc>
+        <w:tc>
+          <w:tcPr>
+            <w:tcW w:w="1701" w:type="dxa"/>
+            <w:shd w:val="clear" w:color="auto" w:fill="F4B083" w:themeFill="accent2" w:themeFillTint="99"/>
+          </w:tcPr>
+          <w:p>
+            <w:r>
+              <w:rPr>
+                <w:rFonts w:hint="eastAsia"/>
+              </w:rPr>
+              <w:t>类型</w:t>
+            </w:r>
+          </w:p>
+        </w:tc>
+        <w:tc>
+          <w:tcPr>
+            <w:tcW w:w="1134" w:type="dxa"/>
+            <w:shd w:val="clear" w:color="auto" w:fill="F4B083" w:themeFill="accent2" w:themeFillTint="99"/>
+          </w:tcPr>
+          <w:p>
+            <w:r>
+              <w:t>c</w:t>
+            </w:r>
+            <w:r>
+              <w:rPr>
+                <w:rFonts w:hint="eastAsia"/>
+              </w:rPr>
+              <w:t>har</w:t>
+            </w:r>
+            <w:r>
+              <w:t>(8)</w:t>
+            </w:r>
+          </w:p>
+        </w:tc>
+        <w:tc>
+          <w:tcPr>
+            <w:tcW w:w="2338" w:type="dxa"/>
+            <w:shd w:val="clear" w:color="auto" w:fill="F4B083" w:themeFill="accent2" w:themeFillTint="99"/>
+          </w:tcPr>
+          <w:p>
+            <w:r>
+              <w:t>影片类型</w:t>
+            </w:r>
+          </w:p>
+        </w:tc>
+        <w:tc>
+          <w:tcPr>
+            <w:tcW w:w="1276" w:type="dxa"/>
+            <w:shd w:val="clear" w:color="auto" w:fill="F4B083" w:themeFill="accent2" w:themeFillTint="99"/>
+          </w:tcPr>
+          <w:p>
+            <w:r>
+              <w:rPr>
+                <w:rFonts w:hint="eastAsia"/>
+              </w:rPr>
+              <w:t>type</w:t>
+            </w:r>
+          </w:p>
+        </w:tc>
+        <w:tc>
+          <w:tcPr>
+            <w:tcW w:w="2126" w:type="dxa"/>
+            <w:shd w:val="clear" w:color="auto" w:fill="F4B083" w:themeFill="accent2" w:themeFillTint="99"/>
+          </w:tcPr>
+          <w:p>
+            <w:r>
+              <w:t>爱情</w:t>
+            </w:r>
+            <w:r>
+              <w:rPr>
+                <w:rFonts w:hint="eastAsia"/>
+              </w:rPr>
+              <w:t>、</w:t>
+            </w:r>
+            <w:r>
+              <w:t>科幻、动作、喜剧、恐怖、战争、古装</w:t>
+            </w:r>
+          </w:p>
+        </w:tc>
+      </w:tr>
+      <w:tr>
+        <w:tc>
+          <w:tcPr>
+            <w:tcW w:w="865" w:type="dxa"/>
+            <w:shd w:val="clear" w:color="auto" w:fill="F4B083" w:themeFill="accent2" w:themeFillTint="99"/>
+          </w:tcPr>
+          <w:p>
+            <w:pPr>
+              <w:pStyle w:val="a4"/>
+              <w:numPr>
+                <w:ilvl w:val="0"/>
+                <w:numId w:val="5"/>
+              </w:numPr>
+              <w:ind w:firstLineChars="0"/>
+            </w:pPr>
+          </w:p>
+        </w:tc>
+        <w:tc>
+          <w:tcPr>
+            <w:tcW w:w="1701" w:type="dxa"/>
+            <w:shd w:val="clear" w:color="auto" w:fill="F4B083" w:themeFill="accent2" w:themeFillTint="99"/>
+          </w:tcPr>
+          <w:p>
+            <w:r>
+              <w:rPr>
+                <w:rFonts w:hint="eastAsia"/>
+              </w:rPr>
+              <w:t>地区</w:t>
+            </w:r>
+          </w:p>
+        </w:tc>
+        <w:tc>
+          <w:tcPr>
+            <w:tcW w:w="1134" w:type="dxa"/>
+            <w:shd w:val="clear" w:color="auto" w:fill="F4B083" w:themeFill="accent2" w:themeFillTint="99"/>
+          </w:tcPr>
+          <w:p>
+            <w:r>
+              <w:t>c</w:t>
+            </w:r>
+            <w:r>
+              <w:rPr>
+                <w:rFonts w:hint="eastAsia"/>
+              </w:rPr>
+              <w:t>har</w:t>
+            </w:r>
+            <w:r>
+              <w:t>(8)</w:t>
+            </w:r>
+          </w:p>
+        </w:tc>
+        <w:tc>
+          <w:tcPr>
+            <w:tcW w:w="2338" w:type="dxa"/>
+            <w:shd w:val="clear" w:color="auto" w:fill="F4B083" w:themeFill="accent2" w:themeFillTint="99"/>
+          </w:tcPr>
+          <w:p>
+            <w:r>
+              <w:t>地区</w:t>
+            </w:r>
+          </w:p>
+        </w:tc>
+        <w:tc>
+          <w:tcPr>
+            <w:tcW w:w="1276" w:type="dxa"/>
+            <w:shd w:val="clear" w:color="auto" w:fill="F4B083" w:themeFill="accent2" w:themeFillTint="99"/>
+          </w:tcPr>
+          <w:p>
+            <w:r>
+              <w:t>ar</w:t>
+            </w:r>
+            <w:r>
+              <w:rPr>
+                <w:rFonts w:hint="eastAsia"/>
+              </w:rPr>
+              <w:t>ea</w:t>
+            </w:r>
+          </w:p>
+        </w:tc>
+        <w:tc>
+          <w:tcPr>
+            <w:tcW w:w="2126" w:type="dxa"/>
+            <w:shd w:val="clear" w:color="auto" w:fill="F4B083" w:themeFill="accent2" w:themeFillTint="99"/>
+          </w:tcPr>
+          <w:p>
+            <w:r>
+              <w:t>内地、香港、欧美、韩日、东南亚</w:t>
+            </w:r>
+          </w:p>
+        </w:tc>
+      </w:tr>
+      <w:tr>
+        <w:tc>
+          <w:tcPr>
+            <w:tcW w:w="865" w:type="dxa"/>
+            <w:shd w:val="clear" w:color="auto" w:fill="F4B083" w:themeFill="accent2" w:themeFillTint="99"/>
+          </w:tcPr>
+          <w:p>
+            <w:pPr>
+              <w:pStyle w:val="a4"/>
+              <w:numPr>
+                <w:ilvl w:val="0"/>
+                <w:numId w:val="5"/>
+              </w:numPr>
+              <w:ind w:firstLineChars="0"/>
+            </w:pPr>
+          </w:p>
+        </w:tc>
+        <w:tc>
+          <w:tcPr>
+            <w:tcW w:w="1701" w:type="dxa"/>
+            <w:shd w:val="clear" w:color="auto" w:fill="F4B083" w:themeFill="accent2" w:themeFillTint="99"/>
+          </w:tcPr>
+          <w:p>
+            <w:r>
+              <w:rPr>
+                <w:rFonts w:hint="eastAsia"/>
+              </w:rPr>
+              <w:t>片长</w:t>
+            </w:r>
+          </w:p>
+        </w:tc>
+        <w:tc>
+          <w:tcPr>
+            <w:tcW w:w="1134" w:type="dxa"/>
+            <w:shd w:val="clear" w:color="auto" w:fill="F4B083" w:themeFill="accent2" w:themeFillTint="99"/>
+          </w:tcPr>
+          <w:p>
+            <w:r>
+              <w:t>i</w:t>
+            </w:r>
+            <w:r>
+              <w:rPr>
+                <w:rFonts w:hint="eastAsia"/>
+              </w:rPr>
               <w:t>nt</w:t>
             </w:r>
           </w:p>
         </w:tc>
         <w:tc>
           <w:tcPr>
-            <w:tcW w:w="1900" w:type="dxa"/>
-            <w:shd w:val="clear" w:color="auto" w:fill="F4B083" w:themeFill="accent2" w:themeFillTint="99"/>
-          </w:tcPr>
-          <w:p>
-            <w:r>
-              <w:t>上映年份</w:t>
+            <w:tcW w:w="2338" w:type="dxa"/>
+            <w:shd w:val="clear" w:color="auto" w:fill="F4B083" w:themeFill="accent2" w:themeFillTint="99"/>
+          </w:tcPr>
+          <w:p>
+            <w:r>
+              <w:t>播放时长</w:t>
             </w:r>
           </w:p>
         </w:tc>
@@ -410,13 +767,7 @@
           </w:tcPr>
           <w:p>
             <w:r>
-              <w:t>Y</w:t>
-            </w:r>
-            <w:r>
-              <w:rPr>
-                <w:rFonts w:hint="eastAsia"/>
-              </w:rPr>
-              <w:t>ear</w:t>
+              <w:t>duration</w:t>
             </w:r>
           </w:p>
         </w:tc>
@@ -425,52 +776,162 @@
             <w:tcW w:w="2126" w:type="dxa"/>
             <w:shd w:val="clear" w:color="auto" w:fill="F4B083" w:themeFill="accent2" w:themeFillTint="99"/>
           </w:tcPr>
+          <w:p>
+            <w:r>
+              <w:rPr>
+                <w:rFonts w:hint="eastAsia"/>
+              </w:rPr>
+              <w:t>120</w:t>
+            </w:r>
+          </w:p>
+        </w:tc>
+      </w:tr>
+      <w:tr>
+        <w:tc>
+          <w:tcPr>
+            <w:tcW w:w="865" w:type="dxa"/>
+            <w:shd w:val="clear" w:color="auto" w:fill="F4B083" w:themeFill="accent2" w:themeFillTint="99"/>
+          </w:tcPr>
+          <w:p>
+            <w:pPr>
+              <w:pStyle w:val="a4"/>
+              <w:numPr>
+                <w:ilvl w:val="0"/>
+                <w:numId w:val="5"/>
+              </w:numPr>
+              <w:ind w:firstLineChars="0"/>
+            </w:pPr>
+          </w:p>
+        </w:tc>
+        <w:tc>
+          <w:tcPr>
+            <w:tcW w:w="1701" w:type="dxa"/>
+            <w:shd w:val="clear" w:color="auto" w:fill="F4B083" w:themeFill="accent2" w:themeFillTint="99"/>
+          </w:tcPr>
+          <w:p>
+            <w:r>
+              <w:rPr>
+                <w:rFonts w:hint="eastAsia"/>
+              </w:rPr>
+              <w:t>简介</w:t>
+            </w:r>
+          </w:p>
+        </w:tc>
+        <w:tc>
+          <w:tcPr>
+            <w:tcW w:w="1134" w:type="dxa"/>
+            <w:shd w:val="clear" w:color="auto" w:fill="F4B083" w:themeFill="accent2" w:themeFillTint="99"/>
+          </w:tcPr>
+          <w:p>
+            <w:r>
+              <w:t>c</w:t>
+            </w:r>
+            <w:r>
+              <w:rPr>
+                <w:rFonts w:hint="eastAsia"/>
+              </w:rPr>
+              <w:t>har(</w:t>
+            </w:r>
+            <w:r>
+              <w:t>512</w:t>
+            </w:r>
+            <w:r>
+              <w:rPr>
+                <w:rFonts w:hint="eastAsia"/>
+              </w:rPr>
+              <w:t>)</w:t>
+            </w:r>
+          </w:p>
+        </w:tc>
+        <w:tc>
+          <w:tcPr>
+            <w:tcW w:w="2338" w:type="dxa"/>
+            <w:shd w:val="clear" w:color="auto" w:fill="F4B083" w:themeFill="accent2" w:themeFillTint="99"/>
+          </w:tcPr>
+          <w:p>
+            <w:r>
+              <w:t>影片简介</w:t>
+            </w:r>
+          </w:p>
+        </w:tc>
+        <w:tc>
+          <w:tcPr>
+            <w:tcW w:w="1276" w:type="dxa"/>
+            <w:shd w:val="clear" w:color="auto" w:fill="F4B083" w:themeFill="accent2" w:themeFillTint="99"/>
+          </w:tcPr>
+          <w:p>
+            <w:r>
+              <w:t>introduction</w:t>
+            </w:r>
+          </w:p>
+        </w:tc>
+        <w:tc>
+          <w:tcPr>
+            <w:tcW w:w="2126" w:type="dxa"/>
+            <w:shd w:val="clear" w:color="auto" w:fill="F4B083" w:themeFill="accent2" w:themeFillTint="99"/>
+          </w:tcPr>
           <w:p/>
         </w:tc>
       </w:tr>
       <w:tr>
         <w:tc>
           <w:tcPr>
-            <w:tcW w:w="1446" w:type="dxa"/>
-            <w:shd w:val="clear" w:color="auto" w:fill="F4B083" w:themeFill="accent2" w:themeFillTint="99"/>
-          </w:tcPr>
-          <w:p>
-            <w:r>
-              <w:rPr>
-                <w:rFonts w:hint="eastAsia"/>
-              </w:rPr>
-              <w:t>类型</w:t>
-            </w:r>
-          </w:p>
-        </w:tc>
-        <w:tc>
-          <w:tcPr>
-            <w:tcW w:w="1346" w:type="dxa"/>
-            <w:shd w:val="clear" w:color="auto" w:fill="F4B083" w:themeFill="accent2" w:themeFillTint="99"/>
-          </w:tcPr>
-          <w:p>
-            <w:r>
-              <w:t>C</w:t>
-            </w:r>
-            <w:r>
-              <w:rPr>
-                <w:rFonts w:hint="eastAsia"/>
-              </w:rPr>
-              <w:t>har</w:t>
-            </w:r>
-            <w:r>
-              <w:t>(8)</w:t>
-            </w:r>
-          </w:p>
-        </w:tc>
-        <w:tc>
-          <w:tcPr>
-            <w:tcW w:w="1900" w:type="dxa"/>
-            <w:shd w:val="clear" w:color="auto" w:fill="F4B083" w:themeFill="accent2" w:themeFillTint="99"/>
-          </w:tcPr>
-          <w:p>
-            <w:r>
-              <w:t>影片类型</w:t>
+            <w:tcW w:w="865" w:type="dxa"/>
+            <w:shd w:val="clear" w:color="auto" w:fill="F4B083" w:themeFill="accent2" w:themeFillTint="99"/>
+          </w:tcPr>
+          <w:p>
+            <w:pPr>
+              <w:pStyle w:val="a4"/>
+              <w:numPr>
+                <w:ilvl w:val="0"/>
+                <w:numId w:val="5"/>
+              </w:numPr>
+              <w:ind w:firstLineChars="0"/>
+            </w:pPr>
+          </w:p>
+        </w:tc>
+        <w:tc>
+          <w:tcPr>
+            <w:tcW w:w="1701" w:type="dxa"/>
+            <w:shd w:val="clear" w:color="auto" w:fill="F4B083" w:themeFill="accent2" w:themeFillTint="99"/>
+          </w:tcPr>
+          <w:p>
+            <w:r>
+              <w:rPr>
+                <w:rFonts w:hint="eastAsia"/>
+              </w:rPr>
+              <w:t>语言</w:t>
+            </w:r>
+          </w:p>
+        </w:tc>
+        <w:tc>
+          <w:tcPr>
+            <w:tcW w:w="1134" w:type="dxa"/>
+            <w:shd w:val="clear" w:color="auto" w:fill="F4B083" w:themeFill="accent2" w:themeFillTint="99"/>
+          </w:tcPr>
+          <w:p>
+            <w:r>
+              <w:t>c</w:t>
+            </w:r>
+            <w:r>
+              <w:rPr>
+                <w:rFonts w:hint="eastAsia"/>
+              </w:rPr>
+              <w:t>ha</w:t>
+            </w:r>
+            <w:r>
+              <w:t>r(8)</w:t>
+            </w:r>
+          </w:p>
+        </w:tc>
+        <w:tc>
+          <w:tcPr>
+            <w:tcW w:w="2338" w:type="dxa"/>
+            <w:shd w:val="clear" w:color="auto" w:fill="F4B083" w:themeFill="accent2" w:themeFillTint="99"/>
+          </w:tcPr>
+          <w:p>
+            <w:r>
+              <w:t>影片语言</w:t>
             </w:r>
           </w:p>
         </w:tc>
@@ -481,10 +942,7 @@
           </w:tcPr>
           <w:p>
             <w:r>
-              <w:rPr>
-                <w:rFonts w:hint="eastAsia"/>
-              </w:rPr>
-              <w:t>type</w:t>
+              <w:t>language</w:t>
             </w:r>
           </w:p>
         </w:tc>
@@ -495,132 +953,872 @@
           </w:tcPr>
           <w:p>
             <w:r>
-              <w:t>爱情</w:t>
-            </w:r>
-            <w:r>
-              <w:rPr>
-                <w:rFonts w:hint="eastAsia"/>
-              </w:rPr>
+              <w:t>汉语、英语、韩语、日语、其他</w:t>
+            </w:r>
+          </w:p>
+        </w:tc>
+      </w:tr>
+      <w:tr>
+        <w:tc>
+          <w:tcPr>
+            <w:tcW w:w="865" w:type="dxa"/>
+            <w:shd w:val="clear" w:color="auto" w:fill="F4B083" w:themeFill="accent2" w:themeFillTint="99"/>
+          </w:tcPr>
+          <w:p>
+            <w:pPr>
+              <w:pStyle w:val="a4"/>
+              <w:numPr>
+                <w:ilvl w:val="0"/>
+                <w:numId w:val="5"/>
+              </w:numPr>
+              <w:ind w:firstLineChars="0"/>
+            </w:pPr>
+          </w:p>
+        </w:tc>
+        <w:tc>
+          <w:tcPr>
+            <w:tcW w:w="1701" w:type="dxa"/>
+            <w:shd w:val="clear" w:color="auto" w:fill="F4B083" w:themeFill="accent2" w:themeFillTint="99"/>
+          </w:tcPr>
+          <w:p>
+            <w:r>
+              <w:rPr>
+                <w:rFonts w:hint="eastAsia"/>
+              </w:rPr>
+              <w:t>字幕</w:t>
+            </w:r>
+          </w:p>
+        </w:tc>
+        <w:tc>
+          <w:tcPr>
+            <w:tcW w:w="1134" w:type="dxa"/>
+            <w:shd w:val="clear" w:color="auto" w:fill="F4B083" w:themeFill="accent2" w:themeFillTint="99"/>
+          </w:tcPr>
+          <w:p>
+            <w:r>
+              <w:t>char(8)</w:t>
+            </w:r>
+          </w:p>
+        </w:tc>
+        <w:tc>
+          <w:tcPr>
+            <w:tcW w:w="2338" w:type="dxa"/>
+            <w:shd w:val="clear" w:color="auto" w:fill="F4B083" w:themeFill="accent2" w:themeFillTint="99"/>
+          </w:tcPr>
+          <w:p>
+            <w:r>
+              <w:t>字幕语言</w:t>
+            </w:r>
+          </w:p>
+        </w:tc>
+        <w:tc>
+          <w:tcPr>
+            <w:tcW w:w="1276" w:type="dxa"/>
+            <w:shd w:val="clear" w:color="auto" w:fill="F4B083" w:themeFill="accent2" w:themeFillTint="99"/>
+          </w:tcPr>
+          <w:p>
+            <w:r>
+              <w:t>s</w:t>
+            </w:r>
+            <w:r>
+              <w:t>ubtitle</w:t>
+            </w:r>
+          </w:p>
+        </w:tc>
+        <w:tc>
+          <w:tcPr>
+            <w:tcW w:w="2126" w:type="dxa"/>
+            <w:shd w:val="clear" w:color="auto" w:fill="F4B083" w:themeFill="accent2" w:themeFillTint="99"/>
+          </w:tcPr>
+          <w:p>
+            <w:r>
+              <w:t>中文</w:t>
+            </w:r>
+          </w:p>
+        </w:tc>
+      </w:tr>
+      <w:tr>
+        <w:tc>
+          <w:tcPr>
+            <w:tcW w:w="865" w:type="dxa"/>
+            <w:shd w:val="clear" w:color="auto" w:fill="F4B083" w:themeFill="accent2" w:themeFillTint="99"/>
+          </w:tcPr>
+          <w:p>
+            <w:pPr>
+              <w:pStyle w:val="a4"/>
+              <w:numPr>
+                <w:ilvl w:val="0"/>
+                <w:numId w:val="5"/>
+              </w:numPr>
+              <w:ind w:firstLineChars="0"/>
+            </w:pPr>
+          </w:p>
+        </w:tc>
+        <w:tc>
+          <w:tcPr>
+            <w:tcW w:w="1701" w:type="dxa"/>
+            <w:shd w:val="clear" w:color="auto" w:fill="F4B083" w:themeFill="accent2" w:themeFillTint="99"/>
+          </w:tcPr>
+          <w:p>
+            <w:r>
+              <w:rPr>
+                <w:rFonts w:hint="eastAsia"/>
+              </w:rPr>
+              <w:t>评分</w:t>
+            </w:r>
+          </w:p>
+        </w:tc>
+        <w:tc>
+          <w:tcPr>
+            <w:tcW w:w="1134" w:type="dxa"/>
+            <w:shd w:val="clear" w:color="auto" w:fill="F4B083" w:themeFill="accent2" w:themeFillTint="99"/>
+          </w:tcPr>
+          <w:p>
+            <w:r>
+              <w:rPr>
+                <w:rFonts w:hint="eastAsia"/>
+              </w:rPr>
+              <w:t>int</w:t>
+            </w:r>
+          </w:p>
+        </w:tc>
+        <w:tc>
+          <w:tcPr>
+            <w:tcW w:w="2338" w:type="dxa"/>
+            <w:shd w:val="clear" w:color="auto" w:fill="F4B083" w:themeFill="accent2" w:themeFillTint="99"/>
+          </w:tcPr>
+          <w:p>
+            <w:r>
+              <w:t>观众的评分</w:t>
+            </w:r>
+          </w:p>
+        </w:tc>
+        <w:tc>
+          <w:tcPr>
+            <w:tcW w:w="1276" w:type="dxa"/>
+            <w:shd w:val="clear" w:color="auto" w:fill="F4B083" w:themeFill="accent2" w:themeFillTint="99"/>
+          </w:tcPr>
+          <w:p>
+            <w:r>
+              <w:t>s</w:t>
+            </w:r>
+            <w:r>
+              <w:rPr>
+                <w:rFonts w:hint="eastAsia"/>
+              </w:rPr>
+              <w:t>core</w:t>
+            </w:r>
+          </w:p>
+        </w:tc>
+        <w:tc>
+          <w:tcPr>
+            <w:tcW w:w="2126" w:type="dxa"/>
+            <w:shd w:val="clear" w:color="auto" w:fill="F4B083" w:themeFill="accent2" w:themeFillTint="99"/>
+          </w:tcPr>
+          <w:p>
+            <w:r>
+              <w:t>95</w:t>
+            </w:r>
+          </w:p>
+        </w:tc>
+      </w:tr>
+      <w:tr>
+        <w:tc>
+          <w:tcPr>
+            <w:tcW w:w="865" w:type="dxa"/>
+            <w:shd w:val="clear" w:color="auto" w:fill="F4B083" w:themeFill="accent2" w:themeFillTint="99"/>
+          </w:tcPr>
+          <w:p>
+            <w:pPr>
+              <w:pStyle w:val="a4"/>
+              <w:numPr>
+                <w:ilvl w:val="0"/>
+                <w:numId w:val="5"/>
+              </w:numPr>
+              <w:ind w:firstLineChars="0"/>
+            </w:pPr>
+          </w:p>
+        </w:tc>
+        <w:tc>
+          <w:tcPr>
+            <w:tcW w:w="1701" w:type="dxa"/>
+            <w:shd w:val="clear" w:color="auto" w:fill="F4B083" w:themeFill="accent2" w:themeFillTint="99"/>
+          </w:tcPr>
+          <w:p>
+            <w:r>
+              <w:rPr>
+                <w:rFonts w:hint="eastAsia"/>
+              </w:rPr>
+              <w:t>封面</w:t>
+            </w:r>
+          </w:p>
+        </w:tc>
+        <w:tc>
+          <w:tcPr>
+            <w:tcW w:w="1134" w:type="dxa"/>
+            <w:shd w:val="clear" w:color="auto" w:fill="F4B083" w:themeFill="accent2" w:themeFillTint="99"/>
+          </w:tcPr>
+          <w:p>
+            <w:r>
+              <w:t>char(16)</w:t>
+            </w:r>
+          </w:p>
+        </w:tc>
+        <w:tc>
+          <w:tcPr>
+            <w:tcW w:w="2338" w:type="dxa"/>
+            <w:shd w:val="clear" w:color="auto" w:fill="F4B083" w:themeFill="accent2" w:themeFillTint="99"/>
+          </w:tcPr>
+          <w:p>
+            <w:r>
+              <w:t>封面图片名称</w:t>
+            </w:r>
+          </w:p>
+        </w:tc>
+        <w:tc>
+          <w:tcPr>
+            <w:tcW w:w="1276" w:type="dxa"/>
+            <w:shd w:val="clear" w:color="auto" w:fill="F4B083" w:themeFill="accent2" w:themeFillTint="99"/>
+          </w:tcPr>
+          <w:p>
+            <w:r>
+              <w:t>c</w:t>
+            </w:r>
+            <w:r>
+              <w:rPr>
+                <w:rFonts w:hint="eastAsia"/>
+              </w:rPr>
+              <w:t>over</w:t>
+            </w:r>
+          </w:p>
+        </w:tc>
+        <w:tc>
+          <w:tcPr>
+            <w:tcW w:w="2126" w:type="dxa"/>
+            <w:shd w:val="clear" w:color="auto" w:fill="F4B083" w:themeFill="accent2" w:themeFillTint="99"/>
+          </w:tcPr>
+          <w:p/>
+        </w:tc>
+      </w:tr>
+      <w:tr>
+        <w:tc>
+          <w:tcPr>
+            <w:tcW w:w="865" w:type="dxa"/>
+            <w:shd w:val="clear" w:color="auto" w:fill="F4B083" w:themeFill="accent2" w:themeFillTint="99"/>
+          </w:tcPr>
+          <w:p>
+            <w:pPr>
+              <w:pStyle w:val="a4"/>
+              <w:numPr>
+                <w:ilvl w:val="0"/>
+                <w:numId w:val="5"/>
+              </w:numPr>
+              <w:ind w:firstLineChars="0"/>
+            </w:pPr>
+          </w:p>
+        </w:tc>
+        <w:tc>
+          <w:tcPr>
+            <w:tcW w:w="1701" w:type="dxa"/>
+            <w:shd w:val="clear" w:color="auto" w:fill="F4B083" w:themeFill="accent2" w:themeFillTint="99"/>
+          </w:tcPr>
+          <w:p>
+            <w:r>
+              <w:rPr>
+                <w:rFonts w:hint="eastAsia"/>
+              </w:rPr>
+              <w:t>海报</w:t>
+            </w:r>
+          </w:p>
+        </w:tc>
+        <w:tc>
+          <w:tcPr>
+            <w:tcW w:w="1134" w:type="dxa"/>
+            <w:shd w:val="clear" w:color="auto" w:fill="F4B083" w:themeFill="accent2" w:themeFillTint="99"/>
+          </w:tcPr>
+          <w:p>
+            <w:r>
+              <w:t>c</w:t>
+            </w:r>
+            <w:r>
+              <w:rPr>
+                <w:rFonts w:hint="eastAsia"/>
+              </w:rPr>
+              <w:t>har(</w:t>
+            </w:r>
+            <w:r>
+              <w:t>16)</w:t>
+            </w:r>
+          </w:p>
+        </w:tc>
+        <w:tc>
+          <w:tcPr>
+            <w:tcW w:w="2338" w:type="dxa"/>
+            <w:shd w:val="clear" w:color="auto" w:fill="F4B083" w:themeFill="accent2" w:themeFillTint="99"/>
+          </w:tcPr>
+          <w:p>
+            <w:r>
+              <w:t>海报图片名称</w:t>
+            </w:r>
+          </w:p>
+        </w:tc>
+        <w:tc>
+          <w:tcPr>
+            <w:tcW w:w="1276" w:type="dxa"/>
+            <w:shd w:val="clear" w:color="auto" w:fill="F4B083" w:themeFill="accent2" w:themeFillTint="99"/>
+          </w:tcPr>
+          <w:p>
+            <w:r>
+              <w:t>poster</w:t>
+            </w:r>
+          </w:p>
+        </w:tc>
+        <w:tc>
+          <w:tcPr>
+            <w:tcW w:w="2126" w:type="dxa"/>
+            <w:shd w:val="clear" w:color="auto" w:fill="F4B083" w:themeFill="accent2" w:themeFillTint="99"/>
+          </w:tcPr>
+          <w:p/>
+        </w:tc>
+      </w:tr>
+      <w:tr>
+        <w:tc>
+          <w:tcPr>
+            <w:tcW w:w="865" w:type="dxa"/>
+            <w:shd w:val="clear" w:color="auto" w:fill="92D050"/>
+          </w:tcPr>
+          <w:p>
+            <w:pPr>
+              <w:pStyle w:val="a4"/>
+              <w:numPr>
+                <w:ilvl w:val="0"/>
+                <w:numId w:val="5"/>
+              </w:numPr>
+              <w:ind w:firstLineChars="0"/>
+            </w:pPr>
+          </w:p>
+        </w:tc>
+        <w:tc>
+          <w:tcPr>
+            <w:tcW w:w="1701" w:type="dxa"/>
+            <w:shd w:val="clear" w:color="auto" w:fill="92D050"/>
+          </w:tcPr>
+          <w:p>
+            <w:pPr>
+              <w:rPr>
+                <w:rFonts w:hint="eastAsia"/>
+              </w:rPr>
+            </w:pPr>
+            <w:r>
+              <w:rPr>
+                <w:rFonts w:hint="eastAsia"/>
+              </w:rPr>
+              <w:t>信息完整性</w:t>
+            </w:r>
+          </w:p>
+        </w:tc>
+        <w:tc>
+          <w:tcPr>
+            <w:tcW w:w="1134" w:type="dxa"/>
+            <w:shd w:val="clear" w:color="auto" w:fill="92D050"/>
+          </w:tcPr>
+          <w:p>
+            <w:pPr>
+              <w:rPr>
+                <w:rFonts w:hint="eastAsia"/>
+              </w:rPr>
+            </w:pPr>
+            <w:r>
+              <w:rPr>
+                <w:rFonts w:hint="eastAsia"/>
+              </w:rPr>
+              <w:t>bool</w:t>
+            </w:r>
+          </w:p>
+        </w:tc>
+        <w:tc>
+          <w:tcPr>
+            <w:tcW w:w="2338" w:type="dxa"/>
+            <w:shd w:val="clear" w:color="auto" w:fill="92D050"/>
+          </w:tcPr>
+          <w:p>
+            <w:pPr>
+              <w:rPr>
+                <w:rFonts w:hint="eastAsia"/>
+              </w:rPr>
+            </w:pPr>
+            <w:r>
+              <w:rPr>
+                <w:rFonts w:hint="eastAsia"/>
+              </w:rPr>
+              <w:t>检查影片的介绍信息是否已经填写完整</w:t>
+            </w:r>
+          </w:p>
+        </w:tc>
+        <w:tc>
+          <w:tcPr>
+            <w:tcW w:w="1276" w:type="dxa"/>
+            <w:shd w:val="clear" w:color="auto" w:fill="92D050"/>
+          </w:tcPr>
+          <w:p>
+            <w:pPr>
+              <w:rPr>
+                <w:rFonts w:hint="eastAsia"/>
+              </w:rPr>
+            </w:pPr>
+            <w:r>
+              <w:rPr>
+                <w:rFonts w:hint="eastAsia"/>
+              </w:rPr>
+              <w:t>Integrity</w:t>
+            </w:r>
+          </w:p>
+        </w:tc>
+        <w:tc>
+          <w:tcPr>
+            <w:tcW w:w="2126" w:type="dxa"/>
+            <w:shd w:val="clear" w:color="auto" w:fill="92D050"/>
+          </w:tcPr>
+          <w:p>
+            <w:r>
+              <w:rPr>
+                <w:rFonts w:hint="eastAsia"/>
+              </w:rPr>
+              <w:t>true</w:t>
+            </w:r>
+          </w:p>
+        </w:tc>
+      </w:tr>
+      <w:tr>
+        <w:tc>
+          <w:tcPr>
+            <w:tcW w:w="865" w:type="dxa"/>
+            <w:shd w:val="clear" w:color="auto" w:fill="92D050"/>
+          </w:tcPr>
+          <w:p>
+            <w:pPr>
+              <w:pStyle w:val="a4"/>
+              <w:numPr>
+                <w:ilvl w:val="0"/>
+                <w:numId w:val="5"/>
+              </w:numPr>
+              <w:ind w:firstLineChars="0"/>
+              <w:rPr>
+                <w:rFonts w:hint="eastAsia"/>
+              </w:rPr>
+            </w:pPr>
+          </w:p>
+        </w:tc>
+        <w:tc>
+          <w:tcPr>
+            <w:tcW w:w="1701" w:type="dxa"/>
+            <w:shd w:val="clear" w:color="auto" w:fill="92D050"/>
+          </w:tcPr>
+          <w:p>
+            <w:pPr>
+              <w:rPr>
+                <w:rFonts w:hint="eastAsia"/>
+              </w:rPr>
+            </w:pPr>
+            <w:r>
+              <w:rPr>
+                <w:rFonts w:hint="eastAsia"/>
+              </w:rPr>
+              <w:t>格式</w:t>
+            </w:r>
+          </w:p>
+        </w:tc>
+        <w:tc>
+          <w:tcPr>
+            <w:tcW w:w="1134" w:type="dxa"/>
+            <w:shd w:val="clear" w:color="auto" w:fill="92D050"/>
+          </w:tcPr>
+          <w:p>
+            <w:pPr>
+              <w:rPr>
+                <w:rFonts w:hint="eastAsia"/>
+              </w:rPr>
+            </w:pPr>
+            <w:r>
+              <w:rPr>
+                <w:rFonts w:hint="eastAsia"/>
+              </w:rPr>
+              <w:t>char(8)</w:t>
+            </w:r>
+          </w:p>
+        </w:tc>
+        <w:tc>
+          <w:tcPr>
+            <w:tcW w:w="2338" w:type="dxa"/>
+            <w:shd w:val="clear" w:color="auto" w:fill="92D050"/>
+          </w:tcPr>
+          <w:p>
+            <w:pPr>
+              <w:rPr>
+                <w:rFonts w:hint="eastAsia"/>
+              </w:rPr>
+            </w:pPr>
+            <w:r>
+              <w:rPr>
+                <w:rFonts w:hint="eastAsia"/>
+              </w:rPr>
+              <w:t>流媒体</w:t>
+            </w:r>
+            <w:r>
+              <w:rPr>
+                <w:rFonts w:hint="eastAsia"/>
+              </w:rPr>
+              <w:t>格式</w:t>
+            </w:r>
+          </w:p>
+        </w:tc>
+        <w:tc>
+          <w:tcPr>
+            <w:tcW w:w="1276" w:type="dxa"/>
+            <w:shd w:val="clear" w:color="auto" w:fill="92D050"/>
+          </w:tcPr>
+          <w:p>
+            <w:pPr>
+              <w:rPr>
+                <w:rFonts w:hint="eastAsia"/>
+              </w:rPr>
+            </w:pPr>
+            <w:r>
+              <w:rPr>
+                <w:rFonts w:hint="eastAsia"/>
+              </w:rPr>
+              <w:t>format</w:t>
+            </w:r>
+          </w:p>
+        </w:tc>
+        <w:tc>
+          <w:tcPr>
+            <w:tcW w:w="2126" w:type="dxa"/>
+            <w:shd w:val="clear" w:color="auto" w:fill="92D050"/>
+          </w:tcPr>
+          <w:p>
+            <w:pPr>
+              <w:rPr>
+                <w:rFonts w:hint="eastAsia"/>
+              </w:rPr>
+            </w:pPr>
+            <w:r>
+              <w:t>swf</w:t>
+            </w:r>
+            <w:r>
               <w:t>、</w:t>
             </w:r>
             <w:r>
-              <w:t>科幻、动作、喜剧、恐怖、战争、古装</w:t>
-            </w:r>
-          </w:p>
-        </w:tc>
-      </w:tr>
-      <w:tr>
-        <w:tc>
-          <w:tcPr>
-            <w:tcW w:w="1446" w:type="dxa"/>
-            <w:shd w:val="clear" w:color="auto" w:fill="F4B083" w:themeFill="accent2" w:themeFillTint="99"/>
-          </w:tcPr>
-          <w:p>
-            <w:r>
-              <w:rPr>
-                <w:rFonts w:hint="eastAsia"/>
-              </w:rPr>
-              <w:t>地区</w:t>
-            </w:r>
-          </w:p>
-        </w:tc>
-        <w:tc>
-          <w:tcPr>
-            <w:tcW w:w="1346" w:type="dxa"/>
-            <w:shd w:val="clear" w:color="auto" w:fill="F4B083" w:themeFill="accent2" w:themeFillTint="99"/>
-          </w:tcPr>
-          <w:p>
-            <w:r>
-              <w:t>C</w:t>
-            </w:r>
-            <w:r>
-              <w:rPr>
-                <w:rFonts w:hint="eastAsia"/>
-              </w:rPr>
-              <w:t>har</w:t>
-            </w:r>
-            <w:r>
-              <w:t>(8)</w:t>
-            </w:r>
-          </w:p>
-        </w:tc>
-        <w:tc>
-          <w:tcPr>
-            <w:tcW w:w="1900" w:type="dxa"/>
-            <w:shd w:val="clear" w:color="auto" w:fill="F4B083" w:themeFill="accent2" w:themeFillTint="99"/>
-          </w:tcPr>
-          <w:p>
-            <w:r>
-              <w:t>地区</w:t>
+              <w:rPr>
+                <w:rFonts w:hint="eastAsia"/>
+              </w:rPr>
+              <w:t>Mp4</w:t>
+            </w:r>
+            <w:r>
+              <w:rPr>
+                <w:rFonts w:hint="eastAsia"/>
+              </w:rPr>
+              <w:t>、</w:t>
+            </w:r>
+            <w:r>
+              <w:rPr>
+                <w:rFonts w:hint="eastAsia"/>
+              </w:rPr>
+              <w:t>rmvb</w:t>
+            </w:r>
+            <w:r>
+              <w:rPr>
+                <w:rFonts w:hint="eastAsia"/>
+              </w:rPr>
+              <w:t>、</w:t>
+            </w:r>
+          </w:p>
+        </w:tc>
+      </w:tr>
+      <w:tr>
+        <w:tc>
+          <w:tcPr>
+            <w:tcW w:w="865" w:type="dxa"/>
+            <w:shd w:val="clear" w:color="auto" w:fill="92D050"/>
+          </w:tcPr>
+          <w:p>
+            <w:pPr>
+              <w:pStyle w:val="a4"/>
+              <w:numPr>
+                <w:ilvl w:val="0"/>
+                <w:numId w:val="5"/>
+              </w:numPr>
+              <w:ind w:firstLineChars="0"/>
+              <w:rPr>
+                <w:rFonts w:hint="eastAsia"/>
+              </w:rPr>
+            </w:pPr>
+          </w:p>
+        </w:tc>
+        <w:tc>
+          <w:tcPr>
+            <w:tcW w:w="1701" w:type="dxa"/>
+            <w:shd w:val="clear" w:color="auto" w:fill="92D050"/>
+          </w:tcPr>
+          <w:p>
+            <w:pPr>
+              <w:rPr>
+                <w:rFonts w:hint="eastAsia"/>
+              </w:rPr>
+            </w:pPr>
+            <w:r>
+              <w:rPr>
+                <w:rFonts w:hint="eastAsia"/>
+              </w:rPr>
+              <w:t>视频尺寸</w:t>
+            </w:r>
+          </w:p>
+        </w:tc>
+        <w:tc>
+          <w:tcPr>
+            <w:tcW w:w="1134" w:type="dxa"/>
+            <w:shd w:val="clear" w:color="auto" w:fill="92D050"/>
+          </w:tcPr>
+          <w:p>
+            <w:pPr>
+              <w:rPr>
+                <w:rFonts w:hint="eastAsia"/>
+              </w:rPr>
+            </w:pPr>
+            <w:r>
+              <w:rPr>
+                <w:rFonts w:hint="eastAsia"/>
+              </w:rPr>
+              <w:t>int</w:t>
+            </w:r>
+          </w:p>
+        </w:tc>
+        <w:tc>
+          <w:tcPr>
+            <w:tcW w:w="2338" w:type="dxa"/>
+            <w:shd w:val="clear" w:color="auto" w:fill="92D050"/>
+          </w:tcPr>
+          <w:p>
+            <w:pPr>
+              <w:rPr>
+                <w:rFonts w:hint="eastAsia"/>
+              </w:rPr>
+            </w:pPr>
+            <w:r>
+              <w:rPr>
+                <w:rFonts w:hint="eastAsia"/>
+              </w:rPr>
+              <w:t>影片资源的清晰度</w:t>
             </w:r>
           </w:p>
         </w:tc>
         <w:tc>
           <w:tcPr>
             <w:tcW w:w="1276" w:type="dxa"/>
-            <w:shd w:val="clear" w:color="auto" w:fill="F4B083" w:themeFill="accent2" w:themeFillTint="99"/>
+            <w:shd w:val="clear" w:color="auto" w:fill="92D050"/>
+          </w:tcPr>
+          <w:p>
+            <w:pPr>
+              <w:rPr>
+                <w:rFonts w:hint="eastAsia"/>
+              </w:rPr>
+            </w:pPr>
+            <w:r>
+              <w:rPr>
+                <w:rFonts w:hint="eastAsia"/>
+              </w:rPr>
+              <w:t>definition</w:t>
+            </w:r>
+          </w:p>
+        </w:tc>
+        <w:tc>
+          <w:tcPr>
+            <w:tcW w:w="2126" w:type="dxa"/>
+            <w:shd w:val="clear" w:color="auto" w:fill="92D050"/>
+          </w:tcPr>
+          <w:p>
+            <w:pPr>
+              <w:rPr>
+                <w:rFonts w:hint="eastAsia"/>
+              </w:rPr>
+            </w:pPr>
+            <w:r>
+              <w:rPr>
+                <w:rFonts w:hint="eastAsia"/>
+              </w:rPr>
+              <w:t>1280720</w:t>
+            </w:r>
+          </w:p>
+        </w:tc>
+      </w:tr>
+      <w:tr>
+        <w:tc>
+          <w:tcPr>
+            <w:tcW w:w="865" w:type="dxa"/>
+            <w:shd w:val="clear" w:color="auto" w:fill="92D050"/>
+          </w:tcPr>
+          <w:p>
+            <w:pPr>
+              <w:pStyle w:val="a4"/>
+              <w:numPr>
+                <w:ilvl w:val="0"/>
+                <w:numId w:val="5"/>
+              </w:numPr>
+              <w:ind w:firstLineChars="0"/>
+            </w:pPr>
+          </w:p>
+        </w:tc>
+        <w:tc>
+          <w:tcPr>
+            <w:tcW w:w="1701" w:type="dxa"/>
+            <w:shd w:val="clear" w:color="auto" w:fill="92D050"/>
+          </w:tcPr>
+          <w:p>
+            <w:r>
+              <w:rPr>
+                <w:rFonts w:hint="eastAsia"/>
+              </w:rPr>
+              <w:t>播放链接</w:t>
+            </w:r>
+          </w:p>
+        </w:tc>
+        <w:tc>
+          <w:tcPr>
+            <w:tcW w:w="1134" w:type="dxa"/>
+            <w:shd w:val="clear" w:color="auto" w:fill="92D050"/>
+          </w:tcPr>
+          <w:p>
+            <w:r>
+              <w:t>c</w:t>
+            </w:r>
+            <w:r>
+              <w:rPr>
+                <w:rFonts w:hint="eastAsia"/>
+              </w:rPr>
+              <w:t>har(</w:t>
+            </w:r>
+            <w:r>
+              <w:t>64)</w:t>
+            </w:r>
+          </w:p>
+        </w:tc>
+        <w:tc>
+          <w:tcPr>
+            <w:tcW w:w="2338" w:type="dxa"/>
+            <w:shd w:val="clear" w:color="auto" w:fill="92D050"/>
+          </w:tcPr>
+          <w:p>
+            <w:r>
+              <w:t>视频文件播放链接</w:t>
+            </w:r>
+          </w:p>
+        </w:tc>
+        <w:tc>
+          <w:tcPr>
+            <w:tcW w:w="1276" w:type="dxa"/>
+            <w:shd w:val="clear" w:color="auto" w:fill="92D050"/>
+          </w:tcPr>
+          <w:p>
+            <w:r>
+              <w:rPr>
+                <w:rFonts w:hint="eastAsia"/>
+              </w:rPr>
+              <w:t>playURL</w:t>
+            </w:r>
+          </w:p>
+        </w:tc>
+        <w:tc>
+          <w:tcPr>
+            <w:tcW w:w="2126" w:type="dxa"/>
+            <w:shd w:val="clear" w:color="auto" w:fill="92D050"/>
           </w:tcPr>
           <w:p/>
         </w:tc>
-        <w:tc>
-          <w:tcPr>
-            <w:tcW w:w="2126" w:type="dxa"/>
-            <w:shd w:val="clear" w:color="auto" w:fill="F4B083" w:themeFill="accent2" w:themeFillTint="99"/>
-          </w:tcPr>
-          <w:p>
-            <w:r>
-              <w:t>内地、香港、欧美、韩日、东南亚</w:t>
-            </w:r>
-          </w:p>
-        </w:tc>
-      </w:tr>
-      <w:tr>
-        <w:tc>
-          <w:tcPr>
-            <w:tcW w:w="1446" w:type="dxa"/>
-            <w:shd w:val="clear" w:color="auto" w:fill="F4B083" w:themeFill="accent2" w:themeFillTint="99"/>
-          </w:tcPr>
-          <w:p>
-            <w:r>
-              <w:rPr>
-                <w:rFonts w:hint="eastAsia"/>
-              </w:rPr>
-              <w:t>片长</w:t>
-            </w:r>
-          </w:p>
-        </w:tc>
-        <w:tc>
-          <w:tcPr>
-            <w:tcW w:w="1346" w:type="dxa"/>
-            <w:shd w:val="clear" w:color="auto" w:fill="F4B083" w:themeFill="accent2" w:themeFillTint="99"/>
-          </w:tcPr>
-          <w:p>
-            <w:r>
-              <w:t>I</w:t>
-            </w:r>
-            <w:r>
-              <w:rPr>
-                <w:rFonts w:hint="eastAsia"/>
-              </w:rPr>
-              <w:t>nt</w:t>
-            </w:r>
-          </w:p>
-        </w:tc>
-        <w:tc>
-          <w:tcPr>
-            <w:tcW w:w="1900" w:type="dxa"/>
-            <w:shd w:val="clear" w:color="auto" w:fill="F4B083" w:themeFill="accent2" w:themeFillTint="99"/>
-          </w:tcPr>
-          <w:p>
-            <w:r>
-              <w:t>播放时长</w:t>
+      </w:tr>
+      <w:tr>
+        <w:tc>
+          <w:tcPr>
+            <w:tcW w:w="865" w:type="dxa"/>
+            <w:shd w:val="clear" w:color="auto" w:fill="92D050"/>
+          </w:tcPr>
+          <w:p>
+            <w:pPr>
+              <w:pStyle w:val="a4"/>
+              <w:numPr>
+                <w:ilvl w:val="0"/>
+                <w:numId w:val="5"/>
+              </w:numPr>
+              <w:ind w:firstLineChars="0"/>
+            </w:pPr>
+          </w:p>
+        </w:tc>
+        <w:tc>
+          <w:tcPr>
+            <w:tcW w:w="1701" w:type="dxa"/>
+            <w:shd w:val="clear" w:color="auto" w:fill="92D050"/>
+          </w:tcPr>
+          <w:p>
+            <w:pPr>
+              <w:rPr>
+                <w:rFonts w:hint="eastAsia"/>
+              </w:rPr>
+            </w:pPr>
+            <w:r>
+              <w:rPr>
+                <w:rFonts w:hint="eastAsia"/>
+              </w:rPr>
+              <w:t>播放</w:t>
+            </w:r>
+            <w:r>
+              <w:rPr>
+                <w:rFonts w:hint="eastAsia"/>
+              </w:rPr>
+              <w:t>链接有效性</w:t>
+            </w:r>
+          </w:p>
+        </w:tc>
+        <w:tc>
+          <w:tcPr>
+            <w:tcW w:w="1134" w:type="dxa"/>
+            <w:shd w:val="clear" w:color="auto" w:fill="92D050"/>
+          </w:tcPr>
+          <w:p>
+            <w:pPr>
+              <w:rPr>
+                <w:rFonts w:hint="eastAsia"/>
+              </w:rPr>
+            </w:pPr>
+            <w:r>
+              <w:rPr>
+                <w:rFonts w:hint="eastAsia"/>
+              </w:rPr>
+              <w:t>bool</w:t>
+            </w:r>
+          </w:p>
+        </w:tc>
+        <w:tc>
+          <w:tcPr>
+            <w:tcW w:w="2338" w:type="dxa"/>
+            <w:shd w:val="clear" w:color="auto" w:fill="92D050"/>
+          </w:tcPr>
+          <w:p>
+            <w:pPr>
+              <w:rPr>
+                <w:rFonts w:hint="eastAsia"/>
+              </w:rPr>
+            </w:pPr>
+            <w:r>
+              <w:rPr>
+                <w:rFonts w:hint="eastAsia"/>
+              </w:rPr>
+              <w:t>检查影片链接地址是否有效</w:t>
             </w:r>
           </w:p>
         </w:tc>
         <w:tc>
           <w:tcPr>
             <w:tcW w:w="1276" w:type="dxa"/>
-            <w:shd w:val="clear" w:color="auto" w:fill="F4B083" w:themeFill="accent2" w:themeFillTint="99"/>
+            <w:shd w:val="clear" w:color="auto" w:fill="92D050"/>
           </w:tcPr>
           <w:p>
             <w:pPr>
@@ -628,329 +1826,277 @@
                 <w:rFonts w:hint="eastAsia"/>
               </w:rPr>
             </w:pPr>
-          </w:p>
-        </w:tc>
-        <w:tc>
-          <w:tcPr>
-            <w:tcW w:w="2126" w:type="dxa"/>
-            <w:shd w:val="clear" w:color="auto" w:fill="F4B083" w:themeFill="accent2" w:themeFillTint="99"/>
-          </w:tcPr>
-          <w:p>
-            <w:r>
-              <w:rPr>
-                <w:rFonts w:hint="eastAsia"/>
-              </w:rPr>
-              <w:t>120</w:t>
-            </w:r>
-          </w:p>
-        </w:tc>
-      </w:tr>
-      <w:tr>
-        <w:tc>
-          <w:tcPr>
-            <w:tcW w:w="1446" w:type="dxa"/>
-            <w:shd w:val="clear" w:color="auto" w:fill="F4B083" w:themeFill="accent2" w:themeFillTint="99"/>
-          </w:tcPr>
-          <w:p>
-            <w:r>
-              <w:rPr>
-                <w:rFonts w:hint="eastAsia"/>
-              </w:rPr>
-              <w:t>简介</w:t>
-            </w:r>
-          </w:p>
-        </w:tc>
-        <w:tc>
-          <w:tcPr>
-            <w:tcW w:w="1346" w:type="dxa"/>
-            <w:shd w:val="clear" w:color="auto" w:fill="F4B083" w:themeFill="accent2" w:themeFillTint="99"/>
-          </w:tcPr>
-          <w:p>
-            <w:r>
-              <w:rPr>
-                <w:rFonts w:hint="eastAsia"/>
-              </w:rPr>
-              <w:t>Char(</w:t>
-            </w:r>
-            <w:r>
-              <w:t>512</w:t>
-            </w:r>
-            <w:r>
-              <w:rPr>
-                <w:rFonts w:hint="eastAsia"/>
-              </w:rPr>
-              <w:t>)</w:t>
-            </w:r>
-          </w:p>
-        </w:tc>
-        <w:tc>
-          <w:tcPr>
-            <w:tcW w:w="1900" w:type="dxa"/>
-            <w:shd w:val="clear" w:color="auto" w:fill="F4B083" w:themeFill="accent2" w:themeFillTint="99"/>
-          </w:tcPr>
-          <w:p>
-            <w:r>
-              <w:t>影片简介</w:t>
-            </w:r>
-          </w:p>
-        </w:tc>
-        <w:tc>
-          <w:tcPr>
-            <w:tcW w:w="1276" w:type="dxa"/>
-            <w:shd w:val="clear" w:color="auto" w:fill="F4B083" w:themeFill="accent2" w:themeFillTint="99"/>
-          </w:tcPr>
-          <w:p/>
-        </w:tc>
-        <w:tc>
-          <w:tcPr>
-            <w:tcW w:w="2126" w:type="dxa"/>
-            <w:shd w:val="clear" w:color="auto" w:fill="F4B083" w:themeFill="accent2" w:themeFillTint="99"/>
-          </w:tcPr>
-          <w:p/>
-        </w:tc>
-      </w:tr>
-      <w:tr>
-        <w:tc>
-          <w:tcPr>
-            <w:tcW w:w="1446" w:type="dxa"/>
-            <w:shd w:val="clear" w:color="auto" w:fill="F4B083" w:themeFill="accent2" w:themeFillTint="99"/>
-          </w:tcPr>
-          <w:p>
-            <w:r>
-              <w:rPr>
-                <w:rFonts w:hint="eastAsia"/>
-              </w:rPr>
-              <w:t>语言</w:t>
-            </w:r>
-          </w:p>
-        </w:tc>
-        <w:tc>
-          <w:tcPr>
-            <w:tcW w:w="1346" w:type="dxa"/>
-            <w:shd w:val="clear" w:color="auto" w:fill="F4B083" w:themeFill="accent2" w:themeFillTint="99"/>
-          </w:tcPr>
-          <w:p>
-            <w:r>
-              <w:t>C</w:t>
-            </w:r>
-            <w:r>
-              <w:rPr>
-                <w:rFonts w:hint="eastAsia"/>
-              </w:rPr>
-              <w:t>ha</w:t>
-            </w:r>
-            <w:r>
-              <w:t>r(8)</w:t>
-            </w:r>
-          </w:p>
-        </w:tc>
-        <w:tc>
-          <w:tcPr>
-            <w:tcW w:w="1900" w:type="dxa"/>
-            <w:shd w:val="clear" w:color="auto" w:fill="F4B083" w:themeFill="accent2" w:themeFillTint="99"/>
-          </w:tcPr>
-          <w:p>
-            <w:r>
-              <w:t>影片语言</w:t>
-            </w:r>
-          </w:p>
-        </w:tc>
-        <w:tc>
-          <w:tcPr>
-            <w:tcW w:w="1276" w:type="dxa"/>
-            <w:shd w:val="clear" w:color="auto" w:fill="F4B083" w:themeFill="accent2" w:themeFillTint="99"/>
-          </w:tcPr>
-          <w:p>
-            <w:r>
-              <w:t>Language</w:t>
-            </w:r>
-          </w:p>
-        </w:tc>
-        <w:tc>
-          <w:tcPr>
-            <w:tcW w:w="2126" w:type="dxa"/>
-            <w:shd w:val="clear" w:color="auto" w:fill="F4B083" w:themeFill="accent2" w:themeFillTint="99"/>
-          </w:tcPr>
-          <w:p>
-            <w:r>
-              <w:t>汉语、英语、韩语、日语、其他</w:t>
-            </w:r>
-          </w:p>
-        </w:tc>
-      </w:tr>
-      <w:tr>
-        <w:tc>
-          <w:tcPr>
-            <w:tcW w:w="1446" w:type="dxa"/>
-            <w:shd w:val="clear" w:color="auto" w:fill="F4B083" w:themeFill="accent2" w:themeFillTint="99"/>
-          </w:tcPr>
-          <w:p>
-            <w:r>
-              <w:rPr>
-                <w:rFonts w:hint="eastAsia"/>
-              </w:rPr>
-              <w:t>字幕</w:t>
-            </w:r>
-          </w:p>
-        </w:tc>
-        <w:tc>
-          <w:tcPr>
-            <w:tcW w:w="1346" w:type="dxa"/>
-            <w:shd w:val="clear" w:color="auto" w:fill="F4B083" w:themeFill="accent2" w:themeFillTint="99"/>
-          </w:tcPr>
-          <w:p>
-            <w:r>
-              <w:t>Char(8)</w:t>
-            </w:r>
-          </w:p>
-        </w:tc>
-        <w:tc>
-          <w:tcPr>
-            <w:tcW w:w="1900" w:type="dxa"/>
-            <w:shd w:val="clear" w:color="auto" w:fill="F4B083" w:themeFill="accent2" w:themeFillTint="99"/>
-          </w:tcPr>
-          <w:p>
-            <w:r>
-              <w:t>字幕语言</w:t>
-            </w:r>
-          </w:p>
-        </w:tc>
-        <w:tc>
-          <w:tcPr>
-            <w:tcW w:w="1276" w:type="dxa"/>
-            <w:shd w:val="clear" w:color="auto" w:fill="F4B083" w:themeFill="accent2" w:themeFillTint="99"/>
-          </w:tcPr>
-          <w:p>
-            <w:r>
-              <w:rPr>
-                <w:rFonts w:hint="eastAsia"/>
-              </w:rPr>
-              <w:t>text</w:t>
+            <w:r>
+              <w:t>PA</w:t>
             </w:r>
             <w:bookmarkStart w:id="0" w:name="_GoBack"/>
             <w:bookmarkEnd w:id="0"/>
+            <w:r>
+              <w:rPr>
+                <w:rFonts w:hint="eastAsia"/>
+              </w:rPr>
+              <w:t>vailability</w:t>
+            </w:r>
           </w:p>
         </w:tc>
         <w:tc>
           <w:tcPr>
             <w:tcW w:w="2126" w:type="dxa"/>
-            <w:shd w:val="clear" w:color="auto" w:fill="F4B083" w:themeFill="accent2" w:themeFillTint="99"/>
-          </w:tcPr>
-          <w:p>
-            <w:r>
-              <w:t>中文</w:t>
-            </w:r>
-          </w:p>
-        </w:tc>
-      </w:tr>
-      <w:tr>
-        <w:tc>
-          <w:tcPr>
-            <w:tcW w:w="1446" w:type="dxa"/>
-            <w:shd w:val="clear" w:color="auto" w:fill="F4B083" w:themeFill="accent2" w:themeFillTint="99"/>
-          </w:tcPr>
-          <w:p>
-            <w:r>
-              <w:rPr>
-                <w:rFonts w:hint="eastAsia"/>
-              </w:rPr>
-              <w:t>评分</w:t>
-            </w:r>
-          </w:p>
-        </w:tc>
-        <w:tc>
-          <w:tcPr>
-            <w:tcW w:w="1346" w:type="dxa"/>
-            <w:shd w:val="clear" w:color="auto" w:fill="F4B083" w:themeFill="accent2" w:themeFillTint="99"/>
-          </w:tcPr>
-          <w:p>
-            <w:r>
-              <w:rPr>
-                <w:rFonts w:hint="eastAsia"/>
-              </w:rPr>
-              <w:t>int</w:t>
-            </w:r>
-          </w:p>
-        </w:tc>
-        <w:tc>
-          <w:tcPr>
-            <w:tcW w:w="1900" w:type="dxa"/>
-            <w:shd w:val="clear" w:color="auto" w:fill="F4B083" w:themeFill="accent2" w:themeFillTint="99"/>
-          </w:tcPr>
-          <w:p>
-            <w:r>
-              <w:t>观众的评分</w:t>
+            <w:shd w:val="clear" w:color="auto" w:fill="92D050"/>
+          </w:tcPr>
+          <w:p>
+            <w:r>
+              <w:rPr>
+                <w:rFonts w:hint="eastAsia"/>
+              </w:rPr>
+              <w:t>True</w:t>
+            </w:r>
+          </w:p>
+        </w:tc>
+      </w:tr>
+      <w:tr>
+        <w:tc>
+          <w:tcPr>
+            <w:tcW w:w="865" w:type="dxa"/>
+            <w:shd w:val="clear" w:color="auto" w:fill="92D050"/>
+          </w:tcPr>
+          <w:p>
+            <w:pPr>
+              <w:pStyle w:val="a4"/>
+              <w:numPr>
+                <w:ilvl w:val="0"/>
+                <w:numId w:val="5"/>
+              </w:numPr>
+              <w:ind w:firstLineChars="0"/>
+            </w:pPr>
+          </w:p>
+        </w:tc>
+        <w:tc>
+          <w:tcPr>
+            <w:tcW w:w="1701" w:type="dxa"/>
+            <w:shd w:val="clear" w:color="auto" w:fill="92D050"/>
+          </w:tcPr>
+          <w:p>
+            <w:r>
+              <w:rPr>
+                <w:rFonts w:hint="eastAsia"/>
+              </w:rPr>
+              <w:t>下载链接</w:t>
+            </w:r>
+          </w:p>
+        </w:tc>
+        <w:tc>
+          <w:tcPr>
+            <w:tcW w:w="1134" w:type="dxa"/>
+            <w:shd w:val="clear" w:color="auto" w:fill="92D050"/>
+          </w:tcPr>
+          <w:p>
+            <w:r>
+              <w:t>c</w:t>
+            </w:r>
+            <w:r>
+              <w:rPr>
+                <w:rFonts w:hint="eastAsia"/>
+              </w:rPr>
+              <w:t>har(</w:t>
+            </w:r>
+            <w:r>
+              <w:t>64)</w:t>
+            </w:r>
+          </w:p>
+        </w:tc>
+        <w:tc>
+          <w:tcPr>
+            <w:tcW w:w="2338" w:type="dxa"/>
+            <w:shd w:val="clear" w:color="auto" w:fill="92D050"/>
+          </w:tcPr>
+          <w:p>
+            <w:r>
+              <w:t>影片下载链接地址</w:t>
             </w:r>
           </w:p>
         </w:tc>
         <w:tc>
           <w:tcPr>
             <w:tcW w:w="1276" w:type="dxa"/>
-            <w:shd w:val="clear" w:color="auto" w:fill="F4B083" w:themeFill="accent2" w:themeFillTint="99"/>
+            <w:shd w:val="clear" w:color="auto" w:fill="92D050"/>
+          </w:tcPr>
+          <w:p>
+            <w:r>
+              <w:rPr>
+                <w:rFonts w:hint="eastAsia"/>
+              </w:rPr>
+              <w:t>download</w:t>
+            </w:r>
+            <w:r>
+              <w:t>URL</w:t>
+            </w:r>
+          </w:p>
+        </w:tc>
+        <w:tc>
+          <w:tcPr>
+            <w:tcW w:w="2126" w:type="dxa"/>
+            <w:shd w:val="clear" w:color="auto" w:fill="92D050"/>
           </w:tcPr>
           <w:p/>
         </w:tc>
+      </w:tr>
+      <w:tr>
+        <w:tc>
+          <w:tcPr>
+            <w:tcW w:w="865" w:type="dxa"/>
+            <w:shd w:val="clear" w:color="auto" w:fill="92D050"/>
+          </w:tcPr>
+          <w:p>
+            <w:pPr>
+              <w:pStyle w:val="a4"/>
+              <w:numPr>
+                <w:ilvl w:val="0"/>
+                <w:numId w:val="5"/>
+              </w:numPr>
+              <w:ind w:firstLineChars="0"/>
+            </w:pPr>
+          </w:p>
+        </w:tc>
+        <w:tc>
+          <w:tcPr>
+            <w:tcW w:w="1701" w:type="dxa"/>
+            <w:shd w:val="clear" w:color="auto" w:fill="92D050"/>
+          </w:tcPr>
+          <w:p>
+            <w:r>
+              <w:rPr>
+                <w:rFonts w:hint="eastAsia"/>
+              </w:rPr>
+              <w:t>下载</w:t>
+            </w:r>
+            <w:r>
+              <w:rPr>
+                <w:rFonts w:hint="eastAsia"/>
+              </w:rPr>
+              <w:t>链接有效性</w:t>
+            </w:r>
+          </w:p>
+        </w:tc>
+        <w:tc>
+          <w:tcPr>
+            <w:tcW w:w="1134" w:type="dxa"/>
+            <w:shd w:val="clear" w:color="auto" w:fill="92D050"/>
+          </w:tcPr>
+          <w:p>
+            <w:r>
+              <w:t>b</w:t>
+            </w:r>
+            <w:r>
+              <w:rPr>
+                <w:rFonts w:hint="eastAsia"/>
+              </w:rPr>
+              <w:t>ool</w:t>
+            </w:r>
+          </w:p>
+        </w:tc>
+        <w:tc>
+          <w:tcPr>
+            <w:tcW w:w="2338" w:type="dxa"/>
+            <w:shd w:val="clear" w:color="auto" w:fill="92D050"/>
+          </w:tcPr>
+          <w:p>
+            <w:r>
+              <w:t>检查影片链接地址是否有效</w:t>
+            </w:r>
+          </w:p>
+        </w:tc>
+        <w:tc>
+          <w:tcPr>
+            <w:tcW w:w="1276" w:type="dxa"/>
+            <w:shd w:val="clear" w:color="auto" w:fill="92D050"/>
+          </w:tcPr>
+          <w:p>
+            <w:r>
+              <w:t>DLA</w:t>
+            </w:r>
+            <w:r>
+              <w:t>vailability</w:t>
+            </w:r>
+          </w:p>
+        </w:tc>
         <w:tc>
           <w:tcPr>
             <w:tcW w:w="2126" w:type="dxa"/>
-            <w:shd w:val="clear" w:color="auto" w:fill="F4B083" w:themeFill="accent2" w:themeFillTint="99"/>
-          </w:tcPr>
-          <w:p>
-            <w:r>
-              <w:t>95</w:t>
-            </w:r>
-          </w:p>
-        </w:tc>
-      </w:tr>
-      <w:tr>
-        <w:tc>
-          <w:tcPr>
-            <w:tcW w:w="1446" w:type="dxa"/>
-            <w:shd w:val="clear" w:color="auto" w:fill="92D050"/>
-          </w:tcPr>
-          <w:p>
-            <w:r>
-              <w:rPr>
-                <w:rFonts w:hint="eastAsia"/>
-              </w:rPr>
-              <w:t>格式</w:t>
-            </w:r>
-          </w:p>
-        </w:tc>
-        <w:tc>
-          <w:tcPr>
-            <w:tcW w:w="1346" w:type="dxa"/>
-            <w:shd w:val="clear" w:color="auto" w:fill="92D050"/>
-          </w:tcPr>
-          <w:p>
-            <w:r>
-              <w:t>C</w:t>
-            </w:r>
-            <w:r>
-              <w:rPr>
-                <w:rFonts w:hint="eastAsia"/>
-              </w:rPr>
-              <w:t>har(</w:t>
-            </w:r>
-            <w:r>
-              <w:t>8</w:t>
-            </w:r>
-            <w:r>
-              <w:rPr>
-                <w:rFonts w:hint="eastAsia"/>
-              </w:rPr>
-              <w:t>)</w:t>
-            </w:r>
-          </w:p>
-        </w:tc>
-        <w:tc>
-          <w:tcPr>
-            <w:tcW w:w="1900" w:type="dxa"/>
-            <w:shd w:val="clear" w:color="auto" w:fill="92D050"/>
-          </w:tcPr>
-          <w:p>
-            <w:r>
-              <w:t>文件格式</w:t>
+            <w:shd w:val="clear" w:color="auto" w:fill="92D050"/>
+          </w:tcPr>
+          <w:p>
+            <w:r>
+              <w:t>T</w:t>
+            </w:r>
+            <w:r>
+              <w:rPr>
+                <w:rFonts w:hint="eastAsia"/>
+              </w:rPr>
+              <w:t>rue</w:t>
+            </w:r>
+          </w:p>
+        </w:tc>
+      </w:tr>
+      <w:tr>
+        <w:tc>
+          <w:tcPr>
+            <w:tcW w:w="865" w:type="dxa"/>
+            <w:shd w:val="clear" w:color="auto" w:fill="92D050"/>
+          </w:tcPr>
+          <w:p>
+            <w:pPr>
+              <w:pStyle w:val="a4"/>
+              <w:numPr>
+                <w:ilvl w:val="0"/>
+                <w:numId w:val="5"/>
+              </w:numPr>
+              <w:ind w:firstLineChars="0"/>
+            </w:pPr>
+          </w:p>
+        </w:tc>
+        <w:tc>
+          <w:tcPr>
+            <w:tcW w:w="1701" w:type="dxa"/>
+            <w:shd w:val="clear" w:color="auto" w:fill="92D050"/>
+          </w:tcPr>
+          <w:p>
+            <w:r>
+              <w:rPr>
+                <w:rFonts w:hint="eastAsia"/>
+              </w:rPr>
+              <w:t>检查时间</w:t>
+            </w:r>
+          </w:p>
+        </w:tc>
+        <w:tc>
+          <w:tcPr>
+            <w:tcW w:w="1134" w:type="dxa"/>
+            <w:shd w:val="clear" w:color="auto" w:fill="92D050"/>
+          </w:tcPr>
+          <w:p>
+            <w:r>
+              <w:t>i</w:t>
+            </w:r>
+            <w:r>
+              <w:rPr>
+                <w:rFonts w:hint="eastAsia"/>
+              </w:rPr>
+              <w:t>n</w:t>
+            </w:r>
+            <w:r>
+              <w:t>t</w:t>
+            </w:r>
+          </w:p>
+        </w:tc>
+        <w:tc>
+          <w:tcPr>
+            <w:tcW w:w="2338" w:type="dxa"/>
+            <w:shd w:val="clear" w:color="auto" w:fill="92D050"/>
+          </w:tcPr>
+          <w:p>
+            <w:r>
+              <w:t>上一次检查链接有效性和信息完整性的时间</w:t>
             </w:r>
           </w:p>
         </w:tc>
@@ -959,7 +2105,14 @@
             <w:tcW w:w="1276" w:type="dxa"/>
             <w:shd w:val="clear" w:color="auto" w:fill="92D050"/>
           </w:tcPr>
-          <w:p/>
+          <w:p>
+            <w:r>
+              <w:rPr>
+                <w:rFonts w:hint="eastAsia"/>
+              </w:rPr>
+              <w:t>checkDate</w:t>
+            </w:r>
+          </w:p>
         </w:tc>
         <w:tc>
           <w:tcPr>
@@ -968,66 +2121,64 @@
           </w:tcPr>
           <w:p>
             <w:r>
-              <w:t>M</w:t>
-            </w:r>
-            <w:r>
-              <w:rPr>
-                <w:rFonts w:hint="eastAsia"/>
-              </w:rPr>
-              <w:t>p4</w:t>
-            </w:r>
-            <w:r>
-              <w:t>、</w:t>
-            </w:r>
-            <w:r>
-              <w:rPr>
-                <w:rFonts w:hint="eastAsia"/>
-              </w:rPr>
-              <w:t>r</w:t>
-            </w:r>
-            <w:r>
-              <w:t>mvb</w:t>
-            </w:r>
-            <w:r>
-              <w:t>、</w:t>
-            </w:r>
-          </w:p>
-        </w:tc>
-      </w:tr>
-      <w:tr>
-        <w:tc>
-          <w:tcPr>
-            <w:tcW w:w="1446" w:type="dxa"/>
-            <w:shd w:val="clear" w:color="auto" w:fill="92D050"/>
-          </w:tcPr>
-          <w:p>
-            <w:r>
-              <w:rPr>
-                <w:rFonts w:hint="eastAsia"/>
-              </w:rPr>
-              <w:t>封面</w:t>
-            </w:r>
-          </w:p>
-        </w:tc>
-        <w:tc>
-          <w:tcPr>
-            <w:tcW w:w="1346" w:type="dxa"/>
-            <w:shd w:val="clear" w:color="auto" w:fill="92D050"/>
-          </w:tcPr>
-          <w:p>
-            <w:r>
-              <w:t>Char(16)</w:t>
-            </w:r>
-          </w:p>
-        </w:tc>
-        <w:tc>
-          <w:tcPr>
-            <w:tcW w:w="1900" w:type="dxa"/>
-            <w:shd w:val="clear" w:color="auto" w:fill="92D050"/>
-          </w:tcPr>
-          <w:p>
-            <w:r>
-              <w:t>封面图片名称</w:t>
+              <w:rPr>
+                <w:rFonts w:hint="eastAsia"/>
+              </w:rPr>
+              <w:t>20150701</w:t>
+            </w:r>
+          </w:p>
+        </w:tc>
+      </w:tr>
+      <w:tr>
+        <w:tc>
+          <w:tcPr>
+            <w:tcW w:w="865" w:type="dxa"/>
+            <w:shd w:val="clear" w:color="auto" w:fill="92D050"/>
+          </w:tcPr>
+          <w:p>
+            <w:pPr>
+              <w:pStyle w:val="a4"/>
+              <w:numPr>
+                <w:ilvl w:val="0"/>
+                <w:numId w:val="5"/>
+              </w:numPr>
+              <w:ind w:firstLineChars="0"/>
+            </w:pPr>
+          </w:p>
+        </w:tc>
+        <w:tc>
+          <w:tcPr>
+            <w:tcW w:w="1701" w:type="dxa"/>
+            <w:shd w:val="clear" w:color="auto" w:fill="92D050"/>
+          </w:tcPr>
+          <w:p>
+            <w:r>
+              <w:rPr>
+                <w:rFonts w:hint="eastAsia"/>
+              </w:rPr>
+              <w:t>是否上线</w:t>
+            </w:r>
+          </w:p>
+        </w:tc>
+        <w:tc>
+          <w:tcPr>
+            <w:tcW w:w="1134" w:type="dxa"/>
+            <w:shd w:val="clear" w:color="auto" w:fill="92D050"/>
+          </w:tcPr>
+          <w:p>
+            <w:r>
+              <w:t>bool</w:t>
+            </w:r>
+          </w:p>
+        </w:tc>
+        <w:tc>
+          <w:tcPr>
+            <w:tcW w:w="2338" w:type="dxa"/>
+            <w:shd w:val="clear" w:color="auto" w:fill="92D050"/>
+          </w:tcPr>
+          <w:p>
+            <w:r>
+              <w:t>影片是否上线，对用户可见</w:t>
             </w:r>
           </w:p>
         </w:tc>
@@ -1036,593 +2187,21 @@
             <w:tcW w:w="1276" w:type="dxa"/>
             <w:shd w:val="clear" w:color="auto" w:fill="92D050"/>
           </w:tcPr>
-          <w:p/>
+          <w:p>
+            <w:r>
+              <w:rPr>
+                <w:rFonts w:hint="eastAsia"/>
+              </w:rPr>
+              <w:t>online</w:t>
+            </w:r>
+          </w:p>
         </w:tc>
         <w:tc>
           <w:tcPr>
             <w:tcW w:w="2126" w:type="dxa"/>
             <w:shd w:val="clear" w:color="auto" w:fill="92D050"/>
           </w:tcPr>
-          <w:p/>
-        </w:tc>
-      </w:tr>
-      <w:tr>
-        <w:tc>
-          <w:tcPr>
-            <w:tcW w:w="1446" w:type="dxa"/>
-            <w:shd w:val="clear" w:color="auto" w:fill="92D050"/>
-          </w:tcPr>
-          <w:p>
-            <w:r>
-              <w:rPr>
-                <w:rFonts w:hint="eastAsia"/>
-              </w:rPr>
-              <w:t>海报</w:t>
-            </w:r>
-          </w:p>
-        </w:tc>
-        <w:tc>
-          <w:tcPr>
-            <w:tcW w:w="1346" w:type="dxa"/>
-            <w:shd w:val="clear" w:color="auto" w:fill="92D050"/>
-          </w:tcPr>
-          <w:p>
-            <w:r>
-              <w:t>C</w:t>
-            </w:r>
-            <w:r>
-              <w:rPr>
-                <w:rFonts w:hint="eastAsia"/>
-              </w:rPr>
-              <w:t>har(</w:t>
-            </w:r>
-            <w:r>
-              <w:t>16)</w:t>
-            </w:r>
-          </w:p>
-        </w:tc>
-        <w:tc>
-          <w:tcPr>
-            <w:tcW w:w="1900" w:type="dxa"/>
-            <w:shd w:val="clear" w:color="auto" w:fill="92D050"/>
-          </w:tcPr>
-          <w:p>
-            <w:r>
-              <w:t>海报图片名称</w:t>
-            </w:r>
-          </w:p>
-        </w:tc>
-        <w:tc>
-          <w:tcPr>
-            <w:tcW w:w="1276" w:type="dxa"/>
-            <w:shd w:val="clear" w:color="auto" w:fill="92D050"/>
-          </w:tcPr>
-          <w:p/>
-        </w:tc>
-        <w:tc>
-          <w:tcPr>
-            <w:tcW w:w="2126" w:type="dxa"/>
-            <w:shd w:val="clear" w:color="auto" w:fill="92D050"/>
-          </w:tcPr>
-          <w:p/>
-        </w:tc>
-      </w:tr>
-      <w:tr>
-        <w:tc>
-          <w:tcPr>
-            <w:tcW w:w="1446" w:type="dxa"/>
-            <w:shd w:val="clear" w:color="auto" w:fill="92D050"/>
-          </w:tcPr>
-          <w:p>
-            <w:r>
-              <w:rPr>
-                <w:rFonts w:hint="eastAsia"/>
-              </w:rPr>
-              <w:t>播放链接</w:t>
-            </w:r>
-          </w:p>
-        </w:tc>
-        <w:tc>
-          <w:tcPr>
-            <w:tcW w:w="1346" w:type="dxa"/>
-            <w:shd w:val="clear" w:color="auto" w:fill="92D050"/>
-          </w:tcPr>
-          <w:p>
-            <w:r>
-              <w:t>C</w:t>
-            </w:r>
-            <w:r>
-              <w:rPr>
-                <w:rFonts w:hint="eastAsia"/>
-              </w:rPr>
-              <w:t>har(</w:t>
-            </w:r>
-            <w:r>
-              <w:t>64)</w:t>
-            </w:r>
-          </w:p>
-        </w:tc>
-        <w:tc>
-          <w:tcPr>
-            <w:tcW w:w="1900" w:type="dxa"/>
-            <w:shd w:val="clear" w:color="auto" w:fill="92D050"/>
-          </w:tcPr>
-          <w:p>
-            <w:r>
-              <w:t>视频文件播放链接</w:t>
-            </w:r>
-          </w:p>
-        </w:tc>
-        <w:tc>
-          <w:tcPr>
-            <w:tcW w:w="1276" w:type="dxa"/>
-            <w:shd w:val="clear" w:color="auto" w:fill="92D050"/>
-          </w:tcPr>
-          <w:p/>
-        </w:tc>
-        <w:tc>
-          <w:tcPr>
-            <w:tcW w:w="2126" w:type="dxa"/>
-            <w:shd w:val="clear" w:color="auto" w:fill="92D050"/>
-          </w:tcPr>
-          <w:p/>
-        </w:tc>
-      </w:tr>
-      <w:tr>
-        <w:tc>
-          <w:tcPr>
-            <w:tcW w:w="1446" w:type="dxa"/>
-            <w:shd w:val="clear" w:color="auto" w:fill="92D050"/>
-          </w:tcPr>
-          <w:p>
-            <w:r>
-              <w:rPr>
-                <w:rFonts w:hint="eastAsia"/>
-              </w:rPr>
-              <w:t>下载链接</w:t>
-            </w:r>
-          </w:p>
-        </w:tc>
-        <w:tc>
-          <w:tcPr>
-            <w:tcW w:w="1346" w:type="dxa"/>
-            <w:shd w:val="clear" w:color="auto" w:fill="92D050"/>
-          </w:tcPr>
-          <w:p>
-            <w:r>
-              <w:t>C</w:t>
-            </w:r>
-            <w:r>
-              <w:rPr>
-                <w:rFonts w:hint="eastAsia"/>
-              </w:rPr>
-              <w:t>har(</w:t>
-            </w:r>
-            <w:r>
-              <w:t>64)</w:t>
-            </w:r>
-          </w:p>
-        </w:tc>
-        <w:tc>
-          <w:tcPr>
-            <w:tcW w:w="1900" w:type="dxa"/>
-            <w:shd w:val="clear" w:color="auto" w:fill="92D050"/>
-          </w:tcPr>
-          <w:p>
-            <w:r>
-              <w:t>影片下载链接地址</w:t>
-            </w:r>
-          </w:p>
-        </w:tc>
-        <w:tc>
-          <w:tcPr>
-            <w:tcW w:w="1276" w:type="dxa"/>
-            <w:shd w:val="clear" w:color="auto" w:fill="92D050"/>
-          </w:tcPr>
-          <w:p/>
-        </w:tc>
-        <w:tc>
-          <w:tcPr>
-            <w:tcW w:w="2126" w:type="dxa"/>
-            <w:shd w:val="clear" w:color="auto" w:fill="92D050"/>
-          </w:tcPr>
-          <w:p/>
-        </w:tc>
-      </w:tr>
-      <w:tr>
-        <w:tc>
-          <w:tcPr>
-            <w:tcW w:w="1446" w:type="dxa"/>
-            <w:shd w:val="clear" w:color="auto" w:fill="92D050"/>
-          </w:tcPr>
-          <w:p>
-            <w:r>
-              <w:rPr>
-                <w:rFonts w:hint="eastAsia"/>
-              </w:rPr>
-              <w:t>视频尺寸</w:t>
-            </w:r>
-          </w:p>
-        </w:tc>
-        <w:tc>
-          <w:tcPr>
-            <w:tcW w:w="1346" w:type="dxa"/>
-            <w:shd w:val="clear" w:color="auto" w:fill="92D050"/>
-          </w:tcPr>
-          <w:p>
-            <w:r>
-              <w:rPr>
-                <w:rFonts w:hint="eastAsia"/>
-              </w:rPr>
-              <w:t>int</w:t>
-            </w:r>
-          </w:p>
-        </w:tc>
-        <w:tc>
-          <w:tcPr>
-            <w:tcW w:w="1900" w:type="dxa"/>
-            <w:shd w:val="clear" w:color="auto" w:fill="92D050"/>
-          </w:tcPr>
-          <w:p>
-            <w:r>
-              <w:t>影片资源的清晰度</w:t>
-            </w:r>
-          </w:p>
-        </w:tc>
-        <w:tc>
-          <w:tcPr>
-            <w:tcW w:w="1276" w:type="dxa"/>
-            <w:shd w:val="clear" w:color="auto" w:fill="92D050"/>
-          </w:tcPr>
-          <w:p>
-            <w:pPr>
-              <w:rPr>
-                <w:rFonts w:hint="eastAsia"/>
-              </w:rPr>
-            </w:pPr>
-          </w:p>
-        </w:tc>
-        <w:tc>
-          <w:tcPr>
-            <w:tcW w:w="2126" w:type="dxa"/>
-            <w:shd w:val="clear" w:color="auto" w:fill="92D050"/>
-          </w:tcPr>
-          <w:p>
-            <w:r>
-              <w:rPr>
-                <w:rFonts w:hint="eastAsia"/>
-              </w:rPr>
-              <w:t>1</w:t>
-            </w:r>
-            <w:r>
-              <w:t>280720</w:t>
-            </w:r>
-          </w:p>
-        </w:tc>
-      </w:tr>
-      <w:tr>
-        <w:tc>
-          <w:tcPr>
-            <w:tcW w:w="1446" w:type="dxa"/>
-            <w:shd w:val="clear" w:color="auto" w:fill="92D050"/>
-          </w:tcPr>
-          <w:p>
-            <w:pPr>
-              <w:rPr>
-                <w:rFonts w:hint="eastAsia"/>
-              </w:rPr>
-            </w:pPr>
-            <w:r>
-              <w:rPr>
-                <w:rFonts w:hint="eastAsia"/>
-              </w:rPr>
-              <w:t>链接有效性</w:t>
-            </w:r>
-          </w:p>
-        </w:tc>
-        <w:tc>
-          <w:tcPr>
-            <w:tcW w:w="1346" w:type="dxa"/>
-            <w:shd w:val="clear" w:color="auto" w:fill="92D050"/>
-          </w:tcPr>
-          <w:p>
-            <w:pPr>
-              <w:rPr>
-                <w:rFonts w:hint="eastAsia"/>
-              </w:rPr>
-            </w:pPr>
-            <w:r>
-              <w:t>B</w:t>
-            </w:r>
-            <w:r>
-              <w:rPr>
-                <w:rFonts w:hint="eastAsia"/>
-              </w:rPr>
-              <w:t>ool</w:t>
-            </w:r>
-          </w:p>
-        </w:tc>
-        <w:tc>
-          <w:tcPr>
-            <w:tcW w:w="1900" w:type="dxa"/>
-            <w:shd w:val="clear" w:color="auto" w:fill="92D050"/>
-          </w:tcPr>
-          <w:p>
-            <w:r>
-              <w:t>检查影片链接地址是否有效</w:t>
-            </w:r>
-          </w:p>
-        </w:tc>
-        <w:tc>
-          <w:tcPr>
-            <w:tcW w:w="1276" w:type="dxa"/>
-            <w:shd w:val="clear" w:color="auto" w:fill="92D050"/>
-          </w:tcPr>
-          <w:p/>
-        </w:tc>
-        <w:tc>
-          <w:tcPr>
-            <w:tcW w:w="2126" w:type="dxa"/>
-            <w:shd w:val="clear" w:color="auto" w:fill="92D050"/>
-          </w:tcPr>
-          <w:p>
-            <w:pPr>
-              <w:rPr>
-                <w:rFonts w:hint="eastAsia"/>
-              </w:rPr>
-            </w:pPr>
-            <w:r>
-              <w:t>T</w:t>
-            </w:r>
-            <w:r>
-              <w:rPr>
-                <w:rFonts w:hint="eastAsia"/>
-              </w:rPr>
-              <w:t>rue</w:t>
-            </w:r>
-          </w:p>
-        </w:tc>
-      </w:tr>
-      <w:tr>
-        <w:tc>
-          <w:tcPr>
-            <w:tcW w:w="1446" w:type="dxa"/>
-            <w:shd w:val="clear" w:color="auto" w:fill="92D050"/>
-          </w:tcPr>
-          <w:p>
-            <w:pPr>
-              <w:rPr>
-                <w:rFonts w:hint="eastAsia"/>
-              </w:rPr>
-            </w:pPr>
-            <w:r>
-              <w:rPr>
-                <w:rFonts w:hint="eastAsia"/>
-              </w:rPr>
-              <w:t>信息完整性</w:t>
-            </w:r>
-          </w:p>
-        </w:tc>
-        <w:tc>
-          <w:tcPr>
-            <w:tcW w:w="1346" w:type="dxa"/>
-            <w:shd w:val="clear" w:color="auto" w:fill="92D050"/>
-          </w:tcPr>
-          <w:p>
-            <w:pPr>
-              <w:rPr>
-                <w:rFonts w:hint="eastAsia"/>
-              </w:rPr>
-            </w:pPr>
-            <w:r>
-              <w:t>Bool</w:t>
-            </w:r>
-          </w:p>
-        </w:tc>
-        <w:tc>
-          <w:tcPr>
-            <w:tcW w:w="1900" w:type="dxa"/>
-            <w:shd w:val="clear" w:color="auto" w:fill="92D050"/>
-          </w:tcPr>
-          <w:p>
-            <w:r>
-              <w:t>检查影片的介绍信息是否已经填写完整</w:t>
-            </w:r>
-          </w:p>
-        </w:tc>
-        <w:tc>
-          <w:tcPr>
-            <w:tcW w:w="1276" w:type="dxa"/>
-            <w:shd w:val="clear" w:color="auto" w:fill="92D050"/>
-          </w:tcPr>
-          <w:p>
-            <w:pPr>
-              <w:rPr>
-                <w:rFonts w:hint="eastAsia"/>
-              </w:rPr>
-            </w:pPr>
-          </w:p>
-        </w:tc>
-        <w:tc>
-          <w:tcPr>
-            <w:tcW w:w="2126" w:type="dxa"/>
-            <w:shd w:val="clear" w:color="auto" w:fill="92D050"/>
-          </w:tcPr>
-          <w:p>
-            <w:pPr>
-              <w:rPr>
-                <w:rFonts w:hint="eastAsia"/>
-              </w:rPr>
-            </w:pPr>
-            <w:r>
-              <w:rPr>
-                <w:rFonts w:hint="eastAsia"/>
-              </w:rPr>
-              <w:t>true</w:t>
-            </w:r>
-          </w:p>
-        </w:tc>
-      </w:tr>
-      <w:tr>
-        <w:tc>
-          <w:tcPr>
-            <w:tcW w:w="1446" w:type="dxa"/>
-            <w:shd w:val="clear" w:color="auto" w:fill="92D050"/>
-          </w:tcPr>
-          <w:p>
-            <w:pPr>
-              <w:rPr>
-                <w:rFonts w:hint="eastAsia"/>
-              </w:rPr>
-            </w:pPr>
-            <w:r>
-              <w:rPr>
-                <w:rFonts w:hint="eastAsia"/>
-              </w:rPr>
-              <w:t>检查时间</w:t>
-            </w:r>
-          </w:p>
-        </w:tc>
-        <w:tc>
-          <w:tcPr>
-            <w:tcW w:w="1346" w:type="dxa"/>
-            <w:shd w:val="clear" w:color="auto" w:fill="92D050"/>
-          </w:tcPr>
-          <w:p>
-            <w:pPr>
-              <w:rPr>
-                <w:rFonts w:hint="eastAsia"/>
-              </w:rPr>
-            </w:pPr>
-            <w:r>
-              <w:t>I</w:t>
-            </w:r>
-            <w:r>
-              <w:rPr>
-                <w:rFonts w:hint="eastAsia"/>
-              </w:rPr>
-              <w:t>n</w:t>
-            </w:r>
-            <w:r>
-              <w:t>t</w:t>
-            </w:r>
-          </w:p>
-        </w:tc>
-        <w:tc>
-          <w:tcPr>
-            <w:tcW w:w="1900" w:type="dxa"/>
-            <w:shd w:val="clear" w:color="auto" w:fill="92D050"/>
-          </w:tcPr>
-          <w:p>
-            <w:r>
-              <w:t>上一次检查链接有效性和信息完整性的时间</w:t>
-            </w:r>
-          </w:p>
-        </w:tc>
-        <w:tc>
-          <w:tcPr>
-            <w:tcW w:w="1276" w:type="dxa"/>
-            <w:shd w:val="clear" w:color="auto" w:fill="92D050"/>
-          </w:tcPr>
-          <w:p>
-            <w:pPr>
-              <w:rPr>
-                <w:rFonts w:hint="eastAsia"/>
-              </w:rPr>
-            </w:pPr>
-          </w:p>
-        </w:tc>
-        <w:tc>
-          <w:tcPr>
-            <w:tcW w:w="2126" w:type="dxa"/>
-            <w:shd w:val="clear" w:color="auto" w:fill="92D050"/>
-          </w:tcPr>
-          <w:p>
-            <w:pPr>
-              <w:rPr>
-                <w:rFonts w:hint="eastAsia"/>
-              </w:rPr>
-            </w:pPr>
-            <w:r>
-              <w:rPr>
-                <w:rFonts w:hint="eastAsia"/>
-              </w:rPr>
-              <w:t>20150701</w:t>
-            </w:r>
-          </w:p>
-        </w:tc>
-      </w:tr>
-      <w:tr>
-        <w:tc>
-          <w:tcPr>
-            <w:tcW w:w="1446" w:type="dxa"/>
-            <w:shd w:val="clear" w:color="auto" w:fill="92D050"/>
-          </w:tcPr>
-          <w:p>
-            <w:pPr>
-              <w:rPr>
-                <w:rFonts w:hint="eastAsia"/>
-              </w:rPr>
-            </w:pPr>
-            <w:r>
-              <w:rPr>
-                <w:rFonts w:hint="eastAsia"/>
-              </w:rPr>
-              <w:t>是否上线</w:t>
-            </w:r>
-          </w:p>
-        </w:tc>
-        <w:tc>
-          <w:tcPr>
-            <w:tcW w:w="1346" w:type="dxa"/>
-            <w:shd w:val="clear" w:color="auto" w:fill="92D050"/>
-          </w:tcPr>
-          <w:p>
-            <w:r>
-              <w:t>Bool</w:t>
-            </w:r>
-          </w:p>
-        </w:tc>
-        <w:tc>
-          <w:tcPr>
-            <w:tcW w:w="1900" w:type="dxa"/>
-            <w:shd w:val="clear" w:color="auto" w:fill="92D050"/>
-          </w:tcPr>
-          <w:p>
-            <w:pPr>
-              <w:rPr>
-                <w:rFonts w:hint="eastAsia"/>
-              </w:rPr>
-            </w:pPr>
-            <w:r>
-              <w:t>影片是否上线，对用户可见</w:t>
-            </w:r>
-          </w:p>
-        </w:tc>
-        <w:tc>
-          <w:tcPr>
-            <w:tcW w:w="1276" w:type="dxa"/>
-            <w:shd w:val="clear" w:color="auto" w:fill="92D050"/>
-          </w:tcPr>
-          <w:p>
-            <w:pPr>
-              <w:rPr>
-                <w:rFonts w:hint="eastAsia"/>
-              </w:rPr>
-            </w:pPr>
-          </w:p>
-        </w:tc>
-        <w:tc>
-          <w:tcPr>
-            <w:tcW w:w="2126" w:type="dxa"/>
-            <w:shd w:val="clear" w:color="auto" w:fill="92D050"/>
-          </w:tcPr>
-          <w:p>
-            <w:pPr>
-              <w:rPr>
-                <w:rFonts w:hint="eastAsia"/>
-              </w:rPr>
-            </w:pPr>
+          <w:p>
             <w:r>
               <w:rPr>
                 <w:rFonts w:hint="eastAsia"/>
@@ -2793,13 +3372,7 @@
         </w:tc>
       </w:tr>
     </w:tbl>
-    <w:p>
-      <w:pPr>
-        <w:rPr>
-          <w:rFonts w:hint="eastAsia"/>
-        </w:rPr>
-      </w:pPr>
-    </w:p>
+    <w:p/>
     <w:p>
       <w:pPr>
         <w:widowControl/>
@@ -3887,6 +4460,460 @@
     </w:sectPr>
   </w:body>
 </w:document>
+</file>
+
+<file path=word/numbering.xml><?xml version="1.0" encoding="utf-8"?>
+<w:numbering xmlns:wpc="http://schemas.microsoft.com/office/word/2010/wordprocessingCanvas" xmlns:mc="http://schemas.openxmlformats.org/markup-compatibility/2006" xmlns:o="urn:schemas-microsoft-com:office:office" xmlns:r="http://schemas.openxmlformats.org/officeDocument/2006/relationships" xmlns:m="http://schemas.openxmlformats.org/officeDocument/2006/math" xmlns:v="urn:schemas-microsoft-com:vml" xmlns:wp14="http://schemas.microsoft.com/office/word/2010/wordprocessingDrawing" xmlns:wp="http://schemas.openxmlformats.org/drawingml/2006/wordprocessingDrawing" xmlns:w10="urn:schemas-microsoft-com:office:word" xmlns:w="http://schemas.openxmlformats.org/wordprocessingml/2006/main" xmlns:w14="http://schemas.microsoft.com/office/word/2010/wordml" xmlns:w15="http://schemas.microsoft.com/office/word/2012/wordml" xmlns:wpg="http://schemas.microsoft.com/office/word/2010/wordprocessingGroup" xmlns:wpi="http://schemas.microsoft.com/office/word/2010/wordprocessingInk" xmlns:wne="http://schemas.microsoft.com/office/word/2006/wordml" xmlns:wps="http://schemas.microsoft.com/office/word/2010/wordprocessingShape" mc:Ignorable="w14 w15 wp14">
+  <w:abstractNum w:abstractNumId="0">
+    <w:nsid w:val="0A7B326D"/>
+    <w:multiLevelType w:val="hybridMultilevel"/>
+    <w:tmpl w:val="55680D96"/>
+    <w:lvl w:ilvl="0" w:tplc="0409000F">
+      <w:start w:val="1"/>
+      <w:numFmt w:val="decimal"/>
+      <w:lvlText w:val="%1."/>
+      <w:lvlJc w:val="left"/>
+      <w:pPr>
+        <w:ind w:left="420" w:hanging="420"/>
+      </w:pPr>
+    </w:lvl>
+    <w:lvl w:ilvl="1" w:tplc="04090019" w:tentative="1">
+      <w:start w:val="1"/>
+      <w:numFmt w:val="lowerLetter"/>
+      <w:lvlText w:val="%2)"/>
+      <w:lvlJc w:val="left"/>
+      <w:pPr>
+        <w:ind w:left="840" w:hanging="420"/>
+      </w:pPr>
+    </w:lvl>
+    <w:lvl w:ilvl="2" w:tplc="0409001B" w:tentative="1">
+      <w:start w:val="1"/>
+      <w:numFmt w:val="lowerRoman"/>
+      <w:lvlText w:val="%3."/>
+      <w:lvlJc w:val="right"/>
+      <w:pPr>
+        <w:ind w:left="1260" w:hanging="420"/>
+      </w:pPr>
+    </w:lvl>
+    <w:lvl w:ilvl="3" w:tplc="0409000F" w:tentative="1">
+      <w:start w:val="1"/>
+      <w:numFmt w:val="decimal"/>
+      <w:lvlText w:val="%4."/>
+      <w:lvlJc w:val="left"/>
+      <w:pPr>
+        <w:ind w:left="1680" w:hanging="420"/>
+      </w:pPr>
+    </w:lvl>
+    <w:lvl w:ilvl="4" w:tplc="04090019" w:tentative="1">
+      <w:start w:val="1"/>
+      <w:numFmt w:val="lowerLetter"/>
+      <w:lvlText w:val="%5)"/>
+      <w:lvlJc w:val="left"/>
+      <w:pPr>
+        <w:ind w:left="2100" w:hanging="420"/>
+      </w:pPr>
+    </w:lvl>
+    <w:lvl w:ilvl="5" w:tplc="0409001B" w:tentative="1">
+      <w:start w:val="1"/>
+      <w:numFmt w:val="lowerRoman"/>
+      <w:lvlText w:val="%6."/>
+      <w:lvlJc w:val="right"/>
+      <w:pPr>
+        <w:ind w:left="2520" w:hanging="420"/>
+      </w:pPr>
+    </w:lvl>
+    <w:lvl w:ilvl="6" w:tplc="0409000F" w:tentative="1">
+      <w:start w:val="1"/>
+      <w:numFmt w:val="decimal"/>
+      <w:lvlText w:val="%7."/>
+      <w:lvlJc w:val="left"/>
+      <w:pPr>
+        <w:ind w:left="2940" w:hanging="420"/>
+      </w:pPr>
+    </w:lvl>
+    <w:lvl w:ilvl="7" w:tplc="04090019" w:tentative="1">
+      <w:start w:val="1"/>
+      <w:numFmt w:val="lowerLetter"/>
+      <w:lvlText w:val="%8)"/>
+      <w:lvlJc w:val="left"/>
+      <w:pPr>
+        <w:ind w:left="3360" w:hanging="420"/>
+      </w:pPr>
+    </w:lvl>
+    <w:lvl w:ilvl="8" w:tplc="0409001B" w:tentative="1">
+      <w:start w:val="1"/>
+      <w:numFmt w:val="lowerRoman"/>
+      <w:lvlText w:val="%9."/>
+      <w:lvlJc w:val="right"/>
+      <w:pPr>
+        <w:ind w:left="3780" w:hanging="420"/>
+      </w:pPr>
+    </w:lvl>
+  </w:abstractNum>
+  <w:abstractNum w:abstractNumId="1">
+    <w:nsid w:val="0AE101E4"/>
+    <w:multiLevelType w:val="hybridMultilevel"/>
+    <w:tmpl w:val="8F44A182"/>
+    <w:lvl w:ilvl="0" w:tplc="B84487BA">
+      <w:numFmt w:val="decimal"/>
+      <w:lvlText w:val="%1."/>
+      <w:lvlJc w:val="left"/>
+      <w:pPr>
+        <w:ind w:left="420" w:hanging="420"/>
+      </w:pPr>
+      <w:rPr>
+        <w:rFonts w:hint="eastAsia"/>
+      </w:rPr>
+    </w:lvl>
+    <w:lvl w:ilvl="1" w:tplc="04090019" w:tentative="1">
+      <w:start w:val="1"/>
+      <w:numFmt w:val="lowerLetter"/>
+      <w:lvlText w:val="%2)"/>
+      <w:lvlJc w:val="left"/>
+      <w:pPr>
+        <w:ind w:left="840" w:hanging="420"/>
+      </w:pPr>
+    </w:lvl>
+    <w:lvl w:ilvl="2" w:tplc="0409001B" w:tentative="1">
+      <w:start w:val="1"/>
+      <w:numFmt w:val="lowerRoman"/>
+      <w:lvlText w:val="%3."/>
+      <w:lvlJc w:val="right"/>
+      <w:pPr>
+        <w:ind w:left="1260" w:hanging="420"/>
+      </w:pPr>
+    </w:lvl>
+    <w:lvl w:ilvl="3" w:tplc="0409000F" w:tentative="1">
+      <w:start w:val="1"/>
+      <w:numFmt w:val="decimal"/>
+      <w:lvlText w:val="%4."/>
+      <w:lvlJc w:val="left"/>
+      <w:pPr>
+        <w:ind w:left="1680" w:hanging="420"/>
+      </w:pPr>
+    </w:lvl>
+    <w:lvl w:ilvl="4" w:tplc="04090019" w:tentative="1">
+      <w:start w:val="1"/>
+      <w:numFmt w:val="lowerLetter"/>
+      <w:lvlText w:val="%5)"/>
+      <w:lvlJc w:val="left"/>
+      <w:pPr>
+        <w:ind w:left="2100" w:hanging="420"/>
+      </w:pPr>
+    </w:lvl>
+    <w:lvl w:ilvl="5" w:tplc="0409001B" w:tentative="1">
+      <w:start w:val="1"/>
+      <w:numFmt w:val="lowerRoman"/>
+      <w:lvlText w:val="%6."/>
+      <w:lvlJc w:val="right"/>
+      <w:pPr>
+        <w:ind w:left="2520" w:hanging="420"/>
+      </w:pPr>
+    </w:lvl>
+    <w:lvl w:ilvl="6" w:tplc="0409000F" w:tentative="1">
+      <w:start w:val="1"/>
+      <w:numFmt w:val="decimal"/>
+      <w:lvlText w:val="%7."/>
+      <w:lvlJc w:val="left"/>
+      <w:pPr>
+        <w:ind w:left="2940" w:hanging="420"/>
+      </w:pPr>
+    </w:lvl>
+    <w:lvl w:ilvl="7" w:tplc="04090019" w:tentative="1">
+      <w:start w:val="1"/>
+      <w:numFmt w:val="lowerLetter"/>
+      <w:lvlText w:val="%8)"/>
+      <w:lvlJc w:val="left"/>
+      <w:pPr>
+        <w:ind w:left="3360" w:hanging="420"/>
+      </w:pPr>
+    </w:lvl>
+    <w:lvl w:ilvl="8" w:tplc="0409001B" w:tentative="1">
+      <w:start w:val="1"/>
+      <w:numFmt w:val="lowerRoman"/>
+      <w:lvlText w:val="%9."/>
+      <w:lvlJc w:val="right"/>
+      <w:pPr>
+        <w:ind w:left="3780" w:hanging="420"/>
+      </w:pPr>
+    </w:lvl>
+  </w:abstractNum>
+  <w:abstractNum w:abstractNumId="2">
+    <w:nsid w:val="13652CB6"/>
+    <w:multiLevelType w:val="hybridMultilevel"/>
+    <w:tmpl w:val="0B4CE374"/>
+    <w:lvl w:ilvl="0" w:tplc="C6845902">
+      <w:numFmt w:val="decimal"/>
+      <w:lvlText w:val="%1."/>
+      <w:lvlJc w:val="left"/>
+      <w:pPr>
+        <w:ind w:left="420" w:hanging="420"/>
+      </w:pPr>
+      <w:rPr>
+        <w:rFonts w:hint="eastAsia"/>
+      </w:rPr>
+    </w:lvl>
+    <w:lvl w:ilvl="1" w:tplc="04090019" w:tentative="1">
+      <w:start w:val="1"/>
+      <w:numFmt w:val="lowerLetter"/>
+      <w:lvlText w:val="%2)"/>
+      <w:lvlJc w:val="left"/>
+      <w:pPr>
+        <w:ind w:left="840" w:hanging="420"/>
+      </w:pPr>
+    </w:lvl>
+    <w:lvl w:ilvl="2" w:tplc="0409001B" w:tentative="1">
+      <w:start w:val="1"/>
+      <w:numFmt w:val="lowerRoman"/>
+      <w:lvlText w:val="%3."/>
+      <w:lvlJc w:val="right"/>
+      <w:pPr>
+        <w:ind w:left="1260" w:hanging="420"/>
+      </w:pPr>
+    </w:lvl>
+    <w:lvl w:ilvl="3" w:tplc="0409000F" w:tentative="1">
+      <w:start w:val="1"/>
+      <w:numFmt w:val="decimal"/>
+      <w:lvlText w:val="%4."/>
+      <w:lvlJc w:val="left"/>
+      <w:pPr>
+        <w:ind w:left="1680" w:hanging="420"/>
+      </w:pPr>
+    </w:lvl>
+    <w:lvl w:ilvl="4" w:tplc="04090019" w:tentative="1">
+      <w:start w:val="1"/>
+      <w:numFmt w:val="lowerLetter"/>
+      <w:lvlText w:val="%5)"/>
+      <w:lvlJc w:val="left"/>
+      <w:pPr>
+        <w:ind w:left="2100" w:hanging="420"/>
+      </w:pPr>
+    </w:lvl>
+    <w:lvl w:ilvl="5" w:tplc="0409001B" w:tentative="1">
+      <w:start w:val="1"/>
+      <w:numFmt w:val="lowerRoman"/>
+      <w:lvlText w:val="%6."/>
+      <w:lvlJc w:val="right"/>
+      <w:pPr>
+        <w:ind w:left="2520" w:hanging="420"/>
+      </w:pPr>
+    </w:lvl>
+    <w:lvl w:ilvl="6" w:tplc="0409000F" w:tentative="1">
+      <w:start w:val="1"/>
+      <w:numFmt w:val="decimal"/>
+      <w:lvlText w:val="%7."/>
+      <w:lvlJc w:val="left"/>
+      <w:pPr>
+        <w:ind w:left="2940" w:hanging="420"/>
+      </w:pPr>
+    </w:lvl>
+    <w:lvl w:ilvl="7" w:tplc="04090019" w:tentative="1">
+      <w:start w:val="1"/>
+      <w:numFmt w:val="lowerLetter"/>
+      <w:lvlText w:val="%8)"/>
+      <w:lvlJc w:val="left"/>
+      <w:pPr>
+        <w:ind w:left="3360" w:hanging="420"/>
+      </w:pPr>
+    </w:lvl>
+    <w:lvl w:ilvl="8" w:tplc="0409001B" w:tentative="1">
+      <w:start w:val="1"/>
+      <w:numFmt w:val="lowerRoman"/>
+      <w:lvlText w:val="%9."/>
+      <w:lvlJc w:val="right"/>
+      <w:pPr>
+        <w:ind w:left="3780" w:hanging="420"/>
+      </w:pPr>
+    </w:lvl>
+  </w:abstractNum>
+  <w:abstractNum w:abstractNumId="3">
+    <w:nsid w:val="1C407E01"/>
+    <w:multiLevelType w:val="hybridMultilevel"/>
+    <w:tmpl w:val="71A4FA1E"/>
+    <w:lvl w:ilvl="0" w:tplc="0409000F">
+      <w:start w:val="1"/>
+      <w:numFmt w:val="decimal"/>
+      <w:lvlText w:val="%1."/>
+      <w:lvlJc w:val="left"/>
+      <w:pPr>
+        <w:ind w:left="420" w:hanging="420"/>
+      </w:pPr>
+    </w:lvl>
+    <w:lvl w:ilvl="1" w:tplc="04090019" w:tentative="1">
+      <w:start w:val="1"/>
+      <w:numFmt w:val="lowerLetter"/>
+      <w:lvlText w:val="%2)"/>
+      <w:lvlJc w:val="left"/>
+      <w:pPr>
+        <w:ind w:left="840" w:hanging="420"/>
+      </w:pPr>
+    </w:lvl>
+    <w:lvl w:ilvl="2" w:tplc="0409001B" w:tentative="1">
+      <w:start w:val="1"/>
+      <w:numFmt w:val="lowerRoman"/>
+      <w:lvlText w:val="%3."/>
+      <w:lvlJc w:val="right"/>
+      <w:pPr>
+        <w:ind w:left="1260" w:hanging="420"/>
+      </w:pPr>
+    </w:lvl>
+    <w:lvl w:ilvl="3" w:tplc="0409000F" w:tentative="1">
+      <w:start w:val="1"/>
+      <w:numFmt w:val="decimal"/>
+      <w:lvlText w:val="%4."/>
+      <w:lvlJc w:val="left"/>
+      <w:pPr>
+        <w:ind w:left="1680" w:hanging="420"/>
+      </w:pPr>
+    </w:lvl>
+    <w:lvl w:ilvl="4" w:tplc="04090019" w:tentative="1">
+      <w:start w:val="1"/>
+      <w:numFmt w:val="lowerLetter"/>
+      <w:lvlText w:val="%5)"/>
+      <w:lvlJc w:val="left"/>
+      <w:pPr>
+        <w:ind w:left="2100" w:hanging="420"/>
+      </w:pPr>
+    </w:lvl>
+    <w:lvl w:ilvl="5" w:tplc="0409001B" w:tentative="1">
+      <w:start w:val="1"/>
+      <w:numFmt w:val="lowerRoman"/>
+      <w:lvlText w:val="%6."/>
+      <w:lvlJc w:val="right"/>
+      <w:pPr>
+        <w:ind w:left="2520" w:hanging="420"/>
+      </w:pPr>
+    </w:lvl>
+    <w:lvl w:ilvl="6" w:tplc="0409000F" w:tentative="1">
+      <w:start w:val="1"/>
+      <w:numFmt w:val="decimal"/>
+      <w:lvlText w:val="%7."/>
+      <w:lvlJc w:val="left"/>
+      <w:pPr>
+        <w:ind w:left="2940" w:hanging="420"/>
+      </w:pPr>
+    </w:lvl>
+    <w:lvl w:ilvl="7" w:tplc="04090019" w:tentative="1">
+      <w:start w:val="1"/>
+      <w:numFmt w:val="lowerLetter"/>
+      <w:lvlText w:val="%8)"/>
+      <w:lvlJc w:val="left"/>
+      <w:pPr>
+        <w:ind w:left="3360" w:hanging="420"/>
+      </w:pPr>
+    </w:lvl>
+    <w:lvl w:ilvl="8" w:tplc="0409001B" w:tentative="1">
+      <w:start w:val="1"/>
+      <w:numFmt w:val="lowerRoman"/>
+      <w:lvlText w:val="%9."/>
+      <w:lvlJc w:val="right"/>
+      <w:pPr>
+        <w:ind w:left="3780" w:hanging="420"/>
+      </w:pPr>
+    </w:lvl>
+  </w:abstractNum>
+  <w:abstractNum w:abstractNumId="4">
+    <w:nsid w:val="5C7B173E"/>
+    <w:multiLevelType w:val="hybridMultilevel"/>
+    <w:tmpl w:val="974EFD02"/>
+    <w:lvl w:ilvl="0" w:tplc="0409000F">
+      <w:start w:val="1"/>
+      <w:numFmt w:val="decimal"/>
+      <w:lvlText w:val="%1."/>
+      <w:lvlJc w:val="left"/>
+      <w:pPr>
+        <w:ind w:left="420" w:hanging="420"/>
+      </w:pPr>
+    </w:lvl>
+    <w:lvl w:ilvl="1" w:tplc="04090019" w:tentative="1">
+      <w:start w:val="1"/>
+      <w:numFmt w:val="lowerLetter"/>
+      <w:lvlText w:val="%2)"/>
+      <w:lvlJc w:val="left"/>
+      <w:pPr>
+        <w:ind w:left="840" w:hanging="420"/>
+      </w:pPr>
+    </w:lvl>
+    <w:lvl w:ilvl="2" w:tplc="0409001B" w:tentative="1">
+      <w:start w:val="1"/>
+      <w:numFmt w:val="lowerRoman"/>
+      <w:lvlText w:val="%3."/>
+      <w:lvlJc w:val="right"/>
+      <w:pPr>
+        <w:ind w:left="1260" w:hanging="420"/>
+      </w:pPr>
+    </w:lvl>
+    <w:lvl w:ilvl="3" w:tplc="0409000F" w:tentative="1">
+      <w:start w:val="1"/>
+      <w:numFmt w:val="decimal"/>
+      <w:lvlText w:val="%4."/>
+      <w:lvlJc w:val="left"/>
+      <w:pPr>
+        <w:ind w:left="1680" w:hanging="420"/>
+      </w:pPr>
+    </w:lvl>
+    <w:lvl w:ilvl="4" w:tplc="04090019" w:tentative="1">
+      <w:start w:val="1"/>
+      <w:numFmt w:val="lowerLetter"/>
+      <w:lvlText w:val="%5)"/>
+      <w:lvlJc w:val="left"/>
+      <w:pPr>
+        <w:ind w:left="2100" w:hanging="420"/>
+      </w:pPr>
+    </w:lvl>
+    <w:lvl w:ilvl="5" w:tplc="0409001B" w:tentative="1">
+      <w:start w:val="1"/>
+      <w:numFmt w:val="lowerRoman"/>
+      <w:lvlText w:val="%6."/>
+      <w:lvlJc w:val="right"/>
+      <w:pPr>
+        <w:ind w:left="2520" w:hanging="420"/>
+      </w:pPr>
+    </w:lvl>
+    <w:lvl w:ilvl="6" w:tplc="0409000F" w:tentative="1">
+      <w:start w:val="1"/>
+      <w:numFmt w:val="decimal"/>
+      <w:lvlText w:val="%7."/>
+      <w:lvlJc w:val="left"/>
+      <w:pPr>
+        <w:ind w:left="2940" w:hanging="420"/>
+      </w:pPr>
+    </w:lvl>
+    <w:lvl w:ilvl="7" w:tplc="04090019" w:tentative="1">
+      <w:start w:val="1"/>
+      <w:numFmt w:val="lowerLetter"/>
+      <w:lvlText w:val="%8)"/>
+      <w:lvlJc w:val="left"/>
+      <w:pPr>
+        <w:ind w:left="3360" w:hanging="420"/>
+      </w:pPr>
+    </w:lvl>
+    <w:lvl w:ilvl="8" w:tplc="0409001B" w:tentative="1">
+      <w:start w:val="1"/>
+      <w:numFmt w:val="lowerRoman"/>
+      <w:lvlText w:val="%9."/>
+      <w:lvlJc w:val="right"/>
+      <w:pPr>
+        <w:ind w:left="3780" w:hanging="420"/>
+      </w:pPr>
+    </w:lvl>
+  </w:abstractNum>
+  <w:num w:numId="1">
+    <w:abstractNumId w:val="4"/>
+  </w:num>
+  <w:num w:numId="2">
+    <w:abstractNumId w:val="1"/>
+  </w:num>
+  <w:num w:numId="3">
+    <w:abstractNumId w:val="0"/>
+  </w:num>
+  <w:num w:numId="4">
+    <w:abstractNumId w:val="3"/>
+  </w:num>
+  <w:num w:numId="5">
+    <w:abstractNumId w:val="2"/>
+  </w:num>
+</w:numbering>
 </file>
 
 <file path=word/styles.xml><?xml version="1.0" encoding="utf-8"?>
@@ -4327,6 +5354,16 @@
       </w:tblBorders>
     </w:tblPr>
   </w:style>
+  <w:style w:type="paragraph" w:styleId="a4">
+    <w:name w:val="List Paragraph"/>
+    <w:basedOn w:val="a"/>
+    <w:uiPriority w:val="34"/>
+    <w:qFormat/>
+    <w:rsid w:val="008621BD"/>
+    <w:pPr>
+      <w:ind w:firstLineChars="200" w:firstLine="420"/>
+    </w:pPr>
+  </w:style>
 </w:styles>
 </file>
 
@@ -4589,4 +5626,16 @@
     </a:ext>
   </a:extLst>
 </a:theme>
+</file>
+
+<file path=customXml/item1.xml><?xml version="1.0" encoding="utf-8"?>
+<b:Sources xmlns:b="http://schemas.openxmlformats.org/officeDocument/2006/bibliography" xmlns="http://schemas.openxmlformats.org/officeDocument/2006/bibliography" SelectedStyle="\APASixthEditionOfficeOnline.xsl" StyleName="APA" Version="6"/>
+</file>
+
+<file path=customXml/itemProps1.xml><?xml version="1.0" encoding="utf-8"?>
+<ds:datastoreItem xmlns:ds="http://schemas.openxmlformats.org/officeDocument/2006/customXml" ds:itemID="{7CBA219D-68F1-4CA5-B554-A5C79F56220F}">
+  <ds:schemaRefs>
+    <ds:schemaRef ds:uri="http://schemas.openxmlformats.org/officeDocument/2006/bibliography"/>
+  </ds:schemaRefs>
+</ds:datastoreItem>
 </file>
--- a/SummerTheatre项目详细设计.docx
+++ b/SummerTheatre项目详细设计.docx
@@ -13,13 +13,125 @@
     <w:p/>
     <w:p>
       <w:r>
+        <w:rPr>
+          <w:rFonts w:hint="eastAsia"/>
+        </w:rPr>
+        <w:t>数据库主要有</w:t>
+      </w:r>
+      <w:r>
+        <w:rPr>
+          <w:rFonts w:hint="eastAsia"/>
+        </w:rPr>
+        <w:t>:</w:t>
+      </w:r>
+    </w:p>
+    <w:p>
+      <w:r>
+        <w:rPr>
+          <w:rFonts w:hint="eastAsia"/>
+        </w:rPr>
+        <w:t>数据库名</w:t>
+      </w:r>
+      <w:r>
+        <w:rPr>
+          <w:rFonts w:hint="eastAsia"/>
+        </w:rPr>
+        <w:t>:</w:t>
+      </w:r>
+      <w:proofErr w:type="gramStart"/>
+      <w:r>
+        <w:rPr>
+          <w:rFonts w:hint="eastAsia"/>
+        </w:rPr>
+        <w:t>summer</w:t>
+      </w:r>
+      <w:proofErr w:type="gramEnd"/>
+    </w:p>
+    <w:p>
+      <w:r>
+        <w:rPr>
+          <w:rFonts w:hint="eastAsia"/>
+        </w:rPr>
+        <w:t>电影表</w:t>
+      </w:r>
+      <w:r>
+        <w:rPr>
+          <w:rFonts w:hint="eastAsia"/>
+        </w:rPr>
+        <w:t>:</w:t>
+      </w:r>
+      <w:r>
+        <w:t>M</w:t>
+      </w:r>
+      <w:r>
+        <w:t>ovie</w:t>
+      </w:r>
+    </w:p>
+    <w:p>
+      <w:r>
+        <w:rPr>
+          <w:rFonts w:hint="eastAsia"/>
+        </w:rPr>
+        <w:t>电视</w:t>
+      </w:r>
+      <w:r>
+        <w:rPr>
+          <w:rFonts w:hint="eastAsia"/>
+        </w:rPr>
+        <w:t>表</w:t>
+      </w:r>
+      <w:r>
+        <w:rPr>
+          <w:rFonts w:hint="eastAsia"/>
+        </w:rPr>
+        <w:t>:TV</w:t>
+      </w:r>
+    </w:p>
+    <w:p>
+      <w:proofErr w:type="gramStart"/>
+      <w:r>
+        <w:rPr>
+          <w:rFonts w:hint="eastAsia"/>
+        </w:rPr>
+        <w:t>动漫</w:t>
+      </w:r>
+      <w:r>
+        <w:rPr>
+          <w:rFonts w:hint="eastAsia"/>
+        </w:rPr>
+        <w:t>表</w:t>
+      </w:r>
+      <w:proofErr w:type="gramEnd"/>
+      <w:r>
+        <w:t>:C</w:t>
+      </w:r>
+      <w:r>
+        <w:t>artoon</w:t>
+      </w:r>
+    </w:p>
+    <w:p>
+      <w:pPr>
+        <w:widowControl/>
+        <w:jc w:val="left"/>
+      </w:pPr>
+      <w:r>
+        <w:br w:type="page"/>
+      </w:r>
+    </w:p>
+    <w:p/>
+    <w:p/>
+    <w:p>
+      <w:r>
         <w:t>电</w:t>
       </w:r>
       <w:r>
         <w:t>影</w:t>
       </w:r>
       <w:r>
-        <w:t>库</w:t>
+        <w:rPr>
+          <w:rFonts w:hint="eastAsia"/>
+        </w:rPr>
+        <w:t>表</w:t>
       </w:r>
       <w:r>
         <w:t>形</w:t>
@@ -44,8 +156,8 @@
         <w:gridCol w:w="1701"/>
         <w:gridCol w:w="1134"/>
         <w:gridCol w:w="2338"/>
-        <w:gridCol w:w="1276"/>
-        <w:gridCol w:w="2126"/>
+        <w:gridCol w:w="1489"/>
+        <w:gridCol w:w="1913"/>
       </w:tblGrid>
       <w:tr>
         <w:tc>
@@ -128,7 +240,7 @@
         </w:tc>
         <w:tc>
           <w:tcPr>
-            <w:tcW w:w="1276" w:type="dxa"/>
+            <w:tcW w:w="1489" w:type="dxa"/>
             <w:tcBorders>
               <w:top w:val="double" w:sz="4" w:space="0" w:color="auto"/>
               <w:bottom w:val="double" w:sz="4" w:space="0" w:color="auto"/>
@@ -145,7 +257,7 @@
         </w:tc>
         <w:tc>
           <w:tcPr>
-            <w:tcW w:w="2126" w:type="dxa"/>
+            <w:tcW w:w="1913" w:type="dxa"/>
             <w:tcBorders>
               <w:top w:val="double" w:sz="4" w:space="0" w:color="auto"/>
               <w:bottom w:val="double" w:sz="4" w:space="0" w:color="auto"/>
@@ -235,7 +347,7 @@
         </w:tc>
         <w:tc>
           <w:tcPr>
-            <w:tcW w:w="1276" w:type="dxa"/>
+            <w:tcW w:w="1489" w:type="dxa"/>
             <w:tcBorders>
               <w:top w:val="double" w:sz="4" w:space="0" w:color="auto"/>
             </w:tcBorders>
@@ -249,7 +361,7 @@
         </w:tc>
         <w:tc>
           <w:tcPr>
-            <w:tcW w:w="2126" w:type="dxa"/>
+            <w:tcW w:w="1913" w:type="dxa"/>
             <w:tcBorders>
               <w:top w:val="double" w:sz="4" w:space="0" w:color="auto"/>
             </w:tcBorders>
@@ -322,7 +434,7 @@
         </w:tc>
         <w:tc>
           <w:tcPr>
-            <w:tcW w:w="1276" w:type="dxa"/>
+            <w:tcW w:w="1489" w:type="dxa"/>
             <w:shd w:val="clear" w:color="auto" w:fill="F4B083" w:themeFill="accent2" w:themeFillTint="99"/>
           </w:tcPr>
           <w:p>
@@ -342,7 +454,7 @@
         </w:tc>
         <w:tc>
           <w:tcPr>
-            <w:tcW w:w="2126" w:type="dxa"/>
+            <w:tcW w:w="1913" w:type="dxa"/>
             <w:shd w:val="clear" w:color="auto" w:fill="F4B083" w:themeFill="accent2" w:themeFillTint="99"/>
           </w:tcPr>
           <w:p/>
@@ -412,7 +524,7 @@
         </w:tc>
         <w:tc>
           <w:tcPr>
-            <w:tcW w:w="1276" w:type="dxa"/>
+            <w:tcW w:w="1489" w:type="dxa"/>
             <w:shd w:val="clear" w:color="auto" w:fill="F4B083" w:themeFill="accent2" w:themeFillTint="99"/>
           </w:tcPr>
           <w:p>
@@ -429,7 +541,7 @@
         </w:tc>
         <w:tc>
           <w:tcPr>
-            <w:tcW w:w="2126" w:type="dxa"/>
+            <w:tcW w:w="1913" w:type="dxa"/>
             <w:shd w:val="clear" w:color="auto" w:fill="F4B083" w:themeFill="accent2" w:themeFillTint="99"/>
           </w:tcPr>
           <w:p/>
@@ -472,9 +584,11 @@
             <w:shd w:val="clear" w:color="auto" w:fill="F4B083" w:themeFill="accent2" w:themeFillTint="99"/>
           </w:tcPr>
           <w:p>
+            <w:proofErr w:type="spellStart"/>
             <w:r>
               <w:t>int</w:t>
             </w:r>
+            <w:proofErr w:type="spellEnd"/>
           </w:p>
         </w:tc>
         <w:tc>
@@ -490,7 +604,7 @@
         </w:tc>
         <w:tc>
           <w:tcPr>
-            <w:tcW w:w="1276" w:type="dxa"/>
+            <w:tcW w:w="1489" w:type="dxa"/>
             <w:shd w:val="clear" w:color="auto" w:fill="F4B083" w:themeFill="accent2" w:themeFillTint="99"/>
           </w:tcPr>
           <w:p>
@@ -507,7 +621,7 @@
         </w:tc>
         <w:tc>
           <w:tcPr>
-            <w:tcW w:w="2126" w:type="dxa"/>
+            <w:tcW w:w="1913" w:type="dxa"/>
             <w:shd w:val="clear" w:color="auto" w:fill="F4B083" w:themeFill="accent2" w:themeFillTint="99"/>
           </w:tcPr>
           <w:p/>
@@ -577,7 +691,7 @@
         </w:tc>
         <w:tc>
           <w:tcPr>
-            <w:tcW w:w="1276" w:type="dxa"/>
+            <w:tcW w:w="1489" w:type="dxa"/>
             <w:shd w:val="clear" w:color="auto" w:fill="F4B083" w:themeFill="accent2" w:themeFillTint="99"/>
           </w:tcPr>
           <w:p>
@@ -591,7 +705,7 @@
         </w:tc>
         <w:tc>
           <w:tcPr>
-            <w:tcW w:w="2126" w:type="dxa"/>
+            <w:tcW w:w="1913" w:type="dxa"/>
             <w:shd w:val="clear" w:color="auto" w:fill="F4B083" w:themeFill="accent2" w:themeFillTint="99"/>
           </w:tcPr>
           <w:p>
@@ -674,7 +788,7 @@
         </w:tc>
         <w:tc>
           <w:tcPr>
-            <w:tcW w:w="1276" w:type="dxa"/>
+            <w:tcW w:w="1489" w:type="dxa"/>
             <w:shd w:val="clear" w:color="auto" w:fill="F4B083" w:themeFill="accent2" w:themeFillTint="99"/>
           </w:tcPr>
           <w:p>
@@ -691,7 +805,7 @@
         </w:tc>
         <w:tc>
           <w:tcPr>
-            <w:tcW w:w="2126" w:type="dxa"/>
+            <w:tcW w:w="1913" w:type="dxa"/>
             <w:shd w:val="clear" w:color="auto" w:fill="F4B083" w:themeFill="accent2" w:themeFillTint="99"/>
           </w:tcPr>
           <w:p>
@@ -738,6 +852,7 @@
             <w:shd w:val="clear" w:color="auto" w:fill="F4B083" w:themeFill="accent2" w:themeFillTint="99"/>
           </w:tcPr>
           <w:p>
+            <w:proofErr w:type="spellStart"/>
             <w:r>
               <w:t>i</w:t>
             </w:r>
@@ -747,6 +862,7 @@
               </w:rPr>
               <w:t>nt</w:t>
             </w:r>
+            <w:proofErr w:type="spellEnd"/>
           </w:p>
         </w:tc>
         <w:tc>
@@ -762,7 +878,7 @@
         </w:tc>
         <w:tc>
           <w:tcPr>
-            <w:tcW w:w="1276" w:type="dxa"/>
+            <w:tcW w:w="1489" w:type="dxa"/>
             <w:shd w:val="clear" w:color="auto" w:fill="F4B083" w:themeFill="accent2" w:themeFillTint="99"/>
           </w:tcPr>
           <w:p>
@@ -773,7 +889,7 @@
         </w:tc>
         <w:tc>
           <w:tcPr>
-            <w:tcW w:w="2126" w:type="dxa"/>
+            <w:tcW w:w="1913" w:type="dxa"/>
             <w:shd w:val="clear" w:color="auto" w:fill="F4B083" w:themeFill="accent2" w:themeFillTint="99"/>
           </w:tcPr>
           <w:p>
@@ -856,7 +972,7 @@
         </w:tc>
         <w:tc>
           <w:tcPr>
-            <w:tcW w:w="1276" w:type="dxa"/>
+            <w:tcW w:w="1489" w:type="dxa"/>
             <w:shd w:val="clear" w:color="auto" w:fill="F4B083" w:themeFill="accent2" w:themeFillTint="99"/>
           </w:tcPr>
           <w:p>
@@ -867,7 +983,7 @@
         </w:tc>
         <w:tc>
           <w:tcPr>
-            <w:tcW w:w="2126" w:type="dxa"/>
+            <w:tcW w:w="1913" w:type="dxa"/>
             <w:shd w:val="clear" w:color="auto" w:fill="F4B083" w:themeFill="accent2" w:themeFillTint="99"/>
           </w:tcPr>
           <w:p/>
@@ -937,7 +1053,7 @@
         </w:tc>
         <w:tc>
           <w:tcPr>
-            <w:tcW w:w="1276" w:type="dxa"/>
+            <w:tcW w:w="1489" w:type="dxa"/>
             <w:shd w:val="clear" w:color="auto" w:fill="F4B083" w:themeFill="accent2" w:themeFillTint="99"/>
           </w:tcPr>
           <w:p>
@@ -948,7 +1064,7 @@
         </w:tc>
         <w:tc>
           <w:tcPr>
-            <w:tcW w:w="2126" w:type="dxa"/>
+            <w:tcW w:w="1913" w:type="dxa"/>
             <w:shd w:val="clear" w:color="auto" w:fill="F4B083" w:themeFill="accent2" w:themeFillTint="99"/>
           </w:tcPr>
           <w:p>
@@ -1013,7 +1129,7 @@
         </w:tc>
         <w:tc>
           <w:tcPr>
-            <w:tcW w:w="1276" w:type="dxa"/>
+            <w:tcW w:w="1489" w:type="dxa"/>
             <w:shd w:val="clear" w:color="auto" w:fill="F4B083" w:themeFill="accent2" w:themeFillTint="99"/>
           </w:tcPr>
           <w:p>
@@ -1027,7 +1143,7 @@
         </w:tc>
         <w:tc>
           <w:tcPr>
-            <w:tcW w:w="2126" w:type="dxa"/>
+            <w:tcW w:w="1913" w:type="dxa"/>
             <w:shd w:val="clear" w:color="auto" w:fill="F4B083" w:themeFill="accent2" w:themeFillTint="99"/>
           </w:tcPr>
           <w:p>
@@ -1060,11 +1176,16 @@
             <w:shd w:val="clear" w:color="auto" w:fill="F4B083" w:themeFill="accent2" w:themeFillTint="99"/>
           </w:tcPr>
           <w:p>
-            <w:r>
-              <w:rPr>
-                <w:rFonts w:hint="eastAsia"/>
-              </w:rPr>
-              <w:t>评分</w:t>
+            <w:pPr>
+              <w:rPr>
+                <w:rFonts w:hint="eastAsia"/>
+              </w:rPr>
+            </w:pPr>
+            <w:r>
+              <w:rPr>
+                <w:rFonts w:hint="eastAsia"/>
+              </w:rPr>
+              <w:t>播放次数</w:t>
             </w:r>
           </w:p>
         </w:tc>
@@ -1074,12 +1195,14 @@
             <w:shd w:val="clear" w:color="auto" w:fill="F4B083" w:themeFill="accent2" w:themeFillTint="99"/>
           </w:tcPr>
           <w:p>
+            <w:proofErr w:type="spellStart"/>
             <w:r>
               <w:rPr>
                 <w:rFonts w:hint="eastAsia"/>
               </w:rPr>
               <w:t>int</w:t>
             </w:r>
+            <w:proofErr w:type="spellEnd"/>
           </w:p>
         </w:tc>
         <w:tc>
@@ -1088,38 +1211,35 @@
             <w:shd w:val="clear" w:color="auto" w:fill="F4B083" w:themeFill="accent2" w:themeFillTint="99"/>
           </w:tcPr>
           <w:p>
-            <w:r>
-              <w:t>观众的评分</w:t>
-            </w:r>
-          </w:p>
-        </w:tc>
-        <w:tc>
-          <w:tcPr>
-            <w:tcW w:w="1276" w:type="dxa"/>
-            <w:shd w:val="clear" w:color="auto" w:fill="F4B083" w:themeFill="accent2" w:themeFillTint="99"/>
-          </w:tcPr>
-          <w:p>
-            <w:r>
-              <w:t>s</w:t>
-            </w:r>
-            <w:r>
-              <w:rPr>
-                <w:rFonts w:hint="eastAsia"/>
-              </w:rPr>
-              <w:t>core</w:t>
-            </w:r>
-          </w:p>
-        </w:tc>
-        <w:tc>
-          <w:tcPr>
-            <w:tcW w:w="2126" w:type="dxa"/>
-            <w:shd w:val="clear" w:color="auto" w:fill="F4B083" w:themeFill="accent2" w:themeFillTint="99"/>
-          </w:tcPr>
-          <w:p>
-            <w:r>
-              <w:t>95</w:t>
-            </w:r>
-          </w:p>
+            <w:pPr>
+              <w:rPr>
+                <w:rFonts w:hint="eastAsia"/>
+              </w:rPr>
+            </w:pPr>
+            <w:r>
+              <w:t>影片被点击次数</w:t>
+            </w:r>
+          </w:p>
+        </w:tc>
+        <w:tc>
+          <w:tcPr>
+            <w:tcW w:w="1489" w:type="dxa"/>
+            <w:shd w:val="clear" w:color="auto" w:fill="F4B083" w:themeFill="accent2" w:themeFillTint="99"/>
+          </w:tcPr>
+          <w:p>
+            <w:proofErr w:type="spellStart"/>
+            <w:r>
+              <w:t>playedTimes</w:t>
+            </w:r>
+            <w:proofErr w:type="spellEnd"/>
+          </w:p>
+        </w:tc>
+        <w:tc>
+          <w:tcPr>
+            <w:tcW w:w="1913" w:type="dxa"/>
+            <w:shd w:val="clear" w:color="auto" w:fill="F4B083" w:themeFill="accent2" w:themeFillTint="99"/>
+          </w:tcPr>
+          <w:p/>
         </w:tc>
       </w:tr>
       <w:tr>
@@ -1149,7 +1269,7 @@
               <w:rPr>
                 <w:rFonts w:hint="eastAsia"/>
               </w:rPr>
-              <w:t>封面</w:t>
+              <w:t>评分</w:t>
             </w:r>
           </w:p>
         </w:tc>
@@ -1159,9 +1279,14 @@
             <w:shd w:val="clear" w:color="auto" w:fill="F4B083" w:themeFill="accent2" w:themeFillTint="99"/>
           </w:tcPr>
           <w:p>
-            <w:r>
-              <w:t>char(16)</w:t>
-            </w:r>
+            <w:proofErr w:type="spellStart"/>
+            <w:r>
+              <w:rPr>
+                <w:rFonts w:hint="eastAsia"/>
+              </w:rPr>
+              <w:t>int</w:t>
+            </w:r>
+            <w:proofErr w:type="spellEnd"/>
           </w:p>
         </w:tc>
         <w:tc>
@@ -1171,33 +1296,37 @@
           </w:tcPr>
           <w:p>
             <w:r>
-              <w:t>封面图片名称</w:t>
-            </w:r>
-          </w:p>
-        </w:tc>
-        <w:tc>
-          <w:tcPr>
-            <w:tcW w:w="1276" w:type="dxa"/>
-            <w:shd w:val="clear" w:color="auto" w:fill="F4B083" w:themeFill="accent2" w:themeFillTint="99"/>
-          </w:tcPr>
-          <w:p>
-            <w:r>
-              <w:t>c</w:t>
-            </w:r>
-            <w:r>
-              <w:rPr>
-                <w:rFonts w:hint="eastAsia"/>
-              </w:rPr>
-              <w:t>over</w:t>
-            </w:r>
-          </w:p>
-        </w:tc>
-        <w:tc>
-          <w:tcPr>
-            <w:tcW w:w="2126" w:type="dxa"/>
-            <w:shd w:val="clear" w:color="auto" w:fill="F4B083" w:themeFill="accent2" w:themeFillTint="99"/>
-          </w:tcPr>
-          <w:p/>
+              <w:t>观众的评分</w:t>
+            </w:r>
+          </w:p>
+        </w:tc>
+        <w:tc>
+          <w:tcPr>
+            <w:tcW w:w="1489" w:type="dxa"/>
+            <w:shd w:val="clear" w:color="auto" w:fill="F4B083" w:themeFill="accent2" w:themeFillTint="99"/>
+          </w:tcPr>
+          <w:p>
+            <w:r>
+              <w:t>s</w:t>
+            </w:r>
+            <w:r>
+              <w:rPr>
+                <w:rFonts w:hint="eastAsia"/>
+              </w:rPr>
+              <w:t>core</w:t>
+            </w:r>
+          </w:p>
+        </w:tc>
+        <w:tc>
+          <w:tcPr>
+            <w:tcW w:w="1913" w:type="dxa"/>
+            <w:shd w:val="clear" w:color="auto" w:fill="F4B083" w:themeFill="accent2" w:themeFillTint="99"/>
+          </w:tcPr>
+          <w:p>
+            <w:r>
+              <w:t>95</w:t>
+            </w:r>
+          </w:p>
         </w:tc>
       </w:tr>
       <w:tr>
@@ -1227,7 +1356,7 @@
               <w:rPr>
                 <w:rFonts w:hint="eastAsia"/>
               </w:rPr>
-              <w:t>海报</w:t>
+              <w:t>封面</w:t>
             </w:r>
           </w:p>
         </w:tc>
@@ -1238,44 +1367,41 @@
           </w:tcPr>
           <w:p>
             <w:r>
+              <w:t>char(16)</w:t>
+            </w:r>
+          </w:p>
+        </w:tc>
+        <w:tc>
+          <w:tcPr>
+            <w:tcW w:w="2338" w:type="dxa"/>
+            <w:shd w:val="clear" w:color="auto" w:fill="F4B083" w:themeFill="accent2" w:themeFillTint="99"/>
+          </w:tcPr>
+          <w:p>
+            <w:r>
+              <w:t>封面图片名称</w:t>
+            </w:r>
+          </w:p>
+        </w:tc>
+        <w:tc>
+          <w:tcPr>
+            <w:tcW w:w="1489" w:type="dxa"/>
+            <w:shd w:val="clear" w:color="auto" w:fill="F4B083" w:themeFill="accent2" w:themeFillTint="99"/>
+          </w:tcPr>
+          <w:p>
+            <w:r>
               <w:t>c</w:t>
             </w:r>
             <w:r>
               <w:rPr>
                 <w:rFonts w:hint="eastAsia"/>
               </w:rPr>
-              <w:t>har(</w:t>
-            </w:r>
-            <w:r>
-              <w:t>16)</w:t>
-            </w:r>
-          </w:p>
-        </w:tc>
-        <w:tc>
-          <w:tcPr>
-            <w:tcW w:w="2338" w:type="dxa"/>
-            <w:shd w:val="clear" w:color="auto" w:fill="F4B083" w:themeFill="accent2" w:themeFillTint="99"/>
-          </w:tcPr>
-          <w:p>
-            <w:r>
-              <w:t>海报图片名称</w:t>
-            </w:r>
-          </w:p>
-        </w:tc>
-        <w:tc>
-          <w:tcPr>
-            <w:tcW w:w="1276" w:type="dxa"/>
-            <w:shd w:val="clear" w:color="auto" w:fill="F4B083" w:themeFill="accent2" w:themeFillTint="99"/>
-          </w:tcPr>
-          <w:p>
-            <w:r>
-              <w:t>poster</w:t>
-            </w:r>
-          </w:p>
-        </w:tc>
-        <w:tc>
-          <w:tcPr>
-            <w:tcW w:w="2126" w:type="dxa"/>
+              <w:t>over</w:t>
+            </w:r>
+          </w:p>
+        </w:tc>
+        <w:tc>
+          <w:tcPr>
+            <w:tcW w:w="1913" w:type="dxa"/>
             <w:shd w:val="clear" w:color="auto" w:fill="F4B083" w:themeFill="accent2" w:themeFillTint="99"/>
           </w:tcPr>
           <w:p/>
@@ -1285,7 +1411,7 @@
         <w:tc>
           <w:tcPr>
             <w:tcW w:w="865" w:type="dxa"/>
-            <w:shd w:val="clear" w:color="auto" w:fill="92D050"/>
+            <w:shd w:val="clear" w:color="auto" w:fill="F4B083" w:themeFill="accent2" w:themeFillTint="99"/>
           </w:tcPr>
           <w:p>
             <w:pPr>
@@ -1301,92 +1427,65 @@
         <w:tc>
           <w:tcPr>
             <w:tcW w:w="1701" w:type="dxa"/>
-            <w:shd w:val="clear" w:color="auto" w:fill="92D050"/>
-          </w:tcPr>
-          <w:p>
-            <w:pPr>
-              <w:rPr>
-                <w:rFonts w:hint="eastAsia"/>
-              </w:rPr>
-            </w:pPr>
-            <w:r>
-              <w:rPr>
-                <w:rFonts w:hint="eastAsia"/>
-              </w:rPr>
-              <w:t>信息完整性</w:t>
+            <w:shd w:val="clear" w:color="auto" w:fill="F4B083" w:themeFill="accent2" w:themeFillTint="99"/>
+          </w:tcPr>
+          <w:p>
+            <w:r>
+              <w:rPr>
+                <w:rFonts w:hint="eastAsia"/>
+              </w:rPr>
+              <w:t>海报</w:t>
             </w:r>
           </w:p>
         </w:tc>
         <w:tc>
           <w:tcPr>
             <w:tcW w:w="1134" w:type="dxa"/>
-            <w:shd w:val="clear" w:color="auto" w:fill="92D050"/>
-          </w:tcPr>
-          <w:p>
-            <w:pPr>
-              <w:rPr>
-                <w:rFonts w:hint="eastAsia"/>
-              </w:rPr>
-            </w:pPr>
-            <w:r>
-              <w:rPr>
-                <w:rFonts w:hint="eastAsia"/>
-              </w:rPr>
-              <w:t>bool</w:t>
+            <w:shd w:val="clear" w:color="auto" w:fill="F4B083" w:themeFill="accent2" w:themeFillTint="99"/>
+          </w:tcPr>
+          <w:p>
+            <w:r>
+              <w:t>c</w:t>
+            </w:r>
+            <w:r>
+              <w:rPr>
+                <w:rFonts w:hint="eastAsia"/>
+              </w:rPr>
+              <w:t>har(</w:t>
+            </w:r>
+            <w:r>
+              <w:t>16)</w:t>
             </w:r>
           </w:p>
         </w:tc>
         <w:tc>
           <w:tcPr>
             <w:tcW w:w="2338" w:type="dxa"/>
-            <w:shd w:val="clear" w:color="auto" w:fill="92D050"/>
-          </w:tcPr>
-          <w:p>
-            <w:pPr>
-              <w:rPr>
-                <w:rFonts w:hint="eastAsia"/>
-              </w:rPr>
-            </w:pPr>
-            <w:r>
-              <w:rPr>
-                <w:rFonts w:hint="eastAsia"/>
-              </w:rPr>
-              <w:t>检查影片的介绍信息是否已经填写完整</w:t>
-            </w:r>
-          </w:p>
-        </w:tc>
-        <w:tc>
-          <w:tcPr>
-            <w:tcW w:w="1276" w:type="dxa"/>
-            <w:shd w:val="clear" w:color="auto" w:fill="92D050"/>
-          </w:tcPr>
-          <w:p>
-            <w:pPr>
-              <w:rPr>
-                <w:rFonts w:hint="eastAsia"/>
-              </w:rPr>
-            </w:pPr>
-            <w:r>
-              <w:rPr>
-                <w:rFonts w:hint="eastAsia"/>
-              </w:rPr>
-              <w:t>Integrity</w:t>
-            </w:r>
-          </w:p>
-        </w:tc>
-        <w:tc>
-          <w:tcPr>
-            <w:tcW w:w="2126" w:type="dxa"/>
-            <w:shd w:val="clear" w:color="auto" w:fill="92D050"/>
-          </w:tcPr>
-          <w:p>
-            <w:r>
-              <w:rPr>
-                <w:rFonts w:hint="eastAsia"/>
-              </w:rPr>
-              <w:t>true</w:t>
-            </w:r>
-          </w:p>
+            <w:shd w:val="clear" w:color="auto" w:fill="F4B083" w:themeFill="accent2" w:themeFillTint="99"/>
+          </w:tcPr>
+          <w:p>
+            <w:r>
+              <w:t>海报图片名称</w:t>
+            </w:r>
+          </w:p>
+        </w:tc>
+        <w:tc>
+          <w:tcPr>
+            <w:tcW w:w="1489" w:type="dxa"/>
+            <w:shd w:val="clear" w:color="auto" w:fill="F4B083" w:themeFill="accent2" w:themeFillTint="99"/>
+          </w:tcPr>
+          <w:p>
+            <w:r>
+              <w:t>poster</w:t>
+            </w:r>
+          </w:p>
+        </w:tc>
+        <w:tc>
+          <w:tcPr>
+            <w:tcW w:w="1913" w:type="dxa"/>
+            <w:shd w:val="clear" w:color="auto" w:fill="F4B083" w:themeFill="accent2" w:themeFillTint="99"/>
+          </w:tcPr>
+          <w:p/>
         </w:tc>
       </w:tr>
       <w:tr>
@@ -1403,9 +1502,6 @@
                 <w:numId w:val="5"/>
               </w:numPr>
               <w:ind w:firstLineChars="0"/>
-              <w:rPr>
-                <w:rFonts w:hint="eastAsia"/>
-              </w:rPr>
             </w:pPr>
           </w:p>
         </w:tc>
@@ -1415,16 +1511,11 @@
             <w:shd w:val="clear" w:color="auto" w:fill="92D050"/>
           </w:tcPr>
           <w:p>
-            <w:pPr>
-              <w:rPr>
-                <w:rFonts w:hint="eastAsia"/>
-              </w:rPr>
-            </w:pPr>
-            <w:r>
-              <w:rPr>
-                <w:rFonts w:hint="eastAsia"/>
-              </w:rPr>
-              <w:t>格式</w:t>
+            <w:r>
+              <w:rPr>
+                <w:rFonts w:hint="eastAsia"/>
+              </w:rPr>
+              <w:t>信息完整性</w:t>
             </w:r>
           </w:p>
         </w:tc>
@@ -1434,17 +1525,14 @@
             <w:shd w:val="clear" w:color="auto" w:fill="92D050"/>
           </w:tcPr>
           <w:p>
-            <w:pPr>
-              <w:rPr>
-                <w:rFonts w:hint="eastAsia"/>
-              </w:rPr>
-            </w:pPr>
-            <w:r>
-              <w:rPr>
-                <w:rFonts w:hint="eastAsia"/>
-              </w:rPr>
-              <w:t>char(8)</w:t>
-            </w:r>
+            <w:proofErr w:type="spellStart"/>
+            <w:r>
+              <w:rPr>
+                <w:rFonts w:hint="eastAsia"/>
+              </w:rPr>
+              <w:t>bool</w:t>
+            </w:r>
+            <w:proofErr w:type="spellEnd"/>
           </w:p>
         </w:tc>
         <w:tc>
@@ -1453,84 +1541,39 @@
             <w:shd w:val="clear" w:color="auto" w:fill="92D050"/>
           </w:tcPr>
           <w:p>
-            <w:pPr>
-              <w:rPr>
-                <w:rFonts w:hint="eastAsia"/>
-              </w:rPr>
-            </w:pPr>
-            <w:r>
-              <w:rPr>
-                <w:rFonts w:hint="eastAsia"/>
-              </w:rPr>
-              <w:t>流媒体</w:t>
-            </w:r>
-            <w:r>
-              <w:rPr>
-                <w:rFonts w:hint="eastAsia"/>
-              </w:rPr>
-              <w:t>格式</w:t>
-            </w:r>
-          </w:p>
-        </w:tc>
-        <w:tc>
-          <w:tcPr>
-            <w:tcW w:w="1276" w:type="dxa"/>
-            <w:shd w:val="clear" w:color="auto" w:fill="92D050"/>
-          </w:tcPr>
-          <w:p>
-            <w:pPr>
-              <w:rPr>
-                <w:rFonts w:hint="eastAsia"/>
-              </w:rPr>
-            </w:pPr>
-            <w:r>
-              <w:rPr>
-                <w:rFonts w:hint="eastAsia"/>
-              </w:rPr>
-              <w:t>format</w:t>
-            </w:r>
-          </w:p>
-        </w:tc>
-        <w:tc>
-          <w:tcPr>
-            <w:tcW w:w="2126" w:type="dxa"/>
-            <w:shd w:val="clear" w:color="auto" w:fill="92D050"/>
-          </w:tcPr>
-          <w:p>
-            <w:pPr>
-              <w:rPr>
-                <w:rFonts w:hint="eastAsia"/>
-              </w:rPr>
-            </w:pPr>
-            <w:r>
-              <w:t>swf</w:t>
-            </w:r>
-            <w:r>
-              <w:t>、</w:t>
-            </w:r>
-            <w:r>
-              <w:rPr>
-                <w:rFonts w:hint="eastAsia"/>
-              </w:rPr>
-              <w:t>Mp4</w:t>
-            </w:r>
-            <w:r>
-              <w:rPr>
-                <w:rFonts w:hint="eastAsia"/>
-              </w:rPr>
-              <w:t>、</w:t>
-            </w:r>
-            <w:r>
-              <w:rPr>
-                <w:rFonts w:hint="eastAsia"/>
-              </w:rPr>
-              <w:t>rmvb</w:t>
-            </w:r>
-            <w:r>
-              <w:rPr>
-                <w:rFonts w:hint="eastAsia"/>
-              </w:rPr>
-              <w:t>、</w:t>
+            <w:r>
+              <w:rPr>
+                <w:rFonts w:hint="eastAsia"/>
+              </w:rPr>
+              <w:t>检查影片的介绍信息是否已经填写完整</w:t>
+            </w:r>
+          </w:p>
+        </w:tc>
+        <w:tc>
+          <w:tcPr>
+            <w:tcW w:w="1489" w:type="dxa"/>
+            <w:shd w:val="clear" w:color="auto" w:fill="92D050"/>
+          </w:tcPr>
+          <w:p>
+            <w:r>
+              <w:rPr>
+                <w:rFonts w:hint="eastAsia"/>
+              </w:rPr>
+              <w:t>Integrity</w:t>
+            </w:r>
+          </w:p>
+        </w:tc>
+        <w:tc>
+          <w:tcPr>
+            <w:tcW w:w="1913" w:type="dxa"/>
+            <w:shd w:val="clear" w:color="auto" w:fill="92D050"/>
+          </w:tcPr>
+          <w:p>
+            <w:r>
+              <w:rPr>
+                <w:rFonts w:hint="eastAsia"/>
+              </w:rPr>
+              <w:t>true</w:t>
             </w:r>
           </w:p>
         </w:tc>
@@ -1549,9 +1592,6 @@
                 <w:numId w:val="5"/>
               </w:numPr>
               <w:ind w:firstLineChars="0"/>
-              <w:rPr>
-                <w:rFonts w:hint="eastAsia"/>
-              </w:rPr>
             </w:pPr>
           </w:p>
         </w:tc>
@@ -1561,16 +1601,11 @@
             <w:shd w:val="clear" w:color="auto" w:fill="92D050"/>
           </w:tcPr>
           <w:p>
-            <w:pPr>
-              <w:rPr>
-                <w:rFonts w:hint="eastAsia"/>
-              </w:rPr>
-            </w:pPr>
-            <w:r>
-              <w:rPr>
-                <w:rFonts w:hint="eastAsia"/>
-              </w:rPr>
-              <w:t>视频尺寸</w:t>
+            <w:r>
+              <w:rPr>
+                <w:rFonts w:hint="eastAsia"/>
+              </w:rPr>
+              <w:t>格式</w:t>
             </w:r>
           </w:p>
         </w:tc>
@@ -1580,16 +1615,11 @@
             <w:shd w:val="clear" w:color="auto" w:fill="92D050"/>
           </w:tcPr>
           <w:p>
-            <w:pPr>
-              <w:rPr>
-                <w:rFonts w:hint="eastAsia"/>
-              </w:rPr>
-            </w:pPr>
-            <w:r>
-              <w:rPr>
-                <w:rFonts w:hint="eastAsia"/>
-              </w:rPr>
-              <w:t>int</w:t>
+            <w:r>
+              <w:rPr>
+                <w:rFonts w:hint="eastAsia"/>
+              </w:rPr>
+              <w:t>char(8)</w:t>
             </w:r>
           </w:p>
         </w:tc>
@@ -1599,54 +1629,73 @@
             <w:shd w:val="clear" w:color="auto" w:fill="92D050"/>
           </w:tcPr>
           <w:p>
-            <w:pPr>
-              <w:rPr>
-                <w:rFonts w:hint="eastAsia"/>
-              </w:rPr>
-            </w:pPr>
-            <w:r>
-              <w:rPr>
-                <w:rFonts w:hint="eastAsia"/>
-              </w:rPr>
-              <w:t>影片资源的清晰度</w:t>
-            </w:r>
-          </w:p>
-        </w:tc>
-        <w:tc>
-          <w:tcPr>
-            <w:tcW w:w="1276" w:type="dxa"/>
-            <w:shd w:val="clear" w:color="auto" w:fill="92D050"/>
-          </w:tcPr>
-          <w:p>
-            <w:pPr>
-              <w:rPr>
-                <w:rFonts w:hint="eastAsia"/>
-              </w:rPr>
-            </w:pPr>
-            <w:r>
-              <w:rPr>
-                <w:rFonts w:hint="eastAsia"/>
-              </w:rPr>
-              <w:t>definition</w:t>
-            </w:r>
-          </w:p>
-        </w:tc>
-        <w:tc>
-          <w:tcPr>
-            <w:tcW w:w="2126" w:type="dxa"/>
-            <w:shd w:val="clear" w:color="auto" w:fill="92D050"/>
-          </w:tcPr>
-          <w:p>
-            <w:pPr>
-              <w:rPr>
-                <w:rFonts w:hint="eastAsia"/>
-              </w:rPr>
-            </w:pPr>
-            <w:r>
-              <w:rPr>
-                <w:rFonts w:hint="eastAsia"/>
-              </w:rPr>
-              <w:t>1280720</w:t>
+            <w:r>
+              <w:rPr>
+                <w:rFonts w:hint="eastAsia"/>
+              </w:rPr>
+              <w:t>流媒体</w:t>
+            </w:r>
+            <w:r>
+              <w:rPr>
+                <w:rFonts w:hint="eastAsia"/>
+              </w:rPr>
+              <w:t>格式</w:t>
+            </w:r>
+          </w:p>
+        </w:tc>
+        <w:tc>
+          <w:tcPr>
+            <w:tcW w:w="1489" w:type="dxa"/>
+            <w:shd w:val="clear" w:color="auto" w:fill="92D050"/>
+          </w:tcPr>
+          <w:p>
+            <w:r>
+              <w:rPr>
+                <w:rFonts w:hint="eastAsia"/>
+              </w:rPr>
+              <w:t>format</w:t>
+            </w:r>
+          </w:p>
+        </w:tc>
+        <w:tc>
+          <w:tcPr>
+            <w:tcW w:w="1913" w:type="dxa"/>
+            <w:shd w:val="clear" w:color="auto" w:fill="92D050"/>
+          </w:tcPr>
+          <w:p>
+            <w:proofErr w:type="spellStart"/>
+            <w:r>
+              <w:t>swf</w:t>
+            </w:r>
+            <w:proofErr w:type="spellEnd"/>
+            <w:r>
+              <w:t>、</w:t>
+            </w:r>
+            <w:r>
+              <w:rPr>
+                <w:rFonts w:hint="eastAsia"/>
+              </w:rPr>
+              <w:t>Mp4</w:t>
+            </w:r>
+            <w:r>
+              <w:rPr>
+                <w:rFonts w:hint="eastAsia"/>
+              </w:rPr>
+              <w:t>、</w:t>
+            </w:r>
+            <w:proofErr w:type="spellStart"/>
+            <w:r>
+              <w:rPr>
+                <w:rFonts w:hint="eastAsia"/>
+              </w:rPr>
+              <w:t>rmvb</w:t>
+            </w:r>
+            <w:proofErr w:type="spellEnd"/>
+            <w:r>
+              <w:rPr>
+                <w:rFonts w:hint="eastAsia"/>
+              </w:rPr>
+              <w:t>、</w:t>
             </w:r>
           </w:p>
         </w:tc>
@@ -1678,7 +1727,7 @@
               <w:rPr>
                 <w:rFonts w:hint="eastAsia"/>
               </w:rPr>
-              <w:t>播放链接</w:t>
+              <w:t>视频尺寸</w:t>
             </w:r>
           </w:p>
         </w:tc>
@@ -1688,18 +1737,14 @@
             <w:shd w:val="clear" w:color="auto" w:fill="92D050"/>
           </w:tcPr>
           <w:p>
-            <w:r>
-              <w:t>c</w:t>
-            </w:r>
-            <w:r>
-              <w:rPr>
-                <w:rFonts w:hint="eastAsia"/>
-              </w:rPr>
-              <w:t>har(</w:t>
-            </w:r>
-            <w:r>
-              <w:t>64)</w:t>
-            </w:r>
+            <w:proofErr w:type="spellStart"/>
+            <w:r>
+              <w:rPr>
+                <w:rFonts w:hint="eastAsia"/>
+              </w:rPr>
+              <w:t>int</w:t>
+            </w:r>
+            <w:proofErr w:type="spellEnd"/>
           </w:p>
         </w:tc>
         <w:tc>
@@ -1709,30 +1754,40 @@
           </w:tcPr>
           <w:p>
             <w:r>
-              <w:t>视频文件播放链接</w:t>
-            </w:r>
-          </w:p>
-        </w:tc>
-        <w:tc>
-          <w:tcPr>
-            <w:tcW w:w="1276" w:type="dxa"/>
-            <w:shd w:val="clear" w:color="auto" w:fill="92D050"/>
-          </w:tcPr>
-          <w:p>
-            <w:r>
-              <w:rPr>
-                <w:rFonts w:hint="eastAsia"/>
-              </w:rPr>
-              <w:t>playURL</w:t>
-            </w:r>
-          </w:p>
-        </w:tc>
-        <w:tc>
-          <w:tcPr>
-            <w:tcW w:w="2126" w:type="dxa"/>
-            <w:shd w:val="clear" w:color="auto" w:fill="92D050"/>
-          </w:tcPr>
-          <w:p/>
+              <w:rPr>
+                <w:rFonts w:hint="eastAsia"/>
+              </w:rPr>
+              <w:t>影片资源的清晰度</w:t>
+            </w:r>
+          </w:p>
+        </w:tc>
+        <w:tc>
+          <w:tcPr>
+            <w:tcW w:w="1489" w:type="dxa"/>
+            <w:shd w:val="clear" w:color="auto" w:fill="92D050"/>
+          </w:tcPr>
+          <w:p>
+            <w:r>
+              <w:rPr>
+                <w:rFonts w:hint="eastAsia"/>
+              </w:rPr>
+              <w:t>definition</w:t>
+            </w:r>
+          </w:p>
+        </w:tc>
+        <w:tc>
+          <w:tcPr>
+            <w:tcW w:w="1913" w:type="dxa"/>
+            <w:shd w:val="clear" w:color="auto" w:fill="92D050"/>
+          </w:tcPr>
+          <w:p>
+            <w:r>
+              <w:rPr>
+                <w:rFonts w:hint="eastAsia"/>
+              </w:rPr>
+              <w:t>1280720</w:t>
+            </w:r>
+          </w:p>
         </w:tc>
       </w:tr>
       <w:tr>
@@ -1758,22 +1813,11 @@
             <w:shd w:val="clear" w:color="auto" w:fill="92D050"/>
           </w:tcPr>
           <w:p>
-            <w:pPr>
-              <w:rPr>
-                <w:rFonts w:hint="eastAsia"/>
-              </w:rPr>
-            </w:pPr>
-            <w:r>
-              <w:rPr>
-                <w:rFonts w:hint="eastAsia"/>
-              </w:rPr>
-              <w:t>播放</w:t>
-            </w:r>
-            <w:r>
-              <w:rPr>
-                <w:rFonts w:hint="eastAsia"/>
-              </w:rPr>
-              <w:t>链接有效性</w:t>
+            <w:r>
+              <w:rPr>
+                <w:rFonts w:hint="eastAsia"/>
+              </w:rPr>
+              <w:t>播放链接</w:t>
             </w:r>
           </w:p>
         </w:tc>
@@ -1783,16 +1827,17 @@
             <w:shd w:val="clear" w:color="auto" w:fill="92D050"/>
           </w:tcPr>
           <w:p>
-            <w:pPr>
-              <w:rPr>
-                <w:rFonts w:hint="eastAsia"/>
-              </w:rPr>
-            </w:pPr>
-            <w:r>
-              <w:rPr>
-                <w:rFonts w:hint="eastAsia"/>
-              </w:rPr>
-              <w:t>bool</w:t>
+            <w:r>
+              <w:t>c</w:t>
+            </w:r>
+            <w:r>
+              <w:rPr>
+                <w:rFonts w:hint="eastAsia"/>
+              </w:rPr>
+              <w:t>har(</w:t>
+            </w:r>
+            <w:r>
+              <w:t>64)</w:t>
             </w:r>
           </w:p>
         </w:tc>
@@ -1802,56 +1847,33 @@
             <w:shd w:val="clear" w:color="auto" w:fill="92D050"/>
           </w:tcPr>
           <w:p>
-            <w:pPr>
-              <w:rPr>
-                <w:rFonts w:hint="eastAsia"/>
-              </w:rPr>
-            </w:pPr>
-            <w:r>
-              <w:rPr>
-                <w:rFonts w:hint="eastAsia"/>
-              </w:rPr>
-              <w:t>检查影片链接地址是否有效</w:t>
-            </w:r>
-          </w:p>
-        </w:tc>
-        <w:tc>
-          <w:tcPr>
-            <w:tcW w:w="1276" w:type="dxa"/>
-            <w:shd w:val="clear" w:color="auto" w:fill="92D050"/>
-          </w:tcPr>
-          <w:p>
-            <w:pPr>
-              <w:rPr>
-                <w:rFonts w:hint="eastAsia"/>
-              </w:rPr>
-            </w:pPr>
-            <w:r>
-              <w:t>PA</w:t>
-            </w:r>
-            <w:bookmarkStart w:id="0" w:name="_GoBack"/>
-            <w:bookmarkEnd w:id="0"/>
-            <w:r>
-              <w:rPr>
-                <w:rFonts w:hint="eastAsia"/>
-              </w:rPr>
-              <w:t>vailability</w:t>
-            </w:r>
-          </w:p>
-        </w:tc>
-        <w:tc>
-          <w:tcPr>
-            <w:tcW w:w="2126" w:type="dxa"/>
-            <w:shd w:val="clear" w:color="auto" w:fill="92D050"/>
-          </w:tcPr>
-          <w:p>
-            <w:r>
-              <w:rPr>
-                <w:rFonts w:hint="eastAsia"/>
-              </w:rPr>
-              <w:t>True</w:t>
-            </w:r>
-          </w:p>
+            <w:r>
+              <w:t>视频文件播放链接</w:t>
+            </w:r>
+          </w:p>
+        </w:tc>
+        <w:tc>
+          <w:tcPr>
+            <w:tcW w:w="1489" w:type="dxa"/>
+            <w:shd w:val="clear" w:color="auto" w:fill="92D050"/>
+          </w:tcPr>
+          <w:p>
+            <w:proofErr w:type="spellStart"/>
+            <w:r>
+              <w:rPr>
+                <w:rFonts w:hint="eastAsia"/>
+              </w:rPr>
+              <w:t>playURL</w:t>
+            </w:r>
+            <w:proofErr w:type="spellEnd"/>
+          </w:p>
+        </w:tc>
+        <w:tc>
+          <w:tcPr>
+            <w:tcW w:w="1913" w:type="dxa"/>
+            <w:shd w:val="clear" w:color="auto" w:fill="92D050"/>
+          </w:tcPr>
+          <w:p/>
         </w:tc>
       </w:tr>
       <w:tr>
@@ -1881,7 +1903,13 @@
               <w:rPr>
                 <w:rFonts w:hint="eastAsia"/>
               </w:rPr>
-              <w:t>下载链接</w:t>
+              <w:t>播放</w:t>
+            </w:r>
+            <w:r>
+              <w:rPr>
+                <w:rFonts w:hint="eastAsia"/>
+              </w:rPr>
+              <w:t>链接有效性</w:t>
             </w:r>
           </w:p>
         </w:tc>
@@ -1891,18 +1919,14 @@
             <w:shd w:val="clear" w:color="auto" w:fill="92D050"/>
           </w:tcPr>
           <w:p>
-            <w:r>
-              <w:t>c</w:t>
-            </w:r>
-            <w:r>
-              <w:rPr>
-                <w:rFonts w:hint="eastAsia"/>
-              </w:rPr>
-              <w:t>har(</w:t>
-            </w:r>
-            <w:r>
-              <w:t>64)</w:t>
-            </w:r>
+            <w:proofErr w:type="spellStart"/>
+            <w:r>
+              <w:rPr>
+                <w:rFonts w:hint="eastAsia"/>
+              </w:rPr>
+              <w:t>bool</w:t>
+            </w:r>
+            <w:proofErr w:type="spellEnd"/>
           </w:p>
         </w:tc>
         <w:tc>
@@ -1912,33 +1936,45 @@
           </w:tcPr>
           <w:p>
             <w:r>
-              <w:t>影片下载链接地址</w:t>
-            </w:r>
-          </w:p>
-        </w:tc>
-        <w:tc>
-          <w:tcPr>
-            <w:tcW w:w="1276" w:type="dxa"/>
-            <w:shd w:val="clear" w:color="auto" w:fill="92D050"/>
-          </w:tcPr>
-          <w:p>
-            <w:r>
-              <w:rPr>
-                <w:rFonts w:hint="eastAsia"/>
-              </w:rPr>
-              <w:t>download</w:t>
-            </w:r>
-            <w:r>
-              <w:t>URL</w:t>
-            </w:r>
-          </w:p>
-        </w:tc>
-        <w:tc>
-          <w:tcPr>
-            <w:tcW w:w="2126" w:type="dxa"/>
-            <w:shd w:val="clear" w:color="auto" w:fill="92D050"/>
-          </w:tcPr>
-          <w:p/>
+              <w:rPr>
+                <w:rFonts w:hint="eastAsia"/>
+              </w:rPr>
+              <w:t>检查影片链接地址是否有效</w:t>
+            </w:r>
+          </w:p>
+        </w:tc>
+        <w:tc>
+          <w:tcPr>
+            <w:tcW w:w="1489" w:type="dxa"/>
+            <w:shd w:val="clear" w:color="auto" w:fill="92D050"/>
+          </w:tcPr>
+          <w:p>
+            <w:proofErr w:type="spellStart"/>
+            <w:r>
+              <w:t>PA</w:t>
+            </w:r>
+            <w:r>
+              <w:rPr>
+                <w:rFonts w:hint="eastAsia"/>
+              </w:rPr>
+              <w:t>vailability</w:t>
+            </w:r>
+            <w:proofErr w:type="spellEnd"/>
+          </w:p>
+        </w:tc>
+        <w:tc>
+          <w:tcPr>
+            <w:tcW w:w="1913" w:type="dxa"/>
+            <w:shd w:val="clear" w:color="auto" w:fill="92D050"/>
+          </w:tcPr>
+          <w:p>
+            <w:r>
+              <w:rPr>
+                <w:rFonts w:hint="eastAsia"/>
+              </w:rPr>
+              <w:t>True</w:t>
+            </w:r>
+          </w:p>
         </w:tc>
       </w:tr>
       <w:tr>
@@ -1968,13 +2004,7 @@
               <w:rPr>
                 <w:rFonts w:hint="eastAsia"/>
               </w:rPr>
-              <w:t>下载</w:t>
-            </w:r>
-            <w:r>
-              <w:rPr>
-                <w:rFonts w:hint="eastAsia"/>
-              </w:rPr>
-              <w:t>链接有效性</w:t>
+              <w:t>下载链接</w:t>
             </w:r>
           </w:p>
         </w:tc>
@@ -1985,13 +2015,16 @@
           </w:tcPr>
           <w:p>
             <w:r>
-              <w:t>b</w:t>
-            </w:r>
-            <w:r>
-              <w:rPr>
-                <w:rFonts w:hint="eastAsia"/>
-              </w:rPr>
-              <w:t>ool</w:t>
+              <w:t>c</w:t>
+            </w:r>
+            <w:r>
+              <w:rPr>
+                <w:rFonts w:hint="eastAsia"/>
+              </w:rPr>
+              <w:t>har(</w:t>
+            </w:r>
+            <w:r>
+              <w:t>64)</w:t>
             </w:r>
           </w:p>
         </w:tc>
@@ -2002,40 +2035,35 @@
           </w:tcPr>
           <w:p>
             <w:r>
-              <w:t>检查影片链接地址是否有效</w:t>
-            </w:r>
-          </w:p>
-        </w:tc>
-        <w:tc>
-          <w:tcPr>
-            <w:tcW w:w="1276" w:type="dxa"/>
-            <w:shd w:val="clear" w:color="auto" w:fill="92D050"/>
-          </w:tcPr>
-          <w:p>
-            <w:r>
-              <w:t>DLA</w:t>
-            </w:r>
-            <w:r>
-              <w:t>vailability</w:t>
-            </w:r>
-          </w:p>
-        </w:tc>
-        <w:tc>
-          <w:tcPr>
-            <w:tcW w:w="2126" w:type="dxa"/>
-            <w:shd w:val="clear" w:color="auto" w:fill="92D050"/>
-          </w:tcPr>
-          <w:p>
-            <w:r>
-              <w:t>T</w:t>
-            </w:r>
-            <w:r>
-              <w:rPr>
-                <w:rFonts w:hint="eastAsia"/>
-              </w:rPr>
-              <w:t>rue</w:t>
-            </w:r>
-          </w:p>
+              <w:t>影片下载链接地址</w:t>
+            </w:r>
+          </w:p>
+        </w:tc>
+        <w:tc>
+          <w:tcPr>
+            <w:tcW w:w="1489" w:type="dxa"/>
+            <w:shd w:val="clear" w:color="auto" w:fill="92D050"/>
+          </w:tcPr>
+          <w:p>
+            <w:proofErr w:type="spellStart"/>
+            <w:r>
+              <w:rPr>
+                <w:rFonts w:hint="eastAsia"/>
+              </w:rPr>
+              <w:t>download</w:t>
+            </w:r>
+            <w:r>
+              <w:t>URL</w:t>
+            </w:r>
+            <w:proofErr w:type="spellEnd"/>
+          </w:p>
+        </w:tc>
+        <w:tc>
+          <w:tcPr>
+            <w:tcW w:w="1913" w:type="dxa"/>
+            <w:shd w:val="clear" w:color="auto" w:fill="92D050"/>
+          </w:tcPr>
+          <w:p/>
         </w:tc>
       </w:tr>
       <w:tr>
@@ -2065,7 +2093,13 @@
               <w:rPr>
                 <w:rFonts w:hint="eastAsia"/>
               </w:rPr>
-              <w:t>检查时间</w:t>
+              <w:t>下载</w:t>
+            </w:r>
+            <w:r>
+              <w:rPr>
+                <w:rFonts w:hint="eastAsia"/>
+              </w:rPr>
+              <w:t>链接有效性</w:t>
             </w:r>
           </w:p>
         </w:tc>
@@ -2075,18 +2109,17 @@
             <w:shd w:val="clear" w:color="auto" w:fill="92D050"/>
           </w:tcPr>
           <w:p>
-            <w:r>
-              <w:t>i</w:t>
-            </w:r>
-            <w:r>
-              <w:rPr>
-                <w:rFonts w:hint="eastAsia"/>
-              </w:rPr>
-              <w:t>n</w:t>
-            </w:r>
-            <w:r>
-              <w:t>t</w:t>
-            </w:r>
+            <w:proofErr w:type="spellStart"/>
+            <w:r>
+              <w:t>b</w:t>
+            </w:r>
+            <w:r>
+              <w:rPr>
+                <w:rFonts w:hint="eastAsia"/>
+              </w:rPr>
+              <w:t>ool</w:t>
+            </w:r>
+            <w:proofErr w:type="spellEnd"/>
           </w:p>
         </w:tc>
         <w:tc>
@@ -2096,35 +2129,40 @@
           </w:tcPr>
           <w:p>
             <w:r>
-              <w:t>上一次检查链接有效性和信息完整性的时间</w:t>
-            </w:r>
-          </w:p>
-        </w:tc>
-        <w:tc>
-          <w:tcPr>
-            <w:tcW w:w="1276" w:type="dxa"/>
-            <w:shd w:val="clear" w:color="auto" w:fill="92D050"/>
-          </w:tcPr>
-          <w:p>
-            <w:r>
-              <w:rPr>
-                <w:rFonts w:hint="eastAsia"/>
-              </w:rPr>
-              <w:t>checkDate</w:t>
-            </w:r>
-          </w:p>
-        </w:tc>
-        <w:tc>
-          <w:tcPr>
-            <w:tcW w:w="2126" w:type="dxa"/>
-            <w:shd w:val="clear" w:color="auto" w:fill="92D050"/>
-          </w:tcPr>
-          <w:p>
-            <w:r>
-              <w:rPr>
-                <w:rFonts w:hint="eastAsia"/>
-              </w:rPr>
-              <w:t>20150701</w:t>
+              <w:t>检查影片链接地址是否有效</w:t>
+            </w:r>
+          </w:p>
+        </w:tc>
+        <w:tc>
+          <w:tcPr>
+            <w:tcW w:w="1489" w:type="dxa"/>
+            <w:shd w:val="clear" w:color="auto" w:fill="92D050"/>
+          </w:tcPr>
+          <w:p>
+            <w:proofErr w:type="spellStart"/>
+            <w:r>
+              <w:t>DLA</w:t>
+            </w:r>
+            <w:r>
+              <w:t>vailability</w:t>
+            </w:r>
+            <w:proofErr w:type="spellEnd"/>
+          </w:p>
+        </w:tc>
+        <w:tc>
+          <w:tcPr>
+            <w:tcW w:w="1913" w:type="dxa"/>
+            <w:shd w:val="clear" w:color="auto" w:fill="92D050"/>
+          </w:tcPr>
+          <w:p>
+            <w:r>
+              <w:t>T</w:t>
+            </w:r>
+            <w:r>
+              <w:rPr>
+                <w:rFonts w:hint="eastAsia"/>
+              </w:rPr>
+              <w:t>rue</w:t>
             </w:r>
           </w:p>
         </w:tc>
@@ -2156,6 +2194,101 @@
               <w:rPr>
                 <w:rFonts w:hint="eastAsia"/>
               </w:rPr>
+              <w:t>检查时间</w:t>
+            </w:r>
+          </w:p>
+        </w:tc>
+        <w:tc>
+          <w:tcPr>
+            <w:tcW w:w="1134" w:type="dxa"/>
+            <w:shd w:val="clear" w:color="auto" w:fill="92D050"/>
+          </w:tcPr>
+          <w:p>
+            <w:proofErr w:type="spellStart"/>
+            <w:r>
+              <w:t>i</w:t>
+            </w:r>
+            <w:r>
+              <w:rPr>
+                <w:rFonts w:hint="eastAsia"/>
+              </w:rPr>
+              <w:t>n</w:t>
+            </w:r>
+            <w:r>
+              <w:t>t</w:t>
+            </w:r>
+            <w:proofErr w:type="spellEnd"/>
+          </w:p>
+        </w:tc>
+        <w:tc>
+          <w:tcPr>
+            <w:tcW w:w="2338" w:type="dxa"/>
+            <w:shd w:val="clear" w:color="auto" w:fill="92D050"/>
+          </w:tcPr>
+          <w:p>
+            <w:r>
+              <w:t>上一次检查链接有效性和信息完整性的时间</w:t>
+            </w:r>
+          </w:p>
+        </w:tc>
+        <w:tc>
+          <w:tcPr>
+            <w:tcW w:w="1489" w:type="dxa"/>
+            <w:shd w:val="clear" w:color="auto" w:fill="92D050"/>
+          </w:tcPr>
+          <w:p>
+            <w:proofErr w:type="spellStart"/>
+            <w:r>
+              <w:rPr>
+                <w:rFonts w:hint="eastAsia"/>
+              </w:rPr>
+              <w:t>checkDate</w:t>
+            </w:r>
+            <w:proofErr w:type="spellEnd"/>
+          </w:p>
+        </w:tc>
+        <w:tc>
+          <w:tcPr>
+            <w:tcW w:w="1913" w:type="dxa"/>
+            <w:shd w:val="clear" w:color="auto" w:fill="92D050"/>
+          </w:tcPr>
+          <w:p>
+            <w:r>
+              <w:rPr>
+                <w:rFonts w:hint="eastAsia"/>
+              </w:rPr>
+              <w:t>20150701</w:t>
+            </w:r>
+          </w:p>
+        </w:tc>
+      </w:tr>
+      <w:tr>
+        <w:tc>
+          <w:tcPr>
+            <w:tcW w:w="865" w:type="dxa"/>
+            <w:shd w:val="clear" w:color="auto" w:fill="92D050"/>
+          </w:tcPr>
+          <w:p>
+            <w:pPr>
+              <w:pStyle w:val="a4"/>
+              <w:numPr>
+                <w:ilvl w:val="0"/>
+                <w:numId w:val="5"/>
+              </w:numPr>
+              <w:ind w:firstLineChars="0"/>
+            </w:pPr>
+          </w:p>
+        </w:tc>
+        <w:tc>
+          <w:tcPr>
+            <w:tcW w:w="1701" w:type="dxa"/>
+            <w:shd w:val="clear" w:color="auto" w:fill="92D050"/>
+          </w:tcPr>
+          <w:p>
+            <w:r>
+              <w:rPr>
+                <w:rFonts w:hint="eastAsia"/>
+              </w:rPr>
               <w:t>是否上线</w:t>
             </w:r>
           </w:p>
@@ -2166,9 +2299,11 @@
             <w:shd w:val="clear" w:color="auto" w:fill="92D050"/>
           </w:tcPr>
           <w:p>
+            <w:proofErr w:type="spellStart"/>
             <w:r>
               <w:t>bool</w:t>
             </w:r>
+            <w:proofErr w:type="spellEnd"/>
           </w:p>
         </w:tc>
         <w:tc>
@@ -2184,7 +2319,7 @@
         </w:tc>
         <w:tc>
           <w:tcPr>
-            <w:tcW w:w="1276" w:type="dxa"/>
+            <w:tcW w:w="1489" w:type="dxa"/>
             <w:shd w:val="clear" w:color="auto" w:fill="92D050"/>
           </w:tcPr>
           <w:p>
@@ -2198,7 +2333,7 @@
         </w:tc>
         <w:tc>
           <w:tcPr>
-            <w:tcW w:w="2126" w:type="dxa"/>
+            <w:tcW w:w="1913" w:type="dxa"/>
             <w:shd w:val="clear" w:color="auto" w:fill="92D050"/>
           </w:tcPr>
           <w:p>
@@ -2313,27 +2448,34 @@
         <w:t>电视剧</w:t>
       </w:r>
       <w:r>
-        <w:t>库形式：</w:t>
+        <w:t>表</w:t>
+      </w:r>
+      <w:bookmarkStart w:id="0" w:name="_GoBack"/>
+      <w:bookmarkEnd w:id="0"/>
+      <w:r>
+        <w:t>形式：</w:t>
       </w:r>
     </w:p>
     <w:tbl>
       <w:tblPr>
         <w:tblStyle w:val="a3"/>
-        <w:tblW w:w="7916" w:type="dxa"/>
+        <w:tblW w:w="9440" w:type="dxa"/>
         <w:tblInd w:w="113" w:type="dxa"/>
         <w:tblLayout w:type="fixed"/>
         <w:tblLook w:val="04A0" w:firstRow="1" w:lastRow="0" w:firstColumn="1" w:lastColumn="0" w:noHBand="0" w:noVBand="1"/>
       </w:tblPr>
       <w:tblGrid>
-        <w:gridCol w:w="1158"/>
-        <w:gridCol w:w="1346"/>
-        <w:gridCol w:w="2076"/>
-        <w:gridCol w:w="3336"/>
+        <w:gridCol w:w="865"/>
+        <w:gridCol w:w="1701"/>
+        <w:gridCol w:w="1134"/>
+        <w:gridCol w:w="2126"/>
+        <w:gridCol w:w="1488"/>
+        <w:gridCol w:w="2126"/>
       </w:tblGrid>
       <w:tr>
         <w:tc>
           <w:tcPr>
-            <w:tcW w:w="1158" w:type="dxa"/>
+            <w:tcW w:w="865" w:type="dxa"/>
             <w:tcBorders>
               <w:top w:val="double" w:sz="4" w:space="0" w:color="auto"/>
               <w:left w:val="double" w:sz="4" w:space="0" w:color="auto"/>
@@ -2348,13 +2490,13 @@
               <w:rPr>
                 <w:rFonts w:hint="eastAsia"/>
               </w:rPr>
-              <w:t>字段</w:t>
-            </w:r>
-          </w:p>
-        </w:tc>
-        <w:tc>
-          <w:tcPr>
-            <w:tcW w:w="1346" w:type="dxa"/>
+              <w:t>序号</w:t>
+            </w:r>
+          </w:p>
+        </w:tc>
+        <w:tc>
+          <w:tcPr>
+            <w:tcW w:w="1701" w:type="dxa"/>
             <w:tcBorders>
               <w:top w:val="double" w:sz="4" w:space="0" w:color="auto"/>
               <w:bottom w:val="double" w:sz="4" w:space="0" w:color="auto"/>
@@ -2365,13 +2507,16 @@
               <w:jc w:val="center"/>
             </w:pPr>
             <w:r>
-              <w:t>变量类型</w:t>
-            </w:r>
-          </w:p>
-        </w:tc>
-        <w:tc>
-          <w:tcPr>
-            <w:tcW w:w="2076" w:type="dxa"/>
+              <w:rPr>
+                <w:rFonts w:hint="eastAsia"/>
+              </w:rPr>
+              <w:t>字段</w:t>
+            </w:r>
+          </w:p>
+        </w:tc>
+        <w:tc>
+          <w:tcPr>
+            <w:tcW w:w="1134" w:type="dxa"/>
             <w:tcBorders>
               <w:top w:val="double" w:sz="4" w:space="0" w:color="auto"/>
               <w:bottom w:val="double" w:sz="4" w:space="0" w:color="auto"/>
@@ -2382,6 +2527,23 @@
               <w:jc w:val="center"/>
             </w:pPr>
             <w:r>
+              <w:t>类型</w:t>
+            </w:r>
+          </w:p>
+        </w:tc>
+        <w:tc>
+          <w:tcPr>
+            <w:tcW w:w="2126" w:type="dxa"/>
+            <w:tcBorders>
+              <w:top w:val="double" w:sz="4" w:space="0" w:color="auto"/>
+              <w:bottom w:val="double" w:sz="4" w:space="0" w:color="auto"/>
+            </w:tcBorders>
+          </w:tcPr>
+          <w:p>
+            <w:pPr>
+              <w:jc w:val="center"/>
+            </w:pPr>
+            <w:r>
               <w:rPr>
                 <w:rFonts w:hint="eastAsia"/>
               </w:rPr>
@@ -2391,7 +2553,24 @@
         </w:tc>
         <w:tc>
           <w:tcPr>
-            <w:tcW w:w="3336" w:type="dxa"/>
+            <w:tcW w:w="1488" w:type="dxa"/>
+            <w:tcBorders>
+              <w:top w:val="double" w:sz="4" w:space="0" w:color="auto"/>
+              <w:bottom w:val="double" w:sz="4" w:space="0" w:color="auto"/>
+            </w:tcBorders>
+          </w:tcPr>
+          <w:p>
+            <w:pPr>
+              <w:jc w:val="center"/>
+            </w:pPr>
+            <w:r>
+              <w:t>后台变量</w:t>
+            </w:r>
+          </w:p>
+        </w:tc>
+        <w:tc>
+          <w:tcPr>
+            <w:tcW w:w="2126" w:type="dxa"/>
             <w:tcBorders>
               <w:top w:val="double" w:sz="4" w:space="0" w:color="auto"/>
               <w:bottom w:val="double" w:sz="4" w:space="0" w:color="auto"/>
@@ -2411,21 +2590,26 @@
       <w:tr>
         <w:tc>
           <w:tcPr>
-            <w:tcW w:w="1158" w:type="dxa"/>
+            <w:tcW w:w="865" w:type="dxa"/>
             <w:tcBorders>
               <w:top w:val="double" w:sz="4" w:space="0" w:color="auto"/>
             </w:tcBorders>
             <w:shd w:val="clear" w:color="auto" w:fill="F4B083" w:themeFill="accent2" w:themeFillTint="99"/>
           </w:tcPr>
           <w:p>
-            <w:r>
-              <w:t>片名</w:t>
-            </w:r>
-          </w:p>
-        </w:tc>
-        <w:tc>
-          <w:tcPr>
-            <w:tcW w:w="1346" w:type="dxa"/>
+            <w:pPr>
+              <w:pStyle w:val="a4"/>
+              <w:numPr>
+                <w:ilvl w:val="0"/>
+                <w:numId w:val="8"/>
+              </w:numPr>
+              <w:ind w:firstLineChars="0"/>
+            </w:pPr>
+          </w:p>
+        </w:tc>
+        <w:tc>
+          <w:tcPr>
+            <w:tcW w:w="1701" w:type="dxa"/>
             <w:tcBorders>
               <w:top w:val="double" w:sz="4" w:space="0" w:color="auto"/>
             </w:tcBorders>
@@ -2433,22 +2617,13 @@
           </w:tcPr>
           <w:p>
             <w:r>
-              <w:t>C</w:t>
-            </w:r>
-            <w:r>
-              <w:rPr>
-                <w:rFonts w:hint="eastAsia"/>
-              </w:rPr>
-              <w:t>ha</w:t>
-            </w:r>
-            <w:r>
-              <w:t>r(32)</w:t>
-            </w:r>
-          </w:p>
-        </w:tc>
-        <w:tc>
-          <w:tcPr>
-            <w:tcW w:w="2076" w:type="dxa"/>
+              <w:t>片名</w:t>
+            </w:r>
+          </w:p>
+        </w:tc>
+        <w:tc>
+          <w:tcPr>
+            <w:tcW w:w="1134" w:type="dxa"/>
             <w:tcBorders>
               <w:top w:val="double" w:sz="4" w:space="0" w:color="auto"/>
             </w:tcBorders>
@@ -2456,25 +2631,78 @@
           </w:tcPr>
           <w:p>
             <w:r>
-              <w:t>影片名称</w:t>
-            </w:r>
-          </w:p>
-        </w:tc>
-        <w:tc>
-          <w:tcPr>
-            <w:tcW w:w="3336" w:type="dxa"/>
+              <w:t>c</w:t>
+            </w:r>
+            <w:r>
+              <w:rPr>
+                <w:rFonts w:hint="eastAsia"/>
+              </w:rPr>
+              <w:t>ha</w:t>
+            </w:r>
+            <w:r>
+              <w:t>r(32)</w:t>
+            </w:r>
+          </w:p>
+        </w:tc>
+        <w:tc>
+          <w:tcPr>
+            <w:tcW w:w="2126" w:type="dxa"/>
             <w:tcBorders>
               <w:top w:val="double" w:sz="4" w:space="0" w:color="auto"/>
             </w:tcBorders>
             <w:shd w:val="clear" w:color="auto" w:fill="F4B083" w:themeFill="accent2" w:themeFillTint="99"/>
           </w:tcPr>
+          <w:p>
+            <w:r>
+              <w:t>名称</w:t>
+            </w:r>
+          </w:p>
+        </w:tc>
+        <w:tc>
+          <w:tcPr>
+            <w:tcW w:w="1488" w:type="dxa"/>
+            <w:tcBorders>
+              <w:top w:val="double" w:sz="4" w:space="0" w:color="auto"/>
+            </w:tcBorders>
+            <w:shd w:val="clear" w:color="auto" w:fill="F4B083" w:themeFill="accent2" w:themeFillTint="99"/>
+          </w:tcPr>
+          <w:p>
+            <w:r>
+              <w:t>title</w:t>
+            </w:r>
+          </w:p>
+        </w:tc>
+        <w:tc>
+          <w:tcPr>
+            <w:tcW w:w="2126" w:type="dxa"/>
+            <w:tcBorders>
+              <w:top w:val="double" w:sz="4" w:space="0" w:color="auto"/>
+            </w:tcBorders>
+            <w:shd w:val="clear" w:color="auto" w:fill="F4B083" w:themeFill="accent2" w:themeFillTint="99"/>
+          </w:tcPr>
           <w:p/>
         </w:tc>
       </w:tr>
       <w:tr>
         <w:tc>
           <w:tcPr>
-            <w:tcW w:w="1158" w:type="dxa"/>
+            <w:tcW w:w="865" w:type="dxa"/>
+            <w:shd w:val="clear" w:color="auto" w:fill="F4B083" w:themeFill="accent2" w:themeFillTint="99"/>
+          </w:tcPr>
+          <w:p>
+            <w:pPr>
+              <w:pStyle w:val="a4"/>
+              <w:numPr>
+                <w:ilvl w:val="0"/>
+                <w:numId w:val="8"/>
+              </w:numPr>
+              <w:ind w:firstLineChars="0"/>
+            </w:pPr>
+          </w:p>
+        </w:tc>
+        <w:tc>
+          <w:tcPr>
+            <w:tcW w:w="1701" w:type="dxa"/>
             <w:shd w:val="clear" w:color="auto" w:fill="F4B083" w:themeFill="accent2" w:themeFillTint="99"/>
           </w:tcPr>
           <w:p>
@@ -2488,12 +2716,12 @@
         </w:tc>
         <w:tc>
           <w:tcPr>
-            <w:tcW w:w="1346" w:type="dxa"/>
-            <w:shd w:val="clear" w:color="auto" w:fill="F4B083" w:themeFill="accent2" w:themeFillTint="99"/>
-          </w:tcPr>
-          <w:p>
-            <w:r>
-              <w:t>C</w:t>
+            <w:tcW w:w="1134" w:type="dxa"/>
+            <w:shd w:val="clear" w:color="auto" w:fill="F4B083" w:themeFill="accent2" w:themeFillTint="99"/>
+          </w:tcPr>
+          <w:p>
+            <w:r>
+              <w:t>c</w:t>
             </w:r>
             <w:r>
               <w:rPr>
@@ -2508,7 +2736,7 @@
         </w:tc>
         <w:tc>
           <w:tcPr>
-            <w:tcW w:w="2076" w:type="dxa"/>
+            <w:tcW w:w="2126" w:type="dxa"/>
             <w:shd w:val="clear" w:color="auto" w:fill="F4B083" w:themeFill="accent2" w:themeFillTint="99"/>
           </w:tcPr>
           <w:p>
@@ -2519,7 +2747,27 @@
         </w:tc>
         <w:tc>
           <w:tcPr>
-            <w:tcW w:w="3336" w:type="dxa"/>
+            <w:tcW w:w="1488" w:type="dxa"/>
+            <w:shd w:val="clear" w:color="auto" w:fill="F4B083" w:themeFill="accent2" w:themeFillTint="99"/>
+          </w:tcPr>
+          <w:p>
+            <w:r>
+              <w:t>a</w:t>
+            </w:r>
+            <w:r>
+              <w:rPr>
+                <w:rFonts w:hint="eastAsia"/>
+              </w:rPr>
+              <w:t>ctor</w:t>
+            </w:r>
+            <w:r>
+              <w:t>s</w:t>
+            </w:r>
+          </w:p>
+        </w:tc>
+        <w:tc>
+          <w:tcPr>
+            <w:tcW w:w="2126" w:type="dxa"/>
             <w:shd w:val="clear" w:color="auto" w:fill="F4B083" w:themeFill="accent2" w:themeFillTint="99"/>
           </w:tcPr>
           <w:p/>
@@ -2528,7 +2776,23 @@
       <w:tr>
         <w:tc>
           <w:tcPr>
-            <w:tcW w:w="1158" w:type="dxa"/>
+            <w:tcW w:w="865" w:type="dxa"/>
+            <w:shd w:val="clear" w:color="auto" w:fill="F4B083" w:themeFill="accent2" w:themeFillTint="99"/>
+          </w:tcPr>
+          <w:p>
+            <w:pPr>
+              <w:pStyle w:val="a4"/>
+              <w:numPr>
+                <w:ilvl w:val="0"/>
+                <w:numId w:val="8"/>
+              </w:numPr>
+              <w:ind w:firstLineChars="0"/>
+            </w:pPr>
+          </w:p>
+        </w:tc>
+        <w:tc>
+          <w:tcPr>
+            <w:tcW w:w="1701" w:type="dxa"/>
             <w:shd w:val="clear" w:color="auto" w:fill="F4B083" w:themeFill="accent2" w:themeFillTint="99"/>
           </w:tcPr>
           <w:p>
@@ -2542,12 +2806,12 @@
         </w:tc>
         <w:tc>
           <w:tcPr>
-            <w:tcW w:w="1346" w:type="dxa"/>
-            <w:shd w:val="clear" w:color="auto" w:fill="F4B083" w:themeFill="accent2" w:themeFillTint="99"/>
-          </w:tcPr>
-          <w:p>
-            <w:r>
-              <w:t>C</w:t>
+            <w:tcW w:w="1134" w:type="dxa"/>
+            <w:shd w:val="clear" w:color="auto" w:fill="F4B083" w:themeFill="accent2" w:themeFillTint="99"/>
+          </w:tcPr>
+          <w:p>
+            <w:r>
+              <w:t>c</w:t>
             </w:r>
             <w:r>
               <w:rPr>
@@ -2562,7 +2826,7 @@
         </w:tc>
         <w:tc>
           <w:tcPr>
-            <w:tcW w:w="2076" w:type="dxa"/>
+            <w:tcW w:w="2126" w:type="dxa"/>
             <w:shd w:val="clear" w:color="auto" w:fill="F4B083" w:themeFill="accent2" w:themeFillTint="99"/>
           </w:tcPr>
           <w:p>
@@ -2573,7 +2837,24 @@
         </w:tc>
         <w:tc>
           <w:tcPr>
-            <w:tcW w:w="3336" w:type="dxa"/>
+            <w:tcW w:w="1488" w:type="dxa"/>
+            <w:shd w:val="clear" w:color="auto" w:fill="F4B083" w:themeFill="accent2" w:themeFillTint="99"/>
+          </w:tcPr>
+          <w:p>
+            <w:r>
+              <w:t>d</w:t>
+            </w:r>
+            <w:r>
+              <w:rPr>
+                <w:rFonts w:hint="eastAsia"/>
+              </w:rPr>
+              <w:t>irector</w:t>
+            </w:r>
+          </w:p>
+        </w:tc>
+        <w:tc>
+          <w:tcPr>
+            <w:tcW w:w="2126" w:type="dxa"/>
             <w:shd w:val="clear" w:color="auto" w:fill="F4B083" w:themeFill="accent2" w:themeFillTint="99"/>
           </w:tcPr>
           <w:p/>
@@ -2582,7 +2863,23 @@
       <w:tr>
         <w:tc>
           <w:tcPr>
-            <w:tcW w:w="1158" w:type="dxa"/>
+            <w:tcW w:w="865" w:type="dxa"/>
+            <w:shd w:val="clear" w:color="auto" w:fill="F4B083" w:themeFill="accent2" w:themeFillTint="99"/>
+          </w:tcPr>
+          <w:p>
+            <w:pPr>
+              <w:pStyle w:val="a4"/>
+              <w:numPr>
+                <w:ilvl w:val="0"/>
+                <w:numId w:val="8"/>
+              </w:numPr>
+              <w:ind w:firstLineChars="0"/>
+            </w:pPr>
+          </w:p>
+        </w:tc>
+        <w:tc>
+          <w:tcPr>
+            <w:tcW w:w="1701" w:type="dxa"/>
             <w:shd w:val="clear" w:color="auto" w:fill="F4B083" w:themeFill="accent2" w:themeFillTint="99"/>
           </w:tcPr>
           <w:p>
@@ -2596,35 +2893,51 @@
         </w:tc>
         <w:tc>
           <w:tcPr>
-            <w:tcW w:w="1346" w:type="dxa"/>
-            <w:shd w:val="clear" w:color="auto" w:fill="F4B083" w:themeFill="accent2" w:themeFillTint="99"/>
-          </w:tcPr>
-          <w:p>
-            <w:r>
-              <w:rPr>
-                <w:rFonts w:hint="eastAsia"/>
-              </w:rPr>
-              <w:t>I</w:t>
-            </w:r>
-            <w:r>
-              <w:t>nt</w:t>
-            </w:r>
-          </w:p>
-        </w:tc>
-        <w:tc>
-          <w:tcPr>
-            <w:tcW w:w="2076" w:type="dxa"/>
-            <w:shd w:val="clear" w:color="auto" w:fill="F4B083" w:themeFill="accent2" w:themeFillTint="99"/>
-          </w:tcPr>
-          <w:p>
-            <w:r>
-              <w:t>上映年份</w:t>
-            </w:r>
-          </w:p>
-        </w:tc>
-        <w:tc>
-          <w:tcPr>
-            <w:tcW w:w="3336" w:type="dxa"/>
+            <w:tcW w:w="1134" w:type="dxa"/>
+            <w:shd w:val="clear" w:color="auto" w:fill="F4B083" w:themeFill="accent2" w:themeFillTint="99"/>
+          </w:tcPr>
+          <w:p>
+            <w:proofErr w:type="spellStart"/>
+            <w:r>
+              <w:t>int</w:t>
+            </w:r>
+            <w:proofErr w:type="spellEnd"/>
+          </w:p>
+        </w:tc>
+        <w:tc>
+          <w:tcPr>
+            <w:tcW w:w="2126" w:type="dxa"/>
+            <w:shd w:val="clear" w:color="auto" w:fill="F4B083" w:themeFill="accent2" w:themeFillTint="99"/>
+          </w:tcPr>
+          <w:p>
+            <w:r>
+              <w:t>拍摄</w:t>
+            </w:r>
+            <w:r>
+              <w:t>年份</w:t>
+            </w:r>
+          </w:p>
+        </w:tc>
+        <w:tc>
+          <w:tcPr>
+            <w:tcW w:w="1488" w:type="dxa"/>
+            <w:shd w:val="clear" w:color="auto" w:fill="F4B083" w:themeFill="accent2" w:themeFillTint="99"/>
+          </w:tcPr>
+          <w:p>
+            <w:r>
+              <w:t>y</w:t>
+            </w:r>
+            <w:r>
+              <w:rPr>
+                <w:rFonts w:hint="eastAsia"/>
+              </w:rPr>
+              <w:t>ear</w:t>
+            </w:r>
+          </w:p>
+        </w:tc>
+        <w:tc>
+          <w:tcPr>
+            <w:tcW w:w="2126" w:type="dxa"/>
             <w:shd w:val="clear" w:color="auto" w:fill="F4B083" w:themeFill="accent2" w:themeFillTint="99"/>
           </w:tcPr>
           <w:p/>
@@ -2633,7 +2946,23 @@
       <w:tr>
         <w:tc>
           <w:tcPr>
-            <w:tcW w:w="1158" w:type="dxa"/>
+            <w:tcW w:w="865" w:type="dxa"/>
+            <w:shd w:val="clear" w:color="auto" w:fill="F4B083" w:themeFill="accent2" w:themeFillTint="99"/>
+          </w:tcPr>
+          <w:p>
+            <w:pPr>
+              <w:pStyle w:val="a4"/>
+              <w:numPr>
+                <w:ilvl w:val="0"/>
+                <w:numId w:val="8"/>
+              </w:numPr>
+              <w:ind w:firstLineChars="0"/>
+            </w:pPr>
+          </w:p>
+        </w:tc>
+        <w:tc>
+          <w:tcPr>
+            <w:tcW w:w="1701" w:type="dxa"/>
             <w:shd w:val="clear" w:color="auto" w:fill="F4B083" w:themeFill="accent2" w:themeFillTint="99"/>
           </w:tcPr>
           <w:p>
@@ -2647,12 +2976,12 @@
         </w:tc>
         <w:tc>
           <w:tcPr>
-            <w:tcW w:w="1346" w:type="dxa"/>
-            <w:shd w:val="clear" w:color="auto" w:fill="F4B083" w:themeFill="accent2" w:themeFillTint="99"/>
-          </w:tcPr>
-          <w:p>
-            <w:r>
-              <w:t>C</w:t>
+            <w:tcW w:w="1134" w:type="dxa"/>
+            <w:shd w:val="clear" w:color="auto" w:fill="F4B083" w:themeFill="accent2" w:themeFillTint="99"/>
+          </w:tcPr>
+          <w:p>
+            <w:r>
+              <w:t>c</w:t>
             </w:r>
             <w:r>
               <w:rPr>
@@ -2667,18 +2996,32 @@
         </w:tc>
         <w:tc>
           <w:tcPr>
-            <w:tcW w:w="2076" w:type="dxa"/>
-            <w:shd w:val="clear" w:color="auto" w:fill="F4B083" w:themeFill="accent2" w:themeFillTint="99"/>
-          </w:tcPr>
-          <w:p>
-            <w:r>
-              <w:t>影片类型</w:t>
-            </w:r>
-          </w:p>
-        </w:tc>
-        <w:tc>
-          <w:tcPr>
-            <w:tcW w:w="3336" w:type="dxa"/>
+            <w:tcW w:w="2126" w:type="dxa"/>
+            <w:shd w:val="clear" w:color="auto" w:fill="F4B083" w:themeFill="accent2" w:themeFillTint="99"/>
+          </w:tcPr>
+          <w:p>
+            <w:r>
+              <w:t>类型</w:t>
+            </w:r>
+          </w:p>
+        </w:tc>
+        <w:tc>
+          <w:tcPr>
+            <w:tcW w:w="1488" w:type="dxa"/>
+            <w:shd w:val="clear" w:color="auto" w:fill="F4B083" w:themeFill="accent2" w:themeFillTint="99"/>
+          </w:tcPr>
+          <w:p>
+            <w:r>
+              <w:rPr>
+                <w:rFonts w:hint="eastAsia"/>
+              </w:rPr>
+              <w:t>type</w:t>
+            </w:r>
+          </w:p>
+        </w:tc>
+        <w:tc>
+          <w:tcPr>
+            <w:tcW w:w="2126" w:type="dxa"/>
             <w:shd w:val="clear" w:color="auto" w:fill="F4B083" w:themeFill="accent2" w:themeFillTint="99"/>
           </w:tcPr>
           <w:p>
@@ -2692,7 +3035,7 @@
               <w:t>、</w:t>
             </w:r>
             <w:r>
-              <w:t>科幻、动作、喜剧、恐怖</w:t>
+              <w:t>科幻、动作、喜剧、恐怖、战争、古装</w:t>
             </w:r>
           </w:p>
         </w:tc>
@@ -2700,7 +3043,23 @@
       <w:tr>
         <w:tc>
           <w:tcPr>
-            <w:tcW w:w="1158" w:type="dxa"/>
+            <w:tcW w:w="865" w:type="dxa"/>
+            <w:shd w:val="clear" w:color="auto" w:fill="F4B083" w:themeFill="accent2" w:themeFillTint="99"/>
+          </w:tcPr>
+          <w:p>
+            <w:pPr>
+              <w:pStyle w:val="a4"/>
+              <w:numPr>
+                <w:ilvl w:val="0"/>
+                <w:numId w:val="8"/>
+              </w:numPr>
+              <w:ind w:firstLineChars="0"/>
+            </w:pPr>
+          </w:p>
+        </w:tc>
+        <w:tc>
+          <w:tcPr>
+            <w:tcW w:w="1701" w:type="dxa"/>
             <w:shd w:val="clear" w:color="auto" w:fill="F4B083" w:themeFill="accent2" w:themeFillTint="99"/>
           </w:tcPr>
           <w:p>
@@ -2714,12 +3073,12 @@
         </w:tc>
         <w:tc>
           <w:tcPr>
-            <w:tcW w:w="1346" w:type="dxa"/>
-            <w:shd w:val="clear" w:color="auto" w:fill="F4B083" w:themeFill="accent2" w:themeFillTint="99"/>
-          </w:tcPr>
-          <w:p>
-            <w:r>
-              <w:t>C</w:t>
+            <w:tcW w:w="1134" w:type="dxa"/>
+            <w:shd w:val="clear" w:color="auto" w:fill="F4B083" w:themeFill="accent2" w:themeFillTint="99"/>
+          </w:tcPr>
+          <w:p>
+            <w:r>
+              <w:t>c</w:t>
             </w:r>
             <w:r>
               <w:rPr>
@@ -2734,7 +3093,7 @@
         </w:tc>
         <w:tc>
           <w:tcPr>
-            <w:tcW w:w="2076" w:type="dxa"/>
+            <w:tcW w:w="2126" w:type="dxa"/>
             <w:shd w:val="clear" w:color="auto" w:fill="F4B083" w:themeFill="accent2" w:themeFillTint="99"/>
           </w:tcPr>
           <w:p>
@@ -2745,12 +3104,29 @@
         </w:tc>
         <w:tc>
           <w:tcPr>
-            <w:tcW w:w="3336" w:type="dxa"/>
-            <w:shd w:val="clear" w:color="auto" w:fill="F4B083" w:themeFill="accent2" w:themeFillTint="99"/>
-          </w:tcPr>
-          <w:p>
-            <w:r>
-              <w:t>内地、欧美、韩日、东南亚</w:t>
+            <w:tcW w:w="1488" w:type="dxa"/>
+            <w:shd w:val="clear" w:color="auto" w:fill="F4B083" w:themeFill="accent2" w:themeFillTint="99"/>
+          </w:tcPr>
+          <w:p>
+            <w:r>
+              <w:t>ar</w:t>
+            </w:r>
+            <w:r>
+              <w:rPr>
+                <w:rFonts w:hint="eastAsia"/>
+              </w:rPr>
+              <w:t>ea</w:t>
+            </w:r>
+          </w:p>
+        </w:tc>
+        <w:tc>
+          <w:tcPr>
+            <w:tcW w:w="2126" w:type="dxa"/>
+            <w:shd w:val="clear" w:color="auto" w:fill="F4B083" w:themeFill="accent2" w:themeFillTint="99"/>
+          </w:tcPr>
+          <w:p>
+            <w:r>
+              <w:t>内地、香港、欧美、韩日、东南亚</w:t>
             </w:r>
           </w:p>
         </w:tc>
@@ -2758,57 +3134,87 @@
       <w:tr>
         <w:tc>
           <w:tcPr>
-            <w:tcW w:w="1158" w:type="dxa"/>
-            <w:shd w:val="clear" w:color="auto" w:fill="F4B083" w:themeFill="accent2" w:themeFillTint="99"/>
-          </w:tcPr>
-          <w:p>
-            <w:r>
-              <w:rPr>
-                <w:rFonts w:hint="eastAsia"/>
-              </w:rPr>
-              <w:t>片长</w:t>
-            </w:r>
-          </w:p>
-        </w:tc>
-        <w:tc>
-          <w:tcPr>
-            <w:tcW w:w="1346" w:type="dxa"/>
-            <w:shd w:val="clear" w:color="auto" w:fill="F4B083" w:themeFill="accent2" w:themeFillTint="99"/>
-          </w:tcPr>
-          <w:p>
-            <w:r>
-              <w:t>I</w:t>
-            </w:r>
-            <w:r>
-              <w:rPr>
-                <w:rFonts w:hint="eastAsia"/>
-              </w:rPr>
-              <w:t>nt</w:t>
-            </w:r>
-          </w:p>
-        </w:tc>
-        <w:tc>
-          <w:tcPr>
-            <w:tcW w:w="2076" w:type="dxa"/>
-            <w:shd w:val="clear" w:color="auto" w:fill="F4B083" w:themeFill="accent2" w:themeFillTint="99"/>
-          </w:tcPr>
-          <w:p>
-            <w:r>
-              <w:t>播放时长</w:t>
-            </w:r>
-          </w:p>
-        </w:tc>
-        <w:tc>
-          <w:tcPr>
-            <w:tcW w:w="3336" w:type="dxa"/>
-            <w:shd w:val="clear" w:color="auto" w:fill="F4B083" w:themeFill="accent2" w:themeFillTint="99"/>
-          </w:tcPr>
-          <w:p>
-            <w:r>
-              <w:rPr>
-                <w:rFonts w:hint="eastAsia"/>
-              </w:rPr>
-              <w:t>120</w:t>
+            <w:tcW w:w="865" w:type="dxa"/>
+            <w:shd w:val="clear" w:color="auto" w:fill="F4B083" w:themeFill="accent2" w:themeFillTint="99"/>
+          </w:tcPr>
+          <w:p>
+            <w:pPr>
+              <w:pStyle w:val="a4"/>
+              <w:numPr>
+                <w:ilvl w:val="0"/>
+                <w:numId w:val="8"/>
+              </w:numPr>
+              <w:ind w:firstLineChars="0"/>
+            </w:pPr>
+          </w:p>
+        </w:tc>
+        <w:tc>
+          <w:tcPr>
+            <w:tcW w:w="1701" w:type="dxa"/>
+            <w:shd w:val="clear" w:color="auto" w:fill="F4B083" w:themeFill="accent2" w:themeFillTint="99"/>
+          </w:tcPr>
+          <w:p>
+            <w:pPr>
+              <w:rPr>
+                <w:rFonts w:hint="eastAsia"/>
+              </w:rPr>
+            </w:pPr>
+            <w:r>
+              <w:rPr>
+                <w:rFonts w:hint="eastAsia"/>
+              </w:rPr>
+              <w:t>总集数</w:t>
+            </w:r>
+          </w:p>
+        </w:tc>
+        <w:tc>
+          <w:tcPr>
+            <w:tcW w:w="1134" w:type="dxa"/>
+            <w:shd w:val="clear" w:color="auto" w:fill="F4B083" w:themeFill="accent2" w:themeFillTint="99"/>
+          </w:tcPr>
+          <w:p>
+            <w:proofErr w:type="spellStart"/>
+            <w:r>
+              <w:t>int</w:t>
+            </w:r>
+            <w:proofErr w:type="spellEnd"/>
+          </w:p>
+        </w:tc>
+        <w:tc>
+          <w:tcPr>
+            <w:tcW w:w="2126" w:type="dxa"/>
+            <w:shd w:val="clear" w:color="auto" w:fill="F4B083" w:themeFill="accent2" w:themeFillTint="99"/>
+          </w:tcPr>
+          <w:p>
+            <w:r>
+              <w:t>总集数</w:t>
+            </w:r>
+          </w:p>
+        </w:tc>
+        <w:tc>
+          <w:tcPr>
+            <w:tcW w:w="1488" w:type="dxa"/>
+            <w:shd w:val="clear" w:color="auto" w:fill="F4B083" w:themeFill="accent2" w:themeFillTint="99"/>
+          </w:tcPr>
+          <w:p>
+            <w:proofErr w:type="spellStart"/>
+            <w:r>
+              <w:t>totalSets</w:t>
+            </w:r>
+            <w:proofErr w:type="spellEnd"/>
+          </w:p>
+        </w:tc>
+        <w:tc>
+          <w:tcPr>
+            <w:tcW w:w="2126" w:type="dxa"/>
+            <w:shd w:val="clear" w:color="auto" w:fill="F4B083" w:themeFill="accent2" w:themeFillTint="99"/>
+          </w:tcPr>
+          <w:p>
+            <w:r>
+              <w:rPr>
+                <w:rFonts w:hint="eastAsia"/>
+              </w:rPr>
+              <w:t>32</w:t>
             </w:r>
           </w:p>
         </w:tc>
@@ -2816,155 +3222,266 @@
       <w:tr>
         <w:tc>
           <w:tcPr>
-            <w:tcW w:w="1158" w:type="dxa"/>
-            <w:shd w:val="clear" w:color="auto" w:fill="F4B083" w:themeFill="accent2" w:themeFillTint="99"/>
-          </w:tcPr>
-          <w:p>
-            <w:r>
-              <w:rPr>
-                <w:rFonts w:hint="eastAsia"/>
-              </w:rPr>
-              <w:t>简介</w:t>
-            </w:r>
-          </w:p>
-        </w:tc>
-        <w:tc>
-          <w:tcPr>
-            <w:tcW w:w="1346" w:type="dxa"/>
-            <w:shd w:val="clear" w:color="auto" w:fill="F4B083" w:themeFill="accent2" w:themeFillTint="99"/>
-          </w:tcPr>
-          <w:p>
-            <w:r>
-              <w:rPr>
-                <w:rFonts w:hint="eastAsia"/>
-              </w:rPr>
-              <w:t>Char(</w:t>
-            </w:r>
-            <w:r>
-              <w:t>512</w:t>
-            </w:r>
-            <w:r>
-              <w:rPr>
-                <w:rFonts w:hint="eastAsia"/>
-              </w:rPr>
-              <w:t>)</w:t>
-            </w:r>
-          </w:p>
-        </w:tc>
-        <w:tc>
-          <w:tcPr>
-            <w:tcW w:w="2076" w:type="dxa"/>
-            <w:shd w:val="clear" w:color="auto" w:fill="F4B083" w:themeFill="accent2" w:themeFillTint="99"/>
-          </w:tcPr>
-          <w:p>
-            <w:r>
-              <w:t>影片简介</w:t>
-            </w:r>
-          </w:p>
-        </w:tc>
-        <w:tc>
-          <w:tcPr>
-            <w:tcW w:w="3336" w:type="dxa"/>
-            <w:shd w:val="clear" w:color="auto" w:fill="F4B083" w:themeFill="accent2" w:themeFillTint="99"/>
-          </w:tcPr>
-          <w:p/>
+            <w:tcW w:w="865" w:type="dxa"/>
+            <w:shd w:val="clear" w:color="auto" w:fill="F4B083" w:themeFill="accent2" w:themeFillTint="99"/>
+          </w:tcPr>
+          <w:p>
+            <w:pPr>
+              <w:pStyle w:val="a4"/>
+              <w:numPr>
+                <w:ilvl w:val="0"/>
+                <w:numId w:val="8"/>
+              </w:numPr>
+              <w:ind w:firstLineChars="0"/>
+            </w:pPr>
+          </w:p>
+        </w:tc>
+        <w:tc>
+          <w:tcPr>
+            <w:tcW w:w="1701" w:type="dxa"/>
+            <w:shd w:val="clear" w:color="auto" w:fill="F4B083" w:themeFill="accent2" w:themeFillTint="99"/>
+          </w:tcPr>
+          <w:p>
+            <w:r>
+              <w:rPr>
+                <w:rFonts w:hint="eastAsia"/>
+              </w:rPr>
+              <w:t>当前集数</w:t>
+            </w:r>
+          </w:p>
+        </w:tc>
+        <w:tc>
+          <w:tcPr>
+            <w:tcW w:w="1134" w:type="dxa"/>
+            <w:shd w:val="clear" w:color="auto" w:fill="F4B083" w:themeFill="accent2" w:themeFillTint="99"/>
+          </w:tcPr>
+          <w:p>
+            <w:proofErr w:type="spellStart"/>
+            <w:r>
+              <w:t>i</w:t>
+            </w:r>
+            <w:r>
+              <w:rPr>
+                <w:rFonts w:hint="eastAsia"/>
+              </w:rPr>
+              <w:t>nt</w:t>
+            </w:r>
+            <w:proofErr w:type="spellEnd"/>
+          </w:p>
+        </w:tc>
+        <w:tc>
+          <w:tcPr>
+            <w:tcW w:w="2126" w:type="dxa"/>
+            <w:shd w:val="clear" w:color="auto" w:fill="F4B083" w:themeFill="accent2" w:themeFillTint="99"/>
+          </w:tcPr>
+          <w:p>
+            <w:pPr>
+              <w:rPr>
+                <w:rFonts w:hint="eastAsia"/>
+              </w:rPr>
+            </w:pPr>
+            <w:r>
+              <w:t>当前播放的集数</w:t>
+            </w:r>
+          </w:p>
+        </w:tc>
+        <w:tc>
+          <w:tcPr>
+            <w:tcW w:w="1488" w:type="dxa"/>
+            <w:shd w:val="clear" w:color="auto" w:fill="F4B083" w:themeFill="accent2" w:themeFillTint="99"/>
+          </w:tcPr>
+          <w:p>
+            <w:r>
+              <w:t>set</w:t>
+            </w:r>
+          </w:p>
+        </w:tc>
+        <w:tc>
+          <w:tcPr>
+            <w:tcW w:w="2126" w:type="dxa"/>
+            <w:shd w:val="clear" w:color="auto" w:fill="F4B083" w:themeFill="accent2" w:themeFillTint="99"/>
+          </w:tcPr>
+          <w:p>
+            <w:r>
+              <w:rPr>
+                <w:rFonts w:hint="eastAsia"/>
+              </w:rPr>
+              <w:t>12</w:t>
+            </w:r>
+          </w:p>
         </w:tc>
       </w:tr>
       <w:tr>
         <w:tc>
           <w:tcPr>
-            <w:tcW w:w="1158" w:type="dxa"/>
-            <w:shd w:val="clear" w:color="auto" w:fill="F4B083" w:themeFill="accent2" w:themeFillTint="99"/>
-          </w:tcPr>
-          <w:p>
-            <w:r>
-              <w:rPr>
-                <w:rFonts w:hint="eastAsia"/>
-              </w:rPr>
-              <w:t>语言</w:t>
-            </w:r>
-          </w:p>
-        </w:tc>
-        <w:tc>
-          <w:tcPr>
-            <w:tcW w:w="1346" w:type="dxa"/>
-            <w:shd w:val="clear" w:color="auto" w:fill="F4B083" w:themeFill="accent2" w:themeFillTint="99"/>
-          </w:tcPr>
-          <w:p>
-            <w:r>
-              <w:t>C</w:t>
-            </w:r>
-            <w:r>
-              <w:rPr>
-                <w:rFonts w:hint="eastAsia"/>
-              </w:rPr>
-              <w:t>ha</w:t>
-            </w:r>
-            <w:r>
-              <w:t>r(8)</w:t>
-            </w:r>
-          </w:p>
-        </w:tc>
-        <w:tc>
-          <w:tcPr>
-            <w:tcW w:w="2076" w:type="dxa"/>
+            <w:tcW w:w="865" w:type="dxa"/>
+            <w:shd w:val="clear" w:color="auto" w:fill="F4B083" w:themeFill="accent2" w:themeFillTint="99"/>
+          </w:tcPr>
+          <w:p>
+            <w:pPr>
+              <w:pStyle w:val="a4"/>
+              <w:numPr>
+                <w:ilvl w:val="0"/>
+                <w:numId w:val="8"/>
+              </w:numPr>
+              <w:ind w:firstLineChars="0"/>
+            </w:pPr>
+          </w:p>
+        </w:tc>
+        <w:tc>
+          <w:tcPr>
+            <w:tcW w:w="1701" w:type="dxa"/>
+            <w:shd w:val="clear" w:color="auto" w:fill="F4B083" w:themeFill="accent2" w:themeFillTint="99"/>
+          </w:tcPr>
+          <w:p>
+            <w:r>
+              <w:rPr>
+                <w:rFonts w:hint="eastAsia"/>
+              </w:rPr>
+              <w:t>简介</w:t>
+            </w:r>
+          </w:p>
+        </w:tc>
+        <w:tc>
+          <w:tcPr>
+            <w:tcW w:w="1134" w:type="dxa"/>
+            <w:shd w:val="clear" w:color="auto" w:fill="F4B083" w:themeFill="accent2" w:themeFillTint="99"/>
+          </w:tcPr>
+          <w:p>
+            <w:r>
+              <w:t>c</w:t>
+            </w:r>
+            <w:r>
+              <w:rPr>
+                <w:rFonts w:hint="eastAsia"/>
+              </w:rPr>
+              <w:t>har(</w:t>
+            </w:r>
+            <w:r>
+              <w:t>512</w:t>
+            </w:r>
+            <w:r>
+              <w:rPr>
+                <w:rFonts w:hint="eastAsia"/>
+              </w:rPr>
+              <w:t>)</w:t>
+            </w:r>
+          </w:p>
+        </w:tc>
+        <w:tc>
+          <w:tcPr>
+            <w:tcW w:w="2126" w:type="dxa"/>
+            <w:shd w:val="clear" w:color="auto" w:fill="F4B083" w:themeFill="accent2" w:themeFillTint="99"/>
+          </w:tcPr>
+          <w:p>
+            <w:r>
+              <w:t>简介</w:t>
+            </w:r>
+          </w:p>
+        </w:tc>
+        <w:tc>
+          <w:tcPr>
+            <w:tcW w:w="1488" w:type="dxa"/>
+            <w:shd w:val="clear" w:color="auto" w:fill="F4B083" w:themeFill="accent2" w:themeFillTint="99"/>
+          </w:tcPr>
+          <w:p>
+            <w:r>
+              <w:t>introduction</w:t>
+            </w:r>
+          </w:p>
+        </w:tc>
+        <w:tc>
+          <w:tcPr>
+            <w:tcW w:w="2126" w:type="dxa"/>
             <w:shd w:val="clear" w:color="auto" w:fill="F4B083" w:themeFill="accent2" w:themeFillTint="99"/>
           </w:tcPr>
           <w:p/>
-        </w:tc>
-        <w:tc>
-          <w:tcPr>
-            <w:tcW w:w="3336" w:type="dxa"/>
-            <w:shd w:val="clear" w:color="auto" w:fill="F4B083" w:themeFill="accent2" w:themeFillTint="99"/>
-          </w:tcPr>
-          <w:p>
-            <w:r>
-              <w:t>汉语、英语、韩语、日语、其他</w:t>
-            </w:r>
-          </w:p>
         </w:tc>
       </w:tr>
       <w:tr>
         <w:tc>
           <w:tcPr>
-            <w:tcW w:w="1158" w:type="dxa"/>
-            <w:shd w:val="clear" w:color="auto" w:fill="F4B083" w:themeFill="accent2" w:themeFillTint="99"/>
-          </w:tcPr>
-          <w:p>
-            <w:r>
-              <w:rPr>
-                <w:rFonts w:hint="eastAsia"/>
-              </w:rPr>
-              <w:t>字幕</w:t>
-            </w:r>
-          </w:p>
-        </w:tc>
-        <w:tc>
-          <w:tcPr>
-            <w:tcW w:w="1346" w:type="dxa"/>
-            <w:shd w:val="clear" w:color="auto" w:fill="F4B083" w:themeFill="accent2" w:themeFillTint="99"/>
-          </w:tcPr>
-          <w:p>
-            <w:r>
-              <w:t>Char(8)</w:t>
-            </w:r>
-          </w:p>
-        </w:tc>
-        <w:tc>
-          <w:tcPr>
-            <w:tcW w:w="2076" w:type="dxa"/>
-            <w:shd w:val="clear" w:color="auto" w:fill="F4B083" w:themeFill="accent2" w:themeFillTint="99"/>
-          </w:tcPr>
-          <w:p/>
-        </w:tc>
-        <w:tc>
-          <w:tcPr>
-            <w:tcW w:w="3336" w:type="dxa"/>
-            <w:shd w:val="clear" w:color="auto" w:fill="F4B083" w:themeFill="accent2" w:themeFillTint="99"/>
-          </w:tcPr>
-          <w:p>
-            <w:r>
-              <w:t>中文</w:t>
+            <w:tcW w:w="865" w:type="dxa"/>
+            <w:shd w:val="clear" w:color="auto" w:fill="F4B083" w:themeFill="accent2" w:themeFillTint="99"/>
+          </w:tcPr>
+          <w:p>
+            <w:pPr>
+              <w:pStyle w:val="a4"/>
+              <w:numPr>
+                <w:ilvl w:val="0"/>
+                <w:numId w:val="8"/>
+              </w:numPr>
+              <w:ind w:firstLineChars="0"/>
+            </w:pPr>
+          </w:p>
+        </w:tc>
+        <w:tc>
+          <w:tcPr>
+            <w:tcW w:w="1701" w:type="dxa"/>
+            <w:shd w:val="clear" w:color="auto" w:fill="F4B083" w:themeFill="accent2" w:themeFillTint="99"/>
+          </w:tcPr>
+          <w:p>
+            <w:r>
+              <w:rPr>
+                <w:rFonts w:hint="eastAsia"/>
+              </w:rPr>
+              <w:t>语言</w:t>
+            </w:r>
+          </w:p>
+        </w:tc>
+        <w:tc>
+          <w:tcPr>
+            <w:tcW w:w="1134" w:type="dxa"/>
+            <w:shd w:val="clear" w:color="auto" w:fill="F4B083" w:themeFill="accent2" w:themeFillTint="99"/>
+          </w:tcPr>
+          <w:p>
+            <w:r>
+              <w:t>c</w:t>
+            </w:r>
+            <w:r>
+              <w:rPr>
+                <w:rFonts w:hint="eastAsia"/>
+              </w:rPr>
+              <w:t>ha</w:t>
+            </w:r>
+            <w:r>
+              <w:t>r(8)</w:t>
+            </w:r>
+          </w:p>
+        </w:tc>
+        <w:tc>
+          <w:tcPr>
+            <w:tcW w:w="2126" w:type="dxa"/>
+            <w:shd w:val="clear" w:color="auto" w:fill="F4B083" w:themeFill="accent2" w:themeFillTint="99"/>
+          </w:tcPr>
+          <w:p>
+            <w:r>
+              <w:t>使用的</w:t>
+            </w:r>
+            <w:r>
+              <w:t>语言</w:t>
+            </w:r>
+          </w:p>
+        </w:tc>
+        <w:tc>
+          <w:tcPr>
+            <w:tcW w:w="1488" w:type="dxa"/>
+            <w:shd w:val="clear" w:color="auto" w:fill="F4B083" w:themeFill="accent2" w:themeFillTint="99"/>
+          </w:tcPr>
+          <w:p>
+            <w:r>
+              <w:t>language</w:t>
+            </w:r>
+          </w:p>
+        </w:tc>
+        <w:tc>
+          <w:tcPr>
+            <w:tcW w:w="2126" w:type="dxa"/>
+            <w:shd w:val="clear" w:color="auto" w:fill="F4B083" w:themeFill="accent2" w:themeFillTint="99"/>
+          </w:tcPr>
+          <w:p>
+            <w:r>
+              <w:t>汉语、英语、韩语、日语、其他</w:t>
             </w:r>
           </w:p>
         </w:tc>
@@ -2972,51 +3489,78 @@
       <w:tr>
         <w:tc>
           <w:tcPr>
-            <w:tcW w:w="1158" w:type="dxa"/>
-            <w:shd w:val="clear" w:color="auto" w:fill="F4B083" w:themeFill="accent2" w:themeFillTint="99"/>
-          </w:tcPr>
-          <w:p>
-            <w:r>
-              <w:rPr>
-                <w:rFonts w:hint="eastAsia"/>
-              </w:rPr>
-              <w:t>评分</w:t>
-            </w:r>
-          </w:p>
-        </w:tc>
-        <w:tc>
-          <w:tcPr>
-            <w:tcW w:w="1346" w:type="dxa"/>
-            <w:shd w:val="clear" w:color="auto" w:fill="F4B083" w:themeFill="accent2" w:themeFillTint="99"/>
-          </w:tcPr>
-          <w:p>
-            <w:r>
-              <w:rPr>
-                <w:rFonts w:hint="eastAsia"/>
-              </w:rPr>
-              <w:t>int</w:t>
-            </w:r>
-          </w:p>
-        </w:tc>
-        <w:tc>
-          <w:tcPr>
-            <w:tcW w:w="2076" w:type="dxa"/>
-            <w:shd w:val="clear" w:color="auto" w:fill="F4B083" w:themeFill="accent2" w:themeFillTint="99"/>
-          </w:tcPr>
-          <w:p>
-            <w:r>
-              <w:t>观众的评分</w:t>
-            </w:r>
-          </w:p>
-        </w:tc>
-        <w:tc>
-          <w:tcPr>
-            <w:tcW w:w="3336" w:type="dxa"/>
-            <w:shd w:val="clear" w:color="auto" w:fill="F4B083" w:themeFill="accent2" w:themeFillTint="99"/>
-          </w:tcPr>
-          <w:p>
-            <w:r>
-              <w:t>95</w:t>
+            <w:tcW w:w="865" w:type="dxa"/>
+            <w:shd w:val="clear" w:color="auto" w:fill="F4B083" w:themeFill="accent2" w:themeFillTint="99"/>
+          </w:tcPr>
+          <w:p>
+            <w:pPr>
+              <w:pStyle w:val="a4"/>
+              <w:numPr>
+                <w:ilvl w:val="0"/>
+                <w:numId w:val="8"/>
+              </w:numPr>
+              <w:ind w:firstLineChars="0"/>
+            </w:pPr>
+          </w:p>
+        </w:tc>
+        <w:tc>
+          <w:tcPr>
+            <w:tcW w:w="1701" w:type="dxa"/>
+            <w:shd w:val="clear" w:color="auto" w:fill="F4B083" w:themeFill="accent2" w:themeFillTint="99"/>
+          </w:tcPr>
+          <w:p>
+            <w:r>
+              <w:rPr>
+                <w:rFonts w:hint="eastAsia"/>
+              </w:rPr>
+              <w:t>字幕</w:t>
+            </w:r>
+          </w:p>
+        </w:tc>
+        <w:tc>
+          <w:tcPr>
+            <w:tcW w:w="1134" w:type="dxa"/>
+            <w:shd w:val="clear" w:color="auto" w:fill="F4B083" w:themeFill="accent2" w:themeFillTint="99"/>
+          </w:tcPr>
+          <w:p>
+            <w:r>
+              <w:t>char(8)</w:t>
+            </w:r>
+          </w:p>
+        </w:tc>
+        <w:tc>
+          <w:tcPr>
+            <w:tcW w:w="2126" w:type="dxa"/>
+            <w:shd w:val="clear" w:color="auto" w:fill="F4B083" w:themeFill="accent2" w:themeFillTint="99"/>
+          </w:tcPr>
+          <w:p>
+            <w:r>
+              <w:t>字幕语言</w:t>
+            </w:r>
+          </w:p>
+        </w:tc>
+        <w:tc>
+          <w:tcPr>
+            <w:tcW w:w="1488" w:type="dxa"/>
+            <w:shd w:val="clear" w:color="auto" w:fill="F4B083" w:themeFill="accent2" w:themeFillTint="99"/>
+          </w:tcPr>
+          <w:p>
+            <w:r>
+              <w:t>s</w:t>
+            </w:r>
+            <w:r>
+              <w:t>ubtitle</w:t>
+            </w:r>
+          </w:p>
+        </w:tc>
+        <w:tc>
+          <w:tcPr>
+            <w:tcW w:w="2126" w:type="dxa"/>
+            <w:shd w:val="clear" w:color="auto" w:fill="F4B083" w:themeFill="accent2" w:themeFillTint="99"/>
+          </w:tcPr>
+          <w:p>
+            <w:r>
+              <w:t>中文</w:t>
             </w:r>
           </w:p>
         </w:tc>
@@ -3024,183 +3568,253 @@
       <w:tr>
         <w:tc>
           <w:tcPr>
-            <w:tcW w:w="1158" w:type="dxa"/>
-            <w:shd w:val="clear" w:color="auto" w:fill="92D050"/>
-          </w:tcPr>
-          <w:p>
-            <w:r>
-              <w:rPr>
-                <w:rFonts w:hint="eastAsia"/>
-              </w:rPr>
-              <w:t>格式</w:t>
-            </w:r>
-          </w:p>
-        </w:tc>
-        <w:tc>
-          <w:tcPr>
-            <w:tcW w:w="1346" w:type="dxa"/>
-            <w:shd w:val="clear" w:color="auto" w:fill="92D050"/>
-          </w:tcPr>
-          <w:p>
-            <w:r>
-              <w:t>C</w:t>
-            </w:r>
-            <w:r>
-              <w:rPr>
-                <w:rFonts w:hint="eastAsia"/>
-              </w:rPr>
-              <w:t>har(</w:t>
-            </w:r>
-            <w:r>
-              <w:t>8</w:t>
-            </w:r>
-            <w:r>
-              <w:rPr>
-                <w:rFonts w:hint="eastAsia"/>
-              </w:rPr>
-              <w:t>)</w:t>
-            </w:r>
-          </w:p>
-        </w:tc>
-        <w:tc>
-          <w:tcPr>
-            <w:tcW w:w="2076" w:type="dxa"/>
-            <w:shd w:val="clear" w:color="auto" w:fill="92D050"/>
-          </w:tcPr>
-          <w:p>
-            <w:r>
-              <w:t>文件格式</w:t>
-            </w:r>
-          </w:p>
-        </w:tc>
-        <w:tc>
-          <w:tcPr>
-            <w:tcW w:w="3336" w:type="dxa"/>
-            <w:shd w:val="clear" w:color="auto" w:fill="92D050"/>
-          </w:tcPr>
-          <w:p>
-            <w:r>
-              <w:t>M</w:t>
-            </w:r>
-            <w:r>
-              <w:rPr>
-                <w:rFonts w:hint="eastAsia"/>
-              </w:rPr>
-              <w:t>p4</w:t>
-            </w:r>
-            <w:r>
-              <w:t>、</w:t>
-            </w:r>
-            <w:r>
-              <w:rPr>
-                <w:rFonts w:hint="eastAsia"/>
-              </w:rPr>
-              <w:t>r</w:t>
-            </w:r>
-            <w:r>
-              <w:t>mvb</w:t>
-            </w:r>
-            <w:r>
-              <w:t>、</w:t>
-            </w:r>
-          </w:p>
+            <w:tcW w:w="865" w:type="dxa"/>
+            <w:shd w:val="clear" w:color="auto" w:fill="F4B083" w:themeFill="accent2" w:themeFillTint="99"/>
+          </w:tcPr>
+          <w:p>
+            <w:pPr>
+              <w:pStyle w:val="a4"/>
+              <w:numPr>
+                <w:ilvl w:val="0"/>
+                <w:numId w:val="8"/>
+              </w:numPr>
+              <w:ind w:firstLineChars="0"/>
+            </w:pPr>
+          </w:p>
+        </w:tc>
+        <w:tc>
+          <w:tcPr>
+            <w:tcW w:w="1701" w:type="dxa"/>
+            <w:shd w:val="clear" w:color="auto" w:fill="F4B083" w:themeFill="accent2" w:themeFillTint="99"/>
+          </w:tcPr>
+          <w:p>
+            <w:pPr>
+              <w:rPr>
+                <w:rFonts w:hint="eastAsia"/>
+              </w:rPr>
+            </w:pPr>
+            <w:r>
+              <w:rPr>
+                <w:rFonts w:hint="eastAsia"/>
+              </w:rPr>
+              <w:t>播放次数</w:t>
+            </w:r>
+          </w:p>
+        </w:tc>
+        <w:tc>
+          <w:tcPr>
+            <w:tcW w:w="1134" w:type="dxa"/>
+            <w:shd w:val="clear" w:color="auto" w:fill="F4B083" w:themeFill="accent2" w:themeFillTint="99"/>
+          </w:tcPr>
+          <w:p>
+            <w:proofErr w:type="spellStart"/>
+            <w:r>
+              <w:rPr>
+                <w:rFonts w:hint="eastAsia"/>
+              </w:rPr>
+              <w:t>int</w:t>
+            </w:r>
+            <w:proofErr w:type="spellEnd"/>
+          </w:p>
+        </w:tc>
+        <w:tc>
+          <w:tcPr>
+            <w:tcW w:w="2126" w:type="dxa"/>
+            <w:shd w:val="clear" w:color="auto" w:fill="F4B083" w:themeFill="accent2" w:themeFillTint="99"/>
+          </w:tcPr>
+          <w:p>
+            <w:pPr>
+              <w:rPr>
+                <w:rFonts w:hint="eastAsia"/>
+              </w:rPr>
+            </w:pPr>
+            <w:r>
+              <w:t>被点击次数</w:t>
+            </w:r>
+          </w:p>
+        </w:tc>
+        <w:tc>
+          <w:tcPr>
+            <w:tcW w:w="1488" w:type="dxa"/>
+            <w:shd w:val="clear" w:color="auto" w:fill="F4B083" w:themeFill="accent2" w:themeFillTint="99"/>
+          </w:tcPr>
+          <w:p>
+            <w:proofErr w:type="spellStart"/>
+            <w:r>
+              <w:t>playedTimes</w:t>
+            </w:r>
+            <w:proofErr w:type="spellEnd"/>
+          </w:p>
+        </w:tc>
+        <w:tc>
+          <w:tcPr>
+            <w:tcW w:w="2126" w:type="dxa"/>
+            <w:shd w:val="clear" w:color="auto" w:fill="F4B083" w:themeFill="accent2" w:themeFillTint="99"/>
+          </w:tcPr>
+          <w:p/>
         </w:tc>
       </w:tr>
       <w:tr>
         <w:tc>
           <w:tcPr>
-            <w:tcW w:w="1158" w:type="dxa"/>
-            <w:shd w:val="clear" w:color="auto" w:fill="92D050"/>
-          </w:tcPr>
-          <w:p>
-            <w:r>
-              <w:rPr>
-                <w:rFonts w:hint="eastAsia"/>
-              </w:rPr>
-              <w:t>封面</w:t>
-            </w:r>
-          </w:p>
-        </w:tc>
-        <w:tc>
-          <w:tcPr>
-            <w:tcW w:w="1346" w:type="dxa"/>
-            <w:shd w:val="clear" w:color="auto" w:fill="92D050"/>
-          </w:tcPr>
-          <w:p>
-            <w:r>
-              <w:t>Char(16)</w:t>
-            </w:r>
-          </w:p>
-        </w:tc>
-        <w:tc>
-          <w:tcPr>
-            <w:tcW w:w="2076" w:type="dxa"/>
-            <w:shd w:val="clear" w:color="auto" w:fill="92D050"/>
-          </w:tcPr>
-          <w:p>
-            <w:r>
-              <w:t>封面图片名称</w:t>
-            </w:r>
-          </w:p>
-        </w:tc>
-        <w:tc>
-          <w:tcPr>
-            <w:tcW w:w="3336" w:type="dxa"/>
-            <w:shd w:val="clear" w:color="auto" w:fill="92D050"/>
-          </w:tcPr>
-          <w:p/>
+            <w:tcW w:w="865" w:type="dxa"/>
+            <w:shd w:val="clear" w:color="auto" w:fill="F4B083" w:themeFill="accent2" w:themeFillTint="99"/>
+          </w:tcPr>
+          <w:p>
+            <w:pPr>
+              <w:pStyle w:val="a4"/>
+              <w:numPr>
+                <w:ilvl w:val="0"/>
+                <w:numId w:val="8"/>
+              </w:numPr>
+              <w:ind w:firstLineChars="0"/>
+            </w:pPr>
+          </w:p>
+        </w:tc>
+        <w:tc>
+          <w:tcPr>
+            <w:tcW w:w="1701" w:type="dxa"/>
+            <w:shd w:val="clear" w:color="auto" w:fill="F4B083" w:themeFill="accent2" w:themeFillTint="99"/>
+          </w:tcPr>
+          <w:p>
+            <w:r>
+              <w:rPr>
+                <w:rFonts w:hint="eastAsia"/>
+              </w:rPr>
+              <w:t>评分</w:t>
+            </w:r>
+          </w:p>
+        </w:tc>
+        <w:tc>
+          <w:tcPr>
+            <w:tcW w:w="1134" w:type="dxa"/>
+            <w:shd w:val="clear" w:color="auto" w:fill="F4B083" w:themeFill="accent2" w:themeFillTint="99"/>
+          </w:tcPr>
+          <w:p>
+            <w:proofErr w:type="spellStart"/>
+            <w:r>
+              <w:rPr>
+                <w:rFonts w:hint="eastAsia"/>
+              </w:rPr>
+              <w:t>int</w:t>
+            </w:r>
+            <w:proofErr w:type="spellEnd"/>
+          </w:p>
+        </w:tc>
+        <w:tc>
+          <w:tcPr>
+            <w:tcW w:w="2126" w:type="dxa"/>
+            <w:shd w:val="clear" w:color="auto" w:fill="F4B083" w:themeFill="accent2" w:themeFillTint="99"/>
+          </w:tcPr>
+          <w:p>
+            <w:r>
+              <w:t>观众的评分</w:t>
+            </w:r>
+          </w:p>
+        </w:tc>
+        <w:tc>
+          <w:tcPr>
+            <w:tcW w:w="1488" w:type="dxa"/>
+            <w:shd w:val="clear" w:color="auto" w:fill="F4B083" w:themeFill="accent2" w:themeFillTint="99"/>
+          </w:tcPr>
+          <w:p>
+            <w:r>
+              <w:t>s</w:t>
+            </w:r>
+            <w:r>
+              <w:rPr>
+                <w:rFonts w:hint="eastAsia"/>
+              </w:rPr>
+              <w:t>core</w:t>
+            </w:r>
+          </w:p>
+        </w:tc>
+        <w:tc>
+          <w:tcPr>
+            <w:tcW w:w="2126" w:type="dxa"/>
+            <w:shd w:val="clear" w:color="auto" w:fill="F4B083" w:themeFill="accent2" w:themeFillTint="99"/>
+          </w:tcPr>
+          <w:p>
+            <w:r>
+              <w:t>95</w:t>
+            </w:r>
+          </w:p>
         </w:tc>
       </w:tr>
       <w:tr>
         <w:tc>
           <w:tcPr>
-            <w:tcW w:w="1158" w:type="dxa"/>
-            <w:shd w:val="clear" w:color="auto" w:fill="92D050"/>
-          </w:tcPr>
-          <w:p>
-            <w:r>
-              <w:rPr>
-                <w:rFonts w:hint="eastAsia"/>
-              </w:rPr>
-              <w:t>海报</w:t>
-            </w:r>
-          </w:p>
-        </w:tc>
-        <w:tc>
-          <w:tcPr>
-            <w:tcW w:w="1346" w:type="dxa"/>
-            <w:shd w:val="clear" w:color="auto" w:fill="92D050"/>
-          </w:tcPr>
-          <w:p>
-            <w:r>
-              <w:t>C</w:t>
-            </w:r>
-            <w:r>
-              <w:rPr>
-                <w:rFonts w:hint="eastAsia"/>
-              </w:rPr>
-              <w:t>har(</w:t>
-            </w:r>
-            <w:r>
-              <w:t>16)</w:t>
-            </w:r>
-          </w:p>
-        </w:tc>
-        <w:tc>
-          <w:tcPr>
-            <w:tcW w:w="2076" w:type="dxa"/>
-            <w:shd w:val="clear" w:color="auto" w:fill="92D050"/>
-          </w:tcPr>
-          <w:p>
-            <w:r>
-              <w:t>海报图片名称</w:t>
-            </w:r>
-          </w:p>
-        </w:tc>
-        <w:tc>
-          <w:tcPr>
-            <w:tcW w:w="3336" w:type="dxa"/>
-            <w:shd w:val="clear" w:color="auto" w:fill="92D050"/>
+            <w:tcW w:w="865" w:type="dxa"/>
+            <w:shd w:val="clear" w:color="auto" w:fill="F4B083" w:themeFill="accent2" w:themeFillTint="99"/>
+          </w:tcPr>
+          <w:p>
+            <w:pPr>
+              <w:pStyle w:val="a4"/>
+              <w:numPr>
+                <w:ilvl w:val="0"/>
+                <w:numId w:val="8"/>
+              </w:numPr>
+              <w:ind w:firstLineChars="0"/>
+            </w:pPr>
+          </w:p>
+        </w:tc>
+        <w:tc>
+          <w:tcPr>
+            <w:tcW w:w="1701" w:type="dxa"/>
+            <w:shd w:val="clear" w:color="auto" w:fill="F4B083" w:themeFill="accent2" w:themeFillTint="99"/>
+          </w:tcPr>
+          <w:p>
+            <w:r>
+              <w:rPr>
+                <w:rFonts w:hint="eastAsia"/>
+              </w:rPr>
+              <w:t>封面</w:t>
+            </w:r>
+          </w:p>
+        </w:tc>
+        <w:tc>
+          <w:tcPr>
+            <w:tcW w:w="1134" w:type="dxa"/>
+            <w:shd w:val="clear" w:color="auto" w:fill="F4B083" w:themeFill="accent2" w:themeFillTint="99"/>
+          </w:tcPr>
+          <w:p>
+            <w:r>
+              <w:t>char(16)</w:t>
+            </w:r>
+          </w:p>
+        </w:tc>
+        <w:tc>
+          <w:tcPr>
+            <w:tcW w:w="2126" w:type="dxa"/>
+            <w:shd w:val="clear" w:color="auto" w:fill="F4B083" w:themeFill="accent2" w:themeFillTint="99"/>
+          </w:tcPr>
+          <w:p>
+            <w:r>
+              <w:t>封面图片名称</w:t>
+            </w:r>
+          </w:p>
+        </w:tc>
+        <w:tc>
+          <w:tcPr>
+            <w:tcW w:w="1488" w:type="dxa"/>
+            <w:shd w:val="clear" w:color="auto" w:fill="F4B083" w:themeFill="accent2" w:themeFillTint="99"/>
+          </w:tcPr>
+          <w:p>
+            <w:r>
+              <w:t>c</w:t>
+            </w:r>
+            <w:r>
+              <w:rPr>
+                <w:rFonts w:hint="eastAsia"/>
+              </w:rPr>
+              <w:t>over</w:t>
+            </w:r>
+          </w:p>
+        </w:tc>
+        <w:tc>
+          <w:tcPr>
+            <w:tcW w:w="2126" w:type="dxa"/>
+            <w:shd w:val="clear" w:color="auto" w:fill="F4B083" w:themeFill="accent2" w:themeFillTint="99"/>
           </w:tcPr>
           <w:p/>
         </w:tc>
@@ -3208,26 +3822,42 @@
       <w:tr>
         <w:tc>
           <w:tcPr>
-            <w:tcW w:w="1158" w:type="dxa"/>
-            <w:shd w:val="clear" w:color="auto" w:fill="92D050"/>
-          </w:tcPr>
-          <w:p>
-            <w:r>
-              <w:rPr>
-                <w:rFonts w:hint="eastAsia"/>
-              </w:rPr>
-              <w:t>播放链接</w:t>
-            </w:r>
-          </w:p>
-        </w:tc>
-        <w:tc>
-          <w:tcPr>
-            <w:tcW w:w="1346" w:type="dxa"/>
-            <w:shd w:val="clear" w:color="auto" w:fill="92D050"/>
-          </w:tcPr>
-          <w:p>
-            <w:r>
-              <w:t>C</w:t>
+            <w:tcW w:w="865" w:type="dxa"/>
+            <w:shd w:val="clear" w:color="auto" w:fill="F4B083" w:themeFill="accent2" w:themeFillTint="99"/>
+          </w:tcPr>
+          <w:p>
+            <w:pPr>
+              <w:pStyle w:val="a4"/>
+              <w:numPr>
+                <w:ilvl w:val="0"/>
+                <w:numId w:val="8"/>
+              </w:numPr>
+              <w:ind w:firstLineChars="0"/>
+            </w:pPr>
+          </w:p>
+        </w:tc>
+        <w:tc>
+          <w:tcPr>
+            <w:tcW w:w="1701" w:type="dxa"/>
+            <w:shd w:val="clear" w:color="auto" w:fill="F4B083" w:themeFill="accent2" w:themeFillTint="99"/>
+          </w:tcPr>
+          <w:p>
+            <w:r>
+              <w:rPr>
+                <w:rFonts w:hint="eastAsia"/>
+              </w:rPr>
+              <w:t>海报</w:t>
+            </w:r>
+          </w:p>
+        </w:tc>
+        <w:tc>
+          <w:tcPr>
+            <w:tcW w:w="1134" w:type="dxa"/>
+            <w:shd w:val="clear" w:color="auto" w:fill="F4B083" w:themeFill="accent2" w:themeFillTint="99"/>
+          </w:tcPr>
+          <w:p>
+            <w:r>
+              <w:t>c</w:t>
             </w:r>
             <w:r>
               <w:rPr>
@@ -3236,25 +3866,36 @@
               <w:t>har(</w:t>
             </w:r>
             <w:r>
-              <w:t>64)</w:t>
-            </w:r>
-          </w:p>
-        </w:tc>
-        <w:tc>
-          <w:tcPr>
-            <w:tcW w:w="2076" w:type="dxa"/>
-            <w:shd w:val="clear" w:color="auto" w:fill="92D050"/>
-          </w:tcPr>
-          <w:p>
-            <w:r>
-              <w:t>视频文件播放链接</w:t>
-            </w:r>
-          </w:p>
-        </w:tc>
-        <w:tc>
-          <w:tcPr>
-            <w:tcW w:w="3336" w:type="dxa"/>
-            <w:shd w:val="clear" w:color="auto" w:fill="92D050"/>
+              <w:t>16)</w:t>
+            </w:r>
+          </w:p>
+        </w:tc>
+        <w:tc>
+          <w:tcPr>
+            <w:tcW w:w="2126" w:type="dxa"/>
+            <w:shd w:val="clear" w:color="auto" w:fill="F4B083" w:themeFill="accent2" w:themeFillTint="99"/>
+          </w:tcPr>
+          <w:p>
+            <w:r>
+              <w:t>海报图片名称</w:t>
+            </w:r>
+          </w:p>
+        </w:tc>
+        <w:tc>
+          <w:tcPr>
+            <w:tcW w:w="1488" w:type="dxa"/>
+            <w:shd w:val="clear" w:color="auto" w:fill="F4B083" w:themeFill="accent2" w:themeFillTint="99"/>
+          </w:tcPr>
+          <w:p>
+            <w:r>
+              <w:t>poster</w:t>
+            </w:r>
+          </w:p>
+        </w:tc>
+        <w:tc>
+          <w:tcPr>
+            <w:tcW w:w="2126" w:type="dxa"/>
+            <w:shd w:val="clear" w:color="auto" w:fill="F4B083" w:themeFill="accent2" w:themeFillTint="99"/>
           </w:tcPr>
           <w:p/>
         </w:tc>
@@ -3262,61 +3903,241 @@
       <w:tr>
         <w:tc>
           <w:tcPr>
-            <w:tcW w:w="1158" w:type="dxa"/>
-            <w:shd w:val="clear" w:color="auto" w:fill="92D050"/>
-          </w:tcPr>
-          <w:p>
-            <w:r>
-              <w:rPr>
-                <w:rFonts w:hint="eastAsia"/>
-              </w:rPr>
-              <w:t>下载链接</w:t>
-            </w:r>
-          </w:p>
-        </w:tc>
-        <w:tc>
-          <w:tcPr>
-            <w:tcW w:w="1346" w:type="dxa"/>
-            <w:shd w:val="clear" w:color="auto" w:fill="92D050"/>
-          </w:tcPr>
-          <w:p>
-            <w:r>
-              <w:t>C</w:t>
-            </w:r>
-            <w:r>
-              <w:rPr>
-                <w:rFonts w:hint="eastAsia"/>
-              </w:rPr>
-              <w:t>har(</w:t>
-            </w:r>
-            <w:r>
-              <w:t>64)</w:t>
-            </w:r>
-          </w:p>
-        </w:tc>
-        <w:tc>
-          <w:tcPr>
-            <w:tcW w:w="2076" w:type="dxa"/>
-            <w:shd w:val="clear" w:color="auto" w:fill="92D050"/>
-          </w:tcPr>
-          <w:p>
-            <w:r>
-              <w:t>影片下载链接地址</w:t>
-            </w:r>
-          </w:p>
-        </w:tc>
-        <w:tc>
-          <w:tcPr>
-            <w:tcW w:w="3336" w:type="dxa"/>
-            <w:shd w:val="clear" w:color="auto" w:fill="92D050"/>
-          </w:tcPr>
-          <w:p/>
+            <w:tcW w:w="865" w:type="dxa"/>
+            <w:shd w:val="clear" w:color="auto" w:fill="92D050"/>
+          </w:tcPr>
+          <w:p>
+            <w:pPr>
+              <w:pStyle w:val="a4"/>
+              <w:numPr>
+                <w:ilvl w:val="0"/>
+                <w:numId w:val="8"/>
+              </w:numPr>
+              <w:ind w:firstLineChars="0"/>
+            </w:pPr>
+          </w:p>
+        </w:tc>
+        <w:tc>
+          <w:tcPr>
+            <w:tcW w:w="1701" w:type="dxa"/>
+            <w:shd w:val="clear" w:color="auto" w:fill="92D050"/>
+          </w:tcPr>
+          <w:p>
+            <w:r>
+              <w:rPr>
+                <w:rFonts w:hint="eastAsia"/>
+              </w:rPr>
+              <w:t>信息完整性</w:t>
+            </w:r>
+          </w:p>
+        </w:tc>
+        <w:tc>
+          <w:tcPr>
+            <w:tcW w:w="1134" w:type="dxa"/>
+            <w:shd w:val="clear" w:color="auto" w:fill="92D050"/>
+          </w:tcPr>
+          <w:p>
+            <w:proofErr w:type="spellStart"/>
+            <w:r>
+              <w:rPr>
+                <w:rFonts w:hint="eastAsia"/>
+              </w:rPr>
+              <w:t>bool</w:t>
+            </w:r>
+            <w:proofErr w:type="spellEnd"/>
+          </w:p>
+        </w:tc>
+        <w:tc>
+          <w:tcPr>
+            <w:tcW w:w="2126" w:type="dxa"/>
+            <w:shd w:val="clear" w:color="auto" w:fill="92D050"/>
+          </w:tcPr>
+          <w:p>
+            <w:r>
+              <w:rPr>
+                <w:rFonts w:hint="eastAsia"/>
+              </w:rPr>
+              <w:t>检查</w:t>
+            </w:r>
+            <w:r>
+              <w:rPr>
+                <w:rFonts w:hint="eastAsia"/>
+              </w:rPr>
+              <w:t>介绍信息是否已经填写完整</w:t>
+            </w:r>
+          </w:p>
+        </w:tc>
+        <w:tc>
+          <w:tcPr>
+            <w:tcW w:w="1488" w:type="dxa"/>
+            <w:shd w:val="clear" w:color="auto" w:fill="92D050"/>
+          </w:tcPr>
+          <w:p>
+            <w:r>
+              <w:rPr>
+                <w:rFonts w:hint="eastAsia"/>
+              </w:rPr>
+              <w:t>Integrity</w:t>
+            </w:r>
+          </w:p>
+        </w:tc>
+        <w:tc>
+          <w:tcPr>
+            <w:tcW w:w="2126" w:type="dxa"/>
+            <w:shd w:val="clear" w:color="auto" w:fill="92D050"/>
+          </w:tcPr>
+          <w:p>
+            <w:r>
+              <w:rPr>
+                <w:rFonts w:hint="eastAsia"/>
+              </w:rPr>
+              <w:t>true</w:t>
+            </w:r>
+          </w:p>
         </w:tc>
       </w:tr>
       <w:tr>
         <w:tc>
           <w:tcPr>
-            <w:tcW w:w="1158" w:type="dxa"/>
+            <w:tcW w:w="865" w:type="dxa"/>
+            <w:shd w:val="clear" w:color="auto" w:fill="92D050"/>
+          </w:tcPr>
+          <w:p>
+            <w:pPr>
+              <w:pStyle w:val="a4"/>
+              <w:numPr>
+                <w:ilvl w:val="0"/>
+                <w:numId w:val="8"/>
+              </w:numPr>
+              <w:ind w:firstLineChars="0"/>
+            </w:pPr>
+          </w:p>
+        </w:tc>
+        <w:tc>
+          <w:tcPr>
+            <w:tcW w:w="1701" w:type="dxa"/>
+            <w:shd w:val="clear" w:color="auto" w:fill="92D050"/>
+          </w:tcPr>
+          <w:p>
+            <w:r>
+              <w:rPr>
+                <w:rFonts w:hint="eastAsia"/>
+              </w:rPr>
+              <w:t>格式</w:t>
+            </w:r>
+          </w:p>
+        </w:tc>
+        <w:tc>
+          <w:tcPr>
+            <w:tcW w:w="1134" w:type="dxa"/>
+            <w:shd w:val="clear" w:color="auto" w:fill="92D050"/>
+          </w:tcPr>
+          <w:p>
+            <w:r>
+              <w:rPr>
+                <w:rFonts w:hint="eastAsia"/>
+              </w:rPr>
+              <w:t>char(8)</w:t>
+            </w:r>
+          </w:p>
+        </w:tc>
+        <w:tc>
+          <w:tcPr>
+            <w:tcW w:w="2126" w:type="dxa"/>
+            <w:shd w:val="clear" w:color="auto" w:fill="92D050"/>
+          </w:tcPr>
+          <w:p>
+            <w:r>
+              <w:rPr>
+                <w:rFonts w:hint="eastAsia"/>
+              </w:rPr>
+              <w:t>流媒体</w:t>
+            </w:r>
+            <w:r>
+              <w:rPr>
+                <w:rFonts w:hint="eastAsia"/>
+              </w:rPr>
+              <w:t>格式</w:t>
+            </w:r>
+          </w:p>
+        </w:tc>
+        <w:tc>
+          <w:tcPr>
+            <w:tcW w:w="1488" w:type="dxa"/>
+            <w:shd w:val="clear" w:color="auto" w:fill="92D050"/>
+          </w:tcPr>
+          <w:p>
+            <w:r>
+              <w:rPr>
+                <w:rFonts w:hint="eastAsia"/>
+              </w:rPr>
+              <w:t>format</w:t>
+            </w:r>
+          </w:p>
+        </w:tc>
+        <w:tc>
+          <w:tcPr>
+            <w:tcW w:w="2126" w:type="dxa"/>
+            <w:shd w:val="clear" w:color="auto" w:fill="92D050"/>
+          </w:tcPr>
+          <w:p>
+            <w:proofErr w:type="spellStart"/>
+            <w:r>
+              <w:t>swf</w:t>
+            </w:r>
+            <w:proofErr w:type="spellEnd"/>
+            <w:r>
+              <w:t>、</w:t>
+            </w:r>
+            <w:r>
+              <w:rPr>
+                <w:rFonts w:hint="eastAsia"/>
+              </w:rPr>
+              <w:t>Mp4</w:t>
+            </w:r>
+            <w:r>
+              <w:rPr>
+                <w:rFonts w:hint="eastAsia"/>
+              </w:rPr>
+              <w:t>、</w:t>
+            </w:r>
+            <w:proofErr w:type="spellStart"/>
+            <w:r>
+              <w:rPr>
+                <w:rFonts w:hint="eastAsia"/>
+              </w:rPr>
+              <w:t>rmvb</w:t>
+            </w:r>
+            <w:proofErr w:type="spellEnd"/>
+            <w:r>
+              <w:rPr>
+                <w:rFonts w:hint="eastAsia"/>
+              </w:rPr>
+              <w:t>、</w:t>
+            </w:r>
+          </w:p>
+        </w:tc>
+      </w:tr>
+      <w:tr>
+        <w:tc>
+          <w:tcPr>
+            <w:tcW w:w="865" w:type="dxa"/>
+            <w:shd w:val="clear" w:color="auto" w:fill="92D050"/>
+          </w:tcPr>
+          <w:p>
+            <w:pPr>
+              <w:pStyle w:val="a4"/>
+              <w:numPr>
+                <w:ilvl w:val="0"/>
+                <w:numId w:val="8"/>
+              </w:numPr>
+              <w:ind w:firstLineChars="0"/>
+            </w:pPr>
+          </w:p>
+        </w:tc>
+        <w:tc>
+          <w:tcPr>
+            <w:tcW w:w="1701" w:type="dxa"/>
             <w:shd w:val="clear" w:color="auto" w:fill="92D050"/>
           </w:tcPr>
           <w:p>
@@ -3330,82 +4151,689 @@
         </w:tc>
         <w:tc>
           <w:tcPr>
-            <w:tcW w:w="1346" w:type="dxa"/>
-            <w:shd w:val="clear" w:color="auto" w:fill="92D050"/>
-          </w:tcPr>
-          <w:p>
+            <w:tcW w:w="1134" w:type="dxa"/>
+            <w:shd w:val="clear" w:color="auto" w:fill="92D050"/>
+          </w:tcPr>
+          <w:p>
+            <w:proofErr w:type="spellStart"/>
             <w:r>
               <w:rPr>
                 <w:rFonts w:hint="eastAsia"/>
               </w:rPr>
               <w:t>int</w:t>
             </w:r>
-          </w:p>
-        </w:tc>
-        <w:tc>
-          <w:tcPr>
-            <w:tcW w:w="2076" w:type="dxa"/>
-            <w:shd w:val="clear" w:color="auto" w:fill="92D050"/>
-          </w:tcPr>
-          <w:p>
-            <w:r>
-              <w:t>影片资源的清晰度</w:t>
-            </w:r>
-          </w:p>
-        </w:tc>
-        <w:tc>
-          <w:tcPr>
-            <w:tcW w:w="3336" w:type="dxa"/>
-            <w:shd w:val="clear" w:color="auto" w:fill="92D050"/>
-          </w:tcPr>
-          <w:p>
-            <w:r>
-              <w:rPr>
-                <w:rFonts w:hint="eastAsia"/>
-              </w:rPr>
-              <w:t>1</w:t>
-            </w:r>
-            <w:r>
-              <w:t>280720</w:t>
+            <w:proofErr w:type="spellEnd"/>
+          </w:p>
+        </w:tc>
+        <w:tc>
+          <w:tcPr>
+            <w:tcW w:w="2126" w:type="dxa"/>
+            <w:shd w:val="clear" w:color="auto" w:fill="92D050"/>
+          </w:tcPr>
+          <w:p>
+            <w:r>
+              <w:rPr>
+                <w:rFonts w:hint="eastAsia"/>
+              </w:rPr>
+              <w:t>清晰度</w:t>
+            </w:r>
+          </w:p>
+        </w:tc>
+        <w:tc>
+          <w:tcPr>
+            <w:tcW w:w="1488" w:type="dxa"/>
+            <w:shd w:val="clear" w:color="auto" w:fill="92D050"/>
+          </w:tcPr>
+          <w:p>
+            <w:r>
+              <w:rPr>
+                <w:rFonts w:hint="eastAsia"/>
+              </w:rPr>
+              <w:t>definition</w:t>
+            </w:r>
+          </w:p>
+        </w:tc>
+        <w:tc>
+          <w:tcPr>
+            <w:tcW w:w="2126" w:type="dxa"/>
+            <w:shd w:val="clear" w:color="auto" w:fill="92D050"/>
+          </w:tcPr>
+          <w:p>
+            <w:r>
+              <w:rPr>
+                <w:rFonts w:hint="eastAsia"/>
+              </w:rPr>
+              <w:t>1280720</w:t>
+            </w:r>
+          </w:p>
+        </w:tc>
+      </w:tr>
+      <w:tr>
+        <w:tc>
+          <w:tcPr>
+            <w:tcW w:w="865" w:type="dxa"/>
+            <w:shd w:val="clear" w:color="auto" w:fill="92D050"/>
+          </w:tcPr>
+          <w:p>
+            <w:pPr>
+              <w:pStyle w:val="a4"/>
+              <w:numPr>
+                <w:ilvl w:val="0"/>
+                <w:numId w:val="8"/>
+              </w:numPr>
+              <w:ind w:firstLineChars="0"/>
+            </w:pPr>
+          </w:p>
+        </w:tc>
+        <w:tc>
+          <w:tcPr>
+            <w:tcW w:w="1701" w:type="dxa"/>
+            <w:shd w:val="clear" w:color="auto" w:fill="92D050"/>
+          </w:tcPr>
+          <w:p>
+            <w:r>
+              <w:rPr>
+                <w:rFonts w:hint="eastAsia"/>
+              </w:rPr>
+              <w:t>播放链接</w:t>
+            </w:r>
+          </w:p>
+        </w:tc>
+        <w:tc>
+          <w:tcPr>
+            <w:tcW w:w="1134" w:type="dxa"/>
+            <w:shd w:val="clear" w:color="auto" w:fill="92D050"/>
+          </w:tcPr>
+          <w:p>
+            <w:r>
+              <w:t>c</w:t>
+            </w:r>
+            <w:r>
+              <w:rPr>
+                <w:rFonts w:hint="eastAsia"/>
+              </w:rPr>
+              <w:t>har(</w:t>
+            </w:r>
+            <w:r>
+              <w:t>64)</w:t>
+            </w:r>
+          </w:p>
+        </w:tc>
+        <w:tc>
+          <w:tcPr>
+            <w:tcW w:w="2126" w:type="dxa"/>
+            <w:shd w:val="clear" w:color="auto" w:fill="92D050"/>
+          </w:tcPr>
+          <w:p>
+            <w:r>
+              <w:t>播放链接</w:t>
+            </w:r>
+          </w:p>
+        </w:tc>
+        <w:tc>
+          <w:tcPr>
+            <w:tcW w:w="1488" w:type="dxa"/>
+            <w:shd w:val="clear" w:color="auto" w:fill="92D050"/>
+          </w:tcPr>
+          <w:p>
+            <w:proofErr w:type="spellStart"/>
+            <w:r>
+              <w:rPr>
+                <w:rFonts w:hint="eastAsia"/>
+              </w:rPr>
+              <w:t>playURL</w:t>
+            </w:r>
+            <w:proofErr w:type="spellEnd"/>
+          </w:p>
+        </w:tc>
+        <w:tc>
+          <w:tcPr>
+            <w:tcW w:w="2126" w:type="dxa"/>
+            <w:shd w:val="clear" w:color="auto" w:fill="92D050"/>
+          </w:tcPr>
+          <w:p/>
+        </w:tc>
+      </w:tr>
+      <w:tr>
+        <w:tc>
+          <w:tcPr>
+            <w:tcW w:w="865" w:type="dxa"/>
+            <w:shd w:val="clear" w:color="auto" w:fill="92D050"/>
+          </w:tcPr>
+          <w:p>
+            <w:pPr>
+              <w:pStyle w:val="a4"/>
+              <w:numPr>
+                <w:ilvl w:val="0"/>
+                <w:numId w:val="8"/>
+              </w:numPr>
+              <w:ind w:firstLineChars="0"/>
+            </w:pPr>
+          </w:p>
+        </w:tc>
+        <w:tc>
+          <w:tcPr>
+            <w:tcW w:w="1701" w:type="dxa"/>
+            <w:shd w:val="clear" w:color="auto" w:fill="92D050"/>
+          </w:tcPr>
+          <w:p>
+            <w:r>
+              <w:rPr>
+                <w:rFonts w:hint="eastAsia"/>
+              </w:rPr>
+              <w:t>播放</w:t>
+            </w:r>
+            <w:r>
+              <w:rPr>
+                <w:rFonts w:hint="eastAsia"/>
+              </w:rPr>
+              <w:t>链接有效性</w:t>
+            </w:r>
+          </w:p>
+        </w:tc>
+        <w:tc>
+          <w:tcPr>
+            <w:tcW w:w="1134" w:type="dxa"/>
+            <w:shd w:val="clear" w:color="auto" w:fill="92D050"/>
+          </w:tcPr>
+          <w:p>
+            <w:proofErr w:type="spellStart"/>
+            <w:r>
+              <w:rPr>
+                <w:rFonts w:hint="eastAsia"/>
+              </w:rPr>
+              <w:t>bool</w:t>
+            </w:r>
+            <w:proofErr w:type="spellEnd"/>
+          </w:p>
+        </w:tc>
+        <w:tc>
+          <w:tcPr>
+            <w:tcW w:w="2126" w:type="dxa"/>
+            <w:shd w:val="clear" w:color="auto" w:fill="92D050"/>
+          </w:tcPr>
+          <w:p>
+            <w:r>
+              <w:rPr>
+                <w:rFonts w:hint="eastAsia"/>
+              </w:rPr>
+              <w:t>播放</w:t>
+            </w:r>
+            <w:r>
+              <w:rPr>
+                <w:rFonts w:hint="eastAsia"/>
+              </w:rPr>
+              <w:t>链接有效</w:t>
+            </w:r>
+            <w:r>
+              <w:rPr>
+                <w:rFonts w:hint="eastAsia"/>
+              </w:rPr>
+              <w:t>性</w:t>
+            </w:r>
+          </w:p>
+        </w:tc>
+        <w:tc>
+          <w:tcPr>
+            <w:tcW w:w="1488" w:type="dxa"/>
+            <w:shd w:val="clear" w:color="auto" w:fill="92D050"/>
+          </w:tcPr>
+          <w:p>
+            <w:proofErr w:type="spellStart"/>
+            <w:r>
+              <w:t>PA</w:t>
+            </w:r>
+            <w:r>
+              <w:rPr>
+                <w:rFonts w:hint="eastAsia"/>
+              </w:rPr>
+              <w:t>vailability</w:t>
+            </w:r>
+            <w:proofErr w:type="spellEnd"/>
+          </w:p>
+        </w:tc>
+        <w:tc>
+          <w:tcPr>
+            <w:tcW w:w="2126" w:type="dxa"/>
+            <w:shd w:val="clear" w:color="auto" w:fill="92D050"/>
+          </w:tcPr>
+          <w:p>
+            <w:r>
+              <w:rPr>
+                <w:rFonts w:hint="eastAsia"/>
+              </w:rPr>
+              <w:t>True</w:t>
+            </w:r>
+          </w:p>
+        </w:tc>
+      </w:tr>
+      <w:tr>
+        <w:tc>
+          <w:tcPr>
+            <w:tcW w:w="865" w:type="dxa"/>
+            <w:shd w:val="clear" w:color="auto" w:fill="92D050"/>
+          </w:tcPr>
+          <w:p>
+            <w:pPr>
+              <w:pStyle w:val="a4"/>
+              <w:numPr>
+                <w:ilvl w:val="0"/>
+                <w:numId w:val="8"/>
+              </w:numPr>
+              <w:ind w:firstLineChars="0"/>
+            </w:pPr>
+          </w:p>
+        </w:tc>
+        <w:tc>
+          <w:tcPr>
+            <w:tcW w:w="1701" w:type="dxa"/>
+            <w:shd w:val="clear" w:color="auto" w:fill="92D050"/>
+          </w:tcPr>
+          <w:p>
+            <w:r>
+              <w:rPr>
+                <w:rFonts w:hint="eastAsia"/>
+              </w:rPr>
+              <w:t>下载链接</w:t>
+            </w:r>
+          </w:p>
+        </w:tc>
+        <w:tc>
+          <w:tcPr>
+            <w:tcW w:w="1134" w:type="dxa"/>
+            <w:shd w:val="clear" w:color="auto" w:fill="92D050"/>
+          </w:tcPr>
+          <w:p>
+            <w:r>
+              <w:t>c</w:t>
+            </w:r>
+            <w:r>
+              <w:rPr>
+                <w:rFonts w:hint="eastAsia"/>
+              </w:rPr>
+              <w:t>har(</w:t>
+            </w:r>
+            <w:r>
+              <w:t>64)</w:t>
+            </w:r>
+          </w:p>
+        </w:tc>
+        <w:tc>
+          <w:tcPr>
+            <w:tcW w:w="2126" w:type="dxa"/>
+            <w:shd w:val="clear" w:color="auto" w:fill="92D050"/>
+          </w:tcPr>
+          <w:p>
+            <w:pPr>
+              <w:rPr>
+                <w:rFonts w:hint="eastAsia"/>
+              </w:rPr>
+            </w:pPr>
+            <w:r>
+              <w:t>下载链接</w:t>
+            </w:r>
+          </w:p>
+        </w:tc>
+        <w:tc>
+          <w:tcPr>
+            <w:tcW w:w="1488" w:type="dxa"/>
+            <w:shd w:val="clear" w:color="auto" w:fill="92D050"/>
+          </w:tcPr>
+          <w:p>
+            <w:proofErr w:type="spellStart"/>
+            <w:r>
+              <w:rPr>
+                <w:rFonts w:hint="eastAsia"/>
+              </w:rPr>
+              <w:t>download</w:t>
+            </w:r>
+            <w:r>
+              <w:t>URL</w:t>
+            </w:r>
+            <w:proofErr w:type="spellEnd"/>
+          </w:p>
+        </w:tc>
+        <w:tc>
+          <w:tcPr>
+            <w:tcW w:w="2126" w:type="dxa"/>
+            <w:shd w:val="clear" w:color="auto" w:fill="92D050"/>
+          </w:tcPr>
+          <w:p/>
+        </w:tc>
+      </w:tr>
+      <w:tr>
+        <w:tc>
+          <w:tcPr>
+            <w:tcW w:w="865" w:type="dxa"/>
+            <w:shd w:val="clear" w:color="auto" w:fill="92D050"/>
+          </w:tcPr>
+          <w:p>
+            <w:pPr>
+              <w:pStyle w:val="a4"/>
+              <w:numPr>
+                <w:ilvl w:val="0"/>
+                <w:numId w:val="8"/>
+              </w:numPr>
+              <w:ind w:firstLineChars="0"/>
+            </w:pPr>
+          </w:p>
+        </w:tc>
+        <w:tc>
+          <w:tcPr>
+            <w:tcW w:w="1701" w:type="dxa"/>
+            <w:shd w:val="clear" w:color="auto" w:fill="92D050"/>
+          </w:tcPr>
+          <w:p>
+            <w:r>
+              <w:rPr>
+                <w:rFonts w:hint="eastAsia"/>
+              </w:rPr>
+              <w:t>下载链接有效性</w:t>
+            </w:r>
+          </w:p>
+        </w:tc>
+        <w:tc>
+          <w:tcPr>
+            <w:tcW w:w="1134" w:type="dxa"/>
+            <w:shd w:val="clear" w:color="auto" w:fill="92D050"/>
+          </w:tcPr>
+          <w:p>
+            <w:proofErr w:type="spellStart"/>
+            <w:r>
+              <w:t>b</w:t>
+            </w:r>
+            <w:r>
+              <w:rPr>
+                <w:rFonts w:hint="eastAsia"/>
+              </w:rPr>
+              <w:t>ool</w:t>
+            </w:r>
+            <w:proofErr w:type="spellEnd"/>
+          </w:p>
+        </w:tc>
+        <w:tc>
+          <w:tcPr>
+            <w:tcW w:w="2126" w:type="dxa"/>
+            <w:shd w:val="clear" w:color="auto" w:fill="92D050"/>
+          </w:tcPr>
+          <w:p>
+            <w:pPr>
+              <w:rPr>
+                <w:rFonts w:hint="eastAsia"/>
+              </w:rPr>
+            </w:pPr>
+            <w:r>
+              <w:t>下载链接</w:t>
+            </w:r>
+            <w:r>
+              <w:t>有效</w:t>
+            </w:r>
+            <w:r>
+              <w:t>性</w:t>
+            </w:r>
+          </w:p>
+        </w:tc>
+        <w:tc>
+          <w:tcPr>
+            <w:tcW w:w="1488" w:type="dxa"/>
+            <w:shd w:val="clear" w:color="auto" w:fill="92D050"/>
+          </w:tcPr>
+          <w:p>
+            <w:proofErr w:type="spellStart"/>
+            <w:r>
+              <w:t>DLA</w:t>
+            </w:r>
+            <w:r>
+              <w:t>vailability</w:t>
+            </w:r>
+            <w:proofErr w:type="spellEnd"/>
+          </w:p>
+        </w:tc>
+        <w:tc>
+          <w:tcPr>
+            <w:tcW w:w="2126" w:type="dxa"/>
+            <w:shd w:val="clear" w:color="auto" w:fill="92D050"/>
+          </w:tcPr>
+          <w:p>
+            <w:r>
+              <w:t>T</w:t>
+            </w:r>
+            <w:r>
+              <w:rPr>
+                <w:rFonts w:hint="eastAsia"/>
+              </w:rPr>
+              <w:t>rue</w:t>
+            </w:r>
+          </w:p>
+        </w:tc>
+      </w:tr>
+      <w:tr>
+        <w:tc>
+          <w:tcPr>
+            <w:tcW w:w="865" w:type="dxa"/>
+            <w:shd w:val="clear" w:color="auto" w:fill="92D050"/>
+          </w:tcPr>
+          <w:p>
+            <w:pPr>
+              <w:pStyle w:val="a4"/>
+              <w:numPr>
+                <w:ilvl w:val="0"/>
+                <w:numId w:val="8"/>
+              </w:numPr>
+              <w:ind w:firstLineChars="0"/>
+            </w:pPr>
+          </w:p>
+        </w:tc>
+        <w:tc>
+          <w:tcPr>
+            <w:tcW w:w="1701" w:type="dxa"/>
+            <w:shd w:val="clear" w:color="auto" w:fill="92D050"/>
+          </w:tcPr>
+          <w:p>
+            <w:r>
+              <w:rPr>
+                <w:rFonts w:hint="eastAsia"/>
+              </w:rPr>
+              <w:t>检查时间</w:t>
+            </w:r>
+          </w:p>
+        </w:tc>
+        <w:tc>
+          <w:tcPr>
+            <w:tcW w:w="1134" w:type="dxa"/>
+            <w:shd w:val="clear" w:color="auto" w:fill="92D050"/>
+          </w:tcPr>
+          <w:p>
+            <w:proofErr w:type="spellStart"/>
+            <w:r>
+              <w:t>i</w:t>
+            </w:r>
+            <w:r>
+              <w:rPr>
+                <w:rFonts w:hint="eastAsia"/>
+              </w:rPr>
+              <w:t>n</w:t>
+            </w:r>
+            <w:r>
+              <w:t>t</w:t>
+            </w:r>
+            <w:proofErr w:type="spellEnd"/>
+          </w:p>
+        </w:tc>
+        <w:tc>
+          <w:tcPr>
+            <w:tcW w:w="2126" w:type="dxa"/>
+            <w:shd w:val="clear" w:color="auto" w:fill="92D050"/>
+          </w:tcPr>
+          <w:p>
+            <w:r>
+              <w:t>上一次检查链接有效性和信息完整性的时间</w:t>
+            </w:r>
+          </w:p>
+        </w:tc>
+        <w:tc>
+          <w:tcPr>
+            <w:tcW w:w="1488" w:type="dxa"/>
+            <w:shd w:val="clear" w:color="auto" w:fill="92D050"/>
+          </w:tcPr>
+          <w:p>
+            <w:proofErr w:type="spellStart"/>
+            <w:r>
+              <w:rPr>
+                <w:rFonts w:hint="eastAsia"/>
+              </w:rPr>
+              <w:t>checkDate</w:t>
+            </w:r>
+            <w:proofErr w:type="spellEnd"/>
+          </w:p>
+        </w:tc>
+        <w:tc>
+          <w:tcPr>
+            <w:tcW w:w="2126" w:type="dxa"/>
+            <w:shd w:val="clear" w:color="auto" w:fill="92D050"/>
+          </w:tcPr>
+          <w:p>
+            <w:r>
+              <w:rPr>
+                <w:rFonts w:hint="eastAsia"/>
+              </w:rPr>
+              <w:t>20150701</w:t>
+            </w:r>
+          </w:p>
+        </w:tc>
+      </w:tr>
+      <w:tr>
+        <w:tc>
+          <w:tcPr>
+            <w:tcW w:w="865" w:type="dxa"/>
+            <w:shd w:val="clear" w:color="auto" w:fill="92D050"/>
+          </w:tcPr>
+          <w:p>
+            <w:pPr>
+              <w:pStyle w:val="a4"/>
+              <w:numPr>
+                <w:ilvl w:val="0"/>
+                <w:numId w:val="8"/>
+              </w:numPr>
+              <w:ind w:firstLineChars="0"/>
+            </w:pPr>
+          </w:p>
+        </w:tc>
+        <w:tc>
+          <w:tcPr>
+            <w:tcW w:w="1701" w:type="dxa"/>
+            <w:shd w:val="clear" w:color="auto" w:fill="92D050"/>
+          </w:tcPr>
+          <w:p>
+            <w:r>
+              <w:rPr>
+                <w:rFonts w:hint="eastAsia"/>
+              </w:rPr>
+              <w:t>是否上线</w:t>
+            </w:r>
+          </w:p>
+        </w:tc>
+        <w:tc>
+          <w:tcPr>
+            <w:tcW w:w="1134" w:type="dxa"/>
+            <w:shd w:val="clear" w:color="auto" w:fill="92D050"/>
+          </w:tcPr>
+          <w:p>
+            <w:proofErr w:type="spellStart"/>
+            <w:r>
+              <w:t>bool</w:t>
+            </w:r>
+            <w:proofErr w:type="spellEnd"/>
+          </w:p>
+        </w:tc>
+        <w:tc>
+          <w:tcPr>
+            <w:tcW w:w="2126" w:type="dxa"/>
+            <w:shd w:val="clear" w:color="auto" w:fill="92D050"/>
+          </w:tcPr>
+          <w:p>
+            <w:r>
+              <w:t>是否上线，对用户可见</w:t>
+            </w:r>
+          </w:p>
+        </w:tc>
+        <w:tc>
+          <w:tcPr>
+            <w:tcW w:w="1488" w:type="dxa"/>
+            <w:shd w:val="clear" w:color="auto" w:fill="92D050"/>
+          </w:tcPr>
+          <w:p>
+            <w:r>
+              <w:rPr>
+                <w:rFonts w:hint="eastAsia"/>
+              </w:rPr>
+              <w:t>online</w:t>
+            </w:r>
+          </w:p>
+        </w:tc>
+        <w:tc>
+          <w:tcPr>
+            <w:tcW w:w="2126" w:type="dxa"/>
+            <w:shd w:val="clear" w:color="auto" w:fill="92D050"/>
+          </w:tcPr>
+          <w:p>
+            <w:r>
+              <w:rPr>
+                <w:rFonts w:hint="eastAsia"/>
+              </w:rPr>
+              <w:t>t</w:t>
+            </w:r>
+            <w:r>
+              <w:t>rue</w:t>
             </w:r>
           </w:p>
         </w:tc>
       </w:tr>
     </w:tbl>
-    <w:p/>
     <w:p>
       <w:pPr>
-        <w:widowControl/>
-        <w:jc w:val="left"/>
+        <w:jc w:val="center"/>
+      </w:pPr>
+    </w:p>
+    <w:p>
+      <w:pPr>
+        <w:jc w:val="center"/>
       </w:pPr>
       <w:r>
         <w:br w:type="page"/>
       </w:r>
     </w:p>
     <w:p>
+      <w:proofErr w:type="gramStart"/>
       <w:r>
         <w:lastRenderedPageBreak/>
-        <w:t>动漫库形式：</w:t>
+        <w:t>动漫表</w:t>
+      </w:r>
+      <w:proofErr w:type="gramEnd"/>
+      <w:r>
+        <w:t>形式：</w:t>
       </w:r>
     </w:p>
     <w:tbl>
       <w:tblPr>
         <w:tblStyle w:val="a3"/>
-        <w:tblW w:w="7916" w:type="dxa"/>
+        <w:tblW w:w="9440" w:type="dxa"/>
         <w:tblInd w:w="113" w:type="dxa"/>
         <w:tblLayout w:type="fixed"/>
         <w:tblLook w:val="04A0" w:firstRow="1" w:lastRow="0" w:firstColumn="1" w:lastColumn="0" w:noHBand="0" w:noVBand="1"/>
       </w:tblPr>
       <w:tblGrid>
-        <w:gridCol w:w="1158"/>
-        <w:gridCol w:w="1346"/>
-        <w:gridCol w:w="2076"/>
-        <w:gridCol w:w="3336"/>
+        <w:gridCol w:w="865"/>
+        <w:gridCol w:w="1701"/>
+        <w:gridCol w:w="1134"/>
+        <w:gridCol w:w="2126"/>
+        <w:gridCol w:w="1488"/>
+        <w:gridCol w:w="2126"/>
       </w:tblGrid>
       <w:tr>
         <w:tc>
           <w:tcPr>
-            <w:tcW w:w="1158" w:type="dxa"/>
+            <w:tcW w:w="865" w:type="dxa"/>
             <w:tcBorders>
               <w:top w:val="double" w:sz="4" w:space="0" w:color="auto"/>
               <w:left w:val="double" w:sz="4" w:space="0" w:color="auto"/>
@@ -3420,13 +4848,13 @@
               <w:rPr>
                 <w:rFonts w:hint="eastAsia"/>
               </w:rPr>
-              <w:t>字段</w:t>
-            </w:r>
-          </w:p>
-        </w:tc>
-        <w:tc>
-          <w:tcPr>
-            <w:tcW w:w="1346" w:type="dxa"/>
+              <w:t>序号</w:t>
+            </w:r>
+          </w:p>
+        </w:tc>
+        <w:tc>
+          <w:tcPr>
+            <w:tcW w:w="1701" w:type="dxa"/>
             <w:tcBorders>
               <w:top w:val="double" w:sz="4" w:space="0" w:color="auto"/>
               <w:bottom w:val="double" w:sz="4" w:space="0" w:color="auto"/>
@@ -3437,13 +4865,16 @@
               <w:jc w:val="center"/>
             </w:pPr>
             <w:r>
-              <w:t>变量类型</w:t>
-            </w:r>
-          </w:p>
-        </w:tc>
-        <w:tc>
-          <w:tcPr>
-            <w:tcW w:w="2076" w:type="dxa"/>
+              <w:rPr>
+                <w:rFonts w:hint="eastAsia"/>
+              </w:rPr>
+              <w:t>字段</w:t>
+            </w:r>
+          </w:p>
+        </w:tc>
+        <w:tc>
+          <w:tcPr>
+            <w:tcW w:w="1134" w:type="dxa"/>
             <w:tcBorders>
               <w:top w:val="double" w:sz="4" w:space="0" w:color="auto"/>
               <w:bottom w:val="double" w:sz="4" w:space="0" w:color="auto"/>
@@ -3454,6 +4885,23 @@
               <w:jc w:val="center"/>
             </w:pPr>
             <w:r>
+              <w:t>类型</w:t>
+            </w:r>
+          </w:p>
+        </w:tc>
+        <w:tc>
+          <w:tcPr>
+            <w:tcW w:w="2126" w:type="dxa"/>
+            <w:tcBorders>
+              <w:top w:val="double" w:sz="4" w:space="0" w:color="auto"/>
+              <w:bottom w:val="double" w:sz="4" w:space="0" w:color="auto"/>
+            </w:tcBorders>
+          </w:tcPr>
+          <w:p>
+            <w:pPr>
+              <w:jc w:val="center"/>
+            </w:pPr>
+            <w:r>
               <w:rPr>
                 <w:rFonts w:hint="eastAsia"/>
               </w:rPr>
@@ -3463,7 +4911,24 @@
         </w:tc>
         <w:tc>
           <w:tcPr>
-            <w:tcW w:w="3336" w:type="dxa"/>
+            <w:tcW w:w="1488" w:type="dxa"/>
+            <w:tcBorders>
+              <w:top w:val="double" w:sz="4" w:space="0" w:color="auto"/>
+              <w:bottom w:val="double" w:sz="4" w:space="0" w:color="auto"/>
+            </w:tcBorders>
+          </w:tcPr>
+          <w:p>
+            <w:pPr>
+              <w:jc w:val="center"/>
+            </w:pPr>
+            <w:r>
+              <w:t>后台变量</w:t>
+            </w:r>
+          </w:p>
+        </w:tc>
+        <w:tc>
+          <w:tcPr>
+            <w:tcW w:w="2126" w:type="dxa"/>
             <w:tcBorders>
               <w:top w:val="double" w:sz="4" w:space="0" w:color="auto"/>
               <w:bottom w:val="double" w:sz="4" w:space="0" w:color="auto"/>
@@ -3483,21 +4948,26 @@
       <w:tr>
         <w:tc>
           <w:tcPr>
-            <w:tcW w:w="1158" w:type="dxa"/>
+            <w:tcW w:w="865" w:type="dxa"/>
             <w:tcBorders>
               <w:top w:val="double" w:sz="4" w:space="0" w:color="auto"/>
             </w:tcBorders>
             <w:shd w:val="clear" w:color="auto" w:fill="F4B083" w:themeFill="accent2" w:themeFillTint="99"/>
           </w:tcPr>
           <w:p>
-            <w:r>
-              <w:t>片名</w:t>
-            </w:r>
-          </w:p>
-        </w:tc>
-        <w:tc>
-          <w:tcPr>
-            <w:tcW w:w="1346" w:type="dxa"/>
+            <w:pPr>
+              <w:pStyle w:val="a4"/>
+              <w:numPr>
+                <w:ilvl w:val="0"/>
+                <w:numId w:val="9"/>
+              </w:numPr>
+              <w:ind w:firstLineChars="0"/>
+            </w:pPr>
+          </w:p>
+        </w:tc>
+        <w:tc>
+          <w:tcPr>
+            <w:tcW w:w="1701" w:type="dxa"/>
             <w:tcBorders>
               <w:top w:val="double" w:sz="4" w:space="0" w:color="auto"/>
             </w:tcBorders>
@@ -3505,22 +4975,13 @@
           </w:tcPr>
           <w:p>
             <w:r>
-              <w:t>C</w:t>
-            </w:r>
-            <w:r>
-              <w:rPr>
-                <w:rFonts w:hint="eastAsia"/>
-              </w:rPr>
-              <w:t>ha</w:t>
-            </w:r>
-            <w:r>
-              <w:t>r(32)</w:t>
-            </w:r>
-          </w:p>
-        </w:tc>
-        <w:tc>
-          <w:tcPr>
-            <w:tcW w:w="2076" w:type="dxa"/>
+              <w:t>片名</w:t>
+            </w:r>
+          </w:p>
+        </w:tc>
+        <w:tc>
+          <w:tcPr>
+            <w:tcW w:w="1134" w:type="dxa"/>
             <w:tcBorders>
               <w:top w:val="double" w:sz="4" w:space="0" w:color="auto"/>
             </w:tcBorders>
@@ -3528,25 +4989,78 @@
           </w:tcPr>
           <w:p>
             <w:r>
-              <w:t>影片名称</w:t>
-            </w:r>
-          </w:p>
-        </w:tc>
-        <w:tc>
-          <w:tcPr>
-            <w:tcW w:w="3336" w:type="dxa"/>
+              <w:t>c</w:t>
+            </w:r>
+            <w:r>
+              <w:rPr>
+                <w:rFonts w:hint="eastAsia"/>
+              </w:rPr>
+              <w:t>ha</w:t>
+            </w:r>
+            <w:r>
+              <w:t>r(32)</w:t>
+            </w:r>
+          </w:p>
+        </w:tc>
+        <w:tc>
+          <w:tcPr>
+            <w:tcW w:w="2126" w:type="dxa"/>
             <w:tcBorders>
               <w:top w:val="double" w:sz="4" w:space="0" w:color="auto"/>
             </w:tcBorders>
             <w:shd w:val="clear" w:color="auto" w:fill="F4B083" w:themeFill="accent2" w:themeFillTint="99"/>
           </w:tcPr>
+          <w:p>
+            <w:r>
+              <w:t>名称</w:t>
+            </w:r>
+          </w:p>
+        </w:tc>
+        <w:tc>
+          <w:tcPr>
+            <w:tcW w:w="1488" w:type="dxa"/>
+            <w:tcBorders>
+              <w:top w:val="double" w:sz="4" w:space="0" w:color="auto"/>
+            </w:tcBorders>
+            <w:shd w:val="clear" w:color="auto" w:fill="F4B083" w:themeFill="accent2" w:themeFillTint="99"/>
+          </w:tcPr>
+          <w:p>
+            <w:r>
+              <w:t>title</w:t>
+            </w:r>
+          </w:p>
+        </w:tc>
+        <w:tc>
+          <w:tcPr>
+            <w:tcW w:w="2126" w:type="dxa"/>
+            <w:tcBorders>
+              <w:top w:val="double" w:sz="4" w:space="0" w:color="auto"/>
+            </w:tcBorders>
+            <w:shd w:val="clear" w:color="auto" w:fill="F4B083" w:themeFill="accent2" w:themeFillTint="99"/>
+          </w:tcPr>
           <w:p/>
         </w:tc>
       </w:tr>
       <w:tr>
         <w:tc>
           <w:tcPr>
-            <w:tcW w:w="1158" w:type="dxa"/>
+            <w:tcW w:w="865" w:type="dxa"/>
+            <w:shd w:val="clear" w:color="auto" w:fill="F4B083" w:themeFill="accent2" w:themeFillTint="99"/>
+          </w:tcPr>
+          <w:p>
+            <w:pPr>
+              <w:pStyle w:val="a4"/>
+              <w:numPr>
+                <w:ilvl w:val="0"/>
+                <w:numId w:val="9"/>
+              </w:numPr>
+              <w:ind w:firstLineChars="0"/>
+            </w:pPr>
+          </w:p>
+        </w:tc>
+        <w:tc>
+          <w:tcPr>
+            <w:tcW w:w="1701" w:type="dxa"/>
             <w:shd w:val="clear" w:color="auto" w:fill="F4B083" w:themeFill="accent2" w:themeFillTint="99"/>
           </w:tcPr>
           <w:p>
@@ -3560,12 +5074,12 @@
         </w:tc>
         <w:tc>
           <w:tcPr>
-            <w:tcW w:w="1346" w:type="dxa"/>
-            <w:shd w:val="clear" w:color="auto" w:fill="F4B083" w:themeFill="accent2" w:themeFillTint="99"/>
-          </w:tcPr>
-          <w:p>
-            <w:r>
-              <w:t>C</w:t>
+            <w:tcW w:w="1134" w:type="dxa"/>
+            <w:shd w:val="clear" w:color="auto" w:fill="F4B083" w:themeFill="accent2" w:themeFillTint="99"/>
+          </w:tcPr>
+          <w:p>
+            <w:r>
+              <w:t>c</w:t>
             </w:r>
             <w:r>
               <w:rPr>
@@ -3580,7 +5094,7 @@
         </w:tc>
         <w:tc>
           <w:tcPr>
-            <w:tcW w:w="2076" w:type="dxa"/>
+            <w:tcW w:w="2126" w:type="dxa"/>
             <w:shd w:val="clear" w:color="auto" w:fill="F4B083" w:themeFill="accent2" w:themeFillTint="99"/>
           </w:tcPr>
           <w:p>
@@ -3591,7 +5105,27 @@
         </w:tc>
         <w:tc>
           <w:tcPr>
-            <w:tcW w:w="3336" w:type="dxa"/>
+            <w:tcW w:w="1488" w:type="dxa"/>
+            <w:shd w:val="clear" w:color="auto" w:fill="F4B083" w:themeFill="accent2" w:themeFillTint="99"/>
+          </w:tcPr>
+          <w:p>
+            <w:r>
+              <w:t>a</w:t>
+            </w:r>
+            <w:r>
+              <w:rPr>
+                <w:rFonts w:hint="eastAsia"/>
+              </w:rPr>
+              <w:t>ctor</w:t>
+            </w:r>
+            <w:r>
+              <w:t>s</w:t>
+            </w:r>
+          </w:p>
+        </w:tc>
+        <w:tc>
+          <w:tcPr>
+            <w:tcW w:w="2126" w:type="dxa"/>
             <w:shd w:val="clear" w:color="auto" w:fill="F4B083" w:themeFill="accent2" w:themeFillTint="99"/>
           </w:tcPr>
           <w:p/>
@@ -3600,7 +5134,23 @@
       <w:tr>
         <w:tc>
           <w:tcPr>
-            <w:tcW w:w="1158" w:type="dxa"/>
+            <w:tcW w:w="865" w:type="dxa"/>
+            <w:shd w:val="clear" w:color="auto" w:fill="F4B083" w:themeFill="accent2" w:themeFillTint="99"/>
+          </w:tcPr>
+          <w:p>
+            <w:pPr>
+              <w:pStyle w:val="a4"/>
+              <w:numPr>
+                <w:ilvl w:val="0"/>
+                <w:numId w:val="9"/>
+              </w:numPr>
+              <w:ind w:firstLineChars="0"/>
+            </w:pPr>
+          </w:p>
+        </w:tc>
+        <w:tc>
+          <w:tcPr>
+            <w:tcW w:w="1701" w:type="dxa"/>
             <w:shd w:val="clear" w:color="auto" w:fill="F4B083" w:themeFill="accent2" w:themeFillTint="99"/>
           </w:tcPr>
           <w:p>
@@ -3614,12 +5164,12 @@
         </w:tc>
         <w:tc>
           <w:tcPr>
-            <w:tcW w:w="1346" w:type="dxa"/>
-            <w:shd w:val="clear" w:color="auto" w:fill="F4B083" w:themeFill="accent2" w:themeFillTint="99"/>
-          </w:tcPr>
-          <w:p>
-            <w:r>
-              <w:t>C</w:t>
+            <w:tcW w:w="1134" w:type="dxa"/>
+            <w:shd w:val="clear" w:color="auto" w:fill="F4B083" w:themeFill="accent2" w:themeFillTint="99"/>
+          </w:tcPr>
+          <w:p>
+            <w:r>
+              <w:t>c</w:t>
             </w:r>
             <w:r>
               <w:rPr>
@@ -3634,7 +5184,7 @@
         </w:tc>
         <w:tc>
           <w:tcPr>
-            <w:tcW w:w="2076" w:type="dxa"/>
+            <w:tcW w:w="2126" w:type="dxa"/>
             <w:shd w:val="clear" w:color="auto" w:fill="F4B083" w:themeFill="accent2" w:themeFillTint="99"/>
           </w:tcPr>
           <w:p>
@@ -3645,7 +5195,24 @@
         </w:tc>
         <w:tc>
           <w:tcPr>
-            <w:tcW w:w="3336" w:type="dxa"/>
+            <w:tcW w:w="1488" w:type="dxa"/>
+            <w:shd w:val="clear" w:color="auto" w:fill="F4B083" w:themeFill="accent2" w:themeFillTint="99"/>
+          </w:tcPr>
+          <w:p>
+            <w:r>
+              <w:t>d</w:t>
+            </w:r>
+            <w:r>
+              <w:rPr>
+                <w:rFonts w:hint="eastAsia"/>
+              </w:rPr>
+              <w:t>irector</w:t>
+            </w:r>
+          </w:p>
+        </w:tc>
+        <w:tc>
+          <w:tcPr>
+            <w:tcW w:w="2126" w:type="dxa"/>
             <w:shd w:val="clear" w:color="auto" w:fill="F4B083" w:themeFill="accent2" w:themeFillTint="99"/>
           </w:tcPr>
           <w:p/>
@@ -3654,7 +5221,23 @@
       <w:tr>
         <w:tc>
           <w:tcPr>
-            <w:tcW w:w="1158" w:type="dxa"/>
+            <w:tcW w:w="865" w:type="dxa"/>
+            <w:shd w:val="clear" w:color="auto" w:fill="F4B083" w:themeFill="accent2" w:themeFillTint="99"/>
+          </w:tcPr>
+          <w:p>
+            <w:pPr>
+              <w:pStyle w:val="a4"/>
+              <w:numPr>
+                <w:ilvl w:val="0"/>
+                <w:numId w:val="9"/>
+              </w:numPr>
+              <w:ind w:firstLineChars="0"/>
+            </w:pPr>
+          </w:p>
+        </w:tc>
+        <w:tc>
+          <w:tcPr>
+            <w:tcW w:w="1701" w:type="dxa"/>
             <w:shd w:val="clear" w:color="auto" w:fill="F4B083" w:themeFill="accent2" w:themeFillTint="99"/>
           </w:tcPr>
           <w:p>
@@ -3668,35 +5251,48 @@
         </w:tc>
         <w:tc>
           <w:tcPr>
-            <w:tcW w:w="1346" w:type="dxa"/>
-            <w:shd w:val="clear" w:color="auto" w:fill="F4B083" w:themeFill="accent2" w:themeFillTint="99"/>
-          </w:tcPr>
-          <w:p>
-            <w:r>
-              <w:rPr>
-                <w:rFonts w:hint="eastAsia"/>
-              </w:rPr>
-              <w:t>I</w:t>
-            </w:r>
-            <w:r>
-              <w:t>nt</w:t>
-            </w:r>
-          </w:p>
-        </w:tc>
-        <w:tc>
-          <w:tcPr>
-            <w:tcW w:w="2076" w:type="dxa"/>
-            <w:shd w:val="clear" w:color="auto" w:fill="F4B083" w:themeFill="accent2" w:themeFillTint="99"/>
-          </w:tcPr>
-          <w:p>
-            <w:r>
-              <w:t>上映年份</w:t>
-            </w:r>
-          </w:p>
-        </w:tc>
-        <w:tc>
-          <w:tcPr>
-            <w:tcW w:w="3336" w:type="dxa"/>
+            <w:tcW w:w="1134" w:type="dxa"/>
+            <w:shd w:val="clear" w:color="auto" w:fill="F4B083" w:themeFill="accent2" w:themeFillTint="99"/>
+          </w:tcPr>
+          <w:p>
+            <w:proofErr w:type="spellStart"/>
+            <w:r>
+              <w:t>int</w:t>
+            </w:r>
+            <w:proofErr w:type="spellEnd"/>
+          </w:p>
+        </w:tc>
+        <w:tc>
+          <w:tcPr>
+            <w:tcW w:w="2126" w:type="dxa"/>
+            <w:shd w:val="clear" w:color="auto" w:fill="F4B083" w:themeFill="accent2" w:themeFillTint="99"/>
+          </w:tcPr>
+          <w:p>
+            <w:r>
+              <w:t>拍摄年份</w:t>
+            </w:r>
+          </w:p>
+        </w:tc>
+        <w:tc>
+          <w:tcPr>
+            <w:tcW w:w="1488" w:type="dxa"/>
+            <w:shd w:val="clear" w:color="auto" w:fill="F4B083" w:themeFill="accent2" w:themeFillTint="99"/>
+          </w:tcPr>
+          <w:p>
+            <w:r>
+              <w:t>y</w:t>
+            </w:r>
+            <w:r>
+              <w:rPr>
+                <w:rFonts w:hint="eastAsia"/>
+              </w:rPr>
+              <w:t>ear</w:t>
+            </w:r>
+          </w:p>
+        </w:tc>
+        <w:tc>
+          <w:tcPr>
+            <w:tcW w:w="2126" w:type="dxa"/>
             <w:shd w:val="clear" w:color="auto" w:fill="F4B083" w:themeFill="accent2" w:themeFillTint="99"/>
           </w:tcPr>
           <w:p/>
@@ -3705,7 +5301,23 @@
       <w:tr>
         <w:tc>
           <w:tcPr>
-            <w:tcW w:w="1158" w:type="dxa"/>
+            <w:tcW w:w="865" w:type="dxa"/>
+            <w:shd w:val="clear" w:color="auto" w:fill="F4B083" w:themeFill="accent2" w:themeFillTint="99"/>
+          </w:tcPr>
+          <w:p>
+            <w:pPr>
+              <w:pStyle w:val="a4"/>
+              <w:numPr>
+                <w:ilvl w:val="0"/>
+                <w:numId w:val="9"/>
+              </w:numPr>
+              <w:ind w:firstLineChars="0"/>
+            </w:pPr>
+          </w:p>
+        </w:tc>
+        <w:tc>
+          <w:tcPr>
+            <w:tcW w:w="1701" w:type="dxa"/>
             <w:shd w:val="clear" w:color="auto" w:fill="F4B083" w:themeFill="accent2" w:themeFillTint="99"/>
           </w:tcPr>
           <w:p>
@@ -3719,12 +5331,12 @@
         </w:tc>
         <w:tc>
           <w:tcPr>
-            <w:tcW w:w="1346" w:type="dxa"/>
-            <w:shd w:val="clear" w:color="auto" w:fill="F4B083" w:themeFill="accent2" w:themeFillTint="99"/>
-          </w:tcPr>
-          <w:p>
-            <w:r>
-              <w:t>C</w:t>
+            <w:tcW w:w="1134" w:type="dxa"/>
+            <w:shd w:val="clear" w:color="auto" w:fill="F4B083" w:themeFill="accent2" w:themeFillTint="99"/>
+          </w:tcPr>
+          <w:p>
+            <w:r>
+              <w:t>c</w:t>
             </w:r>
             <w:r>
               <w:rPr>
@@ -3739,18 +5351,32 @@
         </w:tc>
         <w:tc>
           <w:tcPr>
-            <w:tcW w:w="2076" w:type="dxa"/>
-            <w:shd w:val="clear" w:color="auto" w:fill="F4B083" w:themeFill="accent2" w:themeFillTint="99"/>
-          </w:tcPr>
-          <w:p>
-            <w:r>
-              <w:t>影片类型</w:t>
-            </w:r>
-          </w:p>
-        </w:tc>
-        <w:tc>
-          <w:tcPr>
-            <w:tcW w:w="3336" w:type="dxa"/>
+            <w:tcW w:w="2126" w:type="dxa"/>
+            <w:shd w:val="clear" w:color="auto" w:fill="F4B083" w:themeFill="accent2" w:themeFillTint="99"/>
+          </w:tcPr>
+          <w:p>
+            <w:r>
+              <w:t>类型</w:t>
+            </w:r>
+          </w:p>
+        </w:tc>
+        <w:tc>
+          <w:tcPr>
+            <w:tcW w:w="1488" w:type="dxa"/>
+            <w:shd w:val="clear" w:color="auto" w:fill="F4B083" w:themeFill="accent2" w:themeFillTint="99"/>
+          </w:tcPr>
+          <w:p>
+            <w:r>
+              <w:rPr>
+                <w:rFonts w:hint="eastAsia"/>
+              </w:rPr>
+              <w:t>type</w:t>
+            </w:r>
+          </w:p>
+        </w:tc>
+        <w:tc>
+          <w:tcPr>
+            <w:tcW w:w="2126" w:type="dxa"/>
             <w:shd w:val="clear" w:color="auto" w:fill="F4B083" w:themeFill="accent2" w:themeFillTint="99"/>
           </w:tcPr>
           <w:p>
@@ -3764,7 +5390,7 @@
               <w:t>、</w:t>
             </w:r>
             <w:r>
-              <w:t>科幻、动作、喜剧、恐怖</w:t>
+              <w:t>科幻、动作、喜剧、恐怖、战争、古装</w:t>
             </w:r>
           </w:p>
         </w:tc>
@@ -3772,7 +5398,23 @@
       <w:tr>
         <w:tc>
           <w:tcPr>
-            <w:tcW w:w="1158" w:type="dxa"/>
+            <w:tcW w:w="865" w:type="dxa"/>
+            <w:shd w:val="clear" w:color="auto" w:fill="F4B083" w:themeFill="accent2" w:themeFillTint="99"/>
+          </w:tcPr>
+          <w:p>
+            <w:pPr>
+              <w:pStyle w:val="a4"/>
+              <w:numPr>
+                <w:ilvl w:val="0"/>
+                <w:numId w:val="9"/>
+              </w:numPr>
+              <w:ind w:firstLineChars="0"/>
+            </w:pPr>
+          </w:p>
+        </w:tc>
+        <w:tc>
+          <w:tcPr>
+            <w:tcW w:w="1701" w:type="dxa"/>
             <w:shd w:val="clear" w:color="auto" w:fill="F4B083" w:themeFill="accent2" w:themeFillTint="99"/>
           </w:tcPr>
           <w:p>
@@ -3786,12 +5428,12 @@
         </w:tc>
         <w:tc>
           <w:tcPr>
-            <w:tcW w:w="1346" w:type="dxa"/>
-            <w:shd w:val="clear" w:color="auto" w:fill="F4B083" w:themeFill="accent2" w:themeFillTint="99"/>
-          </w:tcPr>
-          <w:p>
-            <w:r>
-              <w:t>C</w:t>
+            <w:tcW w:w="1134" w:type="dxa"/>
+            <w:shd w:val="clear" w:color="auto" w:fill="F4B083" w:themeFill="accent2" w:themeFillTint="99"/>
+          </w:tcPr>
+          <w:p>
+            <w:r>
+              <w:t>c</w:t>
             </w:r>
             <w:r>
               <w:rPr>
@@ -3806,7 +5448,7 @@
         </w:tc>
         <w:tc>
           <w:tcPr>
-            <w:tcW w:w="2076" w:type="dxa"/>
+            <w:tcW w:w="2126" w:type="dxa"/>
             <w:shd w:val="clear" w:color="auto" w:fill="F4B083" w:themeFill="accent2" w:themeFillTint="99"/>
           </w:tcPr>
           <w:p>
@@ -3817,12 +5459,29 @@
         </w:tc>
         <w:tc>
           <w:tcPr>
-            <w:tcW w:w="3336" w:type="dxa"/>
-            <w:shd w:val="clear" w:color="auto" w:fill="F4B083" w:themeFill="accent2" w:themeFillTint="99"/>
-          </w:tcPr>
-          <w:p>
-            <w:r>
-              <w:t>内地、欧美、韩日、东南亚</w:t>
+            <w:tcW w:w="1488" w:type="dxa"/>
+            <w:shd w:val="clear" w:color="auto" w:fill="F4B083" w:themeFill="accent2" w:themeFillTint="99"/>
+          </w:tcPr>
+          <w:p>
+            <w:r>
+              <w:t>ar</w:t>
+            </w:r>
+            <w:r>
+              <w:rPr>
+                <w:rFonts w:hint="eastAsia"/>
+              </w:rPr>
+              <w:t>ea</w:t>
+            </w:r>
+          </w:p>
+        </w:tc>
+        <w:tc>
+          <w:tcPr>
+            <w:tcW w:w="2126" w:type="dxa"/>
+            <w:shd w:val="clear" w:color="auto" w:fill="F4B083" w:themeFill="accent2" w:themeFillTint="99"/>
+          </w:tcPr>
+          <w:p>
+            <w:r>
+              <w:t>内地、香港、欧美、韩日、东南亚</w:t>
             </w:r>
           </w:p>
         </w:tc>
@@ -3830,57 +5489,87 @@
       <w:tr>
         <w:tc>
           <w:tcPr>
-            <w:tcW w:w="1158" w:type="dxa"/>
-            <w:shd w:val="clear" w:color="auto" w:fill="F4B083" w:themeFill="accent2" w:themeFillTint="99"/>
-          </w:tcPr>
-          <w:p>
-            <w:r>
-              <w:rPr>
-                <w:rFonts w:hint="eastAsia"/>
-              </w:rPr>
-              <w:t>片长</w:t>
-            </w:r>
-          </w:p>
-        </w:tc>
-        <w:tc>
-          <w:tcPr>
-            <w:tcW w:w="1346" w:type="dxa"/>
-            <w:shd w:val="clear" w:color="auto" w:fill="F4B083" w:themeFill="accent2" w:themeFillTint="99"/>
-          </w:tcPr>
-          <w:p>
-            <w:r>
-              <w:t>I</w:t>
-            </w:r>
-            <w:r>
-              <w:rPr>
-                <w:rFonts w:hint="eastAsia"/>
-              </w:rPr>
-              <w:t>nt</w:t>
-            </w:r>
-          </w:p>
-        </w:tc>
-        <w:tc>
-          <w:tcPr>
-            <w:tcW w:w="2076" w:type="dxa"/>
-            <w:shd w:val="clear" w:color="auto" w:fill="F4B083" w:themeFill="accent2" w:themeFillTint="99"/>
-          </w:tcPr>
-          <w:p>
-            <w:r>
-              <w:t>播放时长</w:t>
-            </w:r>
-          </w:p>
-        </w:tc>
-        <w:tc>
-          <w:tcPr>
-            <w:tcW w:w="3336" w:type="dxa"/>
-            <w:shd w:val="clear" w:color="auto" w:fill="F4B083" w:themeFill="accent2" w:themeFillTint="99"/>
-          </w:tcPr>
-          <w:p>
-            <w:r>
-              <w:rPr>
-                <w:rFonts w:hint="eastAsia"/>
-              </w:rPr>
-              <w:t>120</w:t>
+            <w:tcW w:w="865" w:type="dxa"/>
+            <w:shd w:val="clear" w:color="auto" w:fill="F4B083" w:themeFill="accent2" w:themeFillTint="99"/>
+          </w:tcPr>
+          <w:p>
+            <w:pPr>
+              <w:pStyle w:val="a4"/>
+              <w:numPr>
+                <w:ilvl w:val="0"/>
+                <w:numId w:val="9"/>
+              </w:numPr>
+              <w:ind w:firstLineChars="0"/>
+            </w:pPr>
+          </w:p>
+        </w:tc>
+        <w:tc>
+          <w:tcPr>
+            <w:tcW w:w="1701" w:type="dxa"/>
+            <w:shd w:val="clear" w:color="auto" w:fill="F4B083" w:themeFill="accent2" w:themeFillTint="99"/>
+          </w:tcPr>
+          <w:p>
+            <w:pPr>
+              <w:rPr>
+                <w:rFonts w:hint="eastAsia"/>
+              </w:rPr>
+            </w:pPr>
+            <w:r>
+              <w:rPr>
+                <w:rFonts w:hint="eastAsia"/>
+              </w:rPr>
+              <w:t>总集数</w:t>
+            </w:r>
+          </w:p>
+        </w:tc>
+        <w:tc>
+          <w:tcPr>
+            <w:tcW w:w="1134" w:type="dxa"/>
+            <w:shd w:val="clear" w:color="auto" w:fill="F4B083" w:themeFill="accent2" w:themeFillTint="99"/>
+          </w:tcPr>
+          <w:p>
+            <w:proofErr w:type="spellStart"/>
+            <w:r>
+              <w:t>int</w:t>
+            </w:r>
+            <w:proofErr w:type="spellEnd"/>
+          </w:p>
+        </w:tc>
+        <w:tc>
+          <w:tcPr>
+            <w:tcW w:w="2126" w:type="dxa"/>
+            <w:shd w:val="clear" w:color="auto" w:fill="F4B083" w:themeFill="accent2" w:themeFillTint="99"/>
+          </w:tcPr>
+          <w:p>
+            <w:r>
+              <w:t>总集数</w:t>
+            </w:r>
+          </w:p>
+        </w:tc>
+        <w:tc>
+          <w:tcPr>
+            <w:tcW w:w="1488" w:type="dxa"/>
+            <w:shd w:val="clear" w:color="auto" w:fill="F4B083" w:themeFill="accent2" w:themeFillTint="99"/>
+          </w:tcPr>
+          <w:p>
+            <w:proofErr w:type="spellStart"/>
+            <w:r>
+              <w:t>totalSets</w:t>
+            </w:r>
+            <w:proofErr w:type="spellEnd"/>
+          </w:p>
+        </w:tc>
+        <w:tc>
+          <w:tcPr>
+            <w:tcW w:w="2126" w:type="dxa"/>
+            <w:shd w:val="clear" w:color="auto" w:fill="F4B083" w:themeFill="accent2" w:themeFillTint="99"/>
+          </w:tcPr>
+          <w:p>
+            <w:r>
+              <w:rPr>
+                <w:rFonts w:hint="eastAsia"/>
+              </w:rPr>
+              <w:t>32</w:t>
             </w:r>
           </w:p>
         </w:tc>
@@ -3888,155 +5577,263 @@
       <w:tr>
         <w:tc>
           <w:tcPr>
-            <w:tcW w:w="1158" w:type="dxa"/>
-            <w:shd w:val="clear" w:color="auto" w:fill="F4B083" w:themeFill="accent2" w:themeFillTint="99"/>
-          </w:tcPr>
-          <w:p>
-            <w:r>
-              <w:rPr>
-                <w:rFonts w:hint="eastAsia"/>
-              </w:rPr>
-              <w:t>简介</w:t>
-            </w:r>
-          </w:p>
-        </w:tc>
-        <w:tc>
-          <w:tcPr>
-            <w:tcW w:w="1346" w:type="dxa"/>
-            <w:shd w:val="clear" w:color="auto" w:fill="F4B083" w:themeFill="accent2" w:themeFillTint="99"/>
-          </w:tcPr>
-          <w:p>
-            <w:r>
-              <w:rPr>
-                <w:rFonts w:hint="eastAsia"/>
-              </w:rPr>
-              <w:t>Char(</w:t>
-            </w:r>
-            <w:r>
-              <w:t>512</w:t>
-            </w:r>
-            <w:r>
-              <w:rPr>
-                <w:rFonts w:hint="eastAsia"/>
-              </w:rPr>
-              <w:t>)</w:t>
-            </w:r>
-          </w:p>
-        </w:tc>
-        <w:tc>
-          <w:tcPr>
-            <w:tcW w:w="2076" w:type="dxa"/>
-            <w:shd w:val="clear" w:color="auto" w:fill="F4B083" w:themeFill="accent2" w:themeFillTint="99"/>
-          </w:tcPr>
-          <w:p>
-            <w:r>
-              <w:t>影片简介</w:t>
-            </w:r>
-          </w:p>
-        </w:tc>
-        <w:tc>
-          <w:tcPr>
-            <w:tcW w:w="3336" w:type="dxa"/>
-            <w:shd w:val="clear" w:color="auto" w:fill="F4B083" w:themeFill="accent2" w:themeFillTint="99"/>
-          </w:tcPr>
-          <w:p/>
+            <w:tcW w:w="865" w:type="dxa"/>
+            <w:shd w:val="clear" w:color="auto" w:fill="F4B083" w:themeFill="accent2" w:themeFillTint="99"/>
+          </w:tcPr>
+          <w:p>
+            <w:pPr>
+              <w:pStyle w:val="a4"/>
+              <w:numPr>
+                <w:ilvl w:val="0"/>
+                <w:numId w:val="9"/>
+              </w:numPr>
+              <w:ind w:firstLineChars="0"/>
+            </w:pPr>
+          </w:p>
+        </w:tc>
+        <w:tc>
+          <w:tcPr>
+            <w:tcW w:w="1701" w:type="dxa"/>
+            <w:shd w:val="clear" w:color="auto" w:fill="F4B083" w:themeFill="accent2" w:themeFillTint="99"/>
+          </w:tcPr>
+          <w:p>
+            <w:r>
+              <w:rPr>
+                <w:rFonts w:hint="eastAsia"/>
+              </w:rPr>
+              <w:t>当前集数</w:t>
+            </w:r>
+          </w:p>
+        </w:tc>
+        <w:tc>
+          <w:tcPr>
+            <w:tcW w:w="1134" w:type="dxa"/>
+            <w:shd w:val="clear" w:color="auto" w:fill="F4B083" w:themeFill="accent2" w:themeFillTint="99"/>
+          </w:tcPr>
+          <w:p>
+            <w:proofErr w:type="spellStart"/>
+            <w:r>
+              <w:t>i</w:t>
+            </w:r>
+            <w:r>
+              <w:rPr>
+                <w:rFonts w:hint="eastAsia"/>
+              </w:rPr>
+              <w:t>nt</w:t>
+            </w:r>
+            <w:proofErr w:type="spellEnd"/>
+          </w:p>
+        </w:tc>
+        <w:tc>
+          <w:tcPr>
+            <w:tcW w:w="2126" w:type="dxa"/>
+            <w:shd w:val="clear" w:color="auto" w:fill="F4B083" w:themeFill="accent2" w:themeFillTint="99"/>
+          </w:tcPr>
+          <w:p>
+            <w:pPr>
+              <w:rPr>
+                <w:rFonts w:hint="eastAsia"/>
+              </w:rPr>
+            </w:pPr>
+            <w:r>
+              <w:t>当前播放的集数</w:t>
+            </w:r>
+          </w:p>
+        </w:tc>
+        <w:tc>
+          <w:tcPr>
+            <w:tcW w:w="1488" w:type="dxa"/>
+            <w:shd w:val="clear" w:color="auto" w:fill="F4B083" w:themeFill="accent2" w:themeFillTint="99"/>
+          </w:tcPr>
+          <w:p>
+            <w:r>
+              <w:t>set</w:t>
+            </w:r>
+          </w:p>
+        </w:tc>
+        <w:tc>
+          <w:tcPr>
+            <w:tcW w:w="2126" w:type="dxa"/>
+            <w:shd w:val="clear" w:color="auto" w:fill="F4B083" w:themeFill="accent2" w:themeFillTint="99"/>
+          </w:tcPr>
+          <w:p>
+            <w:r>
+              <w:rPr>
+                <w:rFonts w:hint="eastAsia"/>
+              </w:rPr>
+              <w:t>12</w:t>
+            </w:r>
+          </w:p>
         </w:tc>
       </w:tr>
       <w:tr>
         <w:tc>
           <w:tcPr>
-            <w:tcW w:w="1158" w:type="dxa"/>
-            <w:shd w:val="clear" w:color="auto" w:fill="F4B083" w:themeFill="accent2" w:themeFillTint="99"/>
-          </w:tcPr>
-          <w:p>
-            <w:r>
-              <w:rPr>
-                <w:rFonts w:hint="eastAsia"/>
-              </w:rPr>
-              <w:t>语言</w:t>
-            </w:r>
-          </w:p>
-        </w:tc>
-        <w:tc>
-          <w:tcPr>
-            <w:tcW w:w="1346" w:type="dxa"/>
-            <w:shd w:val="clear" w:color="auto" w:fill="F4B083" w:themeFill="accent2" w:themeFillTint="99"/>
-          </w:tcPr>
-          <w:p>
-            <w:r>
-              <w:t>C</w:t>
-            </w:r>
-            <w:r>
-              <w:rPr>
-                <w:rFonts w:hint="eastAsia"/>
-              </w:rPr>
-              <w:t>ha</w:t>
-            </w:r>
-            <w:r>
-              <w:t>r(8)</w:t>
-            </w:r>
-          </w:p>
-        </w:tc>
-        <w:tc>
-          <w:tcPr>
-            <w:tcW w:w="2076" w:type="dxa"/>
+            <w:tcW w:w="865" w:type="dxa"/>
+            <w:shd w:val="clear" w:color="auto" w:fill="F4B083" w:themeFill="accent2" w:themeFillTint="99"/>
+          </w:tcPr>
+          <w:p>
+            <w:pPr>
+              <w:pStyle w:val="a4"/>
+              <w:numPr>
+                <w:ilvl w:val="0"/>
+                <w:numId w:val="9"/>
+              </w:numPr>
+              <w:ind w:firstLineChars="0"/>
+            </w:pPr>
+          </w:p>
+        </w:tc>
+        <w:tc>
+          <w:tcPr>
+            <w:tcW w:w="1701" w:type="dxa"/>
+            <w:shd w:val="clear" w:color="auto" w:fill="F4B083" w:themeFill="accent2" w:themeFillTint="99"/>
+          </w:tcPr>
+          <w:p>
+            <w:r>
+              <w:rPr>
+                <w:rFonts w:hint="eastAsia"/>
+              </w:rPr>
+              <w:t>简介</w:t>
+            </w:r>
+          </w:p>
+        </w:tc>
+        <w:tc>
+          <w:tcPr>
+            <w:tcW w:w="1134" w:type="dxa"/>
+            <w:shd w:val="clear" w:color="auto" w:fill="F4B083" w:themeFill="accent2" w:themeFillTint="99"/>
+          </w:tcPr>
+          <w:p>
+            <w:r>
+              <w:t>c</w:t>
+            </w:r>
+            <w:r>
+              <w:rPr>
+                <w:rFonts w:hint="eastAsia"/>
+              </w:rPr>
+              <w:t>har(</w:t>
+            </w:r>
+            <w:r>
+              <w:t>512</w:t>
+            </w:r>
+            <w:r>
+              <w:rPr>
+                <w:rFonts w:hint="eastAsia"/>
+              </w:rPr>
+              <w:t>)</w:t>
+            </w:r>
+          </w:p>
+        </w:tc>
+        <w:tc>
+          <w:tcPr>
+            <w:tcW w:w="2126" w:type="dxa"/>
+            <w:shd w:val="clear" w:color="auto" w:fill="F4B083" w:themeFill="accent2" w:themeFillTint="99"/>
+          </w:tcPr>
+          <w:p>
+            <w:r>
+              <w:t>简介</w:t>
+            </w:r>
+          </w:p>
+        </w:tc>
+        <w:tc>
+          <w:tcPr>
+            <w:tcW w:w="1488" w:type="dxa"/>
+            <w:shd w:val="clear" w:color="auto" w:fill="F4B083" w:themeFill="accent2" w:themeFillTint="99"/>
+          </w:tcPr>
+          <w:p>
+            <w:r>
+              <w:t>introduction</w:t>
+            </w:r>
+          </w:p>
+        </w:tc>
+        <w:tc>
+          <w:tcPr>
+            <w:tcW w:w="2126" w:type="dxa"/>
             <w:shd w:val="clear" w:color="auto" w:fill="F4B083" w:themeFill="accent2" w:themeFillTint="99"/>
           </w:tcPr>
           <w:p/>
-        </w:tc>
-        <w:tc>
-          <w:tcPr>
-            <w:tcW w:w="3336" w:type="dxa"/>
-            <w:shd w:val="clear" w:color="auto" w:fill="F4B083" w:themeFill="accent2" w:themeFillTint="99"/>
-          </w:tcPr>
-          <w:p>
-            <w:r>
-              <w:t>汉语、英语、韩语、日语、其他</w:t>
-            </w:r>
-          </w:p>
         </w:tc>
       </w:tr>
       <w:tr>
         <w:tc>
           <w:tcPr>
-            <w:tcW w:w="1158" w:type="dxa"/>
-            <w:shd w:val="clear" w:color="auto" w:fill="F4B083" w:themeFill="accent2" w:themeFillTint="99"/>
-          </w:tcPr>
-          <w:p>
-            <w:r>
-              <w:rPr>
-                <w:rFonts w:hint="eastAsia"/>
-              </w:rPr>
-              <w:t>字幕</w:t>
-            </w:r>
-          </w:p>
-        </w:tc>
-        <w:tc>
-          <w:tcPr>
-            <w:tcW w:w="1346" w:type="dxa"/>
-            <w:shd w:val="clear" w:color="auto" w:fill="F4B083" w:themeFill="accent2" w:themeFillTint="99"/>
-          </w:tcPr>
-          <w:p>
-            <w:r>
-              <w:t>Char(8)</w:t>
-            </w:r>
-          </w:p>
-        </w:tc>
-        <w:tc>
-          <w:tcPr>
-            <w:tcW w:w="2076" w:type="dxa"/>
-            <w:shd w:val="clear" w:color="auto" w:fill="F4B083" w:themeFill="accent2" w:themeFillTint="99"/>
-          </w:tcPr>
-          <w:p/>
-        </w:tc>
-        <w:tc>
-          <w:tcPr>
-            <w:tcW w:w="3336" w:type="dxa"/>
-            <w:shd w:val="clear" w:color="auto" w:fill="F4B083" w:themeFill="accent2" w:themeFillTint="99"/>
-          </w:tcPr>
-          <w:p>
-            <w:r>
-              <w:t>中文</w:t>
+            <w:tcW w:w="865" w:type="dxa"/>
+            <w:shd w:val="clear" w:color="auto" w:fill="F4B083" w:themeFill="accent2" w:themeFillTint="99"/>
+          </w:tcPr>
+          <w:p>
+            <w:pPr>
+              <w:pStyle w:val="a4"/>
+              <w:numPr>
+                <w:ilvl w:val="0"/>
+                <w:numId w:val="9"/>
+              </w:numPr>
+              <w:ind w:firstLineChars="0"/>
+            </w:pPr>
+          </w:p>
+        </w:tc>
+        <w:tc>
+          <w:tcPr>
+            <w:tcW w:w="1701" w:type="dxa"/>
+            <w:shd w:val="clear" w:color="auto" w:fill="F4B083" w:themeFill="accent2" w:themeFillTint="99"/>
+          </w:tcPr>
+          <w:p>
+            <w:r>
+              <w:rPr>
+                <w:rFonts w:hint="eastAsia"/>
+              </w:rPr>
+              <w:t>语言</w:t>
+            </w:r>
+          </w:p>
+        </w:tc>
+        <w:tc>
+          <w:tcPr>
+            <w:tcW w:w="1134" w:type="dxa"/>
+            <w:shd w:val="clear" w:color="auto" w:fill="F4B083" w:themeFill="accent2" w:themeFillTint="99"/>
+          </w:tcPr>
+          <w:p>
+            <w:r>
+              <w:t>c</w:t>
+            </w:r>
+            <w:r>
+              <w:rPr>
+                <w:rFonts w:hint="eastAsia"/>
+              </w:rPr>
+              <w:t>ha</w:t>
+            </w:r>
+            <w:r>
+              <w:t>r(8)</w:t>
+            </w:r>
+          </w:p>
+        </w:tc>
+        <w:tc>
+          <w:tcPr>
+            <w:tcW w:w="2126" w:type="dxa"/>
+            <w:shd w:val="clear" w:color="auto" w:fill="F4B083" w:themeFill="accent2" w:themeFillTint="99"/>
+          </w:tcPr>
+          <w:p>
+            <w:r>
+              <w:t>使用的语言</w:t>
+            </w:r>
+          </w:p>
+        </w:tc>
+        <w:tc>
+          <w:tcPr>
+            <w:tcW w:w="1488" w:type="dxa"/>
+            <w:shd w:val="clear" w:color="auto" w:fill="F4B083" w:themeFill="accent2" w:themeFillTint="99"/>
+          </w:tcPr>
+          <w:p>
+            <w:r>
+              <w:t>language</w:t>
+            </w:r>
+          </w:p>
+        </w:tc>
+        <w:tc>
+          <w:tcPr>
+            <w:tcW w:w="2126" w:type="dxa"/>
+            <w:shd w:val="clear" w:color="auto" w:fill="F4B083" w:themeFill="accent2" w:themeFillTint="99"/>
+          </w:tcPr>
+          <w:p>
+            <w:r>
+              <w:t>汉语、英语、韩语、日语、其他</w:t>
             </w:r>
           </w:p>
         </w:tc>
@@ -4044,51 +5841,78 @@
       <w:tr>
         <w:tc>
           <w:tcPr>
-            <w:tcW w:w="1158" w:type="dxa"/>
-            <w:shd w:val="clear" w:color="auto" w:fill="F4B083" w:themeFill="accent2" w:themeFillTint="99"/>
-          </w:tcPr>
-          <w:p>
-            <w:r>
-              <w:rPr>
-                <w:rFonts w:hint="eastAsia"/>
-              </w:rPr>
-              <w:t>评分</w:t>
-            </w:r>
-          </w:p>
-        </w:tc>
-        <w:tc>
-          <w:tcPr>
-            <w:tcW w:w="1346" w:type="dxa"/>
-            <w:shd w:val="clear" w:color="auto" w:fill="F4B083" w:themeFill="accent2" w:themeFillTint="99"/>
-          </w:tcPr>
-          <w:p>
-            <w:r>
-              <w:rPr>
-                <w:rFonts w:hint="eastAsia"/>
-              </w:rPr>
-              <w:t>int</w:t>
-            </w:r>
-          </w:p>
-        </w:tc>
-        <w:tc>
-          <w:tcPr>
-            <w:tcW w:w="2076" w:type="dxa"/>
-            <w:shd w:val="clear" w:color="auto" w:fill="F4B083" w:themeFill="accent2" w:themeFillTint="99"/>
-          </w:tcPr>
-          <w:p>
-            <w:r>
-              <w:t>观众的评分</w:t>
-            </w:r>
-          </w:p>
-        </w:tc>
-        <w:tc>
-          <w:tcPr>
-            <w:tcW w:w="3336" w:type="dxa"/>
-            <w:shd w:val="clear" w:color="auto" w:fill="F4B083" w:themeFill="accent2" w:themeFillTint="99"/>
-          </w:tcPr>
-          <w:p>
-            <w:r>
-              <w:t>95</w:t>
+            <w:tcW w:w="865" w:type="dxa"/>
+            <w:shd w:val="clear" w:color="auto" w:fill="F4B083" w:themeFill="accent2" w:themeFillTint="99"/>
+          </w:tcPr>
+          <w:p>
+            <w:pPr>
+              <w:pStyle w:val="a4"/>
+              <w:numPr>
+                <w:ilvl w:val="0"/>
+                <w:numId w:val="9"/>
+              </w:numPr>
+              <w:ind w:firstLineChars="0"/>
+            </w:pPr>
+          </w:p>
+        </w:tc>
+        <w:tc>
+          <w:tcPr>
+            <w:tcW w:w="1701" w:type="dxa"/>
+            <w:shd w:val="clear" w:color="auto" w:fill="F4B083" w:themeFill="accent2" w:themeFillTint="99"/>
+          </w:tcPr>
+          <w:p>
+            <w:r>
+              <w:rPr>
+                <w:rFonts w:hint="eastAsia"/>
+              </w:rPr>
+              <w:t>字幕</w:t>
+            </w:r>
+          </w:p>
+        </w:tc>
+        <w:tc>
+          <w:tcPr>
+            <w:tcW w:w="1134" w:type="dxa"/>
+            <w:shd w:val="clear" w:color="auto" w:fill="F4B083" w:themeFill="accent2" w:themeFillTint="99"/>
+          </w:tcPr>
+          <w:p>
+            <w:r>
+              <w:t>char(8)</w:t>
+            </w:r>
+          </w:p>
+        </w:tc>
+        <w:tc>
+          <w:tcPr>
+            <w:tcW w:w="2126" w:type="dxa"/>
+            <w:shd w:val="clear" w:color="auto" w:fill="F4B083" w:themeFill="accent2" w:themeFillTint="99"/>
+          </w:tcPr>
+          <w:p>
+            <w:r>
+              <w:t>字幕语言</w:t>
+            </w:r>
+          </w:p>
+        </w:tc>
+        <w:tc>
+          <w:tcPr>
+            <w:tcW w:w="1488" w:type="dxa"/>
+            <w:shd w:val="clear" w:color="auto" w:fill="F4B083" w:themeFill="accent2" w:themeFillTint="99"/>
+          </w:tcPr>
+          <w:p>
+            <w:r>
+              <w:t>s</w:t>
+            </w:r>
+            <w:r>
+              <w:t>ubtitle</w:t>
+            </w:r>
+          </w:p>
+        </w:tc>
+        <w:tc>
+          <w:tcPr>
+            <w:tcW w:w="2126" w:type="dxa"/>
+            <w:shd w:val="clear" w:color="auto" w:fill="F4B083" w:themeFill="accent2" w:themeFillTint="99"/>
+          </w:tcPr>
+          <w:p>
+            <w:r>
+              <w:t>中文</w:t>
             </w:r>
           </w:p>
         </w:tc>
@@ -4096,183 +5920,253 @@
       <w:tr>
         <w:tc>
           <w:tcPr>
-            <w:tcW w:w="1158" w:type="dxa"/>
-            <w:shd w:val="clear" w:color="auto" w:fill="92D050"/>
-          </w:tcPr>
-          <w:p>
-            <w:r>
-              <w:rPr>
-                <w:rFonts w:hint="eastAsia"/>
-              </w:rPr>
-              <w:t>格式</w:t>
-            </w:r>
-          </w:p>
-        </w:tc>
-        <w:tc>
-          <w:tcPr>
-            <w:tcW w:w="1346" w:type="dxa"/>
-            <w:shd w:val="clear" w:color="auto" w:fill="92D050"/>
-          </w:tcPr>
-          <w:p>
-            <w:r>
-              <w:t>C</w:t>
-            </w:r>
-            <w:r>
-              <w:rPr>
-                <w:rFonts w:hint="eastAsia"/>
-              </w:rPr>
-              <w:t>har(</w:t>
-            </w:r>
-            <w:r>
-              <w:t>8</w:t>
-            </w:r>
-            <w:r>
-              <w:rPr>
-                <w:rFonts w:hint="eastAsia"/>
-              </w:rPr>
-              <w:t>)</w:t>
-            </w:r>
-          </w:p>
-        </w:tc>
-        <w:tc>
-          <w:tcPr>
-            <w:tcW w:w="2076" w:type="dxa"/>
-            <w:shd w:val="clear" w:color="auto" w:fill="92D050"/>
-          </w:tcPr>
-          <w:p>
-            <w:r>
-              <w:t>文件格式</w:t>
-            </w:r>
-          </w:p>
-        </w:tc>
-        <w:tc>
-          <w:tcPr>
-            <w:tcW w:w="3336" w:type="dxa"/>
-            <w:shd w:val="clear" w:color="auto" w:fill="92D050"/>
-          </w:tcPr>
-          <w:p>
-            <w:r>
-              <w:t>M</w:t>
-            </w:r>
-            <w:r>
-              <w:rPr>
-                <w:rFonts w:hint="eastAsia"/>
-              </w:rPr>
-              <w:t>p4</w:t>
-            </w:r>
-            <w:r>
-              <w:t>、</w:t>
-            </w:r>
-            <w:r>
-              <w:rPr>
-                <w:rFonts w:hint="eastAsia"/>
-              </w:rPr>
-              <w:t>r</w:t>
-            </w:r>
-            <w:r>
-              <w:t>mvb</w:t>
-            </w:r>
-            <w:r>
-              <w:t>、</w:t>
-            </w:r>
-          </w:p>
+            <w:tcW w:w="865" w:type="dxa"/>
+            <w:shd w:val="clear" w:color="auto" w:fill="F4B083" w:themeFill="accent2" w:themeFillTint="99"/>
+          </w:tcPr>
+          <w:p>
+            <w:pPr>
+              <w:pStyle w:val="a4"/>
+              <w:numPr>
+                <w:ilvl w:val="0"/>
+                <w:numId w:val="9"/>
+              </w:numPr>
+              <w:ind w:firstLineChars="0"/>
+            </w:pPr>
+          </w:p>
+        </w:tc>
+        <w:tc>
+          <w:tcPr>
+            <w:tcW w:w="1701" w:type="dxa"/>
+            <w:shd w:val="clear" w:color="auto" w:fill="F4B083" w:themeFill="accent2" w:themeFillTint="99"/>
+          </w:tcPr>
+          <w:p>
+            <w:pPr>
+              <w:rPr>
+                <w:rFonts w:hint="eastAsia"/>
+              </w:rPr>
+            </w:pPr>
+            <w:r>
+              <w:rPr>
+                <w:rFonts w:hint="eastAsia"/>
+              </w:rPr>
+              <w:t>播放次数</w:t>
+            </w:r>
+          </w:p>
+        </w:tc>
+        <w:tc>
+          <w:tcPr>
+            <w:tcW w:w="1134" w:type="dxa"/>
+            <w:shd w:val="clear" w:color="auto" w:fill="F4B083" w:themeFill="accent2" w:themeFillTint="99"/>
+          </w:tcPr>
+          <w:p>
+            <w:proofErr w:type="spellStart"/>
+            <w:r>
+              <w:rPr>
+                <w:rFonts w:hint="eastAsia"/>
+              </w:rPr>
+              <w:t>int</w:t>
+            </w:r>
+            <w:proofErr w:type="spellEnd"/>
+          </w:p>
+        </w:tc>
+        <w:tc>
+          <w:tcPr>
+            <w:tcW w:w="2126" w:type="dxa"/>
+            <w:shd w:val="clear" w:color="auto" w:fill="F4B083" w:themeFill="accent2" w:themeFillTint="99"/>
+          </w:tcPr>
+          <w:p>
+            <w:pPr>
+              <w:rPr>
+                <w:rFonts w:hint="eastAsia"/>
+              </w:rPr>
+            </w:pPr>
+            <w:r>
+              <w:t>被点击次数</w:t>
+            </w:r>
+          </w:p>
+        </w:tc>
+        <w:tc>
+          <w:tcPr>
+            <w:tcW w:w="1488" w:type="dxa"/>
+            <w:shd w:val="clear" w:color="auto" w:fill="F4B083" w:themeFill="accent2" w:themeFillTint="99"/>
+          </w:tcPr>
+          <w:p>
+            <w:proofErr w:type="spellStart"/>
+            <w:r>
+              <w:t>playedTimes</w:t>
+            </w:r>
+            <w:proofErr w:type="spellEnd"/>
+          </w:p>
+        </w:tc>
+        <w:tc>
+          <w:tcPr>
+            <w:tcW w:w="2126" w:type="dxa"/>
+            <w:shd w:val="clear" w:color="auto" w:fill="F4B083" w:themeFill="accent2" w:themeFillTint="99"/>
+          </w:tcPr>
+          <w:p/>
         </w:tc>
       </w:tr>
       <w:tr>
         <w:tc>
           <w:tcPr>
-            <w:tcW w:w="1158" w:type="dxa"/>
-            <w:shd w:val="clear" w:color="auto" w:fill="92D050"/>
-          </w:tcPr>
-          <w:p>
-            <w:r>
-              <w:rPr>
-                <w:rFonts w:hint="eastAsia"/>
-              </w:rPr>
-              <w:t>封面</w:t>
-            </w:r>
-          </w:p>
-        </w:tc>
-        <w:tc>
-          <w:tcPr>
-            <w:tcW w:w="1346" w:type="dxa"/>
-            <w:shd w:val="clear" w:color="auto" w:fill="92D050"/>
-          </w:tcPr>
-          <w:p>
-            <w:r>
-              <w:t>Char(16)</w:t>
-            </w:r>
-          </w:p>
-        </w:tc>
-        <w:tc>
-          <w:tcPr>
-            <w:tcW w:w="2076" w:type="dxa"/>
-            <w:shd w:val="clear" w:color="auto" w:fill="92D050"/>
-          </w:tcPr>
-          <w:p>
-            <w:r>
-              <w:t>封面图片名称</w:t>
-            </w:r>
-          </w:p>
-        </w:tc>
-        <w:tc>
-          <w:tcPr>
-            <w:tcW w:w="3336" w:type="dxa"/>
-            <w:shd w:val="clear" w:color="auto" w:fill="92D050"/>
-          </w:tcPr>
-          <w:p/>
+            <w:tcW w:w="865" w:type="dxa"/>
+            <w:shd w:val="clear" w:color="auto" w:fill="F4B083" w:themeFill="accent2" w:themeFillTint="99"/>
+          </w:tcPr>
+          <w:p>
+            <w:pPr>
+              <w:pStyle w:val="a4"/>
+              <w:numPr>
+                <w:ilvl w:val="0"/>
+                <w:numId w:val="9"/>
+              </w:numPr>
+              <w:ind w:firstLineChars="0"/>
+            </w:pPr>
+          </w:p>
+        </w:tc>
+        <w:tc>
+          <w:tcPr>
+            <w:tcW w:w="1701" w:type="dxa"/>
+            <w:shd w:val="clear" w:color="auto" w:fill="F4B083" w:themeFill="accent2" w:themeFillTint="99"/>
+          </w:tcPr>
+          <w:p>
+            <w:r>
+              <w:rPr>
+                <w:rFonts w:hint="eastAsia"/>
+              </w:rPr>
+              <w:t>评分</w:t>
+            </w:r>
+          </w:p>
+        </w:tc>
+        <w:tc>
+          <w:tcPr>
+            <w:tcW w:w="1134" w:type="dxa"/>
+            <w:shd w:val="clear" w:color="auto" w:fill="F4B083" w:themeFill="accent2" w:themeFillTint="99"/>
+          </w:tcPr>
+          <w:p>
+            <w:proofErr w:type="spellStart"/>
+            <w:r>
+              <w:rPr>
+                <w:rFonts w:hint="eastAsia"/>
+              </w:rPr>
+              <w:t>int</w:t>
+            </w:r>
+            <w:proofErr w:type="spellEnd"/>
+          </w:p>
+        </w:tc>
+        <w:tc>
+          <w:tcPr>
+            <w:tcW w:w="2126" w:type="dxa"/>
+            <w:shd w:val="clear" w:color="auto" w:fill="F4B083" w:themeFill="accent2" w:themeFillTint="99"/>
+          </w:tcPr>
+          <w:p>
+            <w:r>
+              <w:t>观众的评分</w:t>
+            </w:r>
+          </w:p>
+        </w:tc>
+        <w:tc>
+          <w:tcPr>
+            <w:tcW w:w="1488" w:type="dxa"/>
+            <w:shd w:val="clear" w:color="auto" w:fill="F4B083" w:themeFill="accent2" w:themeFillTint="99"/>
+          </w:tcPr>
+          <w:p>
+            <w:r>
+              <w:t>s</w:t>
+            </w:r>
+            <w:r>
+              <w:rPr>
+                <w:rFonts w:hint="eastAsia"/>
+              </w:rPr>
+              <w:t>core</w:t>
+            </w:r>
+          </w:p>
+        </w:tc>
+        <w:tc>
+          <w:tcPr>
+            <w:tcW w:w="2126" w:type="dxa"/>
+            <w:shd w:val="clear" w:color="auto" w:fill="F4B083" w:themeFill="accent2" w:themeFillTint="99"/>
+          </w:tcPr>
+          <w:p>
+            <w:r>
+              <w:t>95</w:t>
+            </w:r>
+          </w:p>
         </w:tc>
       </w:tr>
       <w:tr>
         <w:tc>
           <w:tcPr>
-            <w:tcW w:w="1158" w:type="dxa"/>
-            <w:shd w:val="clear" w:color="auto" w:fill="92D050"/>
-          </w:tcPr>
-          <w:p>
-            <w:r>
-              <w:rPr>
-                <w:rFonts w:hint="eastAsia"/>
-              </w:rPr>
-              <w:t>海报</w:t>
-            </w:r>
-          </w:p>
-        </w:tc>
-        <w:tc>
-          <w:tcPr>
-            <w:tcW w:w="1346" w:type="dxa"/>
-            <w:shd w:val="clear" w:color="auto" w:fill="92D050"/>
-          </w:tcPr>
-          <w:p>
-            <w:r>
-              <w:t>C</w:t>
-            </w:r>
-            <w:r>
-              <w:rPr>
-                <w:rFonts w:hint="eastAsia"/>
-              </w:rPr>
-              <w:t>har(</w:t>
-            </w:r>
-            <w:r>
-              <w:t>16)</w:t>
-            </w:r>
-          </w:p>
-        </w:tc>
-        <w:tc>
-          <w:tcPr>
-            <w:tcW w:w="2076" w:type="dxa"/>
-            <w:shd w:val="clear" w:color="auto" w:fill="92D050"/>
-          </w:tcPr>
-          <w:p>
-            <w:r>
-              <w:t>海报图片名称</w:t>
-            </w:r>
-          </w:p>
-        </w:tc>
-        <w:tc>
-          <w:tcPr>
-            <w:tcW w:w="3336" w:type="dxa"/>
-            <w:shd w:val="clear" w:color="auto" w:fill="92D050"/>
+            <w:tcW w:w="865" w:type="dxa"/>
+            <w:shd w:val="clear" w:color="auto" w:fill="F4B083" w:themeFill="accent2" w:themeFillTint="99"/>
+          </w:tcPr>
+          <w:p>
+            <w:pPr>
+              <w:pStyle w:val="a4"/>
+              <w:numPr>
+                <w:ilvl w:val="0"/>
+                <w:numId w:val="9"/>
+              </w:numPr>
+              <w:ind w:firstLineChars="0"/>
+            </w:pPr>
+          </w:p>
+        </w:tc>
+        <w:tc>
+          <w:tcPr>
+            <w:tcW w:w="1701" w:type="dxa"/>
+            <w:shd w:val="clear" w:color="auto" w:fill="F4B083" w:themeFill="accent2" w:themeFillTint="99"/>
+          </w:tcPr>
+          <w:p>
+            <w:r>
+              <w:rPr>
+                <w:rFonts w:hint="eastAsia"/>
+              </w:rPr>
+              <w:t>封面</w:t>
+            </w:r>
+          </w:p>
+        </w:tc>
+        <w:tc>
+          <w:tcPr>
+            <w:tcW w:w="1134" w:type="dxa"/>
+            <w:shd w:val="clear" w:color="auto" w:fill="F4B083" w:themeFill="accent2" w:themeFillTint="99"/>
+          </w:tcPr>
+          <w:p>
+            <w:r>
+              <w:t>char(16)</w:t>
+            </w:r>
+          </w:p>
+        </w:tc>
+        <w:tc>
+          <w:tcPr>
+            <w:tcW w:w="2126" w:type="dxa"/>
+            <w:shd w:val="clear" w:color="auto" w:fill="F4B083" w:themeFill="accent2" w:themeFillTint="99"/>
+          </w:tcPr>
+          <w:p>
+            <w:r>
+              <w:t>封面图片名称</w:t>
+            </w:r>
+          </w:p>
+        </w:tc>
+        <w:tc>
+          <w:tcPr>
+            <w:tcW w:w="1488" w:type="dxa"/>
+            <w:shd w:val="clear" w:color="auto" w:fill="F4B083" w:themeFill="accent2" w:themeFillTint="99"/>
+          </w:tcPr>
+          <w:p>
+            <w:r>
+              <w:t>c</w:t>
+            </w:r>
+            <w:r>
+              <w:rPr>
+                <w:rFonts w:hint="eastAsia"/>
+              </w:rPr>
+              <w:t>over</w:t>
+            </w:r>
+          </w:p>
+        </w:tc>
+        <w:tc>
+          <w:tcPr>
+            <w:tcW w:w="2126" w:type="dxa"/>
+            <w:shd w:val="clear" w:color="auto" w:fill="F4B083" w:themeFill="accent2" w:themeFillTint="99"/>
           </w:tcPr>
           <w:p/>
         </w:tc>
@@ -4280,26 +6174,42 @@
       <w:tr>
         <w:tc>
           <w:tcPr>
-            <w:tcW w:w="1158" w:type="dxa"/>
-            <w:shd w:val="clear" w:color="auto" w:fill="92D050"/>
-          </w:tcPr>
-          <w:p>
-            <w:r>
-              <w:rPr>
-                <w:rFonts w:hint="eastAsia"/>
-              </w:rPr>
-              <w:t>播放链接</w:t>
-            </w:r>
-          </w:p>
-        </w:tc>
-        <w:tc>
-          <w:tcPr>
-            <w:tcW w:w="1346" w:type="dxa"/>
-            <w:shd w:val="clear" w:color="auto" w:fill="92D050"/>
-          </w:tcPr>
-          <w:p>
-            <w:r>
-              <w:t>C</w:t>
+            <w:tcW w:w="865" w:type="dxa"/>
+            <w:shd w:val="clear" w:color="auto" w:fill="F4B083" w:themeFill="accent2" w:themeFillTint="99"/>
+          </w:tcPr>
+          <w:p>
+            <w:pPr>
+              <w:pStyle w:val="a4"/>
+              <w:numPr>
+                <w:ilvl w:val="0"/>
+                <w:numId w:val="9"/>
+              </w:numPr>
+              <w:ind w:firstLineChars="0"/>
+            </w:pPr>
+          </w:p>
+        </w:tc>
+        <w:tc>
+          <w:tcPr>
+            <w:tcW w:w="1701" w:type="dxa"/>
+            <w:shd w:val="clear" w:color="auto" w:fill="F4B083" w:themeFill="accent2" w:themeFillTint="99"/>
+          </w:tcPr>
+          <w:p>
+            <w:r>
+              <w:rPr>
+                <w:rFonts w:hint="eastAsia"/>
+              </w:rPr>
+              <w:t>海报</w:t>
+            </w:r>
+          </w:p>
+        </w:tc>
+        <w:tc>
+          <w:tcPr>
+            <w:tcW w:w="1134" w:type="dxa"/>
+            <w:shd w:val="clear" w:color="auto" w:fill="F4B083" w:themeFill="accent2" w:themeFillTint="99"/>
+          </w:tcPr>
+          <w:p>
+            <w:r>
+              <w:t>c</w:t>
             </w:r>
             <w:r>
               <w:rPr>
@@ -4308,25 +6218,36 @@
               <w:t>har(</w:t>
             </w:r>
             <w:r>
-              <w:t>64)</w:t>
-            </w:r>
-          </w:p>
-        </w:tc>
-        <w:tc>
-          <w:tcPr>
-            <w:tcW w:w="2076" w:type="dxa"/>
-            <w:shd w:val="clear" w:color="auto" w:fill="92D050"/>
-          </w:tcPr>
-          <w:p>
-            <w:r>
-              <w:t>视频文件播放链接</w:t>
-            </w:r>
-          </w:p>
-        </w:tc>
-        <w:tc>
-          <w:tcPr>
-            <w:tcW w:w="3336" w:type="dxa"/>
-            <w:shd w:val="clear" w:color="auto" w:fill="92D050"/>
+              <w:t>16)</w:t>
+            </w:r>
+          </w:p>
+        </w:tc>
+        <w:tc>
+          <w:tcPr>
+            <w:tcW w:w="2126" w:type="dxa"/>
+            <w:shd w:val="clear" w:color="auto" w:fill="F4B083" w:themeFill="accent2" w:themeFillTint="99"/>
+          </w:tcPr>
+          <w:p>
+            <w:r>
+              <w:t>海报图片名称</w:t>
+            </w:r>
+          </w:p>
+        </w:tc>
+        <w:tc>
+          <w:tcPr>
+            <w:tcW w:w="1488" w:type="dxa"/>
+            <w:shd w:val="clear" w:color="auto" w:fill="F4B083" w:themeFill="accent2" w:themeFillTint="99"/>
+          </w:tcPr>
+          <w:p>
+            <w:r>
+              <w:t>poster</w:t>
+            </w:r>
+          </w:p>
+        </w:tc>
+        <w:tc>
+          <w:tcPr>
+            <w:tcW w:w="2126" w:type="dxa"/>
+            <w:shd w:val="clear" w:color="auto" w:fill="F4B083" w:themeFill="accent2" w:themeFillTint="99"/>
           </w:tcPr>
           <w:p/>
         </w:tc>
@@ -4334,61 +6255,241 @@
       <w:tr>
         <w:tc>
           <w:tcPr>
-            <w:tcW w:w="1158" w:type="dxa"/>
-            <w:shd w:val="clear" w:color="auto" w:fill="92D050"/>
-          </w:tcPr>
-          <w:p>
-            <w:r>
-              <w:rPr>
-                <w:rFonts w:hint="eastAsia"/>
-              </w:rPr>
-              <w:t>下载链接</w:t>
-            </w:r>
-          </w:p>
-        </w:tc>
-        <w:tc>
-          <w:tcPr>
-            <w:tcW w:w="1346" w:type="dxa"/>
-            <w:shd w:val="clear" w:color="auto" w:fill="92D050"/>
-          </w:tcPr>
-          <w:p>
-            <w:r>
-              <w:t>C</w:t>
-            </w:r>
-            <w:r>
-              <w:rPr>
-                <w:rFonts w:hint="eastAsia"/>
-              </w:rPr>
-              <w:t>har(</w:t>
-            </w:r>
-            <w:r>
-              <w:t>64)</w:t>
-            </w:r>
-          </w:p>
-        </w:tc>
-        <w:tc>
-          <w:tcPr>
-            <w:tcW w:w="2076" w:type="dxa"/>
-            <w:shd w:val="clear" w:color="auto" w:fill="92D050"/>
-          </w:tcPr>
-          <w:p>
-            <w:r>
-              <w:t>影片下载链接地址</w:t>
-            </w:r>
-          </w:p>
-        </w:tc>
-        <w:tc>
-          <w:tcPr>
-            <w:tcW w:w="3336" w:type="dxa"/>
-            <w:shd w:val="clear" w:color="auto" w:fill="92D050"/>
-          </w:tcPr>
-          <w:p/>
+            <w:tcW w:w="865" w:type="dxa"/>
+            <w:shd w:val="clear" w:color="auto" w:fill="92D050"/>
+          </w:tcPr>
+          <w:p>
+            <w:pPr>
+              <w:pStyle w:val="a4"/>
+              <w:numPr>
+                <w:ilvl w:val="0"/>
+                <w:numId w:val="9"/>
+              </w:numPr>
+              <w:ind w:firstLineChars="0"/>
+            </w:pPr>
+          </w:p>
+        </w:tc>
+        <w:tc>
+          <w:tcPr>
+            <w:tcW w:w="1701" w:type="dxa"/>
+            <w:shd w:val="clear" w:color="auto" w:fill="92D050"/>
+          </w:tcPr>
+          <w:p>
+            <w:r>
+              <w:rPr>
+                <w:rFonts w:hint="eastAsia"/>
+              </w:rPr>
+              <w:t>信息完整性</w:t>
+            </w:r>
+          </w:p>
+        </w:tc>
+        <w:tc>
+          <w:tcPr>
+            <w:tcW w:w="1134" w:type="dxa"/>
+            <w:shd w:val="clear" w:color="auto" w:fill="92D050"/>
+          </w:tcPr>
+          <w:p>
+            <w:proofErr w:type="spellStart"/>
+            <w:r>
+              <w:rPr>
+                <w:rFonts w:hint="eastAsia"/>
+              </w:rPr>
+              <w:t>bool</w:t>
+            </w:r>
+            <w:proofErr w:type="spellEnd"/>
+          </w:p>
+        </w:tc>
+        <w:tc>
+          <w:tcPr>
+            <w:tcW w:w="2126" w:type="dxa"/>
+            <w:shd w:val="clear" w:color="auto" w:fill="92D050"/>
+          </w:tcPr>
+          <w:p>
+            <w:r>
+              <w:rPr>
+                <w:rFonts w:hint="eastAsia"/>
+              </w:rPr>
+              <w:t>检查</w:t>
+            </w:r>
+            <w:r>
+              <w:rPr>
+                <w:rFonts w:hint="eastAsia"/>
+              </w:rPr>
+              <w:t>介绍信息是否已经填写完整</w:t>
+            </w:r>
+          </w:p>
+        </w:tc>
+        <w:tc>
+          <w:tcPr>
+            <w:tcW w:w="1488" w:type="dxa"/>
+            <w:shd w:val="clear" w:color="auto" w:fill="92D050"/>
+          </w:tcPr>
+          <w:p>
+            <w:r>
+              <w:rPr>
+                <w:rFonts w:hint="eastAsia"/>
+              </w:rPr>
+              <w:t>Integrity</w:t>
+            </w:r>
+          </w:p>
+        </w:tc>
+        <w:tc>
+          <w:tcPr>
+            <w:tcW w:w="2126" w:type="dxa"/>
+            <w:shd w:val="clear" w:color="auto" w:fill="92D050"/>
+          </w:tcPr>
+          <w:p>
+            <w:r>
+              <w:rPr>
+                <w:rFonts w:hint="eastAsia"/>
+              </w:rPr>
+              <w:t>true</w:t>
+            </w:r>
+          </w:p>
         </w:tc>
       </w:tr>
       <w:tr>
         <w:tc>
           <w:tcPr>
-            <w:tcW w:w="1158" w:type="dxa"/>
+            <w:tcW w:w="865" w:type="dxa"/>
+            <w:shd w:val="clear" w:color="auto" w:fill="92D050"/>
+          </w:tcPr>
+          <w:p>
+            <w:pPr>
+              <w:pStyle w:val="a4"/>
+              <w:numPr>
+                <w:ilvl w:val="0"/>
+                <w:numId w:val="9"/>
+              </w:numPr>
+              <w:ind w:firstLineChars="0"/>
+            </w:pPr>
+          </w:p>
+        </w:tc>
+        <w:tc>
+          <w:tcPr>
+            <w:tcW w:w="1701" w:type="dxa"/>
+            <w:shd w:val="clear" w:color="auto" w:fill="92D050"/>
+          </w:tcPr>
+          <w:p>
+            <w:r>
+              <w:rPr>
+                <w:rFonts w:hint="eastAsia"/>
+              </w:rPr>
+              <w:t>格式</w:t>
+            </w:r>
+          </w:p>
+        </w:tc>
+        <w:tc>
+          <w:tcPr>
+            <w:tcW w:w="1134" w:type="dxa"/>
+            <w:shd w:val="clear" w:color="auto" w:fill="92D050"/>
+          </w:tcPr>
+          <w:p>
+            <w:r>
+              <w:rPr>
+                <w:rFonts w:hint="eastAsia"/>
+              </w:rPr>
+              <w:t>char(8)</w:t>
+            </w:r>
+          </w:p>
+        </w:tc>
+        <w:tc>
+          <w:tcPr>
+            <w:tcW w:w="2126" w:type="dxa"/>
+            <w:shd w:val="clear" w:color="auto" w:fill="92D050"/>
+          </w:tcPr>
+          <w:p>
+            <w:r>
+              <w:rPr>
+                <w:rFonts w:hint="eastAsia"/>
+              </w:rPr>
+              <w:t>流媒体</w:t>
+            </w:r>
+            <w:r>
+              <w:rPr>
+                <w:rFonts w:hint="eastAsia"/>
+              </w:rPr>
+              <w:t>格式</w:t>
+            </w:r>
+          </w:p>
+        </w:tc>
+        <w:tc>
+          <w:tcPr>
+            <w:tcW w:w="1488" w:type="dxa"/>
+            <w:shd w:val="clear" w:color="auto" w:fill="92D050"/>
+          </w:tcPr>
+          <w:p>
+            <w:r>
+              <w:rPr>
+                <w:rFonts w:hint="eastAsia"/>
+              </w:rPr>
+              <w:t>format</w:t>
+            </w:r>
+          </w:p>
+        </w:tc>
+        <w:tc>
+          <w:tcPr>
+            <w:tcW w:w="2126" w:type="dxa"/>
+            <w:shd w:val="clear" w:color="auto" w:fill="92D050"/>
+          </w:tcPr>
+          <w:p>
+            <w:proofErr w:type="spellStart"/>
+            <w:r>
+              <w:t>swf</w:t>
+            </w:r>
+            <w:proofErr w:type="spellEnd"/>
+            <w:r>
+              <w:t>、</w:t>
+            </w:r>
+            <w:r>
+              <w:rPr>
+                <w:rFonts w:hint="eastAsia"/>
+              </w:rPr>
+              <w:t>Mp4</w:t>
+            </w:r>
+            <w:r>
+              <w:rPr>
+                <w:rFonts w:hint="eastAsia"/>
+              </w:rPr>
+              <w:t>、</w:t>
+            </w:r>
+            <w:proofErr w:type="spellStart"/>
+            <w:r>
+              <w:rPr>
+                <w:rFonts w:hint="eastAsia"/>
+              </w:rPr>
+              <w:t>rmvb</w:t>
+            </w:r>
+            <w:proofErr w:type="spellEnd"/>
+            <w:r>
+              <w:rPr>
+                <w:rFonts w:hint="eastAsia"/>
+              </w:rPr>
+              <w:t>、</w:t>
+            </w:r>
+          </w:p>
+        </w:tc>
+      </w:tr>
+      <w:tr>
+        <w:tc>
+          <w:tcPr>
+            <w:tcW w:w="865" w:type="dxa"/>
+            <w:shd w:val="clear" w:color="auto" w:fill="92D050"/>
+          </w:tcPr>
+          <w:p>
+            <w:pPr>
+              <w:pStyle w:val="a4"/>
+              <w:numPr>
+                <w:ilvl w:val="0"/>
+                <w:numId w:val="9"/>
+              </w:numPr>
+              <w:ind w:firstLineChars="0"/>
+            </w:pPr>
+          </w:p>
+        </w:tc>
+        <w:tc>
+          <w:tcPr>
+            <w:tcW w:w="1701" w:type="dxa"/>
             <w:shd w:val="clear" w:color="auto" w:fill="92D050"/>
           </w:tcPr>
           <w:p>
@@ -4402,43 +6503,634 @@
         </w:tc>
         <w:tc>
           <w:tcPr>
-            <w:tcW w:w="1346" w:type="dxa"/>
-            <w:shd w:val="clear" w:color="auto" w:fill="92D050"/>
-          </w:tcPr>
-          <w:p>
+            <w:tcW w:w="1134" w:type="dxa"/>
+            <w:shd w:val="clear" w:color="auto" w:fill="92D050"/>
+          </w:tcPr>
+          <w:p>
+            <w:proofErr w:type="spellStart"/>
             <w:r>
               <w:rPr>
                 <w:rFonts w:hint="eastAsia"/>
               </w:rPr>
               <w:t>int</w:t>
             </w:r>
-          </w:p>
-        </w:tc>
-        <w:tc>
-          <w:tcPr>
-            <w:tcW w:w="2076" w:type="dxa"/>
-            <w:shd w:val="clear" w:color="auto" w:fill="92D050"/>
-          </w:tcPr>
-          <w:p>
-            <w:r>
-              <w:t>影片资源的清晰度</w:t>
-            </w:r>
-          </w:p>
-        </w:tc>
-        <w:tc>
-          <w:tcPr>
-            <w:tcW w:w="3336" w:type="dxa"/>
-            <w:shd w:val="clear" w:color="auto" w:fill="92D050"/>
-          </w:tcPr>
-          <w:p>
-            <w:r>
-              <w:rPr>
-                <w:rFonts w:hint="eastAsia"/>
-              </w:rPr>
-              <w:t>1</w:t>
-            </w:r>
-            <w:r>
-              <w:t>280720</w:t>
+            <w:proofErr w:type="spellEnd"/>
+          </w:p>
+        </w:tc>
+        <w:tc>
+          <w:tcPr>
+            <w:tcW w:w="2126" w:type="dxa"/>
+            <w:shd w:val="clear" w:color="auto" w:fill="92D050"/>
+          </w:tcPr>
+          <w:p>
+            <w:r>
+              <w:rPr>
+                <w:rFonts w:hint="eastAsia"/>
+              </w:rPr>
+              <w:t>清晰度</w:t>
+            </w:r>
+          </w:p>
+        </w:tc>
+        <w:tc>
+          <w:tcPr>
+            <w:tcW w:w="1488" w:type="dxa"/>
+            <w:shd w:val="clear" w:color="auto" w:fill="92D050"/>
+          </w:tcPr>
+          <w:p>
+            <w:r>
+              <w:rPr>
+                <w:rFonts w:hint="eastAsia"/>
+              </w:rPr>
+              <w:t>definition</w:t>
+            </w:r>
+          </w:p>
+        </w:tc>
+        <w:tc>
+          <w:tcPr>
+            <w:tcW w:w="2126" w:type="dxa"/>
+            <w:shd w:val="clear" w:color="auto" w:fill="92D050"/>
+          </w:tcPr>
+          <w:p>
+            <w:r>
+              <w:rPr>
+                <w:rFonts w:hint="eastAsia"/>
+              </w:rPr>
+              <w:t>1280720</w:t>
+            </w:r>
+          </w:p>
+        </w:tc>
+      </w:tr>
+      <w:tr>
+        <w:tc>
+          <w:tcPr>
+            <w:tcW w:w="865" w:type="dxa"/>
+            <w:shd w:val="clear" w:color="auto" w:fill="92D050"/>
+          </w:tcPr>
+          <w:p>
+            <w:pPr>
+              <w:pStyle w:val="a4"/>
+              <w:numPr>
+                <w:ilvl w:val="0"/>
+                <w:numId w:val="9"/>
+              </w:numPr>
+              <w:ind w:firstLineChars="0"/>
+            </w:pPr>
+          </w:p>
+        </w:tc>
+        <w:tc>
+          <w:tcPr>
+            <w:tcW w:w="1701" w:type="dxa"/>
+            <w:shd w:val="clear" w:color="auto" w:fill="92D050"/>
+          </w:tcPr>
+          <w:p>
+            <w:r>
+              <w:rPr>
+                <w:rFonts w:hint="eastAsia"/>
+              </w:rPr>
+              <w:t>播放链接</w:t>
+            </w:r>
+          </w:p>
+        </w:tc>
+        <w:tc>
+          <w:tcPr>
+            <w:tcW w:w="1134" w:type="dxa"/>
+            <w:shd w:val="clear" w:color="auto" w:fill="92D050"/>
+          </w:tcPr>
+          <w:p>
+            <w:r>
+              <w:t>c</w:t>
+            </w:r>
+            <w:r>
+              <w:rPr>
+                <w:rFonts w:hint="eastAsia"/>
+              </w:rPr>
+              <w:t>har(</w:t>
+            </w:r>
+            <w:r>
+              <w:t>64)</w:t>
+            </w:r>
+          </w:p>
+        </w:tc>
+        <w:tc>
+          <w:tcPr>
+            <w:tcW w:w="2126" w:type="dxa"/>
+            <w:shd w:val="clear" w:color="auto" w:fill="92D050"/>
+          </w:tcPr>
+          <w:p>
+            <w:r>
+              <w:t>播放链接</w:t>
+            </w:r>
+          </w:p>
+        </w:tc>
+        <w:tc>
+          <w:tcPr>
+            <w:tcW w:w="1488" w:type="dxa"/>
+            <w:shd w:val="clear" w:color="auto" w:fill="92D050"/>
+          </w:tcPr>
+          <w:p>
+            <w:proofErr w:type="spellStart"/>
+            <w:r>
+              <w:rPr>
+                <w:rFonts w:hint="eastAsia"/>
+              </w:rPr>
+              <w:t>playURL</w:t>
+            </w:r>
+            <w:proofErr w:type="spellEnd"/>
+          </w:p>
+        </w:tc>
+        <w:tc>
+          <w:tcPr>
+            <w:tcW w:w="2126" w:type="dxa"/>
+            <w:shd w:val="clear" w:color="auto" w:fill="92D050"/>
+          </w:tcPr>
+          <w:p/>
+        </w:tc>
+      </w:tr>
+      <w:tr>
+        <w:tc>
+          <w:tcPr>
+            <w:tcW w:w="865" w:type="dxa"/>
+            <w:shd w:val="clear" w:color="auto" w:fill="92D050"/>
+          </w:tcPr>
+          <w:p>
+            <w:pPr>
+              <w:pStyle w:val="a4"/>
+              <w:numPr>
+                <w:ilvl w:val="0"/>
+                <w:numId w:val="9"/>
+              </w:numPr>
+              <w:ind w:firstLineChars="0"/>
+            </w:pPr>
+          </w:p>
+        </w:tc>
+        <w:tc>
+          <w:tcPr>
+            <w:tcW w:w="1701" w:type="dxa"/>
+            <w:shd w:val="clear" w:color="auto" w:fill="92D050"/>
+          </w:tcPr>
+          <w:p>
+            <w:r>
+              <w:rPr>
+                <w:rFonts w:hint="eastAsia"/>
+              </w:rPr>
+              <w:t>播放</w:t>
+            </w:r>
+            <w:r>
+              <w:rPr>
+                <w:rFonts w:hint="eastAsia"/>
+              </w:rPr>
+              <w:t>链接有效性</w:t>
+            </w:r>
+          </w:p>
+        </w:tc>
+        <w:tc>
+          <w:tcPr>
+            <w:tcW w:w="1134" w:type="dxa"/>
+            <w:shd w:val="clear" w:color="auto" w:fill="92D050"/>
+          </w:tcPr>
+          <w:p>
+            <w:proofErr w:type="spellStart"/>
+            <w:r>
+              <w:rPr>
+                <w:rFonts w:hint="eastAsia"/>
+              </w:rPr>
+              <w:t>bool</w:t>
+            </w:r>
+            <w:proofErr w:type="spellEnd"/>
+          </w:p>
+        </w:tc>
+        <w:tc>
+          <w:tcPr>
+            <w:tcW w:w="2126" w:type="dxa"/>
+            <w:shd w:val="clear" w:color="auto" w:fill="92D050"/>
+          </w:tcPr>
+          <w:p>
+            <w:r>
+              <w:rPr>
+                <w:rFonts w:hint="eastAsia"/>
+              </w:rPr>
+              <w:t>播放</w:t>
+            </w:r>
+            <w:r>
+              <w:rPr>
+                <w:rFonts w:hint="eastAsia"/>
+              </w:rPr>
+              <w:t>链接有效</w:t>
+            </w:r>
+            <w:r>
+              <w:rPr>
+                <w:rFonts w:hint="eastAsia"/>
+              </w:rPr>
+              <w:t>性</w:t>
+            </w:r>
+          </w:p>
+        </w:tc>
+        <w:tc>
+          <w:tcPr>
+            <w:tcW w:w="1488" w:type="dxa"/>
+            <w:shd w:val="clear" w:color="auto" w:fill="92D050"/>
+          </w:tcPr>
+          <w:p>
+            <w:proofErr w:type="spellStart"/>
+            <w:r>
+              <w:t>PA</w:t>
+            </w:r>
+            <w:r>
+              <w:rPr>
+                <w:rFonts w:hint="eastAsia"/>
+              </w:rPr>
+              <w:t>vailability</w:t>
+            </w:r>
+            <w:proofErr w:type="spellEnd"/>
+          </w:p>
+        </w:tc>
+        <w:tc>
+          <w:tcPr>
+            <w:tcW w:w="2126" w:type="dxa"/>
+            <w:shd w:val="clear" w:color="auto" w:fill="92D050"/>
+          </w:tcPr>
+          <w:p>
+            <w:r>
+              <w:rPr>
+                <w:rFonts w:hint="eastAsia"/>
+              </w:rPr>
+              <w:t>True</w:t>
+            </w:r>
+          </w:p>
+        </w:tc>
+      </w:tr>
+      <w:tr>
+        <w:tc>
+          <w:tcPr>
+            <w:tcW w:w="865" w:type="dxa"/>
+            <w:shd w:val="clear" w:color="auto" w:fill="92D050"/>
+          </w:tcPr>
+          <w:p>
+            <w:pPr>
+              <w:pStyle w:val="a4"/>
+              <w:numPr>
+                <w:ilvl w:val="0"/>
+                <w:numId w:val="9"/>
+              </w:numPr>
+              <w:ind w:firstLineChars="0"/>
+            </w:pPr>
+          </w:p>
+        </w:tc>
+        <w:tc>
+          <w:tcPr>
+            <w:tcW w:w="1701" w:type="dxa"/>
+            <w:shd w:val="clear" w:color="auto" w:fill="92D050"/>
+          </w:tcPr>
+          <w:p>
+            <w:r>
+              <w:rPr>
+                <w:rFonts w:hint="eastAsia"/>
+              </w:rPr>
+              <w:t>下载链接</w:t>
+            </w:r>
+          </w:p>
+        </w:tc>
+        <w:tc>
+          <w:tcPr>
+            <w:tcW w:w="1134" w:type="dxa"/>
+            <w:shd w:val="clear" w:color="auto" w:fill="92D050"/>
+          </w:tcPr>
+          <w:p>
+            <w:r>
+              <w:t>c</w:t>
+            </w:r>
+            <w:r>
+              <w:rPr>
+                <w:rFonts w:hint="eastAsia"/>
+              </w:rPr>
+              <w:t>har(</w:t>
+            </w:r>
+            <w:r>
+              <w:t>64)</w:t>
+            </w:r>
+          </w:p>
+        </w:tc>
+        <w:tc>
+          <w:tcPr>
+            <w:tcW w:w="2126" w:type="dxa"/>
+            <w:shd w:val="clear" w:color="auto" w:fill="92D050"/>
+          </w:tcPr>
+          <w:p>
+            <w:pPr>
+              <w:rPr>
+                <w:rFonts w:hint="eastAsia"/>
+              </w:rPr>
+            </w:pPr>
+            <w:r>
+              <w:t>下载链接</w:t>
+            </w:r>
+          </w:p>
+        </w:tc>
+        <w:tc>
+          <w:tcPr>
+            <w:tcW w:w="1488" w:type="dxa"/>
+            <w:shd w:val="clear" w:color="auto" w:fill="92D050"/>
+          </w:tcPr>
+          <w:p>
+            <w:proofErr w:type="spellStart"/>
+            <w:r>
+              <w:rPr>
+                <w:rFonts w:hint="eastAsia"/>
+              </w:rPr>
+              <w:t>download</w:t>
+            </w:r>
+            <w:r>
+              <w:t>URL</w:t>
+            </w:r>
+            <w:proofErr w:type="spellEnd"/>
+          </w:p>
+        </w:tc>
+        <w:tc>
+          <w:tcPr>
+            <w:tcW w:w="2126" w:type="dxa"/>
+            <w:shd w:val="clear" w:color="auto" w:fill="92D050"/>
+          </w:tcPr>
+          <w:p/>
+        </w:tc>
+      </w:tr>
+      <w:tr>
+        <w:tc>
+          <w:tcPr>
+            <w:tcW w:w="865" w:type="dxa"/>
+            <w:shd w:val="clear" w:color="auto" w:fill="92D050"/>
+          </w:tcPr>
+          <w:p>
+            <w:pPr>
+              <w:pStyle w:val="a4"/>
+              <w:numPr>
+                <w:ilvl w:val="0"/>
+                <w:numId w:val="9"/>
+              </w:numPr>
+              <w:ind w:firstLineChars="0"/>
+            </w:pPr>
+          </w:p>
+        </w:tc>
+        <w:tc>
+          <w:tcPr>
+            <w:tcW w:w="1701" w:type="dxa"/>
+            <w:shd w:val="clear" w:color="auto" w:fill="92D050"/>
+          </w:tcPr>
+          <w:p>
+            <w:r>
+              <w:rPr>
+                <w:rFonts w:hint="eastAsia"/>
+              </w:rPr>
+              <w:t>下载链接有效性</w:t>
+            </w:r>
+          </w:p>
+        </w:tc>
+        <w:tc>
+          <w:tcPr>
+            <w:tcW w:w="1134" w:type="dxa"/>
+            <w:shd w:val="clear" w:color="auto" w:fill="92D050"/>
+          </w:tcPr>
+          <w:p>
+            <w:proofErr w:type="spellStart"/>
+            <w:r>
+              <w:t>b</w:t>
+            </w:r>
+            <w:r>
+              <w:rPr>
+                <w:rFonts w:hint="eastAsia"/>
+              </w:rPr>
+              <w:t>ool</w:t>
+            </w:r>
+            <w:proofErr w:type="spellEnd"/>
+          </w:p>
+        </w:tc>
+        <w:tc>
+          <w:tcPr>
+            <w:tcW w:w="2126" w:type="dxa"/>
+            <w:shd w:val="clear" w:color="auto" w:fill="92D050"/>
+          </w:tcPr>
+          <w:p>
+            <w:pPr>
+              <w:rPr>
+                <w:rFonts w:hint="eastAsia"/>
+              </w:rPr>
+            </w:pPr>
+            <w:r>
+              <w:t>下载链接有效性</w:t>
+            </w:r>
+          </w:p>
+        </w:tc>
+        <w:tc>
+          <w:tcPr>
+            <w:tcW w:w="1488" w:type="dxa"/>
+            <w:shd w:val="clear" w:color="auto" w:fill="92D050"/>
+          </w:tcPr>
+          <w:p>
+            <w:proofErr w:type="spellStart"/>
+            <w:r>
+              <w:t>DLA</w:t>
+            </w:r>
+            <w:r>
+              <w:t>vailability</w:t>
+            </w:r>
+            <w:proofErr w:type="spellEnd"/>
+          </w:p>
+        </w:tc>
+        <w:tc>
+          <w:tcPr>
+            <w:tcW w:w="2126" w:type="dxa"/>
+            <w:shd w:val="clear" w:color="auto" w:fill="92D050"/>
+          </w:tcPr>
+          <w:p>
+            <w:r>
+              <w:t>T</w:t>
+            </w:r>
+            <w:r>
+              <w:rPr>
+                <w:rFonts w:hint="eastAsia"/>
+              </w:rPr>
+              <w:t>rue</w:t>
+            </w:r>
+          </w:p>
+        </w:tc>
+      </w:tr>
+      <w:tr>
+        <w:tc>
+          <w:tcPr>
+            <w:tcW w:w="865" w:type="dxa"/>
+            <w:shd w:val="clear" w:color="auto" w:fill="92D050"/>
+          </w:tcPr>
+          <w:p>
+            <w:pPr>
+              <w:pStyle w:val="a4"/>
+              <w:numPr>
+                <w:ilvl w:val="0"/>
+                <w:numId w:val="9"/>
+              </w:numPr>
+              <w:ind w:firstLineChars="0"/>
+            </w:pPr>
+          </w:p>
+        </w:tc>
+        <w:tc>
+          <w:tcPr>
+            <w:tcW w:w="1701" w:type="dxa"/>
+            <w:shd w:val="clear" w:color="auto" w:fill="92D050"/>
+          </w:tcPr>
+          <w:p>
+            <w:r>
+              <w:rPr>
+                <w:rFonts w:hint="eastAsia"/>
+              </w:rPr>
+              <w:t>检查时间</w:t>
+            </w:r>
+          </w:p>
+        </w:tc>
+        <w:tc>
+          <w:tcPr>
+            <w:tcW w:w="1134" w:type="dxa"/>
+            <w:shd w:val="clear" w:color="auto" w:fill="92D050"/>
+          </w:tcPr>
+          <w:p>
+            <w:proofErr w:type="spellStart"/>
+            <w:r>
+              <w:t>i</w:t>
+            </w:r>
+            <w:r>
+              <w:rPr>
+                <w:rFonts w:hint="eastAsia"/>
+              </w:rPr>
+              <w:t>n</w:t>
+            </w:r>
+            <w:r>
+              <w:t>t</w:t>
+            </w:r>
+            <w:proofErr w:type="spellEnd"/>
+          </w:p>
+        </w:tc>
+        <w:tc>
+          <w:tcPr>
+            <w:tcW w:w="2126" w:type="dxa"/>
+            <w:shd w:val="clear" w:color="auto" w:fill="92D050"/>
+          </w:tcPr>
+          <w:p>
+            <w:r>
+              <w:t>上一次检查链接有效性和信息完整性的时间</w:t>
+            </w:r>
+          </w:p>
+        </w:tc>
+        <w:tc>
+          <w:tcPr>
+            <w:tcW w:w="1488" w:type="dxa"/>
+            <w:shd w:val="clear" w:color="auto" w:fill="92D050"/>
+          </w:tcPr>
+          <w:p>
+            <w:proofErr w:type="spellStart"/>
+            <w:r>
+              <w:rPr>
+                <w:rFonts w:hint="eastAsia"/>
+              </w:rPr>
+              <w:t>checkDate</w:t>
+            </w:r>
+            <w:proofErr w:type="spellEnd"/>
+          </w:p>
+        </w:tc>
+        <w:tc>
+          <w:tcPr>
+            <w:tcW w:w="2126" w:type="dxa"/>
+            <w:shd w:val="clear" w:color="auto" w:fill="92D050"/>
+          </w:tcPr>
+          <w:p>
+            <w:r>
+              <w:rPr>
+                <w:rFonts w:hint="eastAsia"/>
+              </w:rPr>
+              <w:t>20150701</w:t>
+            </w:r>
+          </w:p>
+        </w:tc>
+      </w:tr>
+      <w:tr>
+        <w:tc>
+          <w:tcPr>
+            <w:tcW w:w="865" w:type="dxa"/>
+            <w:shd w:val="clear" w:color="auto" w:fill="92D050"/>
+          </w:tcPr>
+          <w:p>
+            <w:pPr>
+              <w:pStyle w:val="a4"/>
+              <w:numPr>
+                <w:ilvl w:val="0"/>
+                <w:numId w:val="9"/>
+              </w:numPr>
+              <w:ind w:firstLineChars="0"/>
+            </w:pPr>
+          </w:p>
+        </w:tc>
+        <w:tc>
+          <w:tcPr>
+            <w:tcW w:w="1701" w:type="dxa"/>
+            <w:shd w:val="clear" w:color="auto" w:fill="92D050"/>
+          </w:tcPr>
+          <w:p>
+            <w:r>
+              <w:rPr>
+                <w:rFonts w:hint="eastAsia"/>
+              </w:rPr>
+              <w:t>是否上线</w:t>
+            </w:r>
+          </w:p>
+        </w:tc>
+        <w:tc>
+          <w:tcPr>
+            <w:tcW w:w="1134" w:type="dxa"/>
+            <w:shd w:val="clear" w:color="auto" w:fill="92D050"/>
+          </w:tcPr>
+          <w:p>
+            <w:proofErr w:type="spellStart"/>
+            <w:r>
+              <w:t>bool</w:t>
+            </w:r>
+            <w:proofErr w:type="spellEnd"/>
+          </w:p>
+        </w:tc>
+        <w:tc>
+          <w:tcPr>
+            <w:tcW w:w="2126" w:type="dxa"/>
+            <w:shd w:val="clear" w:color="auto" w:fill="92D050"/>
+          </w:tcPr>
+          <w:p>
+            <w:r>
+              <w:t>是否上线，对用户可见</w:t>
+            </w:r>
+          </w:p>
+        </w:tc>
+        <w:tc>
+          <w:tcPr>
+            <w:tcW w:w="1488" w:type="dxa"/>
+            <w:shd w:val="clear" w:color="auto" w:fill="92D050"/>
+          </w:tcPr>
+          <w:p>
+            <w:r>
+              <w:rPr>
+                <w:rFonts w:hint="eastAsia"/>
+              </w:rPr>
+              <w:t>online</w:t>
+            </w:r>
+          </w:p>
+        </w:tc>
+        <w:tc>
+          <w:tcPr>
+            <w:tcW w:w="2126" w:type="dxa"/>
+            <w:shd w:val="clear" w:color="auto" w:fill="92D050"/>
+          </w:tcPr>
+          <w:p>
+            <w:r>
+              <w:rPr>
+                <w:rFonts w:hint="eastAsia"/>
+              </w:rPr>
+              <w:t>t</w:t>
+            </w:r>
+            <w:r>
+              <w:t>rue</w:t>
             </w:r>
           </w:p>
         </w:tc>
@@ -4639,6 +7331,94 @@
     </w:lvl>
   </w:abstractNum>
   <w:abstractNum w:abstractNumId="2">
+    <w:nsid w:val="11A7686B"/>
+    <w:multiLevelType w:val="hybridMultilevel"/>
+    <w:tmpl w:val="3CE48480"/>
+    <w:lvl w:ilvl="0" w:tplc="B2A86592">
+      <w:numFmt w:val="decimal"/>
+      <w:lvlText w:val="%1."/>
+      <w:lvlJc w:val="left"/>
+      <w:pPr>
+        <w:ind w:left="420" w:hanging="420"/>
+      </w:pPr>
+      <w:rPr>
+        <w:rFonts w:hint="eastAsia"/>
+      </w:rPr>
+    </w:lvl>
+    <w:lvl w:ilvl="1" w:tplc="04090019" w:tentative="1">
+      <w:start w:val="1"/>
+      <w:numFmt w:val="lowerLetter"/>
+      <w:lvlText w:val="%2)"/>
+      <w:lvlJc w:val="left"/>
+      <w:pPr>
+        <w:ind w:left="840" w:hanging="420"/>
+      </w:pPr>
+    </w:lvl>
+    <w:lvl w:ilvl="2" w:tplc="0409001B" w:tentative="1">
+      <w:start w:val="1"/>
+      <w:numFmt w:val="lowerRoman"/>
+      <w:lvlText w:val="%3."/>
+      <w:lvlJc w:val="right"/>
+      <w:pPr>
+        <w:ind w:left="1260" w:hanging="420"/>
+      </w:pPr>
+    </w:lvl>
+    <w:lvl w:ilvl="3" w:tplc="0409000F" w:tentative="1">
+      <w:start w:val="1"/>
+      <w:numFmt w:val="decimal"/>
+      <w:lvlText w:val="%4."/>
+      <w:lvlJc w:val="left"/>
+      <w:pPr>
+        <w:ind w:left="1680" w:hanging="420"/>
+      </w:pPr>
+    </w:lvl>
+    <w:lvl w:ilvl="4" w:tplc="04090019" w:tentative="1">
+      <w:start w:val="1"/>
+      <w:numFmt w:val="lowerLetter"/>
+      <w:lvlText w:val="%5)"/>
+      <w:lvlJc w:val="left"/>
+      <w:pPr>
+        <w:ind w:left="2100" w:hanging="420"/>
+      </w:pPr>
+    </w:lvl>
+    <w:lvl w:ilvl="5" w:tplc="0409001B" w:tentative="1">
+      <w:start w:val="1"/>
+      <w:numFmt w:val="lowerRoman"/>
+      <w:lvlText w:val="%6."/>
+      <w:lvlJc w:val="right"/>
+      <w:pPr>
+        <w:ind w:left="2520" w:hanging="420"/>
+      </w:pPr>
+    </w:lvl>
+    <w:lvl w:ilvl="6" w:tplc="0409000F" w:tentative="1">
+      <w:start w:val="1"/>
+      <w:numFmt w:val="decimal"/>
+      <w:lvlText w:val="%7."/>
+      <w:lvlJc w:val="left"/>
+      <w:pPr>
+        <w:ind w:left="2940" w:hanging="420"/>
+      </w:pPr>
+    </w:lvl>
+    <w:lvl w:ilvl="7" w:tplc="04090019" w:tentative="1">
+      <w:start w:val="1"/>
+      <w:numFmt w:val="lowerLetter"/>
+      <w:lvlText w:val="%8)"/>
+      <w:lvlJc w:val="left"/>
+      <w:pPr>
+        <w:ind w:left="3360" w:hanging="420"/>
+      </w:pPr>
+    </w:lvl>
+    <w:lvl w:ilvl="8" w:tplc="0409001B" w:tentative="1">
+      <w:start w:val="1"/>
+      <w:numFmt w:val="lowerRoman"/>
+      <w:lvlText w:val="%9."/>
+      <w:lvlJc w:val="right"/>
+      <w:pPr>
+        <w:ind w:left="3780" w:hanging="420"/>
+      </w:pPr>
+    </w:lvl>
+  </w:abstractNum>
+  <w:abstractNum w:abstractNumId="3">
     <w:nsid w:val="13652CB6"/>
     <w:multiLevelType w:val="hybridMultilevel"/>
     <w:tmpl w:val="0B4CE374"/>
@@ -4726,7 +7506,7 @@
       </w:pPr>
     </w:lvl>
   </w:abstractNum>
-  <w:abstractNum w:abstractNumId="3">
+  <w:abstractNum w:abstractNumId="4">
     <w:nsid w:val="1C407E01"/>
     <w:multiLevelType w:val="hybridMultilevel"/>
     <w:tmpl w:val="71A4FA1E"/>
@@ -4812,7 +7592,93 @@
       </w:pPr>
     </w:lvl>
   </w:abstractNum>
-  <w:abstractNum w:abstractNumId="4">
+  <w:abstractNum w:abstractNumId="5">
+    <w:nsid w:val="1F06661F"/>
+    <w:multiLevelType w:val="hybridMultilevel"/>
+    <w:tmpl w:val="67B85C0A"/>
+    <w:lvl w:ilvl="0" w:tplc="0409000F">
+      <w:start w:val="1"/>
+      <w:numFmt w:val="decimal"/>
+      <w:lvlText w:val="%1."/>
+      <w:lvlJc w:val="left"/>
+      <w:pPr>
+        <w:ind w:left="420" w:hanging="420"/>
+      </w:pPr>
+    </w:lvl>
+    <w:lvl w:ilvl="1" w:tplc="04090019" w:tentative="1">
+      <w:start w:val="1"/>
+      <w:numFmt w:val="lowerLetter"/>
+      <w:lvlText w:val="%2)"/>
+      <w:lvlJc w:val="left"/>
+      <w:pPr>
+        <w:ind w:left="840" w:hanging="420"/>
+      </w:pPr>
+    </w:lvl>
+    <w:lvl w:ilvl="2" w:tplc="0409001B" w:tentative="1">
+      <w:start w:val="1"/>
+      <w:numFmt w:val="lowerRoman"/>
+      <w:lvlText w:val="%3."/>
+      <w:lvlJc w:val="right"/>
+      <w:pPr>
+        <w:ind w:left="1260" w:hanging="420"/>
+      </w:pPr>
+    </w:lvl>
+    <w:lvl w:ilvl="3" w:tplc="0409000F" w:tentative="1">
+      <w:start w:val="1"/>
+      <w:numFmt w:val="decimal"/>
+      <w:lvlText w:val="%4."/>
+      <w:lvlJc w:val="left"/>
+      <w:pPr>
+        <w:ind w:left="1680" w:hanging="420"/>
+      </w:pPr>
+    </w:lvl>
+    <w:lvl w:ilvl="4" w:tplc="04090019" w:tentative="1">
+      <w:start w:val="1"/>
+      <w:numFmt w:val="lowerLetter"/>
+      <w:lvlText w:val="%5)"/>
+      <w:lvlJc w:val="left"/>
+      <w:pPr>
+        <w:ind w:left="2100" w:hanging="420"/>
+      </w:pPr>
+    </w:lvl>
+    <w:lvl w:ilvl="5" w:tplc="0409001B" w:tentative="1">
+      <w:start w:val="1"/>
+      <w:numFmt w:val="lowerRoman"/>
+      <w:lvlText w:val="%6."/>
+      <w:lvlJc w:val="right"/>
+      <w:pPr>
+        <w:ind w:left="2520" w:hanging="420"/>
+      </w:pPr>
+    </w:lvl>
+    <w:lvl w:ilvl="6" w:tplc="0409000F" w:tentative="1">
+      <w:start w:val="1"/>
+      <w:numFmt w:val="decimal"/>
+      <w:lvlText w:val="%7."/>
+      <w:lvlJc w:val="left"/>
+      <w:pPr>
+        <w:ind w:left="2940" w:hanging="420"/>
+      </w:pPr>
+    </w:lvl>
+    <w:lvl w:ilvl="7" w:tplc="04090019" w:tentative="1">
+      <w:start w:val="1"/>
+      <w:numFmt w:val="lowerLetter"/>
+      <w:lvlText w:val="%8)"/>
+      <w:lvlJc w:val="left"/>
+      <w:pPr>
+        <w:ind w:left="3360" w:hanging="420"/>
+      </w:pPr>
+    </w:lvl>
+    <w:lvl w:ilvl="8" w:tplc="0409001B" w:tentative="1">
+      <w:start w:val="1"/>
+      <w:numFmt w:val="lowerRoman"/>
+      <w:lvlText w:val="%9."/>
+      <w:lvlJc w:val="right"/>
+      <w:pPr>
+        <w:ind w:left="3780" w:hanging="420"/>
+      </w:pPr>
+    </w:lvl>
+  </w:abstractNum>
+  <w:abstractNum w:abstractNumId="6">
     <w:nsid w:val="5C7B173E"/>
     <w:multiLevelType w:val="hybridMultilevel"/>
     <w:tmpl w:val="974EFD02"/>
@@ -4898,8 +7764,184 @@
       </w:pPr>
     </w:lvl>
   </w:abstractNum>
+  <w:abstractNum w:abstractNumId="7">
+    <w:nsid w:val="6527514C"/>
+    <w:multiLevelType w:val="hybridMultilevel"/>
+    <w:tmpl w:val="1396A2CE"/>
+    <w:lvl w:ilvl="0" w:tplc="99F26630">
+      <w:numFmt w:val="decimal"/>
+      <w:lvlText w:val="%1."/>
+      <w:lvlJc w:val="left"/>
+      <w:pPr>
+        <w:ind w:left="420" w:hanging="420"/>
+      </w:pPr>
+      <w:rPr>
+        <w:rFonts w:hint="eastAsia"/>
+      </w:rPr>
+    </w:lvl>
+    <w:lvl w:ilvl="1" w:tplc="04090019" w:tentative="1">
+      <w:start w:val="1"/>
+      <w:numFmt w:val="lowerLetter"/>
+      <w:lvlText w:val="%2)"/>
+      <w:lvlJc w:val="left"/>
+      <w:pPr>
+        <w:ind w:left="840" w:hanging="420"/>
+      </w:pPr>
+    </w:lvl>
+    <w:lvl w:ilvl="2" w:tplc="0409001B" w:tentative="1">
+      <w:start w:val="1"/>
+      <w:numFmt w:val="lowerRoman"/>
+      <w:lvlText w:val="%3."/>
+      <w:lvlJc w:val="right"/>
+      <w:pPr>
+        <w:ind w:left="1260" w:hanging="420"/>
+      </w:pPr>
+    </w:lvl>
+    <w:lvl w:ilvl="3" w:tplc="0409000F" w:tentative="1">
+      <w:start w:val="1"/>
+      <w:numFmt w:val="decimal"/>
+      <w:lvlText w:val="%4."/>
+      <w:lvlJc w:val="left"/>
+      <w:pPr>
+        <w:ind w:left="1680" w:hanging="420"/>
+      </w:pPr>
+    </w:lvl>
+    <w:lvl w:ilvl="4" w:tplc="04090019" w:tentative="1">
+      <w:start w:val="1"/>
+      <w:numFmt w:val="lowerLetter"/>
+      <w:lvlText w:val="%5)"/>
+      <w:lvlJc w:val="left"/>
+      <w:pPr>
+        <w:ind w:left="2100" w:hanging="420"/>
+      </w:pPr>
+    </w:lvl>
+    <w:lvl w:ilvl="5" w:tplc="0409001B" w:tentative="1">
+      <w:start w:val="1"/>
+      <w:numFmt w:val="lowerRoman"/>
+      <w:lvlText w:val="%6."/>
+      <w:lvlJc w:val="right"/>
+      <w:pPr>
+        <w:ind w:left="2520" w:hanging="420"/>
+      </w:pPr>
+    </w:lvl>
+    <w:lvl w:ilvl="6" w:tplc="0409000F" w:tentative="1">
+      <w:start w:val="1"/>
+      <w:numFmt w:val="decimal"/>
+      <w:lvlText w:val="%7."/>
+      <w:lvlJc w:val="left"/>
+      <w:pPr>
+        <w:ind w:left="2940" w:hanging="420"/>
+      </w:pPr>
+    </w:lvl>
+    <w:lvl w:ilvl="7" w:tplc="04090019" w:tentative="1">
+      <w:start w:val="1"/>
+      <w:numFmt w:val="lowerLetter"/>
+      <w:lvlText w:val="%8)"/>
+      <w:lvlJc w:val="left"/>
+      <w:pPr>
+        <w:ind w:left="3360" w:hanging="420"/>
+      </w:pPr>
+    </w:lvl>
+    <w:lvl w:ilvl="8" w:tplc="0409001B" w:tentative="1">
+      <w:start w:val="1"/>
+      <w:numFmt w:val="lowerRoman"/>
+      <w:lvlText w:val="%9."/>
+      <w:lvlJc w:val="right"/>
+      <w:pPr>
+        <w:ind w:left="3780" w:hanging="420"/>
+      </w:pPr>
+    </w:lvl>
+  </w:abstractNum>
+  <w:abstractNum w:abstractNumId="8">
+    <w:nsid w:val="7A490528"/>
+    <w:multiLevelType w:val="hybridMultilevel"/>
+    <w:tmpl w:val="1C5E8D54"/>
+    <w:lvl w:ilvl="0" w:tplc="8C1A2C62">
+      <w:numFmt w:val="decimal"/>
+      <w:lvlText w:val="%1."/>
+      <w:lvlJc w:val="left"/>
+      <w:pPr>
+        <w:ind w:left="420" w:hanging="420"/>
+      </w:pPr>
+      <w:rPr>
+        <w:rFonts w:hint="eastAsia"/>
+      </w:rPr>
+    </w:lvl>
+    <w:lvl w:ilvl="1" w:tplc="04090019" w:tentative="1">
+      <w:start w:val="1"/>
+      <w:numFmt w:val="lowerLetter"/>
+      <w:lvlText w:val="%2)"/>
+      <w:lvlJc w:val="left"/>
+      <w:pPr>
+        <w:ind w:left="840" w:hanging="420"/>
+      </w:pPr>
+    </w:lvl>
+    <w:lvl w:ilvl="2" w:tplc="0409001B" w:tentative="1">
+      <w:start w:val="1"/>
+      <w:numFmt w:val="lowerRoman"/>
+      <w:lvlText w:val="%3."/>
+      <w:lvlJc w:val="right"/>
+      <w:pPr>
+        <w:ind w:left="1260" w:hanging="420"/>
+      </w:pPr>
+    </w:lvl>
+    <w:lvl w:ilvl="3" w:tplc="0409000F" w:tentative="1">
+      <w:start w:val="1"/>
+      <w:numFmt w:val="decimal"/>
+      <w:lvlText w:val="%4."/>
+      <w:lvlJc w:val="left"/>
+      <w:pPr>
+        <w:ind w:left="1680" w:hanging="420"/>
+      </w:pPr>
+    </w:lvl>
+    <w:lvl w:ilvl="4" w:tplc="04090019" w:tentative="1">
+      <w:start w:val="1"/>
+      <w:numFmt w:val="lowerLetter"/>
+      <w:lvlText w:val="%5)"/>
+      <w:lvlJc w:val="left"/>
+      <w:pPr>
+        <w:ind w:left="2100" w:hanging="420"/>
+      </w:pPr>
+    </w:lvl>
+    <w:lvl w:ilvl="5" w:tplc="0409001B" w:tentative="1">
+      <w:start w:val="1"/>
+      <w:numFmt w:val="lowerRoman"/>
+      <w:lvlText w:val="%6."/>
+      <w:lvlJc w:val="right"/>
+      <w:pPr>
+        <w:ind w:left="2520" w:hanging="420"/>
+      </w:pPr>
+    </w:lvl>
+    <w:lvl w:ilvl="6" w:tplc="0409000F" w:tentative="1">
+      <w:start w:val="1"/>
+      <w:numFmt w:val="decimal"/>
+      <w:lvlText w:val="%7."/>
+      <w:lvlJc w:val="left"/>
+      <w:pPr>
+        <w:ind w:left="2940" w:hanging="420"/>
+      </w:pPr>
+    </w:lvl>
+    <w:lvl w:ilvl="7" w:tplc="04090019" w:tentative="1">
+      <w:start w:val="1"/>
+      <w:numFmt w:val="lowerLetter"/>
+      <w:lvlText w:val="%8)"/>
+      <w:lvlJc w:val="left"/>
+      <w:pPr>
+        <w:ind w:left="3360" w:hanging="420"/>
+      </w:pPr>
+    </w:lvl>
+    <w:lvl w:ilvl="8" w:tplc="0409001B" w:tentative="1">
+      <w:start w:val="1"/>
+      <w:numFmt w:val="lowerRoman"/>
+      <w:lvlText w:val="%9."/>
+      <w:lvlJc w:val="right"/>
+      <w:pPr>
+        <w:ind w:left="3780" w:hanging="420"/>
+      </w:pPr>
+    </w:lvl>
+  </w:abstractNum>
   <w:num w:numId="1">
-    <w:abstractNumId w:val="4"/>
+    <w:abstractNumId w:val="6"/>
   </w:num>
   <w:num w:numId="2">
     <w:abstractNumId w:val="1"/>
@@ -4908,10 +7950,22 @@
     <w:abstractNumId w:val="0"/>
   </w:num>
   <w:num w:numId="4">
+    <w:abstractNumId w:val="4"/>
+  </w:num>
+  <w:num w:numId="5">
     <w:abstractNumId w:val="3"/>
   </w:num>
-  <w:num w:numId="5">
+  <w:num w:numId="6">
+    <w:abstractNumId w:val="5"/>
+  </w:num>
+  <w:num w:numId="7">
     <w:abstractNumId w:val="2"/>
+  </w:num>
+  <w:num w:numId="8">
+    <w:abstractNumId w:val="8"/>
+  </w:num>
+  <w:num w:numId="9">
+    <w:abstractNumId w:val="7"/>
   </w:num>
 </w:numbering>
 </file>
@@ -5306,6 +8360,7 @@
   <w:style w:type="paragraph" w:default="1" w:styleId="a">
     <w:name w:val="Normal"/>
     <w:qFormat/>
+    <w:rsid w:val="00205233"/>
     <w:pPr>
       <w:widowControl w:val="0"/>
       <w:jc w:val="both"/>
@@ -5633,7 +8688,7 @@
 </file>
 
 <file path=customXml/itemProps1.xml><?xml version="1.0" encoding="utf-8"?>
-<ds:datastoreItem xmlns:ds="http://schemas.openxmlformats.org/officeDocument/2006/customXml" ds:itemID="{7CBA219D-68F1-4CA5-B554-A5C79F56220F}">
+<ds:datastoreItem xmlns:ds="http://schemas.openxmlformats.org/officeDocument/2006/customXml" ds:itemID="{EF2B1E6F-B13E-4E70-B093-9D2DAC7DBFF4}">
   <ds:schemaRefs>
     <ds:schemaRef ds:uri="http://schemas.openxmlformats.org/officeDocument/2006/bibliography"/>
   </ds:schemaRefs>

--- a/SummerTheatre项目详细设计.docx
+++ b/SummerTheatre项目详细设计.docx
@@ -36,16 +36,8 @@
         <w:rPr>
           <w:rFonts w:hint="eastAsia"/>
         </w:rPr>
-        <w:t>:</w:t>
+        <w:t>:summer</w:t>
       </w:r>
-      <w:proofErr w:type="gramStart"/>
-      <w:r>
-        <w:rPr>
-          <w:rFonts w:hint="eastAsia"/>
-        </w:rPr>
-        <w:t>summer</w:t>
-      </w:r>
-      <w:proofErr w:type="gramEnd"/>
     </w:p>
     <w:p>
       <w:r>
@@ -61,7 +53,7 @@
         <w:t>:</w:t>
       </w:r>
       <w:r>
-        <w:t>M</w:t>
+        <w:t>m</w:t>
       </w:r>
       <w:r>
         <w:t>ovie</w:t>
@@ -84,11 +76,10 @@
         <w:rPr>
           <w:rFonts w:hint="eastAsia"/>
         </w:rPr>
-        <w:t>:TV</w:t>
+        <w:t>:tv</w:t>
       </w:r>
     </w:p>
     <w:p>
-      <w:proofErr w:type="gramStart"/>
       <w:r>
         <w:rPr>
           <w:rFonts w:hint="eastAsia"/>
@@ -101,10 +92,11 @@
         </w:rPr>
         <w:t>表</w:t>
       </w:r>
-      <w:proofErr w:type="gramEnd"/>
       <w:r>
-        <w:t>:C</w:t>
+        <w:t>:c</w:t>
       </w:r>
+      <w:bookmarkStart w:id="0" w:name="_GoBack"/>
+      <w:bookmarkEnd w:id="0"/>
       <w:r>
         <w:t>artoon</w:t>
       </w:r>
@@ -584,11 +576,9 @@
             <w:shd w:val="clear" w:color="auto" w:fill="F4B083" w:themeFill="accent2" w:themeFillTint="99"/>
           </w:tcPr>
           <w:p>
-            <w:proofErr w:type="spellStart"/>
             <w:r>
               <w:t>int</w:t>
             </w:r>
-            <w:proofErr w:type="spellEnd"/>
           </w:p>
         </w:tc>
         <w:tc>
@@ -852,7 +842,6 @@
             <w:shd w:val="clear" w:color="auto" w:fill="F4B083" w:themeFill="accent2" w:themeFillTint="99"/>
           </w:tcPr>
           <w:p>
-            <w:proofErr w:type="spellStart"/>
             <w:r>
               <w:t>i</w:t>
             </w:r>
@@ -862,7 +851,6 @@
               </w:rPr>
               <w:t>nt</w:t>
             </w:r>
-            <w:proofErr w:type="spellEnd"/>
           </w:p>
         </w:tc>
         <w:tc>
@@ -1176,11 +1164,6 @@
             <w:shd w:val="clear" w:color="auto" w:fill="F4B083" w:themeFill="accent2" w:themeFillTint="99"/>
           </w:tcPr>
           <w:p>
-            <w:pPr>
-              <w:rPr>
-                <w:rFonts w:hint="eastAsia"/>
-              </w:rPr>
-            </w:pPr>
             <w:r>
               <w:rPr>
                 <w:rFonts w:hint="eastAsia"/>
@@ -1195,14 +1178,12 @@
             <w:shd w:val="clear" w:color="auto" w:fill="F4B083" w:themeFill="accent2" w:themeFillTint="99"/>
           </w:tcPr>
           <w:p>
-            <w:proofErr w:type="spellStart"/>
             <w:r>
               <w:rPr>
                 <w:rFonts w:hint="eastAsia"/>
               </w:rPr>
               <w:t>int</w:t>
             </w:r>
-            <w:proofErr w:type="spellEnd"/>
           </w:p>
         </w:tc>
         <w:tc>
@@ -1211,11 +1192,6 @@
             <w:shd w:val="clear" w:color="auto" w:fill="F4B083" w:themeFill="accent2" w:themeFillTint="99"/>
           </w:tcPr>
           <w:p>
-            <w:pPr>
-              <w:rPr>
-                <w:rFonts w:hint="eastAsia"/>
-              </w:rPr>
-            </w:pPr>
             <w:r>
               <w:t>影片被点击次数</w:t>
             </w:r>
@@ -1227,11 +1203,9 @@
             <w:shd w:val="clear" w:color="auto" w:fill="F4B083" w:themeFill="accent2" w:themeFillTint="99"/>
           </w:tcPr>
           <w:p>
-            <w:proofErr w:type="spellStart"/>
             <w:r>
               <w:t>playedTimes</w:t>
             </w:r>
-            <w:proofErr w:type="spellEnd"/>
           </w:p>
         </w:tc>
         <w:tc>
@@ -1279,14 +1253,12 @@
             <w:shd w:val="clear" w:color="auto" w:fill="F4B083" w:themeFill="accent2" w:themeFillTint="99"/>
           </w:tcPr>
           <w:p>
-            <w:proofErr w:type="spellStart"/>
             <w:r>
               <w:rPr>
                 <w:rFonts w:hint="eastAsia"/>
               </w:rPr>
               <w:t>int</w:t>
             </w:r>
-            <w:proofErr w:type="spellEnd"/>
           </w:p>
         </w:tc>
         <w:tc>
@@ -1525,14 +1497,12 @@
             <w:shd w:val="clear" w:color="auto" w:fill="92D050"/>
           </w:tcPr>
           <w:p>
-            <w:proofErr w:type="spellStart"/>
             <w:r>
               <w:rPr>
                 <w:rFonts w:hint="eastAsia"/>
               </w:rPr>
               <w:t>bool</w:t>
             </w:r>
-            <w:proofErr w:type="spellEnd"/>
           </w:p>
         </w:tc>
         <w:tc>
@@ -1663,11 +1633,9 @@
             <w:shd w:val="clear" w:color="auto" w:fill="92D050"/>
           </w:tcPr>
           <w:p>
-            <w:proofErr w:type="spellStart"/>
             <w:r>
               <w:t>swf</w:t>
             </w:r>
-            <w:proofErr w:type="spellEnd"/>
             <w:r>
               <w:t>、</w:t>
             </w:r>
@@ -1683,14 +1651,12 @@
               </w:rPr>
               <w:t>、</w:t>
             </w:r>
-            <w:proofErr w:type="spellStart"/>
             <w:r>
               <w:rPr>
                 <w:rFonts w:hint="eastAsia"/>
               </w:rPr>
               <w:t>rmvb</w:t>
             </w:r>
-            <w:proofErr w:type="spellEnd"/>
             <w:r>
               <w:rPr>
                 <w:rFonts w:hint="eastAsia"/>
@@ -1737,14 +1703,12 @@
             <w:shd w:val="clear" w:color="auto" w:fill="92D050"/>
           </w:tcPr>
           <w:p>
-            <w:proofErr w:type="spellStart"/>
             <w:r>
               <w:rPr>
                 <w:rFonts w:hint="eastAsia"/>
               </w:rPr>
               <w:t>int</w:t>
             </w:r>
-            <w:proofErr w:type="spellEnd"/>
           </w:p>
         </w:tc>
         <w:tc>
@@ -1858,14 +1822,12 @@
             <w:shd w:val="clear" w:color="auto" w:fill="92D050"/>
           </w:tcPr>
           <w:p>
-            <w:proofErr w:type="spellStart"/>
             <w:r>
               <w:rPr>
                 <w:rFonts w:hint="eastAsia"/>
               </w:rPr>
               <w:t>playURL</w:t>
             </w:r>
-            <w:proofErr w:type="spellEnd"/>
           </w:p>
         </w:tc>
         <w:tc>
@@ -1919,14 +1881,12 @@
             <w:shd w:val="clear" w:color="auto" w:fill="92D050"/>
           </w:tcPr>
           <w:p>
-            <w:proofErr w:type="spellStart"/>
             <w:r>
               <w:rPr>
                 <w:rFonts w:hint="eastAsia"/>
               </w:rPr>
               <w:t>bool</w:t>
             </w:r>
-            <w:proofErr w:type="spellEnd"/>
           </w:p>
         </w:tc>
         <w:tc>
@@ -1949,7 +1909,6 @@
             <w:shd w:val="clear" w:color="auto" w:fill="92D050"/>
           </w:tcPr>
           <w:p>
-            <w:proofErr w:type="spellStart"/>
             <w:r>
               <w:t>PA</w:t>
             </w:r>
@@ -1959,7 +1918,6 @@
               </w:rPr>
               <w:t>vailability</w:t>
             </w:r>
-            <w:proofErr w:type="spellEnd"/>
           </w:p>
         </w:tc>
         <w:tc>
@@ -2045,7 +2003,6 @@
             <w:shd w:val="clear" w:color="auto" w:fill="92D050"/>
           </w:tcPr>
           <w:p>
-            <w:proofErr w:type="spellStart"/>
             <w:r>
               <w:rPr>
                 <w:rFonts w:hint="eastAsia"/>
@@ -2055,7 +2012,6 @@
             <w:r>
               <w:t>URL</w:t>
             </w:r>
-            <w:proofErr w:type="spellEnd"/>
           </w:p>
         </w:tc>
         <w:tc>
@@ -2109,7 +2065,6 @@
             <w:shd w:val="clear" w:color="auto" w:fill="92D050"/>
           </w:tcPr>
           <w:p>
-            <w:proofErr w:type="spellStart"/>
             <w:r>
               <w:t>b</w:t>
             </w:r>
@@ -2119,7 +2074,6 @@
               </w:rPr>
               <w:t>ool</w:t>
             </w:r>
-            <w:proofErr w:type="spellEnd"/>
           </w:p>
         </w:tc>
         <w:tc>
@@ -2139,14 +2093,12 @@
             <w:shd w:val="clear" w:color="auto" w:fill="92D050"/>
           </w:tcPr>
           <w:p>
-            <w:proofErr w:type="spellStart"/>
             <w:r>
               <w:t>DLA</w:t>
             </w:r>
             <w:r>
               <w:t>vailability</w:t>
             </w:r>
-            <w:proofErr w:type="spellEnd"/>
           </w:p>
         </w:tc>
         <w:tc>
@@ -2204,7 +2156,6 @@
             <w:shd w:val="clear" w:color="auto" w:fill="92D050"/>
           </w:tcPr>
           <w:p>
-            <w:proofErr w:type="spellStart"/>
             <w:r>
               <w:t>i</w:t>
             </w:r>
@@ -2217,7 +2168,6 @@
             <w:r>
               <w:t>t</w:t>
             </w:r>
-            <w:proofErr w:type="spellEnd"/>
           </w:p>
         </w:tc>
         <w:tc>
@@ -2237,14 +2187,12 @@
             <w:shd w:val="clear" w:color="auto" w:fill="92D050"/>
           </w:tcPr>
           <w:p>
-            <w:proofErr w:type="spellStart"/>
             <w:r>
               <w:rPr>
                 <w:rFonts w:hint="eastAsia"/>
               </w:rPr>
               <w:t>checkDate</w:t>
             </w:r>
-            <w:proofErr w:type="spellEnd"/>
           </w:p>
         </w:tc>
         <w:tc>
@@ -2299,11 +2247,9 @@
             <w:shd w:val="clear" w:color="auto" w:fill="92D050"/>
           </w:tcPr>
           <w:p>
-            <w:proofErr w:type="spellStart"/>
             <w:r>
               <w:t>bool</w:t>
             </w:r>
-            <w:proofErr w:type="spellEnd"/>
           </w:p>
         </w:tc>
         <w:tc>
@@ -2450,8 +2396,6 @@
       <w:r>
         <w:t>表</w:t>
       </w:r>
-      <w:bookmarkStart w:id="0" w:name="_GoBack"/>
-      <w:bookmarkEnd w:id="0"/>
       <w:r>
         <w:t>形式：</w:t>
       </w:r>
@@ -2897,11 +2841,9 @@
             <w:shd w:val="clear" w:color="auto" w:fill="F4B083" w:themeFill="accent2" w:themeFillTint="99"/>
           </w:tcPr>
           <w:p>
-            <w:proofErr w:type="spellStart"/>
             <w:r>
               <w:t>int</w:t>
             </w:r>
-            <w:proofErr w:type="spellEnd"/>
           </w:p>
         </w:tc>
         <w:tc>
@@ -3154,11 +3096,6 @@
             <w:shd w:val="clear" w:color="auto" w:fill="F4B083" w:themeFill="accent2" w:themeFillTint="99"/>
           </w:tcPr>
           <w:p>
-            <w:pPr>
-              <w:rPr>
-                <w:rFonts w:hint="eastAsia"/>
-              </w:rPr>
-            </w:pPr>
             <w:r>
               <w:rPr>
                 <w:rFonts w:hint="eastAsia"/>
@@ -3173,11 +3110,9 @@
             <w:shd w:val="clear" w:color="auto" w:fill="F4B083" w:themeFill="accent2" w:themeFillTint="99"/>
           </w:tcPr>
           <w:p>
-            <w:proofErr w:type="spellStart"/>
             <w:r>
               <w:t>int</w:t>
             </w:r>
-            <w:proofErr w:type="spellEnd"/>
           </w:p>
         </w:tc>
         <w:tc>
@@ -3197,11 +3132,9 @@
             <w:shd w:val="clear" w:color="auto" w:fill="F4B083" w:themeFill="accent2" w:themeFillTint="99"/>
           </w:tcPr>
           <w:p>
-            <w:proofErr w:type="spellStart"/>
             <w:r>
               <w:t>totalSets</w:t>
             </w:r>
-            <w:proofErr w:type="spellEnd"/>
           </w:p>
         </w:tc>
         <w:tc>
@@ -3256,7 +3189,6 @@
             <w:shd w:val="clear" w:color="auto" w:fill="F4B083" w:themeFill="accent2" w:themeFillTint="99"/>
           </w:tcPr>
           <w:p>
-            <w:proofErr w:type="spellStart"/>
             <w:r>
               <w:t>i</w:t>
             </w:r>
@@ -3266,20 +3198,14 @@
               </w:rPr>
               <w:t>nt</w:t>
             </w:r>
-            <w:proofErr w:type="spellEnd"/>
-          </w:p>
-        </w:tc>
-        <w:tc>
-          <w:tcPr>
-            <w:tcW w:w="2126" w:type="dxa"/>
-            <w:shd w:val="clear" w:color="auto" w:fill="F4B083" w:themeFill="accent2" w:themeFillTint="99"/>
-          </w:tcPr>
-          <w:p>
-            <w:pPr>
-              <w:rPr>
-                <w:rFonts w:hint="eastAsia"/>
-              </w:rPr>
-            </w:pPr>
+          </w:p>
+        </w:tc>
+        <w:tc>
+          <w:tcPr>
+            <w:tcW w:w="2126" w:type="dxa"/>
+            <w:shd w:val="clear" w:color="auto" w:fill="F4B083" w:themeFill="accent2" w:themeFillTint="99"/>
+          </w:tcPr>
+          <w:p>
             <w:r>
               <w:t>当前播放的集数</w:t>
             </w:r>
@@ -3588,11 +3514,6 @@
             <w:shd w:val="clear" w:color="auto" w:fill="F4B083" w:themeFill="accent2" w:themeFillTint="99"/>
           </w:tcPr>
           <w:p>
-            <w:pPr>
-              <w:rPr>
-                <w:rFonts w:hint="eastAsia"/>
-              </w:rPr>
-            </w:pPr>
             <w:r>
               <w:rPr>
                 <w:rFonts w:hint="eastAsia"/>
@@ -3607,27 +3528,20 @@
             <w:shd w:val="clear" w:color="auto" w:fill="F4B083" w:themeFill="accent2" w:themeFillTint="99"/>
           </w:tcPr>
           <w:p>
-            <w:proofErr w:type="spellStart"/>
             <w:r>
               <w:rPr>
                 <w:rFonts w:hint="eastAsia"/>
               </w:rPr>
               <w:t>int</w:t>
             </w:r>
-            <w:proofErr w:type="spellEnd"/>
-          </w:p>
-        </w:tc>
-        <w:tc>
-          <w:tcPr>
-            <w:tcW w:w="2126" w:type="dxa"/>
-            <w:shd w:val="clear" w:color="auto" w:fill="F4B083" w:themeFill="accent2" w:themeFillTint="99"/>
-          </w:tcPr>
-          <w:p>
-            <w:pPr>
-              <w:rPr>
-                <w:rFonts w:hint="eastAsia"/>
-              </w:rPr>
-            </w:pPr>
+          </w:p>
+        </w:tc>
+        <w:tc>
+          <w:tcPr>
+            <w:tcW w:w="2126" w:type="dxa"/>
+            <w:shd w:val="clear" w:color="auto" w:fill="F4B083" w:themeFill="accent2" w:themeFillTint="99"/>
+          </w:tcPr>
+          <w:p>
             <w:r>
               <w:t>被点击次数</w:t>
             </w:r>
@@ -3639,11 +3553,9 @@
             <w:shd w:val="clear" w:color="auto" w:fill="F4B083" w:themeFill="accent2" w:themeFillTint="99"/>
           </w:tcPr>
           <w:p>
-            <w:proofErr w:type="spellStart"/>
             <w:r>
               <w:t>playedTimes</w:t>
             </w:r>
-            <w:proofErr w:type="spellEnd"/>
           </w:p>
         </w:tc>
         <w:tc>
@@ -3691,14 +3603,12 @@
             <w:shd w:val="clear" w:color="auto" w:fill="F4B083" w:themeFill="accent2" w:themeFillTint="99"/>
           </w:tcPr>
           <w:p>
-            <w:proofErr w:type="spellStart"/>
             <w:r>
               <w:rPr>
                 <w:rFonts w:hint="eastAsia"/>
               </w:rPr>
               <w:t>int</w:t>
             </w:r>
-            <w:proofErr w:type="spellEnd"/>
           </w:p>
         </w:tc>
         <w:tc>
@@ -3937,14 +3847,12 @@
             <w:shd w:val="clear" w:color="auto" w:fill="92D050"/>
           </w:tcPr>
           <w:p>
-            <w:proofErr w:type="spellStart"/>
             <w:r>
               <w:rPr>
                 <w:rFonts w:hint="eastAsia"/>
               </w:rPr>
               <w:t>bool</w:t>
             </w:r>
-            <w:proofErr w:type="spellEnd"/>
           </w:p>
         </w:tc>
         <w:tc>
@@ -4081,11 +3989,9 @@
             <w:shd w:val="clear" w:color="auto" w:fill="92D050"/>
           </w:tcPr>
           <w:p>
-            <w:proofErr w:type="spellStart"/>
             <w:r>
               <w:t>swf</w:t>
             </w:r>
-            <w:proofErr w:type="spellEnd"/>
             <w:r>
               <w:t>、</w:t>
             </w:r>
@@ -4101,14 +4007,12 @@
               </w:rPr>
               <w:t>、</w:t>
             </w:r>
-            <w:proofErr w:type="spellStart"/>
             <w:r>
               <w:rPr>
                 <w:rFonts w:hint="eastAsia"/>
               </w:rPr>
               <w:t>rmvb</w:t>
             </w:r>
-            <w:proofErr w:type="spellEnd"/>
             <w:r>
               <w:rPr>
                 <w:rFonts w:hint="eastAsia"/>
@@ -4155,14 +4059,12 @@
             <w:shd w:val="clear" w:color="auto" w:fill="92D050"/>
           </w:tcPr>
           <w:p>
-            <w:proofErr w:type="spellStart"/>
             <w:r>
               <w:rPr>
                 <w:rFonts w:hint="eastAsia"/>
               </w:rPr>
               <w:t>int</w:t>
             </w:r>
-            <w:proofErr w:type="spellEnd"/>
           </w:p>
         </w:tc>
         <w:tc>
@@ -4276,14 +4178,12 @@
             <w:shd w:val="clear" w:color="auto" w:fill="92D050"/>
           </w:tcPr>
           <w:p>
-            <w:proofErr w:type="spellStart"/>
             <w:r>
               <w:rPr>
                 <w:rFonts w:hint="eastAsia"/>
               </w:rPr>
               <w:t>playURL</w:t>
             </w:r>
-            <w:proofErr w:type="spellEnd"/>
           </w:p>
         </w:tc>
         <w:tc>
@@ -4337,14 +4237,12 @@
             <w:shd w:val="clear" w:color="auto" w:fill="92D050"/>
           </w:tcPr>
           <w:p>
-            <w:proofErr w:type="spellStart"/>
             <w:r>
               <w:rPr>
                 <w:rFonts w:hint="eastAsia"/>
               </w:rPr>
               <w:t>bool</w:t>
             </w:r>
-            <w:proofErr w:type="spellEnd"/>
           </w:p>
         </w:tc>
         <w:tc>
@@ -4379,7 +4277,6 @@
             <w:shd w:val="clear" w:color="auto" w:fill="92D050"/>
           </w:tcPr>
           <w:p>
-            <w:proofErr w:type="spellStart"/>
             <w:r>
               <w:t>PA</w:t>
             </w:r>
@@ -4389,7 +4286,6 @@
               </w:rPr>
               <w:t>vailability</w:t>
             </w:r>
-            <w:proofErr w:type="spellEnd"/>
           </w:p>
         </w:tc>
         <w:tc>
@@ -4464,11 +4360,6 @@
             <w:shd w:val="clear" w:color="auto" w:fill="92D050"/>
           </w:tcPr>
           <w:p>
-            <w:pPr>
-              <w:rPr>
-                <w:rFonts w:hint="eastAsia"/>
-              </w:rPr>
-            </w:pPr>
             <w:r>
               <w:t>下载链接</w:t>
             </w:r>
@@ -4480,7 +4371,6 @@
             <w:shd w:val="clear" w:color="auto" w:fill="92D050"/>
           </w:tcPr>
           <w:p>
-            <w:proofErr w:type="spellStart"/>
             <w:r>
               <w:rPr>
                 <w:rFonts w:hint="eastAsia"/>
@@ -4490,7 +4380,6 @@
             <w:r>
               <w:t>URL</w:t>
             </w:r>
-            <w:proofErr w:type="spellEnd"/>
           </w:p>
         </w:tc>
         <w:tc>
@@ -4538,7 +4427,6 @@
             <w:shd w:val="clear" w:color="auto" w:fill="92D050"/>
           </w:tcPr>
           <w:p>
-            <w:proofErr w:type="spellStart"/>
             <w:r>
               <w:t>b</w:t>
             </w:r>
@@ -4548,20 +4436,14 @@
               </w:rPr>
               <w:t>ool</w:t>
             </w:r>
-            <w:proofErr w:type="spellEnd"/>
-          </w:p>
-        </w:tc>
-        <w:tc>
-          <w:tcPr>
-            <w:tcW w:w="2126" w:type="dxa"/>
-            <w:shd w:val="clear" w:color="auto" w:fill="92D050"/>
-          </w:tcPr>
-          <w:p>
-            <w:pPr>
-              <w:rPr>
-                <w:rFonts w:hint="eastAsia"/>
-              </w:rPr>
-            </w:pPr>
+          </w:p>
+        </w:tc>
+        <w:tc>
+          <w:tcPr>
+            <w:tcW w:w="2126" w:type="dxa"/>
+            <w:shd w:val="clear" w:color="auto" w:fill="92D050"/>
+          </w:tcPr>
+          <w:p>
             <w:r>
               <w:t>下载链接</w:t>
             </w:r>
@@ -4579,14 +4461,12 @@
             <w:shd w:val="clear" w:color="auto" w:fill="92D050"/>
           </w:tcPr>
           <w:p>
-            <w:proofErr w:type="spellStart"/>
             <w:r>
               <w:t>DLA</w:t>
             </w:r>
             <w:r>
               <w:t>vailability</w:t>
             </w:r>
-            <w:proofErr w:type="spellEnd"/>
           </w:p>
         </w:tc>
         <w:tc>
@@ -4644,7 +4524,6 @@
             <w:shd w:val="clear" w:color="auto" w:fill="92D050"/>
           </w:tcPr>
           <w:p>
-            <w:proofErr w:type="spellStart"/>
             <w:r>
               <w:t>i</w:t>
             </w:r>
@@ -4657,7 +4536,6 @@
             <w:r>
               <w:t>t</w:t>
             </w:r>
-            <w:proofErr w:type="spellEnd"/>
           </w:p>
         </w:tc>
         <w:tc>
@@ -4677,14 +4555,12 @@
             <w:shd w:val="clear" w:color="auto" w:fill="92D050"/>
           </w:tcPr>
           <w:p>
-            <w:proofErr w:type="spellStart"/>
             <w:r>
               <w:rPr>
                 <w:rFonts w:hint="eastAsia"/>
               </w:rPr>
               <w:t>checkDate</w:t>
             </w:r>
-            <w:proofErr w:type="spellEnd"/>
           </w:p>
         </w:tc>
         <w:tc>
@@ -4739,11 +4615,9 @@
             <w:shd w:val="clear" w:color="auto" w:fill="92D050"/>
           </w:tcPr>
           <w:p>
-            <w:proofErr w:type="spellStart"/>
             <w:r>
               <w:t>bool</w:t>
             </w:r>
-            <w:proofErr w:type="spellEnd"/>
           </w:p>
         </w:tc>
         <w:tc>
@@ -4804,12 +4678,10 @@
       </w:r>
     </w:p>
     <w:p>
-      <w:proofErr w:type="gramStart"/>
       <w:r>
         <w:lastRenderedPageBreak/>
         <w:t>动漫表</w:t>
       </w:r>
-      <w:proofErr w:type="gramEnd"/>
       <w:r>
         <w:t>形式：</w:t>
       </w:r>
@@ -5255,11 +5127,9 @@
             <w:shd w:val="clear" w:color="auto" w:fill="F4B083" w:themeFill="accent2" w:themeFillTint="99"/>
           </w:tcPr>
           <w:p>
-            <w:proofErr w:type="spellStart"/>
             <w:r>
               <w:t>int</w:t>
             </w:r>
-            <w:proofErr w:type="spellEnd"/>
           </w:p>
         </w:tc>
         <w:tc>
@@ -5509,11 +5379,6 @@
             <w:shd w:val="clear" w:color="auto" w:fill="F4B083" w:themeFill="accent2" w:themeFillTint="99"/>
           </w:tcPr>
           <w:p>
-            <w:pPr>
-              <w:rPr>
-                <w:rFonts w:hint="eastAsia"/>
-              </w:rPr>
-            </w:pPr>
             <w:r>
               <w:rPr>
                 <w:rFonts w:hint="eastAsia"/>
@@ -5528,11 +5393,9 @@
             <w:shd w:val="clear" w:color="auto" w:fill="F4B083" w:themeFill="accent2" w:themeFillTint="99"/>
           </w:tcPr>
           <w:p>
-            <w:proofErr w:type="spellStart"/>
             <w:r>
               <w:t>int</w:t>
             </w:r>
-            <w:proofErr w:type="spellEnd"/>
           </w:p>
         </w:tc>
         <w:tc>
@@ -5552,11 +5415,9 @@
             <w:shd w:val="clear" w:color="auto" w:fill="F4B083" w:themeFill="accent2" w:themeFillTint="99"/>
           </w:tcPr>
           <w:p>
-            <w:proofErr w:type="spellStart"/>
             <w:r>
               <w:t>totalSets</w:t>
             </w:r>
-            <w:proofErr w:type="spellEnd"/>
           </w:p>
         </w:tc>
         <w:tc>
@@ -5611,7 +5472,6 @@
             <w:shd w:val="clear" w:color="auto" w:fill="F4B083" w:themeFill="accent2" w:themeFillTint="99"/>
           </w:tcPr>
           <w:p>
-            <w:proofErr w:type="spellStart"/>
             <w:r>
               <w:t>i</w:t>
             </w:r>
@@ -5621,20 +5481,14 @@
               </w:rPr>
               <w:t>nt</w:t>
             </w:r>
-            <w:proofErr w:type="spellEnd"/>
-          </w:p>
-        </w:tc>
-        <w:tc>
-          <w:tcPr>
-            <w:tcW w:w="2126" w:type="dxa"/>
-            <w:shd w:val="clear" w:color="auto" w:fill="F4B083" w:themeFill="accent2" w:themeFillTint="99"/>
-          </w:tcPr>
-          <w:p>
-            <w:pPr>
-              <w:rPr>
-                <w:rFonts w:hint="eastAsia"/>
-              </w:rPr>
-            </w:pPr>
+          </w:p>
+        </w:tc>
+        <w:tc>
+          <w:tcPr>
+            <w:tcW w:w="2126" w:type="dxa"/>
+            <w:shd w:val="clear" w:color="auto" w:fill="F4B083" w:themeFill="accent2" w:themeFillTint="99"/>
+          </w:tcPr>
+          <w:p>
             <w:r>
               <w:t>当前播放的集数</w:t>
             </w:r>
@@ -5940,11 +5794,6 @@
             <w:shd w:val="clear" w:color="auto" w:fill="F4B083" w:themeFill="accent2" w:themeFillTint="99"/>
           </w:tcPr>
           <w:p>
-            <w:pPr>
-              <w:rPr>
-                <w:rFonts w:hint="eastAsia"/>
-              </w:rPr>
-            </w:pPr>
             <w:r>
               <w:rPr>
                 <w:rFonts w:hint="eastAsia"/>
@@ -5959,27 +5808,20 @@
             <w:shd w:val="clear" w:color="auto" w:fill="F4B083" w:themeFill="accent2" w:themeFillTint="99"/>
           </w:tcPr>
           <w:p>
-            <w:proofErr w:type="spellStart"/>
             <w:r>
               <w:rPr>
                 <w:rFonts w:hint="eastAsia"/>
               </w:rPr>
               <w:t>int</w:t>
             </w:r>
-            <w:proofErr w:type="spellEnd"/>
-          </w:p>
-        </w:tc>
-        <w:tc>
-          <w:tcPr>
-            <w:tcW w:w="2126" w:type="dxa"/>
-            <w:shd w:val="clear" w:color="auto" w:fill="F4B083" w:themeFill="accent2" w:themeFillTint="99"/>
-          </w:tcPr>
-          <w:p>
-            <w:pPr>
-              <w:rPr>
-                <w:rFonts w:hint="eastAsia"/>
-              </w:rPr>
-            </w:pPr>
+          </w:p>
+        </w:tc>
+        <w:tc>
+          <w:tcPr>
+            <w:tcW w:w="2126" w:type="dxa"/>
+            <w:shd w:val="clear" w:color="auto" w:fill="F4B083" w:themeFill="accent2" w:themeFillTint="99"/>
+          </w:tcPr>
+          <w:p>
             <w:r>
               <w:t>被点击次数</w:t>
             </w:r>
@@ -5991,11 +5833,9 @@
             <w:shd w:val="clear" w:color="auto" w:fill="F4B083" w:themeFill="accent2" w:themeFillTint="99"/>
           </w:tcPr>
           <w:p>
-            <w:proofErr w:type="spellStart"/>
             <w:r>
               <w:t>playedTimes</w:t>
             </w:r>
-            <w:proofErr w:type="spellEnd"/>
           </w:p>
         </w:tc>
         <w:tc>
@@ -6043,14 +5883,12 @@
             <w:shd w:val="clear" w:color="auto" w:fill="F4B083" w:themeFill="accent2" w:themeFillTint="99"/>
           </w:tcPr>
           <w:p>
-            <w:proofErr w:type="spellStart"/>
             <w:r>
               <w:rPr>
                 <w:rFonts w:hint="eastAsia"/>
               </w:rPr>
               <w:t>int</w:t>
             </w:r>
-            <w:proofErr w:type="spellEnd"/>
           </w:p>
         </w:tc>
         <w:tc>
@@ -6289,14 +6127,12 @@
             <w:shd w:val="clear" w:color="auto" w:fill="92D050"/>
           </w:tcPr>
           <w:p>
-            <w:proofErr w:type="spellStart"/>
             <w:r>
               <w:rPr>
                 <w:rFonts w:hint="eastAsia"/>
               </w:rPr>
               <w:t>bool</w:t>
             </w:r>
-            <w:proofErr w:type="spellEnd"/>
           </w:p>
         </w:tc>
         <w:tc>
@@ -6433,11 +6269,9 @@
             <w:shd w:val="clear" w:color="auto" w:fill="92D050"/>
           </w:tcPr>
           <w:p>
-            <w:proofErr w:type="spellStart"/>
             <w:r>
               <w:t>swf</w:t>
             </w:r>
-            <w:proofErr w:type="spellEnd"/>
             <w:r>
               <w:t>、</w:t>
             </w:r>
@@ -6453,14 +6287,12 @@
               </w:rPr>
               <w:t>、</w:t>
             </w:r>
-            <w:proofErr w:type="spellStart"/>
             <w:r>
               <w:rPr>
                 <w:rFonts w:hint="eastAsia"/>
               </w:rPr>
               <w:t>rmvb</w:t>
             </w:r>
-            <w:proofErr w:type="spellEnd"/>
             <w:r>
               <w:rPr>
                 <w:rFonts w:hint="eastAsia"/>
@@ -6507,14 +6339,12 @@
             <w:shd w:val="clear" w:color="auto" w:fill="92D050"/>
           </w:tcPr>
           <w:p>
-            <w:proofErr w:type="spellStart"/>
             <w:r>
               <w:rPr>
                 <w:rFonts w:hint="eastAsia"/>
               </w:rPr>
               <w:t>int</w:t>
             </w:r>
-            <w:proofErr w:type="spellEnd"/>
           </w:p>
         </w:tc>
         <w:tc>
@@ -6628,14 +6458,12 @@
             <w:shd w:val="clear" w:color="auto" w:fill="92D050"/>
           </w:tcPr>
           <w:p>
-            <w:proofErr w:type="spellStart"/>
             <w:r>
               <w:rPr>
                 <w:rFonts w:hint="eastAsia"/>
               </w:rPr>
               <w:t>playURL</w:t>
             </w:r>
-            <w:proofErr w:type="spellEnd"/>
           </w:p>
         </w:tc>
         <w:tc>
@@ -6689,14 +6517,12 @@
             <w:shd w:val="clear" w:color="auto" w:fill="92D050"/>
           </w:tcPr>
           <w:p>
-            <w:proofErr w:type="spellStart"/>
             <w:r>
               <w:rPr>
                 <w:rFonts w:hint="eastAsia"/>
               </w:rPr>
               <w:t>bool</w:t>
             </w:r>
-            <w:proofErr w:type="spellEnd"/>
           </w:p>
         </w:tc>
         <w:tc>
@@ -6731,7 +6557,6 @@
             <w:shd w:val="clear" w:color="auto" w:fill="92D050"/>
           </w:tcPr>
           <w:p>
-            <w:proofErr w:type="spellStart"/>
             <w:r>
               <w:t>PA</w:t>
             </w:r>
@@ -6741,7 +6566,6 @@
               </w:rPr>
               <w:t>vailability</w:t>
             </w:r>
-            <w:proofErr w:type="spellEnd"/>
           </w:p>
         </w:tc>
         <w:tc>
@@ -6816,11 +6640,6 @@
             <w:shd w:val="clear" w:color="auto" w:fill="92D050"/>
           </w:tcPr>
           <w:p>
-            <w:pPr>
-              <w:rPr>
-                <w:rFonts w:hint="eastAsia"/>
-              </w:rPr>
-            </w:pPr>
             <w:r>
               <w:t>下载链接</w:t>
             </w:r>
@@ -6832,7 +6651,6 @@
             <w:shd w:val="clear" w:color="auto" w:fill="92D050"/>
           </w:tcPr>
           <w:p>
-            <w:proofErr w:type="spellStart"/>
             <w:r>
               <w:rPr>
                 <w:rFonts w:hint="eastAsia"/>
@@ -6842,7 +6660,6 @@
             <w:r>
               <w:t>URL</w:t>
             </w:r>
-            <w:proofErr w:type="spellEnd"/>
           </w:p>
         </w:tc>
         <w:tc>
@@ -6890,7 +6707,6 @@
             <w:shd w:val="clear" w:color="auto" w:fill="92D050"/>
           </w:tcPr>
           <w:p>
-            <w:proofErr w:type="spellStart"/>
             <w:r>
               <w:t>b</w:t>
             </w:r>
@@ -6900,20 +6716,14 @@
               </w:rPr>
               <w:t>ool</w:t>
             </w:r>
-            <w:proofErr w:type="spellEnd"/>
-          </w:p>
-        </w:tc>
-        <w:tc>
-          <w:tcPr>
-            <w:tcW w:w="2126" w:type="dxa"/>
-            <w:shd w:val="clear" w:color="auto" w:fill="92D050"/>
-          </w:tcPr>
-          <w:p>
-            <w:pPr>
-              <w:rPr>
-                <w:rFonts w:hint="eastAsia"/>
-              </w:rPr>
-            </w:pPr>
+          </w:p>
+        </w:tc>
+        <w:tc>
+          <w:tcPr>
+            <w:tcW w:w="2126" w:type="dxa"/>
+            <w:shd w:val="clear" w:color="auto" w:fill="92D050"/>
+          </w:tcPr>
+          <w:p>
             <w:r>
               <w:t>下载链接有效性</w:t>
             </w:r>
@@ -6925,14 +6735,12 @@
             <w:shd w:val="clear" w:color="auto" w:fill="92D050"/>
           </w:tcPr>
           <w:p>
-            <w:proofErr w:type="spellStart"/>
             <w:r>
               <w:t>DLA</w:t>
             </w:r>
             <w:r>
               <w:t>vailability</w:t>
             </w:r>
-            <w:proofErr w:type="spellEnd"/>
           </w:p>
         </w:tc>
         <w:tc>
@@ -6990,7 +6798,6 @@
             <w:shd w:val="clear" w:color="auto" w:fill="92D050"/>
           </w:tcPr>
           <w:p>
-            <w:proofErr w:type="spellStart"/>
             <w:r>
               <w:t>i</w:t>
             </w:r>
@@ -7003,7 +6810,6 @@
             <w:r>
               <w:t>t</w:t>
             </w:r>
-            <w:proofErr w:type="spellEnd"/>
           </w:p>
         </w:tc>
         <w:tc>
@@ -7023,14 +6829,12 @@
             <w:shd w:val="clear" w:color="auto" w:fill="92D050"/>
           </w:tcPr>
           <w:p>
-            <w:proofErr w:type="spellStart"/>
             <w:r>
               <w:rPr>
                 <w:rFonts w:hint="eastAsia"/>
               </w:rPr>
               <w:t>checkDate</w:t>
             </w:r>
-            <w:proofErr w:type="spellEnd"/>
           </w:p>
         </w:tc>
         <w:tc>
@@ -7085,11 +6889,9 @@
             <w:shd w:val="clear" w:color="auto" w:fill="92D050"/>
           </w:tcPr>
           <w:p>
-            <w:proofErr w:type="spellStart"/>
             <w:r>
               <w:t>bool</w:t>
             </w:r>
-            <w:proofErr w:type="spellEnd"/>
           </w:p>
         </w:tc>
         <w:tc>
@@ -7152,6 +6954,44 @@
     </w:sectPr>
   </w:body>
 </w:document>
+</file>
+
+<file path=word/endnotes.xml><?xml version="1.0" encoding="utf-8"?>
+<w:endnotes xmlns:wpc="http://schemas.microsoft.com/office/word/2010/wordprocessingCanvas" xmlns:mc="http://schemas.openxmlformats.org/markup-compatibility/2006" xmlns:o="urn:schemas-microsoft-com:office:office" xmlns:r="http://schemas.openxmlformats.org/officeDocument/2006/relationships" xmlns:m="http://schemas.openxmlformats.org/officeDocument/2006/math" xmlns:v="urn:schemas-microsoft-com:vml" xmlns:wp14="http://schemas.microsoft.com/office/word/2010/wordprocessingDrawing" xmlns:wp="http://schemas.openxmlformats.org/drawingml/2006/wordprocessingDrawing" xmlns:w10="urn:schemas-microsoft-com:office:word" xmlns:w="http://schemas.openxmlformats.org/wordprocessingml/2006/main" xmlns:w14="http://schemas.microsoft.com/office/word/2010/wordml" xmlns:w15="http://schemas.microsoft.com/office/word/2012/wordml" xmlns:wpg="http://schemas.microsoft.com/office/word/2010/wordprocessingGroup" xmlns:wpi="http://schemas.microsoft.com/office/word/2010/wordprocessingInk" xmlns:wne="http://schemas.microsoft.com/office/word/2006/wordml" xmlns:wps="http://schemas.microsoft.com/office/word/2010/wordprocessingShape" mc:Ignorable="w14 w15 wp14">
+  <w:endnote w:type="separator" w:id="-1">
+    <w:p>
+      <w:r>
+        <w:separator/>
+      </w:r>
+    </w:p>
+  </w:endnote>
+  <w:endnote w:type="continuationSeparator" w:id="0">
+    <w:p>
+      <w:r>
+        <w:continuationSeparator/>
+      </w:r>
+    </w:p>
+  </w:endnote>
+</w:endnotes>
+</file>
+
+<file path=word/footnotes.xml><?xml version="1.0" encoding="utf-8"?>
+<w:footnotes xmlns:wpc="http://schemas.microsoft.com/office/word/2010/wordprocessingCanvas" xmlns:mc="http://schemas.openxmlformats.org/markup-compatibility/2006" xmlns:o="urn:schemas-microsoft-com:office:office" xmlns:r="http://schemas.openxmlformats.org/officeDocument/2006/relationships" xmlns:m="http://schemas.openxmlformats.org/officeDocument/2006/math" xmlns:v="urn:schemas-microsoft-com:vml" xmlns:wp14="http://schemas.microsoft.com/office/word/2010/wordprocessingDrawing" xmlns:wp="http://schemas.openxmlformats.org/drawingml/2006/wordprocessingDrawing" xmlns:w10="urn:schemas-microsoft-com:office:word" xmlns:w="http://schemas.openxmlformats.org/wordprocessingml/2006/main" xmlns:w14="http://schemas.microsoft.com/office/word/2010/wordml" xmlns:w15="http://schemas.microsoft.com/office/word/2012/wordml" xmlns:wpg="http://schemas.microsoft.com/office/word/2010/wordprocessingGroup" xmlns:wpi="http://schemas.microsoft.com/office/word/2010/wordprocessingInk" xmlns:wne="http://schemas.microsoft.com/office/word/2006/wordml" xmlns:wps="http://schemas.microsoft.com/office/word/2010/wordprocessingShape" mc:Ignorable="w14 w15 wp14">
+  <w:footnote w:type="separator" w:id="-1">
+    <w:p>
+      <w:r>
+        <w:separator/>
+      </w:r>
+    </w:p>
+  </w:footnote>
+  <w:footnote w:type="continuationSeparator" w:id="0">
+    <w:p>
+      <w:r>
+        <w:continuationSeparator/>
+      </w:r>
+    </w:p>
+  </w:footnote>
+</w:footnotes>
 </file>
 
 <file path=word/numbering.xml><?xml version="1.0" encoding="utf-8"?>
@@ -8419,6 +8259,71 @@
       <w:ind w:firstLineChars="200" w:firstLine="420"/>
     </w:pPr>
   </w:style>
+  <w:style w:type="paragraph" w:styleId="a5">
+    <w:name w:val="header"/>
+    <w:basedOn w:val="a"/>
+    <w:link w:val="Char"/>
+    <w:uiPriority w:val="99"/>
+    <w:unhideWhenUsed/>
+    <w:rsid w:val="00D107C7"/>
+    <w:pPr>
+      <w:pBdr>
+        <w:bottom w:val="single" w:sz="6" w:space="1" w:color="auto"/>
+      </w:pBdr>
+      <w:tabs>
+        <w:tab w:val="center" w:pos="4153"/>
+        <w:tab w:val="right" w:pos="8306"/>
+      </w:tabs>
+      <w:snapToGrid w:val="0"/>
+      <w:jc w:val="center"/>
+    </w:pPr>
+    <w:rPr>
+      <w:sz w:val="18"/>
+      <w:szCs w:val="18"/>
+    </w:rPr>
+  </w:style>
+  <w:style w:type="character" w:customStyle="1" w:styleId="Char">
+    <w:name w:val="页眉 Char"/>
+    <w:basedOn w:val="a0"/>
+    <w:link w:val="a5"/>
+    <w:uiPriority w:val="99"/>
+    <w:rsid w:val="00D107C7"/>
+    <w:rPr>
+      <w:sz w:val="18"/>
+      <w:szCs w:val="18"/>
+    </w:rPr>
+  </w:style>
+  <w:style w:type="paragraph" w:styleId="a6">
+    <w:name w:val="footer"/>
+    <w:basedOn w:val="a"/>
+    <w:link w:val="Char0"/>
+    <w:uiPriority w:val="99"/>
+    <w:unhideWhenUsed/>
+    <w:rsid w:val="00D107C7"/>
+    <w:pPr>
+      <w:tabs>
+        <w:tab w:val="center" w:pos="4153"/>
+        <w:tab w:val="right" w:pos="8306"/>
+      </w:tabs>
+      <w:snapToGrid w:val="0"/>
+      <w:jc w:val="left"/>
+    </w:pPr>
+    <w:rPr>
+      <w:sz w:val="18"/>
+      <w:szCs w:val="18"/>
+    </w:rPr>
+  </w:style>
+  <w:style w:type="character" w:customStyle="1" w:styleId="Char0">
+    <w:name w:val="页脚 Char"/>
+    <w:basedOn w:val="a0"/>
+    <w:link w:val="a6"/>
+    <w:uiPriority w:val="99"/>
+    <w:rsid w:val="00D107C7"/>
+    <w:rPr>
+      <w:sz w:val="18"/>
+      <w:szCs w:val="18"/>
+    </w:rPr>
+  </w:style>
 </w:styles>
 </file>
 
@@ -8688,7 +8593,7 @@
 </file>
 
 <file path=customXml/itemProps1.xml><?xml version="1.0" encoding="utf-8"?>
-<ds:datastoreItem xmlns:ds="http://schemas.openxmlformats.org/officeDocument/2006/customXml" ds:itemID="{EF2B1E6F-B13E-4E70-B093-9D2DAC7DBFF4}">
+<ds:datastoreItem xmlns:ds="http://schemas.openxmlformats.org/officeDocument/2006/customXml" ds:itemID="{B56B2161-D74E-41F2-A6DC-5D6ED74A0621}">
   <ds:schemaRefs>
     <ds:schemaRef ds:uri="http://schemas.openxmlformats.org/officeDocument/2006/bibliography"/>
   </ds:schemaRefs>

--- a/SummerTheatre项目详细设计.docx
+++ b/SummerTheatre项目详细设计.docx
@@ -95,12 +95,107 @@
       <w:r>
         <w:t>:c</w:t>
       </w:r>
-      <w:bookmarkStart w:id="0" w:name="_GoBack"/>
-      <w:bookmarkEnd w:id="0"/>
       <w:r>
         <w:t>artoon</w:t>
       </w:r>
     </w:p>
+    <w:p/>
+    <w:p>
+      <w:r>
+        <w:t>更新此表时应</w:t>
+      </w:r>
+      <w:r>
+        <w:rPr>
+          <w:color w:val="FF0000"/>
+        </w:rPr>
+        <w:t>注意</w:t>
+      </w:r>
+      <w:r>
+        <w:t>同步以下数据</w:t>
+      </w:r>
+    </w:p>
+    <w:p/>
+    <w:p>
+      <w:r>
+        <w:t>更新数据库字段</w:t>
+      </w:r>
+    </w:p>
+    <w:p>
+      <w:r>
+        <w:t>后台程序</w:t>
+      </w:r>
+      <w:r>
+        <w:rPr>
+          <w:rFonts w:hint="eastAsia"/>
+        </w:rPr>
+        <w:t>Servlet</w:t>
+      </w:r>
+      <w:r>
+        <w:rPr>
+          <w:rFonts w:hint="eastAsia"/>
+        </w:rPr>
+        <w:t>中</w:t>
+      </w:r>
+      <w:r>
+        <w:rPr>
+          <w:rFonts w:hint="eastAsia"/>
+        </w:rPr>
+        <w:t>DBField</w:t>
+      </w:r>
+      <w:r>
+        <w:rPr>
+          <w:rFonts w:hint="eastAsia"/>
+        </w:rPr>
+        <w:t>值</w:t>
+      </w:r>
+    </w:p>
+    <w:p>
+      <w:r>
+        <w:t>前端</w:t>
+      </w:r>
+      <w:r>
+        <w:t>AddSrc</w:t>
+      </w:r>
+      <w:r>
+        <w:t>表格</w:t>
+      </w:r>
+      <w:r>
+        <w:t>name</w:t>
+      </w:r>
+      <w:r>
+        <w:t>值，</w:t>
+      </w:r>
+      <w:r>
+        <w:t>get</w:t>
+      </w:r>
+      <w:r>
+        <w:rPr>
+          <w:rFonts w:hint="eastAsia"/>
+        </w:rPr>
+        <w:t>Attrbute</w:t>
+      </w:r>
+      <w:r>
+        <w:t>变量</w:t>
+      </w:r>
+      <w:r>
+        <w:t>名</w:t>
+      </w:r>
+    </w:p>
+    <w:p/>
+    <w:p>
+      <w:pPr>
+        <w:rPr>
+          <w:color w:val="FF0000"/>
+        </w:rPr>
+      </w:pPr>
+      <w:r>
+        <w:rPr>
+          <w:color w:val="FF0000"/>
+        </w:rPr>
+        <w:t>请确保以上数据与此表格数据保持一致</w:t>
+      </w:r>
+    </w:p>
+    <w:p/>
     <w:p>
       <w:pPr>
         <w:widowControl/>
@@ -280,7 +375,7 @@
               <w:pStyle w:val="a4"/>
               <w:numPr>
                 <w:ilvl w:val="0"/>
-                <w:numId w:val="5"/>
+                <w:numId w:val="10"/>
               </w:numPr>
               <w:ind w:firstLineChars="0"/>
             </w:pPr>
@@ -373,7 +468,7 @@
               <w:pStyle w:val="a4"/>
               <w:numPr>
                 <w:ilvl w:val="0"/>
-                <w:numId w:val="5"/>
+                <w:numId w:val="10"/>
               </w:numPr>
               <w:ind w:firstLineChars="0"/>
             </w:pPr>
@@ -409,7 +504,10 @@
               <w:t>har</w:t>
             </w:r>
             <w:r>
-              <w:t>(32)</w:t>
+              <w:t>(64</w:t>
+            </w:r>
+            <w:r>
+              <w:t>)</w:t>
             </w:r>
           </w:p>
         </w:tc>
@@ -463,7 +561,7 @@
               <w:pStyle w:val="a4"/>
               <w:numPr>
                 <w:ilvl w:val="0"/>
-                <w:numId w:val="5"/>
+                <w:numId w:val="10"/>
               </w:numPr>
               <w:ind w:firstLineChars="0"/>
             </w:pPr>
@@ -550,7 +648,7 @@
               <w:pStyle w:val="a4"/>
               <w:numPr>
                 <w:ilvl w:val="0"/>
-                <w:numId w:val="5"/>
+                <w:numId w:val="10"/>
               </w:numPr>
               <w:ind w:firstLineChars="0"/>
             </w:pPr>
@@ -576,8 +674,16 @@
             <w:shd w:val="clear" w:color="auto" w:fill="F4B083" w:themeFill="accent2" w:themeFillTint="99"/>
           </w:tcPr>
           <w:p>
+            <w:pPr>
+              <w:rPr>
+                <w:rFonts w:hint="eastAsia"/>
+              </w:rPr>
+            </w:pPr>
             <w:r>
               <w:t>int</w:t>
+            </w:r>
+            <w:r>
+              <w:t>(11)</w:t>
             </w:r>
           </w:p>
         </w:tc>
@@ -628,7 +734,7 @@
               <w:pStyle w:val="a4"/>
               <w:numPr>
                 <w:ilvl w:val="0"/>
-                <w:numId w:val="5"/>
+                <w:numId w:val="10"/>
               </w:numPr>
               <w:ind w:firstLineChars="0"/>
             </w:pPr>
@@ -664,7 +770,13 @@
               <w:t>har</w:t>
             </w:r>
             <w:r>
-              <w:t>(8)</w:t>
+              <w:t>(</w:t>
+            </w:r>
+            <w:r>
+              <w:t>16</w:t>
+            </w:r>
+            <w:r>
+              <w:t>)</w:t>
             </w:r>
           </w:p>
         </w:tc>
@@ -725,7 +837,7 @@
               <w:pStyle w:val="a4"/>
               <w:numPr>
                 <w:ilvl w:val="0"/>
-                <w:numId w:val="5"/>
+                <w:numId w:val="10"/>
               </w:numPr>
               <w:ind w:firstLineChars="0"/>
             </w:pPr>
@@ -761,7 +873,13 @@
               <w:t>har</w:t>
             </w:r>
             <w:r>
-              <w:t>(8)</w:t>
+              <w:t>(</w:t>
+            </w:r>
+            <w:r>
+              <w:t>16</w:t>
+            </w:r>
+            <w:r>
+              <w:t>)</w:t>
             </w:r>
           </w:p>
         </w:tc>
@@ -816,7 +934,7 @@
               <w:pStyle w:val="a4"/>
               <w:numPr>
                 <w:ilvl w:val="0"/>
-                <w:numId w:val="5"/>
+                <w:numId w:val="10"/>
               </w:numPr>
               <w:ind w:firstLineChars="0"/>
             </w:pPr>
@@ -850,6 +968,9 @@
                 <w:rFonts w:hint="eastAsia"/>
               </w:rPr>
               <w:t>nt</w:t>
+            </w:r>
+            <w:r>
+              <w:t>(11)</w:t>
             </w:r>
           </w:p>
         </w:tc>
@@ -901,7 +1022,7 @@
               <w:pStyle w:val="a4"/>
               <w:numPr>
                 <w:ilvl w:val="0"/>
-                <w:numId w:val="5"/>
+                <w:numId w:val="10"/>
               </w:numPr>
               <w:ind w:firstLineChars="0"/>
             </w:pPr>
@@ -917,7 +1038,7 @@
               <w:rPr>
                 <w:rFonts w:hint="eastAsia"/>
               </w:rPr>
-              <w:t>简介</w:t>
+              <w:t>评分</w:t>
             </w:r>
           </w:p>
         </w:tc>
@@ -928,22 +1049,13 @@
           </w:tcPr>
           <w:p>
             <w:r>
-              <w:t>c</w:t>
-            </w:r>
-            <w:r>
-              <w:rPr>
-                <w:rFonts w:hint="eastAsia"/>
-              </w:rPr>
-              <w:t>har(</w:t>
-            </w:r>
-            <w:r>
-              <w:t>512</w:t>
-            </w:r>
-            <w:r>
-              <w:rPr>
-                <w:rFonts w:hint="eastAsia"/>
-              </w:rPr>
-              <w:t>)</w:t>
+              <w:rPr>
+                <w:rFonts w:hint="eastAsia"/>
+              </w:rPr>
+              <w:t>int</w:t>
+            </w:r>
+            <w:r>
+              <w:t>(11)</w:t>
             </w:r>
           </w:p>
         </w:tc>
@@ -954,7 +1066,10 @@
           </w:tcPr>
           <w:p>
             <w:r>
-              <w:t>影片简介</w:t>
+              <w:rPr>
+                <w:rFonts w:hint="eastAsia"/>
+              </w:rPr>
+              <w:t>观众的评分</w:t>
             </w:r>
           </w:p>
         </w:tc>
@@ -965,7 +1080,10 @@
           </w:tcPr>
           <w:p>
             <w:r>
-              <w:t>introduction</w:t>
+              <w:rPr>
+                <w:rFonts w:hint="eastAsia"/>
+              </w:rPr>
+              <w:t>score</w:t>
             </w:r>
           </w:p>
         </w:tc>
@@ -974,7 +1092,14 @@
             <w:tcW w:w="1913" w:type="dxa"/>
             <w:shd w:val="clear" w:color="auto" w:fill="F4B083" w:themeFill="accent2" w:themeFillTint="99"/>
           </w:tcPr>
-          <w:p/>
+          <w:p>
+            <w:r>
+              <w:rPr>
+                <w:rFonts w:hint="eastAsia"/>
+              </w:rPr>
+              <w:t>95</w:t>
+            </w:r>
+          </w:p>
         </w:tc>
       </w:tr>
       <w:tr>
@@ -988,7 +1113,7 @@
               <w:pStyle w:val="a4"/>
               <w:numPr>
                 <w:ilvl w:val="0"/>
-                <w:numId w:val="5"/>
+                <w:numId w:val="10"/>
               </w:numPr>
               <w:ind w:firstLineChars="0"/>
             </w:pPr>
@@ -1024,7 +1149,13 @@
               <w:t>ha</w:t>
             </w:r>
             <w:r>
-              <w:t>r(8)</w:t>
+              <w:t>r(</w:t>
+            </w:r>
+            <w:r>
+              <w:t>16</w:t>
+            </w:r>
+            <w:r>
+              <w:t>)</w:t>
             </w:r>
           </w:p>
         </w:tc>
@@ -1073,7 +1204,7 @@
               <w:pStyle w:val="a4"/>
               <w:numPr>
                 <w:ilvl w:val="0"/>
-                <w:numId w:val="5"/>
+                <w:numId w:val="10"/>
               </w:numPr>
               <w:ind w:firstLineChars="0"/>
             </w:pPr>
@@ -1100,7 +1231,13 @@
           </w:tcPr>
           <w:p>
             <w:r>
-              <w:t>char(8)</w:t>
+              <w:t>char(</w:t>
+            </w:r>
+            <w:r>
+              <w:t>16</w:t>
+            </w:r>
+            <w:r>
+              <w:t>)</w:t>
             </w:r>
           </w:p>
         </w:tc>
@@ -1152,7 +1289,7 @@
               <w:pStyle w:val="a4"/>
               <w:numPr>
                 <w:ilvl w:val="0"/>
-                <w:numId w:val="5"/>
+                <w:numId w:val="10"/>
               </w:numPr>
               <w:ind w:firstLineChars="0"/>
             </w:pPr>
@@ -1183,6 +1320,9 @@
                 <w:rFonts w:hint="eastAsia"/>
               </w:rPr>
               <w:t>int</w:t>
+            </w:r>
+            <w:r>
+              <w:t>(11)</w:t>
             </w:r>
           </w:p>
         </w:tc>
@@ -1227,7 +1367,7 @@
               <w:pStyle w:val="a4"/>
               <w:numPr>
                 <w:ilvl w:val="0"/>
-                <w:numId w:val="5"/>
+                <w:numId w:val="10"/>
               </w:numPr>
               <w:ind w:firstLineChars="0"/>
             </w:pPr>
@@ -1243,7 +1383,7 @@
               <w:rPr>
                 <w:rFonts w:hint="eastAsia"/>
               </w:rPr>
-              <w:t>评分</w:t>
+              <w:t>简介</w:t>
             </w:r>
           </w:p>
         </w:tc>
@@ -1257,7 +1397,16 @@
               <w:rPr>
                 <w:rFonts w:hint="eastAsia"/>
               </w:rPr>
-              <w:t>int</w:t>
+              <w:t>char(</w:t>
+            </w:r>
+            <w:r>
+              <w:t>255</w:t>
+            </w:r>
+            <w:r>
+              <w:rPr>
+                <w:rFonts w:hint="eastAsia"/>
+              </w:rPr>
+              <w:t>)</w:t>
             </w:r>
           </w:p>
         </w:tc>
@@ -1268,7 +1417,10 @@
           </w:tcPr>
           <w:p>
             <w:r>
-              <w:t>观众的评分</w:t>
+              <w:rPr>
+                <w:rFonts w:hint="eastAsia"/>
+              </w:rPr>
+              <w:t>影片简介</w:t>
             </w:r>
           </w:p>
         </w:tc>
@@ -1279,13 +1431,10 @@
           </w:tcPr>
           <w:p>
             <w:r>
-              <w:t>s</w:t>
-            </w:r>
-            <w:r>
-              <w:rPr>
-                <w:rFonts w:hint="eastAsia"/>
-              </w:rPr>
-              <w:t>core</w:t>
+              <w:rPr>
+                <w:rFonts w:hint="eastAsia"/>
+              </w:rPr>
+              <w:t>introduction</w:t>
             </w:r>
           </w:p>
         </w:tc>
@@ -1294,11 +1443,7 @@
             <w:tcW w:w="1913" w:type="dxa"/>
             <w:shd w:val="clear" w:color="auto" w:fill="F4B083" w:themeFill="accent2" w:themeFillTint="99"/>
           </w:tcPr>
-          <w:p>
-            <w:r>
-              <w:t>95</w:t>
-            </w:r>
-          </w:p>
+          <w:p/>
         </w:tc>
       </w:tr>
       <w:tr>
@@ -1312,7 +1457,7 @@
               <w:pStyle w:val="a4"/>
               <w:numPr>
                 <w:ilvl w:val="0"/>
-                <w:numId w:val="5"/>
+                <w:numId w:val="10"/>
               </w:numPr>
               <w:ind w:firstLineChars="0"/>
             </w:pPr>
@@ -1339,7 +1484,13 @@
           </w:tcPr>
           <w:p>
             <w:r>
-              <w:t>char(16)</w:t>
+              <w:t>char(</w:t>
+            </w:r>
+            <w:r>
+              <w:t>64</w:t>
+            </w:r>
+            <w:r>
+              <w:t>)</w:t>
             </w:r>
           </w:p>
         </w:tc>
@@ -1390,7 +1541,7 @@
               <w:pStyle w:val="a4"/>
               <w:numPr>
                 <w:ilvl w:val="0"/>
-                <w:numId w:val="5"/>
+                <w:numId w:val="10"/>
               </w:numPr>
               <w:ind w:firstLineChars="0"/>
             </w:pPr>
@@ -1426,7 +1577,12 @@
               <w:t>har(</w:t>
             </w:r>
             <w:r>
-              <w:t>16)</w:t>
+              <w:t>64</w:t>
+            </w:r>
+            <w:bookmarkStart w:id="0" w:name="_GoBack"/>
+            <w:bookmarkEnd w:id="0"/>
+            <w:r>
+              <w:t>)</w:t>
             </w:r>
           </w:p>
         </w:tc>
@@ -1471,7 +1627,7 @@
               <w:pStyle w:val="a4"/>
               <w:numPr>
                 <w:ilvl w:val="0"/>
-                <w:numId w:val="5"/>
+                <w:numId w:val="10"/>
               </w:numPr>
               <w:ind w:firstLineChars="0"/>
             </w:pPr>
@@ -1498,10 +1654,7 @@
           </w:tcPr>
           <w:p>
             <w:r>
-              <w:rPr>
-                <w:rFonts w:hint="eastAsia"/>
-              </w:rPr>
-              <w:t>bool</w:t>
+              <w:t>tinyint(4)</w:t>
             </w:r>
           </w:p>
         </w:tc>
@@ -1559,7 +1712,7 @@
               <w:pStyle w:val="a4"/>
               <w:numPr>
                 <w:ilvl w:val="0"/>
-                <w:numId w:val="5"/>
+                <w:numId w:val="10"/>
               </w:numPr>
               <w:ind w:firstLineChars="0"/>
             </w:pPr>
@@ -1677,7 +1830,7 @@
               <w:pStyle w:val="a4"/>
               <w:numPr>
                 <w:ilvl w:val="0"/>
-                <w:numId w:val="5"/>
+                <w:numId w:val="10"/>
               </w:numPr>
               <w:ind w:firstLineChars="0"/>
             </w:pPr>
@@ -1708,6 +1861,9 @@
                 <w:rFonts w:hint="eastAsia"/>
               </w:rPr>
               <w:t>int</w:t>
+            </w:r>
+            <w:r>
+              <w:t>(11)</w:t>
             </w:r>
           </w:p>
         </w:tc>
@@ -1765,7 +1921,7 @@
               <w:pStyle w:val="a4"/>
               <w:numPr>
                 <w:ilvl w:val="0"/>
-                <w:numId w:val="5"/>
+                <w:numId w:val="10"/>
               </w:numPr>
               <w:ind w:firstLineChars="0"/>
             </w:pPr>
@@ -1801,7 +1957,10 @@
               <w:t>har(</w:t>
             </w:r>
             <w:r>
-              <w:t>64)</w:t>
+              <w:t>255</w:t>
+            </w:r>
+            <w:r>
+              <w:t>)</w:t>
             </w:r>
           </w:p>
         </w:tc>
@@ -1849,7 +2008,7 @@
               <w:pStyle w:val="a4"/>
               <w:numPr>
                 <w:ilvl w:val="0"/>
-                <w:numId w:val="5"/>
+                <w:numId w:val="10"/>
               </w:numPr>
               <w:ind w:firstLineChars="0"/>
             </w:pPr>
@@ -1885,7 +2044,10 @@
               <w:rPr>
                 <w:rFonts w:hint="eastAsia"/>
               </w:rPr>
-              <w:t>bool</w:t>
+              <w:t>tiny</w:t>
+            </w:r>
+            <w:r>
+              <w:t>int(4)</w:t>
             </w:r>
           </w:p>
         </w:tc>
@@ -1946,7 +2108,7 @@
               <w:pStyle w:val="a4"/>
               <w:numPr>
                 <w:ilvl w:val="0"/>
-                <w:numId w:val="5"/>
+                <w:numId w:val="10"/>
               </w:numPr>
               <w:ind w:firstLineChars="0"/>
             </w:pPr>
@@ -1982,7 +2144,10 @@
               <w:t>har(</w:t>
             </w:r>
             <w:r>
-              <w:t>64)</w:t>
+              <w:t>255</w:t>
+            </w:r>
+            <w:r>
+              <w:t>)</w:t>
             </w:r>
           </w:p>
         </w:tc>
@@ -2033,7 +2198,7 @@
               <w:pStyle w:val="a4"/>
               <w:numPr>
                 <w:ilvl w:val="0"/>
-                <w:numId w:val="5"/>
+                <w:numId w:val="10"/>
               </w:numPr>
               <w:ind w:firstLineChars="0"/>
             </w:pPr>
@@ -2066,13 +2231,7 @@
           </w:tcPr>
           <w:p>
             <w:r>
-              <w:t>b</w:t>
-            </w:r>
-            <w:r>
-              <w:rPr>
-                <w:rFonts w:hint="eastAsia"/>
-              </w:rPr>
-              <w:t>ool</w:t>
+              <w:t>tinyint(4)</w:t>
             </w:r>
           </w:p>
         </w:tc>
@@ -2130,7 +2289,7 @@
               <w:pStyle w:val="a4"/>
               <w:numPr>
                 <w:ilvl w:val="0"/>
-                <w:numId w:val="5"/>
+                <w:numId w:val="10"/>
               </w:numPr>
               <w:ind w:firstLineChars="0"/>
             </w:pPr>
@@ -2156,6 +2315,11 @@
             <w:shd w:val="clear" w:color="auto" w:fill="92D050"/>
           </w:tcPr>
           <w:p>
+            <w:pPr>
+              <w:rPr>
+                <w:rFonts w:hint="eastAsia"/>
+              </w:rPr>
+            </w:pPr>
             <w:r>
               <w:t>i</w:t>
             </w:r>
@@ -2167,6 +2331,9 @@
             </w:r>
             <w:r>
               <w:t>t</w:t>
+            </w:r>
+            <w:r>
+              <w:t>(11)</w:t>
             </w:r>
           </w:p>
         </w:tc>
@@ -2221,7 +2388,7 @@
               <w:pStyle w:val="a4"/>
               <w:numPr>
                 <w:ilvl w:val="0"/>
-                <w:numId w:val="5"/>
+                <w:numId w:val="10"/>
               </w:numPr>
               <w:ind w:firstLineChars="0"/>
             </w:pPr>
@@ -2248,7 +2415,7 @@
           </w:tcPr>
           <w:p>
             <w:r>
-              <w:t>bool</w:t>
+              <w:t>tinyint(4)</w:t>
             </w:r>
           </w:p>
         </w:tc>
@@ -7171,6 +7338,94 @@
     </w:lvl>
   </w:abstractNum>
   <w:abstractNum w:abstractNumId="2">
+    <w:nsid w:val="0FAC7B0B"/>
+    <w:multiLevelType w:val="hybridMultilevel"/>
+    <w:tmpl w:val="C7FEDAE8"/>
+    <w:lvl w:ilvl="0" w:tplc="9B0CBF20">
+      <w:numFmt w:val="decimal"/>
+      <w:lvlText w:val="%1."/>
+      <w:lvlJc w:val="left"/>
+      <w:pPr>
+        <w:ind w:left="420" w:hanging="420"/>
+      </w:pPr>
+      <w:rPr>
+        <w:rFonts w:hint="eastAsia"/>
+      </w:rPr>
+    </w:lvl>
+    <w:lvl w:ilvl="1" w:tplc="04090019" w:tentative="1">
+      <w:start w:val="1"/>
+      <w:numFmt w:val="lowerLetter"/>
+      <w:lvlText w:val="%2)"/>
+      <w:lvlJc w:val="left"/>
+      <w:pPr>
+        <w:ind w:left="840" w:hanging="420"/>
+      </w:pPr>
+    </w:lvl>
+    <w:lvl w:ilvl="2" w:tplc="0409001B" w:tentative="1">
+      <w:start w:val="1"/>
+      <w:numFmt w:val="lowerRoman"/>
+      <w:lvlText w:val="%3."/>
+      <w:lvlJc w:val="right"/>
+      <w:pPr>
+        <w:ind w:left="1260" w:hanging="420"/>
+      </w:pPr>
+    </w:lvl>
+    <w:lvl w:ilvl="3" w:tplc="0409000F" w:tentative="1">
+      <w:start w:val="1"/>
+      <w:numFmt w:val="decimal"/>
+      <w:lvlText w:val="%4."/>
+      <w:lvlJc w:val="left"/>
+      <w:pPr>
+        <w:ind w:left="1680" w:hanging="420"/>
+      </w:pPr>
+    </w:lvl>
+    <w:lvl w:ilvl="4" w:tplc="04090019" w:tentative="1">
+      <w:start w:val="1"/>
+      <w:numFmt w:val="lowerLetter"/>
+      <w:lvlText w:val="%5)"/>
+      <w:lvlJc w:val="left"/>
+      <w:pPr>
+        <w:ind w:left="2100" w:hanging="420"/>
+      </w:pPr>
+    </w:lvl>
+    <w:lvl w:ilvl="5" w:tplc="0409001B" w:tentative="1">
+      <w:start w:val="1"/>
+      <w:numFmt w:val="lowerRoman"/>
+      <w:lvlText w:val="%6."/>
+      <w:lvlJc w:val="right"/>
+      <w:pPr>
+        <w:ind w:left="2520" w:hanging="420"/>
+      </w:pPr>
+    </w:lvl>
+    <w:lvl w:ilvl="6" w:tplc="0409000F" w:tentative="1">
+      <w:start w:val="1"/>
+      <w:numFmt w:val="decimal"/>
+      <w:lvlText w:val="%7."/>
+      <w:lvlJc w:val="left"/>
+      <w:pPr>
+        <w:ind w:left="2940" w:hanging="420"/>
+      </w:pPr>
+    </w:lvl>
+    <w:lvl w:ilvl="7" w:tplc="04090019" w:tentative="1">
+      <w:start w:val="1"/>
+      <w:numFmt w:val="lowerLetter"/>
+      <w:lvlText w:val="%8)"/>
+      <w:lvlJc w:val="left"/>
+      <w:pPr>
+        <w:ind w:left="3360" w:hanging="420"/>
+      </w:pPr>
+    </w:lvl>
+    <w:lvl w:ilvl="8" w:tplc="0409001B" w:tentative="1">
+      <w:start w:val="1"/>
+      <w:numFmt w:val="lowerRoman"/>
+      <w:lvlText w:val="%9."/>
+      <w:lvlJc w:val="right"/>
+      <w:pPr>
+        <w:ind w:left="3780" w:hanging="420"/>
+      </w:pPr>
+    </w:lvl>
+  </w:abstractNum>
+  <w:abstractNum w:abstractNumId="3">
     <w:nsid w:val="11A7686B"/>
     <w:multiLevelType w:val="hybridMultilevel"/>
     <w:tmpl w:val="3CE48480"/>
@@ -7258,7 +7513,7 @@
       </w:pPr>
     </w:lvl>
   </w:abstractNum>
-  <w:abstractNum w:abstractNumId="3">
+  <w:abstractNum w:abstractNumId="4">
     <w:nsid w:val="13652CB6"/>
     <w:multiLevelType w:val="hybridMultilevel"/>
     <w:tmpl w:val="0B4CE374"/>
@@ -7346,7 +7601,7 @@
       </w:pPr>
     </w:lvl>
   </w:abstractNum>
-  <w:abstractNum w:abstractNumId="4">
+  <w:abstractNum w:abstractNumId="5">
     <w:nsid w:val="1C407E01"/>
     <w:multiLevelType w:val="hybridMultilevel"/>
     <w:tmpl w:val="71A4FA1E"/>
@@ -7432,7 +7687,7 @@
       </w:pPr>
     </w:lvl>
   </w:abstractNum>
-  <w:abstractNum w:abstractNumId="5">
+  <w:abstractNum w:abstractNumId="6">
     <w:nsid w:val="1F06661F"/>
     <w:multiLevelType w:val="hybridMultilevel"/>
     <w:tmpl w:val="67B85C0A"/>
@@ -7518,7 +7773,7 @@
       </w:pPr>
     </w:lvl>
   </w:abstractNum>
-  <w:abstractNum w:abstractNumId="6">
+  <w:abstractNum w:abstractNumId="7">
     <w:nsid w:val="5C7B173E"/>
     <w:multiLevelType w:val="hybridMultilevel"/>
     <w:tmpl w:val="974EFD02"/>
@@ -7604,7 +7859,7 @@
       </w:pPr>
     </w:lvl>
   </w:abstractNum>
-  <w:abstractNum w:abstractNumId="7">
+  <w:abstractNum w:abstractNumId="8">
     <w:nsid w:val="6527514C"/>
     <w:multiLevelType w:val="hybridMultilevel"/>
     <w:tmpl w:val="1396A2CE"/>
@@ -7692,7 +7947,7 @@
       </w:pPr>
     </w:lvl>
   </w:abstractNum>
-  <w:abstractNum w:abstractNumId="8">
+  <w:abstractNum w:abstractNumId="9">
     <w:nsid w:val="7A490528"/>
     <w:multiLevelType w:val="hybridMultilevel"/>
     <w:tmpl w:val="1C5E8D54"/>
@@ -7781,7 +8036,7 @@
     </w:lvl>
   </w:abstractNum>
   <w:num w:numId="1">
-    <w:abstractNumId w:val="6"/>
+    <w:abstractNumId w:val="7"/>
   </w:num>
   <w:num w:numId="2">
     <w:abstractNumId w:val="1"/>
@@ -7790,22 +8045,25 @@
     <w:abstractNumId w:val="0"/>
   </w:num>
   <w:num w:numId="4">
+    <w:abstractNumId w:val="5"/>
+  </w:num>
+  <w:num w:numId="5">
     <w:abstractNumId w:val="4"/>
   </w:num>
-  <w:num w:numId="5">
+  <w:num w:numId="6">
+    <w:abstractNumId w:val="6"/>
+  </w:num>
+  <w:num w:numId="7">
     <w:abstractNumId w:val="3"/>
   </w:num>
-  <w:num w:numId="6">
-    <w:abstractNumId w:val="5"/>
+  <w:num w:numId="8">
+    <w:abstractNumId w:val="9"/>
   </w:num>
-  <w:num w:numId="7">
-    <w:abstractNumId w:val="2"/>
-  </w:num>
-  <w:num w:numId="8">
+  <w:num w:numId="9">
     <w:abstractNumId w:val="8"/>
   </w:num>
-  <w:num w:numId="9">
-    <w:abstractNumId w:val="7"/>
+  <w:num w:numId="10">
+    <w:abstractNumId w:val="2"/>
   </w:num>
 </w:numbering>
 </file>
@@ -8593,7 +8851,7 @@
 </file>
 
 <file path=customXml/itemProps1.xml><?xml version="1.0" encoding="utf-8"?>
-<ds:datastoreItem xmlns:ds="http://schemas.openxmlformats.org/officeDocument/2006/customXml" ds:itemID="{B56B2161-D74E-41F2-A6DC-5D6ED74A0621}">
+<ds:datastoreItem xmlns:ds="http://schemas.openxmlformats.org/officeDocument/2006/customXml" ds:itemID="{8782FF84-D64D-43A6-ACE5-336A750E70BC}">
   <ds:schemaRefs>
     <ds:schemaRef ds:uri="http://schemas.openxmlformats.org/officeDocument/2006/bibliography"/>
   </ds:schemaRefs>

--- a/SummerTheatre项目详细设计.docx
+++ b/SummerTheatre项目详细设计.docx
@@ -674,11 +674,6 @@
             <w:shd w:val="clear" w:color="auto" w:fill="F4B083" w:themeFill="accent2" w:themeFillTint="99"/>
           </w:tcPr>
           <w:p>
-            <w:pPr>
-              <w:rPr>
-                <w:rFonts w:hint="eastAsia"/>
-              </w:rPr>
-            </w:pPr>
             <w:r>
               <w:t>int</w:t>
             </w:r>
@@ -1579,8 +1574,6 @@
             <w:r>
               <w:t>64</w:t>
             </w:r>
-            <w:bookmarkStart w:id="0" w:name="_GoBack"/>
-            <w:bookmarkEnd w:id="0"/>
             <w:r>
               <w:t>)</w:t>
             </w:r>
@@ -2315,11 +2308,6 @@
             <w:shd w:val="clear" w:color="auto" w:fill="92D050"/>
           </w:tcPr>
           <w:p>
-            <w:pPr>
-              <w:rPr>
-                <w:rFonts w:hint="eastAsia"/>
-              </w:rPr>
-            </w:pPr>
             <w:r>
               <w:t>i</w:t>
             </w:r>
@@ -2841,7 +2829,13 @@
               <w:t>har</w:t>
             </w:r>
             <w:r>
-              <w:t>(32)</w:t>
+              <w:t>(</w:t>
+            </w:r>
+            <w:r>
+              <w:t>64</w:t>
+            </w:r>
+            <w:r>
+              <w:t>)</w:t>
             </w:r>
           </w:p>
         </w:tc>
@@ -3011,6 +3005,9 @@
             <w:r>
               <w:t>int</w:t>
             </w:r>
+            <w:r>
+              <w:t>(11)</w:t>
+            </w:r>
           </w:p>
         </w:tc>
         <w:tc>
@@ -3099,7 +3096,13 @@
               <w:t>har</w:t>
             </w:r>
             <w:r>
-              <w:t>(8)</w:t>
+              <w:t>(</w:t>
+            </w:r>
+            <w:r>
+              <w:t>16</w:t>
+            </w:r>
+            <w:r>
+              <w:t>)</w:t>
             </w:r>
           </w:p>
         </w:tc>
@@ -3196,7 +3199,13 @@
               <w:t>har</w:t>
             </w:r>
             <w:r>
-              <w:t>(8)</w:t>
+              <w:t>(</w:t>
+            </w:r>
+            <w:r>
+              <w:t>16</w:t>
+            </w:r>
+            <w:r>
+              <w:t>)</w:t>
             </w:r>
           </w:p>
         </w:tc>
@@ -3280,6 +3289,15 @@
             <w:r>
               <w:t>int</w:t>
             </w:r>
+            <w:r>
+              <w:t>(</w:t>
+            </w:r>
+            <w:r>
+              <w:t>11</w:t>
+            </w:r>
+            <w:r>
+              <w:t>)</w:t>
+            </w:r>
           </w:p>
         </w:tc>
         <w:tc>
@@ -3365,6 +3383,9 @@
               </w:rPr>
               <w:t>nt</w:t>
             </w:r>
+            <w:r>
+              <w:t>(11)</w:t>
+            </w:r>
           </w:p>
         </w:tc>
         <w:tc>
@@ -3451,7 +3472,7 @@
               <w:t>har(</w:t>
             </w:r>
             <w:r>
-              <w:t>512</w:t>
+              <w:t>255</w:t>
             </w:r>
             <w:r>
               <w:rPr>
@@ -3538,7 +3559,13 @@
               <w:t>ha</w:t>
             </w:r>
             <w:r>
-              <w:t>r(8)</w:t>
+              <w:t>r(</w:t>
+            </w:r>
+            <w:r>
+              <w:t>16</w:t>
+            </w:r>
+            <w:r>
+              <w:t>)</w:t>
             </w:r>
           </w:p>
         </w:tc>
@@ -3617,7 +3644,13 @@
           </w:tcPr>
           <w:p>
             <w:r>
-              <w:t>char(8)</w:t>
+              <w:t>char(</w:t>
+            </w:r>
+            <w:r>
+              <w:t>16</w:t>
+            </w:r>
+            <w:r>
+              <w:t>)</w:t>
             </w:r>
           </w:p>
         </w:tc>
@@ -3701,6 +3734,9 @@
               </w:rPr>
               <w:t>int</w:t>
             </w:r>
+            <w:r>
+              <w:t>(11)</w:t>
+            </w:r>
           </w:p>
         </w:tc>
         <w:tc>
@@ -3776,6 +3812,9 @@
               </w:rPr>
               <w:t>int</w:t>
             </w:r>
+            <w:r>
+              <w:t>(11)</w:t>
+            </w:r>
           </w:p>
         </w:tc>
         <w:tc>
@@ -3856,7 +3895,13 @@
           </w:tcPr>
           <w:p>
             <w:r>
-              <w:t>char(16)</w:t>
+              <w:t>char(</w:t>
+            </w:r>
+            <w:r>
+              <w:t>64</w:t>
+            </w:r>
+            <w:r>
+              <w:t>)</w:t>
             </w:r>
           </w:p>
         </w:tc>
@@ -3943,7 +3988,10 @@
               <w:t>har(</w:t>
             </w:r>
             <w:r>
-              <w:t>16)</w:t>
+              <w:t>64</w:t>
+            </w:r>
+            <w:r>
+              <w:t>)</w:t>
             </w:r>
           </w:p>
         </w:tc>
@@ -4015,10 +4063,10 @@
           </w:tcPr>
           <w:p>
             <w:r>
-              <w:rPr>
-                <w:rFonts w:hint="eastAsia"/>
-              </w:rPr>
-              <w:t>bool</w:t>
+              <w:t>tinyint</w:t>
+            </w:r>
+            <w:r>
+              <w:t>(4)</w:t>
             </w:r>
           </w:p>
         </w:tc>
@@ -4232,6 +4280,9 @@
               </w:rPr>
               <w:t>int</w:t>
             </w:r>
+            <w:r>
+              <w:t>(11)</w:t>
+            </w:r>
           </w:p>
         </w:tc>
         <w:tc>
@@ -4324,7 +4375,10 @@
               <w:t>har(</w:t>
             </w:r>
             <w:r>
-              <w:t>64)</w:t>
+              <w:t>255</w:t>
+            </w:r>
+            <w:r>
+              <w:t>)</w:t>
             </w:r>
           </w:p>
         </w:tc>
@@ -4405,10 +4459,7 @@
           </w:tcPr>
           <w:p>
             <w:r>
-              <w:rPr>
-                <w:rFonts w:hint="eastAsia"/>
-              </w:rPr>
-              <w:t>bool</w:t>
+              <w:t>tinyint(4)</w:t>
             </w:r>
           </w:p>
         </w:tc>
@@ -4517,7 +4568,10 @@
               <w:t>har(</w:t>
             </w:r>
             <w:r>
-              <w:t>64)</w:t>
+              <w:t>255</w:t>
+            </w:r>
+            <w:r>
+              <w:t>)</w:t>
             </w:r>
           </w:p>
         </w:tc>
@@ -4595,13 +4649,7 @@
           </w:tcPr>
           <w:p>
             <w:r>
-              <w:t>b</w:t>
-            </w:r>
-            <w:r>
-              <w:rPr>
-                <w:rFonts w:hint="eastAsia"/>
-              </w:rPr>
-              <w:t>ool</w:t>
+              <w:t>tinyint(4)</w:t>
             </w:r>
           </w:p>
         </w:tc>
@@ -4703,6 +4751,9 @@
             <w:r>
               <w:t>t</w:t>
             </w:r>
+            <w:r>
+              <w:t>(11)</w:t>
+            </w:r>
           </w:p>
         </w:tc>
         <w:tc>
@@ -4783,7 +4834,12 @@
           </w:tcPr>
           <w:p>
             <w:r>
-              <w:t>bool</w:t>
+              <w:t>tinyint(4</w:t>
+            </w:r>
+            <w:bookmarkStart w:id="0" w:name="_GoBack"/>
+            <w:bookmarkEnd w:id="0"/>
+            <w:r>
+              <w:t>)</w:t>
             </w:r>
           </w:p>
         </w:tc>
@@ -8851,7 +8907,7 @@
 </file>
 
 <file path=customXml/itemProps1.xml><?xml version="1.0" encoding="utf-8"?>
-<ds:datastoreItem xmlns:ds="http://schemas.openxmlformats.org/officeDocument/2006/customXml" ds:itemID="{8782FF84-D64D-43A6-ACE5-336A750E70BC}">
+<ds:datastoreItem xmlns:ds="http://schemas.openxmlformats.org/officeDocument/2006/customXml" ds:itemID="{C8FB5424-CF86-4052-989B-9C727065BE05}">
   <ds:schemaRefs>
     <ds:schemaRef ds:uri="http://schemas.openxmlformats.org/officeDocument/2006/bibliography"/>
   </ds:schemaRefs>

--- a/SummerTheatre项目详细设计.docx
+++ b/SummerTheatre项目详细设计.docx
@@ -206,8 +206,10 @@
       </w:r>
     </w:p>
     <w:p/>
-    <w:p/>
     <w:p>
+      <w:pPr>
+        <w:pStyle w:val="2"/>
+      </w:pPr>
       <w:r>
         <w:t>电</w:t>
       </w:r>
@@ -2544,6 +2546,9 @@
       </w:r>
     </w:p>
     <w:p>
+      <w:pPr>
+        <w:pStyle w:val="2"/>
+      </w:pPr>
       <w:r>
         <w:lastRenderedPageBreak/>
         <w:t>电视剧</w:t>
@@ -4834,12 +4839,7 @@
           </w:tcPr>
           <w:p>
             <w:r>
-              <w:t>tinyint(4</w:t>
-            </w:r>
-            <w:bookmarkStart w:id="0" w:name="_GoBack"/>
-            <w:bookmarkEnd w:id="0"/>
-            <w:r>
-              <w:t>)</w:t>
+              <w:t>tinyint(4)</w:t>
             </w:r>
           </w:p>
         </w:tc>
@@ -4901,6 +4901,9 @@
       </w:r>
     </w:p>
     <w:p>
+      <w:pPr>
+        <w:pStyle w:val="2"/>
+      </w:pPr>
       <w:r>
         <w:lastRenderedPageBreak/>
         <w:t>动漫表</w:t>
@@ -4909,6 +4912,23 @@
         <w:t>形式：</w:t>
       </w:r>
     </w:p>
+    <w:p>
+      <w:r>
+        <w:rPr>
+          <w:rFonts w:hint="eastAsia"/>
+        </w:rPr>
+        <w:t>更新日期：</w:t>
+      </w:r>
+      <w:bookmarkStart w:id="0" w:name="_GoBack"/>
+      <w:bookmarkEnd w:id="0"/>
+      <w:r>
+        <w:rPr>
+          <w:rFonts w:hint="eastAsia"/>
+        </w:rPr>
+        <w:t>20151008</w:t>
+      </w:r>
+    </w:p>
+    <w:p/>
     <w:tbl>
       <w:tblPr>
         <w:tblStyle w:val="a3"/>
@@ -5163,7 +5183,7 @@
               <w:rPr>
                 <w:rFonts w:hint="eastAsia"/>
               </w:rPr>
-              <w:t>主演</w:t>
+              <w:t>作者</w:t>
             </w:r>
           </w:p>
         </w:tc>
@@ -5183,96 +5203,6 @@
               <w:t>har</w:t>
             </w:r>
             <w:r>
-              <w:t>(32)</w:t>
-            </w:r>
-          </w:p>
-        </w:tc>
-        <w:tc>
-          <w:tcPr>
-            <w:tcW w:w="2126" w:type="dxa"/>
-            <w:shd w:val="clear" w:color="auto" w:fill="F4B083" w:themeFill="accent2" w:themeFillTint="99"/>
-          </w:tcPr>
-          <w:p>
-            <w:r>
-              <w:t>主要演员</w:t>
-            </w:r>
-          </w:p>
-        </w:tc>
-        <w:tc>
-          <w:tcPr>
-            <w:tcW w:w="1488" w:type="dxa"/>
-            <w:shd w:val="clear" w:color="auto" w:fill="F4B083" w:themeFill="accent2" w:themeFillTint="99"/>
-          </w:tcPr>
-          <w:p>
-            <w:r>
-              <w:t>a</w:t>
-            </w:r>
-            <w:r>
-              <w:rPr>
-                <w:rFonts w:hint="eastAsia"/>
-              </w:rPr>
-              <w:t>ctor</w:t>
-            </w:r>
-            <w:r>
-              <w:t>s</w:t>
-            </w:r>
-          </w:p>
-        </w:tc>
-        <w:tc>
-          <w:tcPr>
-            <w:tcW w:w="2126" w:type="dxa"/>
-            <w:shd w:val="clear" w:color="auto" w:fill="F4B083" w:themeFill="accent2" w:themeFillTint="99"/>
-          </w:tcPr>
-          <w:p/>
-        </w:tc>
-      </w:tr>
-      <w:tr>
-        <w:tc>
-          <w:tcPr>
-            <w:tcW w:w="865" w:type="dxa"/>
-            <w:shd w:val="clear" w:color="auto" w:fill="F4B083" w:themeFill="accent2" w:themeFillTint="99"/>
-          </w:tcPr>
-          <w:p>
-            <w:pPr>
-              <w:pStyle w:val="a4"/>
-              <w:numPr>
-                <w:ilvl w:val="0"/>
-                <w:numId w:val="9"/>
-              </w:numPr>
-              <w:ind w:firstLineChars="0"/>
-            </w:pPr>
-          </w:p>
-        </w:tc>
-        <w:tc>
-          <w:tcPr>
-            <w:tcW w:w="1701" w:type="dxa"/>
-            <w:shd w:val="clear" w:color="auto" w:fill="F4B083" w:themeFill="accent2" w:themeFillTint="99"/>
-          </w:tcPr>
-          <w:p>
-            <w:r>
-              <w:rPr>
-                <w:rFonts w:hint="eastAsia"/>
-              </w:rPr>
-              <w:t>导演</w:t>
-            </w:r>
-          </w:p>
-        </w:tc>
-        <w:tc>
-          <w:tcPr>
-            <w:tcW w:w="1134" w:type="dxa"/>
-            <w:shd w:val="clear" w:color="auto" w:fill="F4B083" w:themeFill="accent2" w:themeFillTint="99"/>
-          </w:tcPr>
-          <w:p>
-            <w:r>
-              <w:t>c</w:t>
-            </w:r>
-            <w:r>
-              <w:rPr>
-                <w:rFonts w:hint="eastAsia"/>
-              </w:rPr>
-              <w:t>har</w:t>
-            </w:r>
-            <w:r>
               <w:t>(16)</w:t>
             </w:r>
           </w:p>
@@ -5284,7 +5214,10 @@
           </w:tcPr>
           <w:p>
             <w:r>
-              <w:t>导演姓名</w:t>
+              <w:t>作者</w:t>
+            </w:r>
+            <w:r>
+              <w:t>姓名</w:t>
             </w:r>
           </w:p>
         </w:tc>
@@ -8520,6 +8453,51 @@
       <w:jc w:val="both"/>
     </w:pPr>
   </w:style>
+  <w:style w:type="paragraph" w:styleId="1">
+    <w:name w:val="heading 1"/>
+    <w:basedOn w:val="a"/>
+    <w:next w:val="a"/>
+    <w:link w:val="1Char"/>
+    <w:uiPriority w:val="9"/>
+    <w:qFormat/>
+    <w:rsid w:val="0067755E"/>
+    <w:pPr>
+      <w:keepNext/>
+      <w:keepLines/>
+      <w:spacing w:before="340" w:after="330" w:line="578" w:lineRule="auto"/>
+      <w:outlineLvl w:val="0"/>
+    </w:pPr>
+    <w:rPr>
+      <w:b/>
+      <w:bCs/>
+      <w:kern w:val="44"/>
+      <w:sz w:val="44"/>
+      <w:szCs w:val="44"/>
+    </w:rPr>
+  </w:style>
+  <w:style w:type="paragraph" w:styleId="2">
+    <w:name w:val="heading 2"/>
+    <w:basedOn w:val="a"/>
+    <w:next w:val="a"/>
+    <w:link w:val="2Char"/>
+    <w:uiPriority w:val="9"/>
+    <w:unhideWhenUsed/>
+    <w:qFormat/>
+    <w:rsid w:val="0067755E"/>
+    <w:pPr>
+      <w:keepNext/>
+      <w:keepLines/>
+      <w:spacing w:before="260" w:after="260" w:line="416" w:lineRule="auto"/>
+      <w:outlineLvl w:val="1"/>
+    </w:pPr>
+    <w:rPr>
+      <w:rFonts w:asciiTheme="majorHAnsi" w:eastAsiaTheme="majorEastAsia" w:hAnsiTheme="majorHAnsi" w:cstheme="majorBidi"/>
+      <w:b/>
+      <w:bCs/>
+      <w:sz w:val="32"/>
+      <w:szCs w:val="32"/>
+    </w:rPr>
+  </w:style>
   <w:style w:type="character" w:default="1" w:styleId="a0">
     <w:name w:val="Default Paragraph Font"/>
     <w:uiPriority w:val="1"/>
@@ -8636,6 +8614,34 @@
     <w:rPr>
       <w:sz w:val="18"/>
       <w:szCs w:val="18"/>
+    </w:rPr>
+  </w:style>
+  <w:style w:type="character" w:customStyle="1" w:styleId="1Char">
+    <w:name w:val="标题 1 Char"/>
+    <w:basedOn w:val="a0"/>
+    <w:link w:val="1"/>
+    <w:uiPriority w:val="9"/>
+    <w:rsid w:val="0067755E"/>
+    <w:rPr>
+      <w:b/>
+      <w:bCs/>
+      <w:kern w:val="44"/>
+      <w:sz w:val="44"/>
+      <w:szCs w:val="44"/>
+    </w:rPr>
+  </w:style>
+  <w:style w:type="character" w:customStyle="1" w:styleId="2Char">
+    <w:name w:val="标题 2 Char"/>
+    <w:basedOn w:val="a0"/>
+    <w:link w:val="2"/>
+    <w:uiPriority w:val="9"/>
+    <w:rsid w:val="0067755E"/>
+    <w:rPr>
+      <w:rFonts w:asciiTheme="majorHAnsi" w:eastAsiaTheme="majorEastAsia" w:hAnsiTheme="majorHAnsi" w:cstheme="majorBidi"/>
+      <w:b/>
+      <w:bCs/>
+      <w:sz w:val="32"/>
+      <w:szCs w:val="32"/>
     </w:rPr>
   </w:style>
 </w:styles>
@@ -8907,7 +8913,7 @@
 </file>
 
 <file path=customXml/itemProps1.xml><?xml version="1.0" encoding="utf-8"?>
-<ds:datastoreItem xmlns:ds="http://schemas.openxmlformats.org/officeDocument/2006/customXml" ds:itemID="{C8FB5424-CF86-4052-989B-9C727065BE05}">
+<ds:datastoreItem xmlns:ds="http://schemas.openxmlformats.org/officeDocument/2006/customXml" ds:itemID="{249C6C53-82CE-4508-97B5-3D66FC0E8A05}">
   <ds:schemaRefs>
     <ds:schemaRef ds:uri="http://schemas.openxmlformats.org/officeDocument/2006/bibliography"/>
   </ds:schemaRefs>
